--- a/memoire.docx
+++ b/memoire.docx
@@ -36,7 +36,7 @@
             <v:stroke joinstyle="miter"/>
             <v:path gradientshapeok="t" o:connecttype="rect"/>
           </v:shapetype>
-          <v:shape id="_x0000_s1028" type="#_x0000_t202" style="position:absolute;left:0;text-align:left;margin-left:65.25pt;margin-top:9.6pt;width:354.45pt;height:118.15pt;z-index:251662336;mso-width-relative:margin;mso-height-relative:margin" stroked="f">
+          <v:shape id="_x0000_s1028" type="#_x0000_t202" style="position:absolute;left:0;text-align:left;margin-left:65.25pt;margin-top:9.6pt;width:354.45pt;height:155.65pt;z-index:251662336;mso-width-relative:margin;mso-height-relative:margin" stroked="f">
             <v:textbox style="mso-next-textbox:#_x0000_s1028">
               <w:txbxContent>
                 <w:p>
@@ -76,7 +76,59 @@
                       <w:sz w:val="56"/>
                       <w:szCs w:val="56"/>
                     </w:rPr>
-                    <w:t>Refonte du site lcl.fr</w:t>
+                    <w:t>Refonte d</w:t>
+                  </w:r>
+                  <w:r>
+                    <w:rPr>
+                      <w:rFonts w:ascii="Caviar Dreams" w:hAnsi="Caviar Dreams"/>
+                      <w:sz w:val="56"/>
+                      <w:szCs w:val="56"/>
+                    </w:rPr>
+                    <w:t>es</w:t>
+                  </w:r>
+                  <w:r>
+                    <w:rPr>
+                      <w:rFonts w:ascii="Caviar Dreams" w:hAnsi="Caviar Dreams"/>
+                      <w:sz w:val="56"/>
+                      <w:szCs w:val="56"/>
+                    </w:rPr>
+                    <w:t xml:space="preserve"> site</w:t>
+                  </w:r>
+                  <w:r>
+                    <w:rPr>
+                      <w:rFonts w:ascii="Caviar Dreams" w:hAnsi="Caviar Dreams"/>
+                      <w:sz w:val="56"/>
+                      <w:szCs w:val="56"/>
+                    </w:rPr>
+                    <w:t>s</w:t>
+                  </w:r>
+                </w:p>
+                <w:p>
+                  <w:pPr>
+                    <w:pStyle w:val="Sansinterligne"/>
+                    <w:spacing w:line="276" w:lineRule="auto"/>
+                    <w:jc w:val="right"/>
+                    <w:rPr>
+                      <w:rFonts w:ascii="Caviar Dreams" w:hAnsi="Caviar Dreams"/>
+                      <w:sz w:val="56"/>
+                      <w:szCs w:val="56"/>
+                    </w:rPr>
+                  </w:pPr>
+                  <w:r>
+                    <w:rPr>
+                      <w:rFonts w:ascii="Caviar Dreams" w:hAnsi="Caviar Dreams"/>
+                      <w:sz w:val="56"/>
+                      <w:szCs w:val="56"/>
+                    </w:rPr>
+                    <w:t>lcl.fr</w:t>
+                  </w:r>
+                  <w:r>
+                    <w:rPr>
+                      <w:rFonts w:ascii="Caviar Dreams" w:hAnsi="Caviar Dreams"/>
+                      <w:sz w:val="56"/>
+                      <w:szCs w:val="56"/>
+                    </w:rPr>
+                    <w:t xml:space="preserve"> &amp; chaumet.fr</w:t>
                   </w:r>
                 </w:p>
               </w:txbxContent>
@@ -120,6 +172,17 @@
     <w:p>
       <w:pPr>
         <w:pStyle w:val="Sansinterligne"/>
+        <w:rPr>
+          <w:rFonts w:ascii="Caviar Dreams" w:hAnsi="Caviar Dreams"/>
+          <w:sz w:val="56"/>
+          <w:szCs w:val="56"/>
+        </w:rPr>
+      </w:pPr>
+    </w:p>
+    <w:p>
+      <w:pPr>
+        <w:pStyle w:val="Sansinterligne"/>
+        <w:jc w:val="center"/>
         <w:rPr>
           <w:rFonts w:ascii="Caviar Dreams" w:hAnsi="Caviar Dreams"/>
           <w:sz w:val="56"/>
@@ -229,33 +292,23 @@
         <w:pStyle w:val="Sansinterligne"/>
         <w:jc w:val="center"/>
       </w:pPr>
-    </w:p>
-    <w:p>
-      <w:pPr>
-        <w:pStyle w:val="Sansinterligne"/>
-        <w:jc w:val="center"/>
-      </w:pPr>
-    </w:p>
-    <w:p>
-      <w:pPr>
-        <w:pStyle w:val="Sansinterligne"/>
-        <w:jc w:val="center"/>
-      </w:pPr>
-    </w:p>
-    <w:p>
-      <w:pPr>
-        <w:pStyle w:val="Sansinterligne"/>
-        <w:jc w:val="center"/>
-      </w:pPr>
       <w:r>
         <w:rPr>
           <w:noProof/>
         </w:rPr>
         <w:drawing>
-          <wp:inline distT="0" distB="0" distL="0" distR="0">
-            <wp:extent cx="921525" cy="692567"/>
+          <wp:anchor distT="0" distB="0" distL="114300" distR="114300" simplePos="0" relativeHeight="251670528" behindDoc="1" locked="0" layoutInCell="1" allowOverlap="1">
+            <wp:simplePos x="0" y="0"/>
+            <wp:positionH relativeFrom="column">
+              <wp:posOffset>4545270</wp:posOffset>
+            </wp:positionH>
+            <wp:positionV relativeFrom="paragraph">
+              <wp:posOffset>139173</wp:posOffset>
+            </wp:positionV>
+            <wp:extent cx="1602716" cy="543464"/>
             <wp:effectExtent l="19050" t="0" r="0" b="0"/>
-            <wp:docPr id="5" name="Image 2" descr="R:\memoire\res\LOGO LCL ILLUS[Vectoriel].png"/>
+            <wp:wrapNone/>
+            <wp:docPr id="7" name="Image 4" descr="R:\memoire\res\fullsix_color.png"/>
             <wp:cNvGraphicFramePr>
               <a:graphicFrameLocks xmlns:a="http://schemas.openxmlformats.org/drawingml/2006/main" noChangeAspect="1"/>
             </wp:cNvGraphicFramePr>
@@ -263,7 +316,7 @@
               <a:graphicData uri="http://schemas.openxmlformats.org/drawingml/2006/picture">
                 <pic:pic xmlns:pic="http://schemas.openxmlformats.org/drawingml/2006/picture">
                   <pic:nvPicPr>
-                    <pic:cNvPr id="0" name="Picture 2" descr="R:\memoire\res\LOGO LCL ILLUS[Vectoriel].png"/>
+                    <pic:cNvPr id="0" name="Picture 4" descr="R:\memoire\res\fullsix_color.png"/>
                     <pic:cNvPicPr>
                       <a:picLocks noChangeAspect="1" noChangeArrowheads="1"/>
                     </pic:cNvPicPr>
@@ -278,7 +331,7 @@
                   <pic:spPr bwMode="auto">
                     <a:xfrm>
                       <a:off x="0" y="0"/>
-                      <a:ext cx="922008" cy="692930"/>
+                      <a:ext cx="1602716" cy="543464"/>
                     </a:xfrm>
                     <a:prstGeom prst="rect">
                       <a:avLst/>
@@ -294,24 +347,26 @@
                 </pic:pic>
               </a:graphicData>
             </a:graphic>
-          </wp:inline>
+          </wp:anchor>
         </w:drawing>
       </w:r>
       <w:r>
-        <w:tab/>
-      </w:r>
-      <w:r>
-        <w:tab/>
-      </w:r>
-      <w:r>
         <w:rPr>
           <w:noProof/>
         </w:rPr>
         <w:drawing>
-          <wp:inline distT="0" distB="0" distL="0" distR="0">
-            <wp:extent cx="1167765" cy="624840"/>
+          <wp:anchor distT="0" distB="0" distL="114300" distR="114300" simplePos="0" relativeHeight="251672576" behindDoc="1" locked="0" layoutInCell="1" allowOverlap="1">
+            <wp:simplePos x="0" y="0"/>
+            <wp:positionH relativeFrom="column">
+              <wp:posOffset>3039745</wp:posOffset>
+            </wp:positionH>
+            <wp:positionV relativeFrom="paragraph">
+              <wp:posOffset>17780</wp:posOffset>
+            </wp:positionV>
+            <wp:extent cx="1076325" cy="888365"/>
             <wp:effectExtent l="19050" t="0" r="0" b="0"/>
-            <wp:docPr id="6" name="Image 3" descr="R:\memoire\res\ekino.png"/>
+            <wp:wrapNone/>
+            <wp:docPr id="18" name="Image 17" descr="logo_ekino.png"/>
             <wp:cNvGraphicFramePr>
               <a:graphicFrameLocks xmlns:a="http://schemas.openxmlformats.org/drawingml/2006/main" noChangeAspect="1"/>
             </wp:cNvGraphicFramePr>
@@ -319,13 +374,61 @@
               <a:graphicData uri="http://schemas.openxmlformats.org/drawingml/2006/picture">
                 <pic:pic xmlns:pic="http://schemas.openxmlformats.org/drawingml/2006/picture">
                   <pic:nvPicPr>
-                    <pic:cNvPr id="0" name="Picture 3" descr="R:\memoire\res\ekino.png"/>
+                    <pic:cNvPr id="0" name="logo_ekino.png"/>
+                    <pic:cNvPicPr/>
+                  </pic:nvPicPr>
+                  <pic:blipFill>
+                    <a:blip r:embed="rId9" cstate="print"/>
+                    <a:stretch>
+                      <a:fillRect/>
+                    </a:stretch>
+                  </pic:blipFill>
+                  <pic:spPr>
+                    <a:xfrm>
+                      <a:off x="0" y="0"/>
+                      <a:ext cx="1076325" cy="888365"/>
+                    </a:xfrm>
+                    <a:prstGeom prst="rect">
+                      <a:avLst/>
+                    </a:prstGeom>
+                  </pic:spPr>
+                </pic:pic>
+              </a:graphicData>
+            </a:graphic>
+          </wp:anchor>
+        </w:drawing>
+      </w:r>
+      <w:r>
+        <w:rPr>
+          <w:noProof/>
+        </w:rPr>
+        <w:drawing>
+          <wp:anchor distT="0" distB="0" distL="114300" distR="114300" simplePos="0" relativeHeight="251671552" behindDoc="1" locked="0" layoutInCell="1" allowOverlap="1">
+            <wp:simplePos x="0" y="0"/>
+            <wp:positionH relativeFrom="column">
+              <wp:posOffset>-35356</wp:posOffset>
+            </wp:positionH>
+            <wp:positionV relativeFrom="paragraph">
+              <wp:posOffset>73660</wp:posOffset>
+            </wp:positionV>
+            <wp:extent cx="921229" cy="690113"/>
+            <wp:effectExtent l="19050" t="0" r="0" b="0"/>
+            <wp:wrapNone/>
+            <wp:docPr id="5" name="Image 2" descr="R:\memoire\res\LOGO LCL ILLUS[Vectoriel].png"/>
+            <wp:cNvGraphicFramePr>
+              <a:graphicFrameLocks xmlns:a="http://schemas.openxmlformats.org/drawingml/2006/main" noChangeAspect="1"/>
+            </wp:cNvGraphicFramePr>
+            <a:graphic xmlns:a="http://schemas.openxmlformats.org/drawingml/2006/main">
+              <a:graphicData uri="http://schemas.openxmlformats.org/drawingml/2006/picture">
+                <pic:pic xmlns:pic="http://schemas.openxmlformats.org/drawingml/2006/picture">
+                  <pic:nvPicPr>
+                    <pic:cNvPr id="0" name="Picture 2" descr="R:\memoire\res\LOGO LCL ILLUS[Vectoriel].png"/>
                     <pic:cNvPicPr>
                       <a:picLocks noChangeAspect="1" noChangeArrowheads="1"/>
                     </pic:cNvPicPr>
                   </pic:nvPicPr>
                   <pic:blipFill>
-                    <a:blip r:embed="rId9"/>
+                    <a:blip r:embed="rId10" cstate="print"/>
                     <a:srcRect/>
                     <a:stretch>
                       <a:fillRect/>
@@ -334,7 +437,7 @@
                   <pic:spPr bwMode="auto">
                     <a:xfrm>
                       <a:off x="0" y="0"/>
-                      <a:ext cx="1167765" cy="624840"/>
+                      <a:ext cx="921229" cy="690113"/>
                     </a:xfrm>
                     <a:prstGeom prst="rect">
                       <a:avLst/>
@@ -350,24 +453,32 @@
                 </pic:pic>
               </a:graphicData>
             </a:graphic>
-          </wp:inline>
+          </wp:anchor>
         </w:drawing>
       </w:r>
-      <w:r>
-        <w:tab/>
-      </w:r>
-      <w:r>
-        <w:tab/>
-      </w:r>
+    </w:p>
+    <w:p>
+      <w:pPr>
+        <w:pStyle w:val="Sansinterligne"/>
+        <w:jc w:val="center"/>
+      </w:pPr>
       <w:r>
         <w:rPr>
           <w:noProof/>
         </w:rPr>
         <w:drawing>
-          <wp:inline distT="0" distB="0" distL="0" distR="0">
-            <wp:extent cx="1593215" cy="542925"/>
-            <wp:effectExtent l="19050" t="0" r="6985" b="0"/>
-            <wp:docPr id="7" name="Image 4" descr="R:\memoire\res\fullsix_color.png"/>
+          <wp:anchor distT="0" distB="0" distL="114300" distR="114300" simplePos="0" relativeHeight="251668480" behindDoc="1" locked="0" layoutInCell="1" allowOverlap="1">
+            <wp:simplePos x="0" y="0"/>
+            <wp:positionH relativeFrom="column">
+              <wp:posOffset>1206848</wp:posOffset>
+            </wp:positionH>
+            <wp:positionV relativeFrom="paragraph">
+              <wp:posOffset>145020</wp:posOffset>
+            </wp:positionV>
+            <wp:extent cx="1445535" cy="250166"/>
+            <wp:effectExtent l="19050" t="0" r="2265" b="0"/>
+            <wp:wrapNone/>
+            <wp:docPr id="16" name="Image 15" descr="logo-chaumet.gif"/>
             <wp:cNvGraphicFramePr>
               <a:graphicFrameLocks xmlns:a="http://schemas.openxmlformats.org/drawingml/2006/main" noChangeAspect="1"/>
             </wp:cNvGraphicFramePr>
@@ -375,44 +486,58 @@
               <a:graphicData uri="http://schemas.openxmlformats.org/drawingml/2006/picture">
                 <pic:pic xmlns:pic="http://schemas.openxmlformats.org/drawingml/2006/picture">
                   <pic:nvPicPr>
-                    <pic:cNvPr id="0" name="Picture 4" descr="R:\memoire\res\fullsix_color.png"/>
-                    <pic:cNvPicPr>
-                      <a:picLocks noChangeAspect="1" noChangeArrowheads="1"/>
-                    </pic:cNvPicPr>
+                    <pic:cNvPr id="0" name="logo-chaumet.gif"/>
+                    <pic:cNvPicPr/>
                   </pic:nvPicPr>
                   <pic:blipFill>
-                    <a:blip r:embed="rId10"/>
-                    <a:srcRect/>
+                    <a:blip r:embed="rId11" cstate="print"/>
                     <a:stretch>
                       <a:fillRect/>
                     </a:stretch>
                   </pic:blipFill>
-                  <pic:spPr bwMode="auto">
+                  <pic:spPr>
                     <a:xfrm>
                       <a:off x="0" y="0"/>
-                      <a:ext cx="1593215" cy="542925"/>
+                      <a:ext cx="1445535" cy="250166"/>
                     </a:xfrm>
                     <a:prstGeom prst="rect">
                       <a:avLst/>
                     </a:prstGeom>
-                    <a:noFill/>
-                    <a:ln w="9525">
-                      <a:noFill/>
-                      <a:miter lim="800000"/>
-                      <a:headEnd/>
-                      <a:tailEnd/>
-                    </a:ln>
                   </pic:spPr>
                 </pic:pic>
               </a:graphicData>
             </a:graphic>
-          </wp:inline>
+          </wp:anchor>
         </w:drawing>
       </w:r>
     </w:p>
     <w:p>
       <w:pPr>
         <w:pStyle w:val="Sansinterligne"/>
+        <w:jc w:val="center"/>
+      </w:pPr>
+    </w:p>
+    <w:p>
+      <w:pPr>
+        <w:pStyle w:val="Sansinterligne"/>
+        <w:jc w:val="center"/>
+      </w:pPr>
+      <w:r>
+        <w:tab/>
+      </w:r>
+      <w:r>
+        <w:tab/>
+      </w:r>
+      <w:r>
+        <w:tab/>
+      </w:r>
+      <w:r>
+        <w:tab/>
+      </w:r>
+    </w:p>
+    <w:p>
+      <w:pPr>
+        <w:pStyle w:val="Sansinterligne"/>
       </w:pPr>
     </w:p>
     <w:p>
@@ -451,7 +576,7 @@
           <w:noProof/>
         </w:rPr>
         <w:pict>
-          <v:shape id="_x0000_s1031" type="#_x0000_t202" style="position:absolute;margin-left:103.35pt;margin-top:7.35pt;width:354.45pt;height:84.8pt;z-index:251663360;mso-width-relative:margin;mso-height-relative:margin" stroked="f">
+          <v:shape id="_x0000_s1031" type="#_x0000_t202" style="position:absolute;margin-left:108.8pt;margin-top:69.35pt;width:354.45pt;height:84.8pt;z-index:251663360;mso-width-relative:margin;mso-height-relative:margin" stroked="f">
             <v:textbox style="mso-next-textbox:#_x0000_s1031">
               <w:txbxContent>
                 <w:p>
@@ -466,6 +591,7 @@
                       <w:lang w:val="en-US"/>
                     </w:rPr>
                   </w:pPr>
+                  <w:proofErr w:type="spellStart"/>
                   <w:r>
                     <w:rPr>
                       <w:rFonts w:ascii="Caviar Dreams" w:hAnsi="Caviar Dreams"/>
@@ -473,7 +599,37 @@
                       <w:szCs w:val="64"/>
                       <w:lang w:val="en-US"/>
                     </w:rPr>
-                    <w:t>Licence lpcm – dev.</w:t>
+                    <w:t>Licence</w:t>
+                  </w:r>
+                  <w:proofErr w:type="spellEnd"/>
+                  <w:r>
+                    <w:rPr>
+                      <w:rFonts w:ascii="Caviar Dreams" w:hAnsi="Caviar Dreams"/>
+                      <w:sz w:val="64"/>
+                      <w:szCs w:val="64"/>
+                      <w:lang w:val="en-US"/>
+                    </w:rPr>
+                    <w:t xml:space="preserve"> </w:t>
+                  </w:r>
+                  <w:proofErr w:type="spellStart"/>
+                  <w:r>
+                    <w:rPr>
+                      <w:rFonts w:ascii="Caviar Dreams" w:hAnsi="Caviar Dreams"/>
+                      <w:sz w:val="64"/>
+                      <w:szCs w:val="64"/>
+                      <w:lang w:val="en-US"/>
+                    </w:rPr>
+                    <w:t>lpcm</w:t>
+                  </w:r>
+                  <w:proofErr w:type="spellEnd"/>
+                  <w:r>
+                    <w:rPr>
+                      <w:rFonts w:ascii="Caviar Dreams" w:hAnsi="Caviar Dreams"/>
+                      <w:sz w:val="64"/>
+                      <w:szCs w:val="64"/>
+                      <w:lang w:val="en-US"/>
+                    </w:rPr>
+                    <w:t xml:space="preserve"> – dev.</w:t>
                   </w:r>
                 </w:p>
                 <w:p>
@@ -551,7 +707,43 @@
           <w:sz w:val="24"/>
           <w:szCs w:val="24"/>
         </w:rPr>
-        <w:t>Membres DFO, Ekino et Fullsix France</w:t>
+        <w:t xml:space="preserve">Membres DFO, </w:t>
+      </w:r>
+      <w:proofErr w:type="spellStart"/>
+      <w:r>
+        <w:rPr>
+          <w:b/>
+          <w:sz w:val="24"/>
+          <w:szCs w:val="24"/>
+        </w:rPr>
+        <w:t>Ekino</w:t>
+      </w:r>
+      <w:proofErr w:type="spellEnd"/>
+      <w:r>
+        <w:rPr>
+          <w:b/>
+          <w:sz w:val="24"/>
+          <w:szCs w:val="24"/>
+        </w:rPr>
+        <w:t xml:space="preserve"> et </w:t>
+      </w:r>
+      <w:proofErr w:type="spellStart"/>
+      <w:r>
+        <w:rPr>
+          <w:b/>
+          <w:sz w:val="24"/>
+          <w:szCs w:val="24"/>
+        </w:rPr>
+        <w:t>Fullsix</w:t>
+      </w:r>
+      <w:proofErr w:type="spellEnd"/>
+      <w:r>
+        <w:rPr>
+          <w:b/>
+          <w:sz w:val="24"/>
+          <w:szCs w:val="24"/>
+        </w:rPr>
+        <w:t xml:space="preserve"> France</w:t>
       </w:r>
     </w:p>
     <w:p>
@@ -584,7 +776,39 @@
           <w:sz w:val="24"/>
           <w:szCs w:val="24"/>
         </w:rPr>
-        <w:t>DFO (Ekino/Fullsix)</w:t>
+        <w:t>DFO (</w:t>
+      </w:r>
+      <w:proofErr w:type="spellStart"/>
+      <w:r>
+        <w:rPr>
+          <w:sz w:val="24"/>
+          <w:szCs w:val="24"/>
+        </w:rPr>
+        <w:t>Ekino</w:t>
+      </w:r>
+      <w:proofErr w:type="spellEnd"/>
+      <w:r>
+        <w:rPr>
+          <w:sz w:val="24"/>
+          <w:szCs w:val="24"/>
+        </w:rPr>
+        <w:t>/</w:t>
+      </w:r>
+      <w:proofErr w:type="spellStart"/>
+      <w:r>
+        <w:rPr>
+          <w:sz w:val="24"/>
+          <w:szCs w:val="24"/>
+        </w:rPr>
+        <w:t>Fullsix</w:t>
+      </w:r>
+      <w:proofErr w:type="spellEnd"/>
+      <w:r>
+        <w:rPr>
+          <w:sz w:val="24"/>
+          <w:szCs w:val="24"/>
+        </w:rPr>
+        <w:t>)</w:t>
       </w:r>
       <w:r>
         <w:rPr>
@@ -616,8 +840,17 @@
           <w:sz w:val="24"/>
           <w:szCs w:val="24"/>
         </w:rPr>
-        <w:t>Anne-Sophie Diehl et Arnaud Gueras</w:t>
-      </w:r>
+        <w:t xml:space="preserve">Anne-Sophie Diehl et Arnaud </w:t>
+      </w:r>
+      <w:proofErr w:type="spellStart"/>
+      <w:r>
+        <w:rPr>
+          <w:sz w:val="24"/>
+          <w:szCs w:val="24"/>
+        </w:rPr>
+        <w:t>Gueras</w:t>
+      </w:r>
+      <w:proofErr w:type="spellEnd"/>
       <w:r>
         <w:rPr>
           <w:sz w:val="24"/>
@@ -630,8 +863,17 @@
           <w:sz w:val="24"/>
           <w:szCs w:val="24"/>
         </w:rPr>
-        <w:t>Cyril Balit</w:t>
-      </w:r>
+        <w:t xml:space="preserve">Cyril </w:t>
+      </w:r>
+      <w:proofErr w:type="spellStart"/>
+      <w:r>
+        <w:rPr>
+          <w:sz w:val="24"/>
+          <w:szCs w:val="24"/>
+        </w:rPr>
+        <w:t>Balit</w:t>
+      </w:r>
+      <w:proofErr w:type="spellEnd"/>
       <w:r>
         <w:rPr>
           <w:sz w:val="24"/>
@@ -683,8 +925,17 @@
           <w:sz w:val="24"/>
           <w:szCs w:val="24"/>
         </w:rPr>
-        <w:t>Thibault Lanssade</w:t>
-      </w:r>
+        <w:t xml:space="preserve">Thibault </w:t>
+      </w:r>
+      <w:proofErr w:type="spellStart"/>
+      <w:r>
+        <w:rPr>
+          <w:sz w:val="24"/>
+          <w:szCs w:val="24"/>
+        </w:rPr>
+        <w:t>Lanssade</w:t>
+      </w:r>
+      <w:proofErr w:type="spellEnd"/>
       <w:r>
         <w:rPr>
           <w:sz w:val="24"/>
@@ -724,13 +975,31 @@
         </w:rPr>
         <w:t xml:space="preserve">Enfin, </w:t>
       </w:r>
-      <w:r>
-        <w:rPr>
-          <w:sz w:val="24"/>
-          <w:szCs w:val="24"/>
-        </w:rPr>
-        <w:t>Fhenon De Urioste</w:t>
-      </w:r>
+      <w:proofErr w:type="spellStart"/>
+      <w:r>
+        <w:rPr>
+          <w:sz w:val="24"/>
+          <w:szCs w:val="24"/>
+        </w:rPr>
+        <w:t>Fhenon</w:t>
+      </w:r>
+      <w:proofErr w:type="spellEnd"/>
+      <w:r>
+        <w:rPr>
+          <w:sz w:val="24"/>
+          <w:szCs w:val="24"/>
+        </w:rPr>
+        <w:t xml:space="preserve"> De </w:t>
+      </w:r>
+      <w:proofErr w:type="spellStart"/>
+      <w:r>
+        <w:rPr>
+          <w:sz w:val="24"/>
+          <w:szCs w:val="24"/>
+        </w:rPr>
+        <w:t>Urioste</w:t>
+      </w:r>
+      <w:proofErr w:type="spellEnd"/>
       <w:r>
         <w:rPr>
           <w:sz w:val="24"/>
@@ -807,7 +1076,23 @@
           <w:sz w:val="24"/>
           <w:szCs w:val="24"/>
         </w:rPr>
-        <w:t>Je remercie également l’équipe pédagogique et les membres de l’administration de la licence lpcm de l’université de Cergy-Pontoise pour leurs enseignements et leurs écoutes tout au long de l’année.</w:t>
+        <w:t xml:space="preserve">Je remercie également l’équipe pédagogique et les membres de l’administration de la licence </w:t>
+      </w:r>
+      <w:proofErr w:type="spellStart"/>
+      <w:r>
+        <w:rPr>
+          <w:sz w:val="24"/>
+          <w:szCs w:val="24"/>
+        </w:rPr>
+        <w:t>lpcm</w:t>
+      </w:r>
+      <w:proofErr w:type="spellEnd"/>
+      <w:r>
+        <w:rPr>
+          <w:sz w:val="24"/>
+          <w:szCs w:val="24"/>
+        </w:rPr>
+        <w:t xml:space="preserve"> de l’université de Cergy-Pontoise pour leurs enseignements et leurs écoutes tout au long de l’année.</w:t>
       </w:r>
     </w:p>
     <w:p>
@@ -1086,7 +1371,26 @@
           <w:lang w:val="en-US"/>
         </w:rPr>
         <w:tab/>
-        <w:t xml:space="preserve">Fullsix </w:t>
+      </w:r>
+      <w:proofErr w:type="spellStart"/>
+      <w:r>
+        <w:rPr>
+          <w:rFonts w:ascii="Caviar Dreams" w:hAnsi="Caviar Dreams"/>
+          <w:sz w:val="36"/>
+          <w:szCs w:val="24"/>
+          <w:lang w:val="en-US"/>
+        </w:rPr>
+        <w:t>Fullsix</w:t>
+      </w:r>
+      <w:proofErr w:type="spellEnd"/>
+      <w:r>
+        <w:rPr>
+          <w:rFonts w:ascii="Caviar Dreams" w:hAnsi="Caviar Dreams"/>
+          <w:sz w:val="36"/>
+          <w:szCs w:val="24"/>
+          <w:lang w:val="en-US"/>
+        </w:rPr>
+        <w:t xml:space="preserve"> </w:t>
       </w:r>
       <w:r>
         <w:rPr>
@@ -1177,7 +1481,26 @@
           <w:lang w:val="en-US"/>
         </w:rPr>
         <w:tab/>
-        <w:t xml:space="preserve">Fullsix </w:t>
+      </w:r>
+      <w:proofErr w:type="spellStart"/>
+      <w:r>
+        <w:rPr>
+          <w:rFonts w:ascii="Caviar Dreams" w:hAnsi="Caviar Dreams"/>
+          <w:sz w:val="36"/>
+          <w:szCs w:val="24"/>
+          <w:lang w:val="en-US"/>
+        </w:rPr>
+        <w:t>Fullsix</w:t>
+      </w:r>
+      <w:proofErr w:type="spellEnd"/>
+      <w:r>
+        <w:rPr>
+          <w:rFonts w:ascii="Caviar Dreams" w:hAnsi="Caviar Dreams"/>
+          <w:sz w:val="36"/>
+          <w:szCs w:val="24"/>
+          <w:lang w:val="en-US"/>
+        </w:rPr>
+        <w:t xml:space="preserve"> </w:t>
       </w:r>
       <w:r>
         <w:rPr>
@@ -1260,7 +1583,26 @@
           <w:lang w:val="en-US"/>
         </w:rPr>
         <w:tab/>
-        <w:t xml:space="preserve">Ekino </w:t>
+      </w:r>
+      <w:proofErr w:type="spellStart"/>
+      <w:r>
+        <w:rPr>
+          <w:rFonts w:ascii="Caviar Dreams" w:hAnsi="Caviar Dreams"/>
+          <w:sz w:val="36"/>
+          <w:szCs w:val="24"/>
+          <w:lang w:val="en-US"/>
+        </w:rPr>
+        <w:t>Ekino</w:t>
+      </w:r>
+      <w:proofErr w:type="spellEnd"/>
+      <w:r>
+        <w:rPr>
+          <w:rFonts w:ascii="Caviar Dreams" w:hAnsi="Caviar Dreams"/>
+          <w:sz w:val="36"/>
+          <w:szCs w:val="24"/>
+          <w:lang w:val="en-US"/>
+        </w:rPr>
+        <w:t xml:space="preserve"> </w:t>
       </w:r>
       <w:r>
         <w:rPr>
@@ -1478,6 +1820,62 @@
           <w:szCs w:val="24"/>
         </w:rPr>
       </w:pPr>
+      <w:r>
+        <w:rPr>
+          <w:rFonts w:ascii="Caviar Dreams" w:hAnsi="Caviar Dreams"/>
+          <w:sz w:val="36"/>
+          <w:szCs w:val="24"/>
+        </w:rPr>
+        <w:tab/>
+      </w:r>
+      <w:r>
+        <w:rPr>
+          <w:rFonts w:ascii="Caviar Dreams" w:hAnsi="Caviar Dreams"/>
+          <w:sz w:val="36"/>
+          <w:szCs w:val="24"/>
+        </w:rPr>
+        <w:t>I.</w:t>
+      </w:r>
+      <w:r>
+        <w:rPr>
+          <w:rFonts w:ascii="Caviar Dreams" w:hAnsi="Caviar Dreams"/>
+          <w:sz w:val="36"/>
+          <w:szCs w:val="24"/>
+        </w:rPr>
+        <w:t>3</w:t>
+      </w:r>
+      <w:r>
+        <w:rPr>
+          <w:rFonts w:ascii="Caviar Dreams" w:hAnsi="Caviar Dreams"/>
+          <w:sz w:val="36"/>
+          <w:szCs w:val="24"/>
+        </w:rPr>
+        <w:tab/>
+      </w:r>
+      <w:r>
+        <w:rPr>
+          <w:rFonts w:ascii="Caviar Dreams" w:hAnsi="Caviar Dreams"/>
+          <w:sz w:val="36"/>
+          <w:szCs w:val="24"/>
+        </w:rPr>
+        <w:t xml:space="preserve">Projet 2 </w:t>
+      </w:r>
+      <w:r>
+        <w:rPr>
+          <w:rFonts w:ascii="Caviar Dreams" w:hAnsi="Caviar Dreams"/>
+          <w:sz w:val="36"/>
+          <w:szCs w:val="24"/>
+        </w:rPr>
+        <w:tab/>
+      </w:r>
+      <w:r>
+        <w:rPr>
+          <w:rFonts w:ascii="Caviar Dreams" w:hAnsi="Caviar Dreams"/>
+          <w:sz w:val="36"/>
+          <w:szCs w:val="24"/>
+        </w:rPr>
+        <w:t xml:space="preserve"> 8</w:t>
+      </w:r>
     </w:p>
     <w:p>
       <w:pPr>
@@ -1490,20 +1888,67 @@
         <w:ind w:left="482" w:hanging="482"/>
         <w:rPr>
           <w:rFonts w:ascii="Caviar Dreams" w:hAnsi="Caviar Dreams"/>
-          <w:b/>
-          <w:sz w:val="36"/>
-          <w:szCs w:val="24"/>
-        </w:rPr>
-      </w:pPr>
-      <w:r>
-        <w:rPr>
-          <w:rFonts w:ascii="Caviar Dreams" w:hAnsi="Caviar Dreams"/>
-          <w:b/>
-          <w:sz w:val="36"/>
-          <w:szCs w:val="24"/>
-        </w:rPr>
-        <w:t xml:space="preserve">II – Etude de la demande </w:t>
-      </w:r>
+          <w:sz w:val="36"/>
+          <w:szCs w:val="24"/>
+        </w:rPr>
+      </w:pPr>
+    </w:p>
+    <w:p>
+      <w:pPr>
+        <w:pStyle w:val="Sansinterligne"/>
+        <w:tabs>
+          <w:tab w:val="left" w:pos="1418"/>
+          <w:tab w:val="left" w:pos="1701"/>
+          <w:tab w:val="right" w:leader="dot" w:pos="7938"/>
+        </w:tabs>
+        <w:ind w:left="482" w:hanging="482"/>
+        <w:rPr>
+          <w:rFonts w:ascii="Caviar Dreams" w:hAnsi="Caviar Dreams"/>
+          <w:sz w:val="36"/>
+          <w:szCs w:val="24"/>
+        </w:rPr>
+      </w:pPr>
+    </w:p>
+    <w:p>
+      <w:pPr>
+        <w:pStyle w:val="Sansinterligne"/>
+        <w:tabs>
+          <w:tab w:val="left" w:pos="1418"/>
+          <w:tab w:val="left" w:pos="1701"/>
+          <w:tab w:val="right" w:leader="dot" w:pos="7938"/>
+        </w:tabs>
+        <w:ind w:left="482" w:hanging="482"/>
+        <w:rPr>
+          <w:rFonts w:ascii="Caviar Dreams" w:hAnsi="Caviar Dreams"/>
+          <w:sz w:val="36"/>
+          <w:szCs w:val="24"/>
+        </w:rPr>
+      </w:pPr>
+      <w:r>
+        <w:rPr>
+          <w:rFonts w:ascii="Caviar Dreams" w:hAnsi="Caviar Dreams"/>
+          <w:sz w:val="36"/>
+          <w:szCs w:val="24"/>
+        </w:rPr>
+        <w:t>II - LCL</w:t>
+      </w:r>
+    </w:p>
+    <w:p>
+      <w:pPr>
+        <w:pStyle w:val="Sansinterligne"/>
+        <w:tabs>
+          <w:tab w:val="left" w:pos="1418"/>
+          <w:tab w:val="left" w:pos="1701"/>
+          <w:tab w:val="right" w:leader="dot" w:pos="7938"/>
+        </w:tabs>
+        <w:ind w:left="482" w:hanging="482"/>
+        <w:rPr>
+          <w:rFonts w:ascii="Caviar Dreams" w:hAnsi="Caviar Dreams"/>
+          <w:b/>
+          <w:sz w:val="36"/>
+          <w:szCs w:val="24"/>
+        </w:rPr>
+      </w:pPr>
       <w:r>
         <w:rPr>
           <w:rFonts w:ascii="Caviar Dreams" w:hAnsi="Caviar Dreams"/>
@@ -1512,24 +1957,17 @@
           <w:szCs w:val="24"/>
         </w:rPr>
         <w:tab/>
-      </w:r>
-      <w:r>
-        <w:rPr>
-          <w:rFonts w:ascii="Caviar Dreams" w:hAnsi="Caviar Dreams"/>
-          <w:b/>
-          <w:sz w:val="36"/>
-          <w:szCs w:val="24"/>
-        </w:rPr>
-        <w:t xml:space="preserve"> </w:t>
-      </w:r>
-      <w:r>
-        <w:rPr>
-          <w:rFonts w:ascii="Caviar Dreams" w:hAnsi="Caviar Dreams"/>
-          <w:b/>
-          <w:sz w:val="36"/>
-          <w:szCs w:val="24"/>
-        </w:rPr>
-        <w:t>8</w:t>
+        <w:t xml:space="preserve">II.1 – Etude de la demande </w:t>
+      </w:r>
+      <w:r>
+        <w:rPr>
+          <w:rFonts w:ascii="Caviar Dreams" w:hAnsi="Caviar Dreams"/>
+          <w:b/>
+          <w:sz w:val="36"/>
+          <w:szCs w:val="24"/>
+        </w:rPr>
+        <w:tab/>
+        <w:t xml:space="preserve"> 8</w:t>
       </w:r>
     </w:p>
     <w:p>
@@ -1556,7 +1994,6 @@
           <w:szCs w:val="24"/>
         </w:rPr>
         <w:tab/>
-        <w:t>II.1</w:t>
       </w:r>
       <w:r>
         <w:rPr>
@@ -1572,15 +2009,32 @@
           <w:sz w:val="36"/>
           <w:szCs w:val="24"/>
         </w:rPr>
-        <w:t>Objectifs</w:t>
-      </w:r>
-      <w:r>
-        <w:rPr>
-          <w:rFonts w:ascii="Caviar Dreams" w:hAnsi="Caviar Dreams"/>
-          <w:sz w:val="36"/>
-          <w:szCs w:val="24"/>
-        </w:rPr>
-        <w:t xml:space="preserve"> </w:t>
+        <w:t>II.</w:t>
+      </w:r>
+      <w:r>
+        <w:rPr>
+          <w:rFonts w:ascii="Caviar Dreams" w:hAnsi="Caviar Dreams"/>
+          <w:sz w:val="36"/>
+          <w:szCs w:val="24"/>
+        </w:rPr>
+        <w:t>1.</w:t>
+      </w:r>
+      <w:r>
+        <w:rPr>
+          <w:rFonts w:ascii="Caviar Dreams" w:hAnsi="Caviar Dreams"/>
+          <w:sz w:val="36"/>
+          <w:szCs w:val="24"/>
+        </w:rPr>
+        <w:t>1</w:t>
+      </w:r>
+      <w:r>
+        <w:rPr>
+          <w:rFonts w:ascii="Caviar Dreams" w:hAnsi="Caviar Dreams"/>
+          <w:sz w:val="36"/>
+          <w:szCs w:val="24"/>
+        </w:rPr>
+        <w:tab/>
+        <w:t xml:space="preserve">Objectifs </w:t>
       </w:r>
       <w:r>
         <w:rPr>
@@ -1639,7 +2093,6 @@
           <w:szCs w:val="24"/>
         </w:rPr>
         <w:tab/>
-        <w:t>II.2</w:t>
       </w:r>
       <w:r>
         <w:rPr>
@@ -1655,6 +2108,31 @@
           <w:sz w:val="36"/>
           <w:szCs w:val="24"/>
         </w:rPr>
+        <w:t>II.</w:t>
+      </w:r>
+      <w:r>
+        <w:rPr>
+          <w:rFonts w:ascii="Caviar Dreams" w:hAnsi="Caviar Dreams"/>
+          <w:sz w:val="36"/>
+          <w:szCs w:val="24"/>
+        </w:rPr>
+        <w:t>1.</w:t>
+      </w:r>
+      <w:r>
+        <w:rPr>
+          <w:rFonts w:ascii="Caviar Dreams" w:hAnsi="Caviar Dreams"/>
+          <w:sz w:val="36"/>
+          <w:szCs w:val="24"/>
+        </w:rPr>
+        <w:t>2</w:t>
+      </w:r>
+      <w:r>
+        <w:rPr>
+          <w:rFonts w:ascii="Caviar Dreams" w:hAnsi="Caviar Dreams"/>
+          <w:sz w:val="36"/>
+          <w:szCs w:val="24"/>
+        </w:rPr>
+        <w:tab/>
         <w:t>Etude de l’existant</w:t>
       </w:r>
       <w:r>
@@ -1722,7 +2200,6 @@
           <w:szCs w:val="24"/>
         </w:rPr>
         <w:tab/>
-        <w:t>II.3</w:t>
       </w:r>
       <w:r>
         <w:rPr>
@@ -1731,7 +2208,47 @@
           <w:szCs w:val="24"/>
         </w:rPr>
         <w:tab/>
-        <w:t>Outils existant</w:t>
+      </w:r>
+      <w:r>
+        <w:rPr>
+          <w:rFonts w:ascii="Caviar Dreams" w:hAnsi="Caviar Dreams"/>
+          <w:sz w:val="36"/>
+          <w:szCs w:val="24"/>
+        </w:rPr>
+        <w:t>II.</w:t>
+      </w:r>
+      <w:r>
+        <w:rPr>
+          <w:rFonts w:ascii="Caviar Dreams" w:hAnsi="Caviar Dreams"/>
+          <w:sz w:val="36"/>
+          <w:szCs w:val="24"/>
+        </w:rPr>
+        <w:t>1.</w:t>
+      </w:r>
+      <w:r>
+        <w:rPr>
+          <w:rFonts w:ascii="Caviar Dreams" w:hAnsi="Caviar Dreams"/>
+          <w:sz w:val="36"/>
+          <w:szCs w:val="24"/>
+        </w:rPr>
+        <w:t>3</w:t>
+      </w:r>
+      <w:r>
+        <w:rPr>
+          <w:rFonts w:ascii="Caviar Dreams" w:hAnsi="Caviar Dreams"/>
+          <w:sz w:val="36"/>
+          <w:szCs w:val="24"/>
+        </w:rPr>
+        <w:tab/>
+        <w:t xml:space="preserve">Outils </w:t>
+      </w:r>
+      <w:r>
+        <w:rPr>
+          <w:rFonts w:ascii="Caviar Dreams" w:hAnsi="Caviar Dreams"/>
+          <w:sz w:val="36"/>
+          <w:szCs w:val="24"/>
+        </w:rPr>
+        <w:t>utilisés</w:t>
       </w:r>
       <w:r>
         <w:rPr>
@@ -1798,14 +2315,6 @@
           <w:sz w:val="36"/>
           <w:szCs w:val="24"/>
         </w:rPr>
-        <w:t>II.3.1</w:t>
-      </w:r>
-      <w:r>
-        <w:rPr>
-          <w:rFonts w:ascii="Caviar Dreams" w:hAnsi="Caviar Dreams"/>
-          <w:sz w:val="36"/>
-          <w:szCs w:val="24"/>
-        </w:rPr>
         <w:tab/>
       </w:r>
       <w:r>
@@ -1814,15 +2323,7 @@
           <w:sz w:val="36"/>
           <w:szCs w:val="24"/>
         </w:rPr>
-        <w:t>Framework</w:t>
-      </w:r>
-      <w:r>
-        <w:rPr>
-          <w:rFonts w:ascii="Caviar Dreams" w:hAnsi="Caviar Dreams"/>
-          <w:sz w:val="36"/>
-          <w:szCs w:val="24"/>
-        </w:rPr>
-        <w:t xml:space="preserve"> </w:t>
+        <w:t xml:space="preserve">II.1.3.1 Framework </w:t>
       </w:r>
       <w:r>
         <w:rPr>
@@ -1881,24 +2382,17 @@
           <w:sz w:val="36"/>
           <w:szCs w:val="24"/>
         </w:rPr>
-        <w:t xml:space="preserve">II.3.1.1 CSS </w:t>
-      </w:r>
-      <w:r>
-        <w:rPr>
-          <w:rFonts w:ascii="Caviar Dreams" w:hAnsi="Caviar Dreams"/>
-          <w:sz w:val="36"/>
-          <w:szCs w:val="24"/>
-        </w:rPr>
         <w:tab/>
-        <w:t>1</w:t>
-      </w:r>
-      <w:r>
-        <w:rPr>
-          <w:rFonts w:ascii="Caviar Dreams" w:hAnsi="Caviar Dreams"/>
-          <w:sz w:val="36"/>
-          <w:szCs w:val="24"/>
-        </w:rPr>
-        <w:t>1</w:t>
+        <w:t xml:space="preserve">II.1.3.1.1 CSS </w:t>
+      </w:r>
+      <w:r>
+        <w:rPr>
+          <w:rFonts w:ascii="Caviar Dreams" w:hAnsi="Caviar Dreams"/>
+          <w:sz w:val="36"/>
+          <w:szCs w:val="24"/>
+        </w:rPr>
+        <w:tab/>
+        <w:t>11</w:t>
       </w:r>
     </w:p>
     <w:p>
@@ -1941,7 +2435,6 @@
           <w:szCs w:val="24"/>
         </w:rPr>
         <w:tab/>
-        <w:t xml:space="preserve">II.3.1.2 JavaScript </w:t>
       </w:r>
       <w:r>
         <w:rPr>
@@ -1950,15 +2443,16 @@
           <w:szCs w:val="24"/>
         </w:rPr>
         <w:tab/>
-        <w:t>1</w:t>
-      </w:r>
-      <w:r>
-        <w:rPr>
-          <w:rFonts w:ascii="Caviar Dreams" w:hAnsi="Caviar Dreams"/>
-          <w:sz w:val="36"/>
-          <w:szCs w:val="24"/>
-        </w:rPr>
-        <w:t>3</w:t>
+        <w:t xml:space="preserve">II.1.3.1.2 JavaScript </w:t>
+      </w:r>
+      <w:r>
+        <w:rPr>
+          <w:rFonts w:ascii="Caviar Dreams" w:hAnsi="Caviar Dreams"/>
+          <w:sz w:val="36"/>
+          <w:szCs w:val="24"/>
+        </w:rPr>
+        <w:tab/>
+        <w:t>13</w:t>
       </w:r>
     </w:p>
     <w:p>
@@ -2000,32 +2494,8 @@
           <w:sz w:val="36"/>
           <w:szCs w:val="24"/>
         </w:rPr>
-        <w:t>II.3.2</w:t>
-      </w:r>
-      <w:r>
-        <w:rPr>
-          <w:rFonts w:ascii="Caviar Dreams" w:hAnsi="Caviar Dreams"/>
-          <w:sz w:val="36"/>
-          <w:szCs w:val="24"/>
-        </w:rPr>
         <w:tab/>
-        <w:t>Web</w:t>
-      </w:r>
-      <w:r>
-        <w:rPr>
-          <w:rFonts w:ascii="Caviar Dreams" w:hAnsi="Caviar Dreams"/>
-          <w:sz w:val="36"/>
-          <w:szCs w:val="24"/>
-        </w:rPr>
-        <w:t>-s</w:t>
-      </w:r>
-      <w:r>
-        <w:rPr>
-          <w:rFonts w:ascii="Caviar Dreams" w:hAnsi="Caviar Dreams"/>
-          <w:sz w:val="36"/>
-          <w:szCs w:val="24"/>
-        </w:rPr>
-        <w:t>ervices</w:t>
+        <w:t>II.1.3.2 Web-services</w:t>
       </w:r>
       <w:r>
         <w:rPr>
@@ -2034,15 +2504,44 @@
           <w:szCs w:val="24"/>
         </w:rPr>
         <w:tab/>
-        <w:t>1</w:t>
-      </w:r>
-      <w:r>
-        <w:rPr>
-          <w:rFonts w:ascii="Caviar Dreams" w:hAnsi="Caviar Dreams"/>
-          <w:sz w:val="36"/>
-          <w:szCs w:val="24"/>
-        </w:rPr>
-        <w:t>4</w:t>
+        <w:t>14</w:t>
+      </w:r>
+    </w:p>
+    <w:p>
+      <w:pPr>
+        <w:pStyle w:val="Sansinterligne"/>
+        <w:tabs>
+          <w:tab w:val="left" w:pos="1418"/>
+          <w:tab w:val="left" w:pos="1701"/>
+          <w:tab w:val="right" w:leader="dot" w:pos="7938"/>
+        </w:tabs>
+        <w:ind w:left="482" w:hanging="482"/>
+        <w:rPr>
+          <w:rFonts w:ascii="Caviar Dreams" w:hAnsi="Caviar Dreams"/>
+          <w:b/>
+          <w:sz w:val="36"/>
+          <w:szCs w:val="24"/>
+        </w:rPr>
+      </w:pPr>
+      <w:r>
+        <w:rPr>
+          <w:rFonts w:ascii="Caviar Dreams" w:hAnsi="Caviar Dreams"/>
+          <w:b/>
+          <w:sz w:val="36"/>
+          <w:szCs w:val="24"/>
+        </w:rPr>
+        <w:tab/>
+        <w:t xml:space="preserve">II.2 – Travail réalisé </w:t>
+      </w:r>
+      <w:r>
+        <w:rPr>
+          <w:rFonts w:ascii="Caviar Dreams" w:hAnsi="Caviar Dreams"/>
+          <w:b/>
+          <w:sz w:val="36"/>
+          <w:szCs w:val="24"/>
+        </w:rPr>
+        <w:tab/>
+        <w:t xml:space="preserve"> 15</w:t>
       </w:r>
     </w:p>
     <w:p>
@@ -2151,6 +2650,52 @@
       <w:pPr>
         <w:pStyle w:val="Sansinterligne"/>
         <w:tabs>
+          <w:tab w:val="right" w:leader="dot" w:pos="7938"/>
+        </w:tabs>
+        <w:rPr>
+          <w:rFonts w:ascii="Caviar Dreams" w:hAnsi="Caviar Dreams"/>
+          <w:b/>
+          <w:i/>
+          <w:sz w:val="36"/>
+          <w:szCs w:val="24"/>
+        </w:rPr>
+      </w:pPr>
+      <w:r>
+        <w:rPr>
+          <w:rFonts w:ascii="Caviar Dreams" w:hAnsi="Caviar Dreams"/>
+          <w:b/>
+          <w:i/>
+          <w:sz w:val="36"/>
+          <w:szCs w:val="24"/>
+        </w:rPr>
+        <w:t>Glossaire</w:t>
+      </w:r>
+      <w:r>
+        <w:rPr>
+          <w:rFonts w:ascii="Caviar Dreams" w:hAnsi="Caviar Dreams"/>
+          <w:b/>
+          <w:i/>
+          <w:sz w:val="36"/>
+          <w:szCs w:val="24"/>
+        </w:rPr>
+        <w:t xml:space="preserve"> </w:t>
+      </w:r>
+      <w:r>
+        <w:rPr>
+          <w:rFonts w:ascii="Caviar Dreams" w:hAnsi="Caviar Dreams"/>
+          <w:b/>
+          <w:i/>
+          <w:sz w:val="36"/>
+          <w:szCs w:val="24"/>
+        </w:rPr>
+        <w:tab/>
+        <w:t>4</w:t>
+      </w:r>
+    </w:p>
+    <w:p>
+      <w:pPr>
+        <w:pStyle w:val="Sansinterligne"/>
+        <w:tabs>
           <w:tab w:val="left" w:pos="1418"/>
           <w:tab w:val="left" w:pos="1701"/>
           <w:tab w:val="left" w:pos="2552"/>
@@ -2238,7 +2783,39 @@
           <w:sz w:val="24"/>
           <w:szCs w:val="24"/>
         </w:rPr>
-        <w:t>ma participation à un projet lors de mon année d’alternance au sein de l’équipe Développeur Front Office du groupe FullSix France (entité Ekino), du 1 Septembre 2010 au 30 Septembre 2011.</w:t>
+        <w:t xml:space="preserve">ma participation à un projet lors de mon année d’alternance au sein de l’équipe Développeur Front Office du groupe </w:t>
+      </w:r>
+      <w:proofErr w:type="spellStart"/>
+      <w:r>
+        <w:rPr>
+          <w:sz w:val="24"/>
+          <w:szCs w:val="24"/>
+        </w:rPr>
+        <w:t>FullSix</w:t>
+      </w:r>
+      <w:proofErr w:type="spellEnd"/>
+      <w:r>
+        <w:rPr>
+          <w:sz w:val="24"/>
+          <w:szCs w:val="24"/>
+        </w:rPr>
+        <w:t xml:space="preserve"> France (entité </w:t>
+      </w:r>
+      <w:proofErr w:type="spellStart"/>
+      <w:r>
+        <w:rPr>
+          <w:sz w:val="24"/>
+          <w:szCs w:val="24"/>
+        </w:rPr>
+        <w:t>Ekino</w:t>
+      </w:r>
+      <w:proofErr w:type="spellEnd"/>
+      <w:r>
+        <w:rPr>
+          <w:sz w:val="24"/>
+          <w:szCs w:val="24"/>
+        </w:rPr>
+        <w:t>), du 1 Septembre 2010 au 30 Septembre 2011.</w:t>
       </w:r>
     </w:p>
     <w:p>
@@ -2295,23 +2872,123 @@
           <w:sz w:val="24"/>
           <w:szCs w:val="24"/>
         </w:rPr>
-        <w:t xml:space="preserve">développé dans ce document retrace la refonte graphique du site lcl.fr. </w:t>
-      </w:r>
-    </w:p>
-    <w:p>
-      <w:pPr>
-        <w:pStyle w:val="Sansinterligne"/>
-        <w:rPr>
-          <w:sz w:val="24"/>
-          <w:szCs w:val="24"/>
-        </w:rPr>
-      </w:pPr>
-      <w:r>
-        <w:rPr>
-          <w:sz w:val="24"/>
-          <w:szCs w:val="24"/>
-        </w:rPr>
-        <w:t>Cette  refonte comprend un changement d’aspect visuel ainsi que l’ajout de comportement liée à de nouvelles interactions avec l’utilisateur.</w:t>
+        <w:t xml:space="preserve">développé dans ce document retrace la refonte graphique </w:t>
+      </w:r>
+      <w:proofErr w:type="gramStart"/>
+      <w:r>
+        <w:rPr>
+          <w:sz w:val="24"/>
+          <w:szCs w:val="24"/>
+        </w:rPr>
+        <w:t>d</w:t>
+      </w:r>
+      <w:r>
+        <w:rPr>
+          <w:sz w:val="24"/>
+          <w:szCs w:val="24"/>
+        </w:rPr>
+        <w:t>es</w:t>
+      </w:r>
+      <w:r>
+        <w:rPr>
+          <w:sz w:val="24"/>
+          <w:szCs w:val="24"/>
+        </w:rPr>
+        <w:t xml:space="preserve"> site</w:t>
+      </w:r>
+      <w:proofErr w:type="gramEnd"/>
+      <w:r>
+        <w:rPr>
+          <w:sz w:val="24"/>
+          <w:szCs w:val="24"/>
+        </w:rPr>
+        <w:t xml:space="preserve"> lcl.fr</w:t>
+      </w:r>
+      <w:r>
+        <w:rPr>
+          <w:sz w:val="24"/>
+          <w:szCs w:val="24"/>
+        </w:rPr>
+        <w:t xml:space="preserve"> et chaumet.fr</w:t>
+      </w:r>
+      <w:r>
+        <w:rPr>
+          <w:sz w:val="24"/>
+          <w:szCs w:val="24"/>
+        </w:rPr>
+        <w:t xml:space="preserve">. </w:t>
+      </w:r>
+    </w:p>
+    <w:p>
+      <w:pPr>
+        <w:pStyle w:val="Sansinterligne"/>
+        <w:rPr>
+          <w:sz w:val="24"/>
+          <w:szCs w:val="24"/>
+        </w:rPr>
+      </w:pPr>
+      <w:r>
+        <w:rPr>
+          <w:sz w:val="24"/>
+          <w:szCs w:val="24"/>
+        </w:rPr>
+        <w:t>Ce</w:t>
+      </w:r>
+      <w:r>
+        <w:rPr>
+          <w:sz w:val="24"/>
+          <w:szCs w:val="24"/>
+        </w:rPr>
+        <w:t xml:space="preserve">s </w:t>
+      </w:r>
+      <w:r>
+        <w:rPr>
+          <w:sz w:val="24"/>
+          <w:szCs w:val="24"/>
+        </w:rPr>
+        <w:t>refonte</w:t>
+      </w:r>
+      <w:r>
+        <w:rPr>
+          <w:sz w:val="24"/>
+          <w:szCs w:val="24"/>
+        </w:rPr>
+        <w:t>s</w:t>
+      </w:r>
+      <w:r>
+        <w:rPr>
+          <w:sz w:val="24"/>
+          <w:szCs w:val="24"/>
+        </w:rPr>
+        <w:t xml:space="preserve"> compren</w:t>
+      </w:r>
+      <w:r>
+        <w:rPr>
+          <w:sz w:val="24"/>
+          <w:szCs w:val="24"/>
+        </w:rPr>
+        <w:t>nent</w:t>
+      </w:r>
+      <w:r>
+        <w:rPr>
+          <w:sz w:val="24"/>
+          <w:szCs w:val="24"/>
+        </w:rPr>
+        <w:t xml:space="preserve"> un changement d’aspect visuel ainsi que l’ajout de comportement </w:t>
+      </w:r>
+      <w:r>
+        <w:rPr>
+          <w:sz w:val="24"/>
+          <w:szCs w:val="24"/>
+        </w:rPr>
+        <w:t>lié</w:t>
+      </w:r>
+      <w:r>
+        <w:rPr>
+          <w:sz w:val="24"/>
+          <w:szCs w:val="24"/>
+        </w:rPr>
+        <w:t xml:space="preserve"> à de nouvelles interactions avec l’utilisateur.</w:t>
       </w:r>
     </w:p>
     <w:p>
@@ -2432,7 +3109,7 @@
                     </pic:cNvPicPr>
                   </pic:nvPicPr>
                   <pic:blipFill>
-                    <a:blip r:embed="rId11"/>
+                    <a:blip r:embed="rId12" cstate="print"/>
                     <a:srcRect/>
                     <a:stretch>
                       <a:fillRect/>
@@ -2492,8 +3169,18 @@
           <w:b/>
           <w:sz w:val="56"/>
         </w:rPr>
-        <w:t>– Fullsix</w:t>
-      </w:r>
+        <w:t xml:space="preserve">– </w:t>
+      </w:r>
+      <w:proofErr w:type="spellStart"/>
+      <w:r>
+        <w:rPr>
+          <w:rFonts w:ascii="Caviar Dreams" w:hAnsi="Caviar Dreams"/>
+          <w:b/>
+          <w:sz w:val="56"/>
+        </w:rPr>
+        <w:t>Fullsix</w:t>
+      </w:r>
+      <w:proofErr w:type="spellEnd"/>
     </w:p>
     <w:p>
       <w:pPr>
@@ -2533,89 +3220,9 @@
           <w:sz w:val="24"/>
           <w:szCs w:val="24"/>
         </w:rPr>
-        <w:t>Le groupe Fullsix</w:t>
-      </w:r>
-      <w:r>
-        <w:rPr>
-          <w:rStyle w:val="apple-style-span"/>
-          <w:rFonts w:cstheme="minorHAnsi"/>
-          <w:color w:val="000000"/>
-          <w:sz w:val="24"/>
-          <w:szCs w:val="24"/>
-        </w:rPr>
-        <w:t>, anciennement</w:t>
-      </w:r>
-      <w:r>
-        <w:rPr>
-          <w:rStyle w:val="apple-converted-space"/>
-          <w:rFonts w:cstheme="minorHAnsi"/>
-          <w:color w:val="000000"/>
-          <w:sz w:val="24"/>
-          <w:szCs w:val="24"/>
-        </w:rPr>
-        <w:t> </w:t>
-      </w:r>
-      <w:r>
-        <w:rPr>
-          <w:rStyle w:val="apple-style-span"/>
-          <w:rFonts w:cstheme="minorHAnsi"/>
-          <w:bCs/>
-          <w:color w:val="000000"/>
-          <w:sz w:val="24"/>
-          <w:szCs w:val="24"/>
-        </w:rPr>
-        <w:t>Grey Interactive</w:t>
-      </w:r>
-      <w:r>
-        <w:rPr>
-          <w:rStyle w:val="apple-style-span"/>
-          <w:rFonts w:cstheme="minorHAnsi"/>
-          <w:color w:val="000000"/>
-          <w:sz w:val="24"/>
-          <w:szCs w:val="24"/>
-        </w:rPr>
-        <w:t>, est un groupe indépendant de communication intégrée d’origine française aujourd’hui, comptant parmi dans les 50 plus grands groupes mondiaux. Il a été fondé à Paris par</w:t>
-      </w:r>
-      <w:r>
-        <w:rPr>
-          <w:rStyle w:val="apple-converted-space"/>
-          <w:rFonts w:cstheme="minorHAnsi"/>
-          <w:color w:val="000000"/>
-          <w:sz w:val="24"/>
-          <w:szCs w:val="24"/>
-        </w:rPr>
-        <w:t> </w:t>
-      </w:r>
-      <w:r>
-        <w:rPr>
-          <w:rStyle w:val="apple-style-span"/>
-          <w:rFonts w:cstheme="minorHAnsi"/>
-          <w:color w:val="000000"/>
-          <w:sz w:val="24"/>
-          <w:szCs w:val="24"/>
-        </w:rPr>
-        <w:t>Marco Tinelli</w:t>
-      </w:r>
-      <w:r>
-        <w:rPr>
-          <w:rStyle w:val="apple-converted-space"/>
-          <w:rFonts w:cstheme="minorHAnsi"/>
-          <w:color w:val="000000"/>
-          <w:sz w:val="24"/>
-          <w:szCs w:val="24"/>
-        </w:rPr>
-        <w:t> </w:t>
-      </w:r>
-      <w:r>
-        <w:rPr>
-          <w:rStyle w:val="apple-style-span"/>
-          <w:rFonts w:cstheme="minorHAnsi"/>
-          <w:color w:val="000000"/>
-          <w:sz w:val="24"/>
-          <w:szCs w:val="24"/>
-        </w:rPr>
-        <w:t>en 1998.</w:t>
-      </w:r>
+        <w:t xml:space="preserve">Le groupe </w:t>
+      </w:r>
+      <w:proofErr w:type="spellStart"/>
       <w:r>
         <w:rPr>
           <w:rFonts w:eastAsia="Times New Roman" w:cstheme="minorHAnsi"/>
@@ -2623,19 +3230,123 @@
           <w:sz w:val="24"/>
           <w:szCs w:val="24"/>
         </w:rPr>
-        <w:br/>
-      </w:r>
-    </w:p>
-    <w:p>
-      <w:pPr>
-        <w:spacing w:line="210" w:lineRule="atLeast"/>
+        <w:t>Fullsix</w:t>
+      </w:r>
+      <w:proofErr w:type="spellEnd"/>
+      <w:r>
+        <w:rPr>
+          <w:rStyle w:val="apple-style-span"/>
+          <w:rFonts w:cstheme="minorHAnsi"/>
+          <w:color w:val="000000"/>
+          <w:sz w:val="24"/>
+          <w:szCs w:val="24"/>
+        </w:rPr>
+        <w:t>, anciennement</w:t>
+      </w:r>
+      <w:r>
+        <w:rPr>
+          <w:rStyle w:val="apple-converted-space"/>
+          <w:rFonts w:cstheme="minorHAnsi"/>
+          <w:color w:val="000000"/>
+          <w:sz w:val="24"/>
+          <w:szCs w:val="24"/>
+        </w:rPr>
+        <w:t> </w:t>
+      </w:r>
+      <w:r>
+        <w:rPr>
+          <w:rStyle w:val="apple-style-span"/>
+          <w:rFonts w:cstheme="minorHAnsi"/>
+          <w:bCs/>
+          <w:color w:val="000000"/>
+          <w:sz w:val="24"/>
+          <w:szCs w:val="24"/>
+        </w:rPr>
+        <w:t>Grey Interactive</w:t>
+      </w:r>
+      <w:r>
+        <w:rPr>
+          <w:rStyle w:val="apple-style-span"/>
+          <w:rFonts w:cstheme="minorHAnsi"/>
+          <w:color w:val="000000"/>
+          <w:sz w:val="24"/>
+          <w:szCs w:val="24"/>
+        </w:rPr>
+        <w:t>, est un groupe indépendant de communication intégrée d’origine française aujourd’hui, comptant parmi dans les 50 plus grands groupes mondiaux. Il a été fondé à Paris par</w:t>
+      </w:r>
+      <w:r>
+        <w:rPr>
+          <w:rStyle w:val="apple-converted-space"/>
+          <w:rFonts w:cstheme="minorHAnsi"/>
+          <w:color w:val="000000"/>
+          <w:sz w:val="24"/>
+          <w:szCs w:val="24"/>
+        </w:rPr>
+        <w:t> </w:t>
+      </w:r>
+      <w:r>
+        <w:rPr>
+          <w:rStyle w:val="apple-style-span"/>
+          <w:rFonts w:cstheme="minorHAnsi"/>
+          <w:color w:val="000000"/>
+          <w:sz w:val="24"/>
+          <w:szCs w:val="24"/>
+        </w:rPr>
+        <w:t xml:space="preserve">Marco </w:t>
+      </w:r>
+      <w:proofErr w:type="spellStart"/>
+      <w:r>
+        <w:rPr>
+          <w:rStyle w:val="apple-style-span"/>
+          <w:rFonts w:cstheme="minorHAnsi"/>
+          <w:color w:val="000000"/>
+          <w:sz w:val="24"/>
+          <w:szCs w:val="24"/>
+        </w:rPr>
+        <w:t>Tinelli</w:t>
+      </w:r>
+      <w:proofErr w:type="spellEnd"/>
+      <w:r>
+        <w:rPr>
+          <w:rStyle w:val="apple-converted-space"/>
+          <w:rFonts w:cstheme="minorHAnsi"/>
+          <w:color w:val="000000"/>
+          <w:sz w:val="24"/>
+          <w:szCs w:val="24"/>
+        </w:rPr>
+        <w:t> </w:t>
+      </w:r>
+      <w:r>
+        <w:rPr>
+          <w:rStyle w:val="apple-style-span"/>
+          <w:rFonts w:cstheme="minorHAnsi"/>
+          <w:color w:val="000000"/>
+          <w:sz w:val="24"/>
+          <w:szCs w:val="24"/>
+        </w:rPr>
+        <w:t>en 1998.</w:t>
+      </w:r>
+      <w:r>
         <w:rPr>
           <w:rFonts w:eastAsia="Times New Roman" w:cstheme="minorHAnsi"/>
           <w:color w:val="000000" w:themeColor="text1"/>
           <w:sz w:val="24"/>
           <w:szCs w:val="24"/>
         </w:rPr>
-      </w:pPr>
+        <w:br/>
+      </w:r>
+    </w:p>
+    <w:p>
+      <w:pPr>
+        <w:spacing w:line="210" w:lineRule="atLeast"/>
+        <w:rPr>
+          <w:rFonts w:eastAsia="Times New Roman" w:cstheme="minorHAnsi"/>
+          <w:color w:val="000000" w:themeColor="text1"/>
+          <w:sz w:val="24"/>
+          <w:szCs w:val="24"/>
+        </w:rPr>
+      </w:pPr>
+      <w:proofErr w:type="spellStart"/>
       <w:r>
         <w:rPr>
           <w:rFonts w:eastAsia="Times New Roman" w:cstheme="minorHAnsi"/>
@@ -2644,7 +3355,18 @@
           <w:sz w:val="24"/>
           <w:szCs w:val="24"/>
         </w:rPr>
-        <w:t xml:space="preserve">Fullsix conçoit, construit et réalise des programmes de marketing </w:t>
+        <w:t>Fullsix</w:t>
+      </w:r>
+      <w:proofErr w:type="spellEnd"/>
+      <w:r>
+        <w:rPr>
+          <w:rFonts w:eastAsia="Times New Roman" w:cstheme="minorHAnsi"/>
+          <w:bCs/>
+          <w:color w:val="000000" w:themeColor="text1"/>
+          <w:sz w:val="24"/>
+          <w:szCs w:val="24"/>
+        </w:rPr>
+        <w:t xml:space="preserve"> conçoit, construit et réalise des programmes de marketing </w:t>
       </w:r>
       <w:r>
         <w:rPr>
@@ -2662,7 +3384,47 @@
           <w:sz w:val="24"/>
           <w:szCs w:val="24"/>
         </w:rPr>
-        <w:t xml:space="preserve"> (brochures, mailings, sites web, sms/mms, centre d’appel …).</w:t>
+        <w:t xml:space="preserve"> (brochures, mailings, sites web, </w:t>
+      </w:r>
+      <w:proofErr w:type="spellStart"/>
+      <w:r>
+        <w:rPr>
+          <w:rFonts w:eastAsia="Times New Roman" w:cstheme="minorHAnsi"/>
+          <w:color w:val="000000" w:themeColor="text1"/>
+          <w:sz w:val="24"/>
+          <w:szCs w:val="24"/>
+        </w:rPr>
+        <w:t>sms</w:t>
+      </w:r>
+      <w:proofErr w:type="spellEnd"/>
+      <w:r>
+        <w:rPr>
+          <w:rFonts w:eastAsia="Times New Roman" w:cstheme="minorHAnsi"/>
+          <w:color w:val="000000" w:themeColor="text1"/>
+          <w:sz w:val="24"/>
+          <w:szCs w:val="24"/>
+        </w:rPr>
+        <w:t>/</w:t>
+      </w:r>
+      <w:proofErr w:type="spellStart"/>
+      <w:r>
+        <w:rPr>
+          <w:rFonts w:eastAsia="Times New Roman" w:cstheme="minorHAnsi"/>
+          <w:color w:val="000000" w:themeColor="text1"/>
+          <w:sz w:val="24"/>
+          <w:szCs w:val="24"/>
+        </w:rPr>
+        <w:t>mms</w:t>
+      </w:r>
+      <w:proofErr w:type="spellEnd"/>
+      <w:r>
+        <w:rPr>
+          <w:rFonts w:eastAsia="Times New Roman" w:cstheme="minorHAnsi"/>
+          <w:color w:val="000000" w:themeColor="text1"/>
+          <w:sz w:val="24"/>
+          <w:szCs w:val="24"/>
+        </w:rPr>
+        <w:t>, centre d’appel …).</w:t>
       </w:r>
     </w:p>
     <w:p>
@@ -2733,7 +3495,7 @@
                     </pic:cNvPicPr>
                   </pic:nvPicPr>
                   <pic:blipFill>
-                    <a:blip r:embed="rId12"/>
+                    <a:blip r:embed="rId13" cstate="print"/>
                     <a:srcRect/>
                     <a:stretch>
                       <a:fillRect/>
@@ -2793,7 +3555,73 @@
           <w:sz w:val="24"/>
           <w:szCs w:val="24"/>
         </w:rPr>
-        <w:t>En 2011, il est composé de cinq réseaux internationaux : FullSIX, Grand Union, eKino, 6:AM et OTO Research.</w:t>
+        <w:t xml:space="preserve">En 2011, il est composé de cinq réseaux internationaux : </w:t>
+      </w:r>
+      <w:proofErr w:type="spellStart"/>
+      <w:r>
+        <w:rPr>
+          <w:rStyle w:val="apple-style-span"/>
+          <w:rFonts w:cstheme="minorHAnsi"/>
+          <w:color w:val="000000"/>
+          <w:sz w:val="24"/>
+          <w:szCs w:val="24"/>
+        </w:rPr>
+        <w:t>FullSIX</w:t>
+      </w:r>
+      <w:proofErr w:type="spellEnd"/>
+      <w:r>
+        <w:rPr>
+          <w:rStyle w:val="apple-style-span"/>
+          <w:rFonts w:cstheme="minorHAnsi"/>
+          <w:color w:val="000000"/>
+          <w:sz w:val="24"/>
+          <w:szCs w:val="24"/>
+        </w:rPr>
+        <w:t xml:space="preserve">, Grand Union, </w:t>
+      </w:r>
+      <w:proofErr w:type="spellStart"/>
+      <w:r>
+        <w:rPr>
+          <w:rStyle w:val="apple-style-span"/>
+          <w:rFonts w:cstheme="minorHAnsi"/>
+          <w:color w:val="000000"/>
+          <w:sz w:val="24"/>
+          <w:szCs w:val="24"/>
+        </w:rPr>
+        <w:t>eKino</w:t>
+      </w:r>
+      <w:proofErr w:type="spellEnd"/>
+      <w:r>
+        <w:rPr>
+          <w:rStyle w:val="apple-style-span"/>
+          <w:rFonts w:cstheme="minorHAnsi"/>
+          <w:color w:val="000000"/>
+          <w:sz w:val="24"/>
+          <w:szCs w:val="24"/>
+        </w:rPr>
+        <w:t xml:space="preserve">, 6:AM et OTO </w:t>
+      </w:r>
+      <w:proofErr w:type="spellStart"/>
+      <w:r>
+        <w:rPr>
+          <w:rStyle w:val="apple-style-span"/>
+          <w:rFonts w:cstheme="minorHAnsi"/>
+          <w:color w:val="000000"/>
+          <w:sz w:val="24"/>
+          <w:szCs w:val="24"/>
+        </w:rPr>
+        <w:t>Research</w:t>
+      </w:r>
+      <w:proofErr w:type="spellEnd"/>
+      <w:r>
+        <w:rPr>
+          <w:rStyle w:val="apple-style-span"/>
+          <w:rFonts w:cstheme="minorHAnsi"/>
+          <w:color w:val="000000"/>
+          <w:sz w:val="24"/>
+          <w:szCs w:val="24"/>
+        </w:rPr>
+        <w:t>.</w:t>
       </w:r>
     </w:p>
     <w:p>
@@ -2839,7 +3667,7 @@
                     </pic:cNvPicPr>
                   </pic:nvPicPr>
                   <pic:blipFill>
-                    <a:blip r:embed="rId10"/>
+                    <a:blip r:embed="rId8" cstate="print"/>
                     <a:srcRect/>
                     <a:stretch>
                       <a:fillRect/>
@@ -2905,7 +3733,7 @@
                     </pic:cNvPicPr>
                   </pic:nvPicPr>
                   <pic:blipFill>
-                    <a:blip r:embed="rId13"/>
+                    <a:blip r:embed="rId14" cstate="print"/>
                     <a:srcRect/>
                     <a:stretch>
                       <a:fillRect/>
@@ -2971,7 +3799,7 @@
                     </pic:cNvPicPr>
                   </pic:nvPicPr>
                   <pic:blipFill>
-                    <a:blip r:embed="rId14"/>
+                    <a:blip r:embed="rId15" cstate="print"/>
                     <a:srcRect/>
                     <a:stretch>
                       <a:fillRect/>
@@ -3043,7 +3871,7 @@
                     </pic:cNvPicPr>
                   </pic:nvPicPr>
                   <pic:blipFill>
-                    <a:blip r:embed="rId15"/>
+                    <a:blip r:embed="rId16" cstate="print"/>
                     <a:srcRect/>
                     <a:stretch>
                       <a:fillRect/>
@@ -3109,7 +3937,7 @@
                     </pic:cNvPicPr>
                   </pic:nvPicPr>
                   <pic:blipFill>
-                    <a:blip r:embed="rId9"/>
+                    <a:blip r:embed="rId17" cstate="print"/>
                     <a:srcRect/>
                     <a:stretch>
                       <a:fillRect/>
@@ -3172,6 +4000,7 @@
         </w:rPr>
         <w:t xml:space="preserve">– </w:t>
       </w:r>
+      <w:proofErr w:type="spellStart"/>
       <w:r>
         <w:rPr>
           <w:rFonts w:ascii="Caviar Dreams" w:hAnsi="Caviar Dreams"/>
@@ -3180,6 +4009,7 @@
         </w:rPr>
         <w:t>Ekino</w:t>
       </w:r>
+      <w:proofErr w:type="spellEnd"/>
     </w:p>
     <w:p>
       <w:pPr>
@@ -3206,80 +4036,146 @@
           <w:sz w:val="24"/>
           <w:szCs w:val="24"/>
         </w:rPr>
-        <w:t>L’entité Ekino</w:t>
-      </w:r>
-      <w:r>
-        <w:rPr>
-          <w:sz w:val="24"/>
-          <w:szCs w:val="24"/>
-        </w:rPr>
-        <w:t xml:space="preserve"> constitue la branche technologique du groupe FullSix France.</w:t>
-      </w:r>
-    </w:p>
-    <w:p>
-      <w:pPr>
-        <w:pStyle w:val="Sansinterligne"/>
-        <w:rPr>
-          <w:sz w:val="24"/>
-          <w:szCs w:val="24"/>
-        </w:rPr>
-      </w:pPr>
-      <w:r>
-        <w:rPr>
-          <w:sz w:val="24"/>
-          <w:szCs w:val="24"/>
-        </w:rPr>
-        <w:t>Celle-ci s’est  détachée du nom FullSix fin 2010.</w:t>
-      </w:r>
-    </w:p>
-    <w:p>
-      <w:pPr>
-        <w:pStyle w:val="Sansinterligne"/>
-        <w:rPr>
-          <w:sz w:val="24"/>
-          <w:szCs w:val="24"/>
-        </w:rPr>
-      </w:pPr>
-    </w:p>
-    <w:p>
-      <w:pPr>
-        <w:pStyle w:val="Sansinterligne"/>
-        <w:rPr>
-          <w:sz w:val="24"/>
-          <w:szCs w:val="24"/>
-        </w:rPr>
-      </w:pPr>
-      <w:r>
-        <w:rPr>
-          <w:sz w:val="24"/>
-          <w:szCs w:val="24"/>
-        </w:rPr>
-        <w:t>Ekino est spécialisé en conception, développement et en maintenance de produit numérique : Sites web, application mobiles, outils back-office.</w:t>
-      </w:r>
-    </w:p>
-    <w:p>
-      <w:pPr>
-        <w:pStyle w:val="Sansinterligne"/>
-        <w:rPr>
-          <w:sz w:val="24"/>
-          <w:szCs w:val="24"/>
-        </w:rPr>
-      </w:pPr>
-    </w:p>
-    <w:p>
-      <w:pPr>
-        <w:pStyle w:val="Sansinterligne"/>
-        <w:rPr>
-          <w:sz w:val="24"/>
-          <w:szCs w:val="24"/>
-        </w:rPr>
-      </w:pPr>
-      <w:r>
-        <w:rPr>
-          <w:sz w:val="24"/>
-          <w:szCs w:val="24"/>
-        </w:rPr>
-        <w:t>L’équipe Ekino est constituée de 120 consultants et développeur</w:t>
+        <w:t xml:space="preserve">L’entité </w:t>
+      </w:r>
+      <w:proofErr w:type="spellStart"/>
+      <w:r>
+        <w:rPr>
+          <w:sz w:val="24"/>
+          <w:szCs w:val="24"/>
+        </w:rPr>
+        <w:t>Ekino</w:t>
+      </w:r>
+      <w:proofErr w:type="spellEnd"/>
+      <w:r>
+        <w:rPr>
+          <w:sz w:val="24"/>
+          <w:szCs w:val="24"/>
+        </w:rPr>
+        <w:t xml:space="preserve"> constitue la branche technologique du groupe </w:t>
+      </w:r>
+      <w:proofErr w:type="spellStart"/>
+      <w:r>
+        <w:rPr>
+          <w:sz w:val="24"/>
+          <w:szCs w:val="24"/>
+        </w:rPr>
+        <w:t>FullSix</w:t>
+      </w:r>
+      <w:proofErr w:type="spellEnd"/>
+      <w:r>
+        <w:rPr>
+          <w:sz w:val="24"/>
+          <w:szCs w:val="24"/>
+        </w:rPr>
+        <w:t xml:space="preserve"> France.</w:t>
+      </w:r>
+    </w:p>
+    <w:p>
+      <w:pPr>
+        <w:pStyle w:val="Sansinterligne"/>
+        <w:rPr>
+          <w:sz w:val="24"/>
+          <w:szCs w:val="24"/>
+        </w:rPr>
+      </w:pPr>
+      <w:r>
+        <w:rPr>
+          <w:sz w:val="24"/>
+          <w:szCs w:val="24"/>
+        </w:rPr>
+        <w:t xml:space="preserve">Celle-ci s’est  détachée du nom </w:t>
+      </w:r>
+      <w:proofErr w:type="spellStart"/>
+      <w:r>
+        <w:rPr>
+          <w:sz w:val="24"/>
+          <w:szCs w:val="24"/>
+        </w:rPr>
+        <w:t>FullSix</w:t>
+      </w:r>
+      <w:proofErr w:type="spellEnd"/>
+      <w:r>
+        <w:rPr>
+          <w:sz w:val="24"/>
+          <w:szCs w:val="24"/>
+        </w:rPr>
+        <w:t xml:space="preserve"> fin 2010.</w:t>
+      </w:r>
+    </w:p>
+    <w:p>
+      <w:pPr>
+        <w:pStyle w:val="Sansinterligne"/>
+        <w:rPr>
+          <w:sz w:val="24"/>
+          <w:szCs w:val="24"/>
+        </w:rPr>
+      </w:pPr>
+    </w:p>
+    <w:p>
+      <w:pPr>
+        <w:pStyle w:val="Sansinterligne"/>
+        <w:rPr>
+          <w:sz w:val="24"/>
+          <w:szCs w:val="24"/>
+        </w:rPr>
+      </w:pPr>
+      <w:proofErr w:type="spellStart"/>
+      <w:r>
+        <w:rPr>
+          <w:sz w:val="24"/>
+          <w:szCs w:val="24"/>
+        </w:rPr>
+        <w:t>Ekino</w:t>
+      </w:r>
+      <w:proofErr w:type="spellEnd"/>
+      <w:r>
+        <w:rPr>
+          <w:sz w:val="24"/>
+          <w:szCs w:val="24"/>
+        </w:rPr>
+        <w:t xml:space="preserve"> est spécialisé en conception, développement et en maintenance de produit numérique : Sites web, application mobiles, outils back-office.</w:t>
+      </w:r>
+    </w:p>
+    <w:p>
+      <w:pPr>
+        <w:pStyle w:val="Sansinterligne"/>
+        <w:rPr>
+          <w:sz w:val="24"/>
+          <w:szCs w:val="24"/>
+        </w:rPr>
+      </w:pPr>
+    </w:p>
+    <w:p>
+      <w:pPr>
+        <w:pStyle w:val="Sansinterligne"/>
+        <w:rPr>
+          <w:sz w:val="24"/>
+          <w:szCs w:val="24"/>
+        </w:rPr>
+      </w:pPr>
+      <w:r>
+        <w:rPr>
+          <w:sz w:val="24"/>
+          <w:szCs w:val="24"/>
+        </w:rPr>
+        <w:t xml:space="preserve">L’équipe </w:t>
+      </w:r>
+      <w:proofErr w:type="spellStart"/>
+      <w:r>
+        <w:rPr>
+          <w:sz w:val="24"/>
+          <w:szCs w:val="24"/>
+        </w:rPr>
+        <w:t>Ekino</w:t>
+      </w:r>
+      <w:proofErr w:type="spellEnd"/>
+      <w:r>
+        <w:rPr>
+          <w:sz w:val="24"/>
+          <w:szCs w:val="24"/>
+        </w:rPr>
+        <w:t xml:space="preserve"> est constituée de 120 consultants et développeur</w:t>
       </w:r>
       <w:r>
         <w:rPr>
@@ -3387,57 +4283,181 @@
           <w:sz w:val="24"/>
           <w:szCs w:val="24"/>
         </w:rPr>
-        <w:t xml:space="preserve"> est constituée de développeur front-office web (technologie html/css/js), de flasheur/flexeur, ainsi que de développeur d’application mobile (Android/Iphone).</w:t>
-      </w:r>
-    </w:p>
-    <w:p>
-      <w:pPr>
-        <w:pStyle w:val="Sansinterligne"/>
-        <w:rPr>
-          <w:sz w:val="24"/>
-          <w:szCs w:val="24"/>
-        </w:rPr>
-      </w:pPr>
-    </w:p>
-    <w:p>
-      <w:pPr>
-        <w:pStyle w:val="Sansinterligne"/>
-        <w:rPr>
-          <w:sz w:val="24"/>
-          <w:szCs w:val="24"/>
-        </w:rPr>
-      </w:pPr>
-      <w:r>
-        <w:rPr>
-          <w:sz w:val="24"/>
-          <w:szCs w:val="24"/>
-        </w:rPr>
-        <w:t>Cette équipe fait partie intégrante de l’entité Ekino.</w:t>
-      </w:r>
-    </w:p>
-    <w:p>
-      <w:pPr>
-        <w:pStyle w:val="Sansinterligne"/>
-        <w:rPr>
-          <w:sz w:val="24"/>
-          <w:szCs w:val="24"/>
-        </w:rPr>
-      </w:pPr>
-    </w:p>
-    <w:p>
-      <w:pPr>
-        <w:pStyle w:val="Sansinterligne"/>
-        <w:rPr>
-          <w:sz w:val="24"/>
-          <w:szCs w:val="24"/>
-        </w:rPr>
-      </w:pPr>
-      <w:r>
-        <w:rPr>
-          <w:sz w:val="24"/>
-          <w:szCs w:val="24"/>
-        </w:rPr>
-        <w:t>Ma place au sein de cette équipe se justifie par mon poste en tant que développeur front office web.</w:t>
+        <w:t xml:space="preserve"> est constituée de développeur front-office web </w:t>
+      </w:r>
+      <w:r>
+        <w:rPr>
+          <w:sz w:val="24"/>
+          <w:szCs w:val="24"/>
+        </w:rPr>
+        <w:t xml:space="preserve">(IT) </w:t>
+      </w:r>
+      <w:r>
+        <w:rPr>
+          <w:sz w:val="24"/>
+          <w:szCs w:val="24"/>
+        </w:rPr>
+        <w:t>(technologie html/</w:t>
+      </w:r>
+      <w:proofErr w:type="spellStart"/>
+      <w:r>
+        <w:rPr>
+          <w:sz w:val="24"/>
+          <w:szCs w:val="24"/>
+        </w:rPr>
+        <w:t>css</w:t>
+      </w:r>
+      <w:proofErr w:type="spellEnd"/>
+      <w:r>
+        <w:rPr>
+          <w:sz w:val="24"/>
+          <w:szCs w:val="24"/>
+        </w:rPr>
+        <w:t>/</w:t>
+      </w:r>
+      <w:proofErr w:type="spellStart"/>
+      <w:r>
+        <w:rPr>
+          <w:sz w:val="24"/>
+          <w:szCs w:val="24"/>
+        </w:rPr>
+        <w:t>js</w:t>
+      </w:r>
+      <w:proofErr w:type="spellEnd"/>
+      <w:r>
+        <w:rPr>
+          <w:sz w:val="24"/>
+          <w:szCs w:val="24"/>
+        </w:rPr>
+        <w:t>), de flasheur/</w:t>
+      </w:r>
+      <w:proofErr w:type="spellStart"/>
+      <w:r>
+        <w:rPr>
+          <w:sz w:val="24"/>
+          <w:szCs w:val="24"/>
+        </w:rPr>
+        <w:t>flexeur</w:t>
+      </w:r>
+      <w:proofErr w:type="spellEnd"/>
+      <w:r>
+        <w:rPr>
+          <w:sz w:val="24"/>
+          <w:szCs w:val="24"/>
+        </w:rPr>
+        <w:t>, ainsi que de développeur d’application mobile (</w:t>
+      </w:r>
+      <w:proofErr w:type="spellStart"/>
+      <w:r>
+        <w:rPr>
+          <w:sz w:val="24"/>
+          <w:szCs w:val="24"/>
+        </w:rPr>
+        <w:t>Android</w:t>
+      </w:r>
+      <w:proofErr w:type="spellEnd"/>
+      <w:r>
+        <w:rPr>
+          <w:sz w:val="24"/>
+          <w:szCs w:val="24"/>
+        </w:rPr>
+        <w:t>/</w:t>
+      </w:r>
+      <w:proofErr w:type="spellStart"/>
+      <w:r>
+        <w:rPr>
+          <w:sz w:val="24"/>
+          <w:szCs w:val="24"/>
+        </w:rPr>
+        <w:t>Iphone</w:t>
+      </w:r>
+      <w:proofErr w:type="spellEnd"/>
+      <w:r>
+        <w:rPr>
+          <w:sz w:val="24"/>
+          <w:szCs w:val="24"/>
+        </w:rPr>
+        <w:t>).</w:t>
+      </w:r>
+    </w:p>
+    <w:p>
+      <w:pPr>
+        <w:pStyle w:val="Sansinterligne"/>
+        <w:rPr>
+          <w:sz w:val="24"/>
+          <w:szCs w:val="24"/>
+        </w:rPr>
+      </w:pPr>
+    </w:p>
+    <w:p>
+      <w:pPr>
+        <w:pStyle w:val="Sansinterligne"/>
+        <w:rPr>
+          <w:sz w:val="24"/>
+          <w:szCs w:val="24"/>
+        </w:rPr>
+      </w:pPr>
+      <w:r>
+        <w:rPr>
+          <w:sz w:val="24"/>
+          <w:szCs w:val="24"/>
+        </w:rPr>
+        <w:t xml:space="preserve">Cette équipe fait partie intégrante de l’entité </w:t>
+      </w:r>
+      <w:proofErr w:type="spellStart"/>
+      <w:r>
+        <w:rPr>
+          <w:sz w:val="24"/>
+          <w:szCs w:val="24"/>
+        </w:rPr>
+        <w:t>Ekino</w:t>
+      </w:r>
+      <w:proofErr w:type="spellEnd"/>
+      <w:r>
+        <w:rPr>
+          <w:sz w:val="24"/>
+          <w:szCs w:val="24"/>
+        </w:rPr>
+        <w:t>.</w:t>
+      </w:r>
+    </w:p>
+    <w:p>
+      <w:pPr>
+        <w:pStyle w:val="Sansinterligne"/>
+        <w:rPr>
+          <w:sz w:val="24"/>
+          <w:szCs w:val="24"/>
+        </w:rPr>
+      </w:pPr>
+    </w:p>
+    <w:p>
+      <w:pPr>
+        <w:pStyle w:val="Sansinterligne"/>
+        <w:rPr>
+          <w:sz w:val="24"/>
+          <w:szCs w:val="24"/>
+        </w:rPr>
+      </w:pPr>
+      <w:r>
+        <w:rPr>
+          <w:sz w:val="24"/>
+          <w:szCs w:val="24"/>
+        </w:rPr>
+        <w:t xml:space="preserve">Ma place au sein de cette équipe se justifie par mon poste en tant que </w:t>
+      </w:r>
+      <w:r>
+        <w:rPr>
+          <w:sz w:val="24"/>
+          <w:szCs w:val="24"/>
+        </w:rPr>
+        <w:t>DFO IT</w:t>
+      </w:r>
+      <w:r>
+        <w:rPr>
+          <w:sz w:val="24"/>
+          <w:szCs w:val="24"/>
+        </w:rPr>
+        <w:t>.</w:t>
       </w:r>
     </w:p>
     <w:p>
@@ -3564,7 +4584,25 @@
           <w:sz w:val="24"/>
           <w:szCs w:val="24"/>
         </w:rPr>
-        <w:t>2012.edf-group.net,</w:t>
+        <w:t>2012</w:t>
+      </w:r>
+      <w:proofErr w:type="gramStart"/>
+      <w:r>
+        <w:rPr>
+          <w:rFonts w:cstheme="minorHAnsi"/>
+          <w:sz w:val="24"/>
+          <w:szCs w:val="24"/>
+        </w:rPr>
+        <w:t>.edf</w:t>
+      </w:r>
+      <w:proofErr w:type="gramEnd"/>
+      <w:r>
+        <w:rPr>
+          <w:rFonts w:cstheme="minorHAnsi"/>
+          <w:sz w:val="24"/>
+          <w:szCs w:val="24"/>
+        </w:rPr>
+        <w:t>-group.net,</w:t>
       </w:r>
     </w:p>
     <w:p>
@@ -3586,7 +4624,15 @@
           <w:sz w:val="24"/>
           <w:szCs w:val="24"/>
         </w:rPr>
-        <w:t>Lcl.fr</w:t>
+        <w:t>l</w:t>
+      </w:r>
+      <w:r>
+        <w:rPr>
+          <w:rFonts w:cstheme="minorHAnsi"/>
+          <w:sz w:val="24"/>
+          <w:szCs w:val="24"/>
+        </w:rPr>
+        <w:t>cl.fr</w:t>
       </w:r>
     </w:p>
     <w:p>
@@ -3952,7 +4998,27 @@
           <w:color w:val="000000"/>
           <w:sz w:val="24"/>
         </w:rPr>
-        <w:t>François Barthélemy Arlès-Dufour</w:t>
+        <w:t xml:space="preserve">François Barthélemy </w:t>
+      </w:r>
+      <w:proofErr w:type="spellStart"/>
+      <w:r>
+        <w:rPr>
+          <w:rStyle w:val="apple-style-span"/>
+          <w:rFonts w:cstheme="minorHAnsi"/>
+          <w:color w:val="000000"/>
+          <w:sz w:val="24"/>
+        </w:rPr>
+        <w:t>Arlès</w:t>
+      </w:r>
+      <w:proofErr w:type="spellEnd"/>
+      <w:r>
+        <w:rPr>
+          <w:rStyle w:val="apple-style-span"/>
+          <w:rFonts w:cstheme="minorHAnsi"/>
+          <w:color w:val="000000"/>
+          <w:sz w:val="24"/>
+        </w:rPr>
+        <w:t>-Dufour</w:t>
       </w:r>
       <w:r>
         <w:rPr>
@@ -4208,9 +5274,29 @@
           <w:i/>
           <w:color w:val="000000" w:themeColor="text1"/>
         </w:rPr>
-        <w:t xml:space="preserve">(source : </w:t>
-      </w:r>
-      <w:hyperlink r:id="rId16" w:history="1">
+        <w:t>(</w:t>
+      </w:r>
+      <w:proofErr w:type="gramStart"/>
+      <w:r>
+        <w:rPr>
+          <w:rStyle w:val="apple-style-span"/>
+          <w:rFonts w:cstheme="minorHAnsi"/>
+          <w:i/>
+          <w:color w:val="000000" w:themeColor="text1"/>
+        </w:rPr>
+        <w:t>source</w:t>
+      </w:r>
+      <w:proofErr w:type="gramEnd"/>
+      <w:r>
+        <w:rPr>
+          <w:rStyle w:val="apple-style-span"/>
+          <w:rFonts w:cstheme="minorHAnsi"/>
+          <w:i/>
+          <w:color w:val="000000" w:themeColor="text1"/>
+        </w:rPr>
+        <w:t xml:space="preserve"> : </w:t>
+      </w:r>
+      <w:hyperlink r:id="rId18" w:history="1">
         <w:r>
           <w:rPr>
             <w:rStyle w:val="Lienhypertexte"/>
@@ -4328,7 +5414,7 @@
                     </pic:cNvPicPr>
                   </pic:nvPicPr>
                   <pic:blipFill>
-                    <a:blip r:embed="rId17"/>
+                    <a:blip r:embed="rId19" cstate="print"/>
                     <a:srcRect/>
                     <a:stretch>
                       <a:fillRect/>
@@ -4383,7 +5469,43 @@
           <w:i/>
           <w:sz w:val="24"/>
         </w:rPr>
-        <w:t>(site actuel, réalisé par FullSix)</w:t>
+        <w:t>(</w:t>
+      </w:r>
+      <w:proofErr w:type="gramStart"/>
+      <w:r>
+        <w:rPr>
+          <w:rFonts w:cstheme="minorHAnsi"/>
+          <w:i/>
+          <w:sz w:val="24"/>
+        </w:rPr>
+        <w:t>site</w:t>
+      </w:r>
+      <w:proofErr w:type="gramEnd"/>
+      <w:r>
+        <w:rPr>
+          <w:rFonts w:cstheme="minorHAnsi"/>
+          <w:i/>
+          <w:sz w:val="24"/>
+        </w:rPr>
+        <w:t xml:space="preserve"> actuel, réalisé par </w:t>
+      </w:r>
+      <w:proofErr w:type="spellStart"/>
+      <w:r>
+        <w:rPr>
+          <w:rFonts w:cstheme="minorHAnsi"/>
+          <w:i/>
+          <w:sz w:val="24"/>
+        </w:rPr>
+        <w:t>FullSix</w:t>
+      </w:r>
+      <w:proofErr w:type="spellEnd"/>
+      <w:r>
+        <w:rPr>
+          <w:rFonts w:cstheme="minorHAnsi"/>
+          <w:i/>
+          <w:sz w:val="24"/>
+        </w:rPr>
+        <w:t>)</w:t>
       </w:r>
     </w:p>
     <w:p>
@@ -4641,7 +5763,23 @@
           <w:rFonts w:cstheme="minorHAnsi"/>
           <w:sz w:val="24"/>
         </w:rPr>
-        <w:t>Il comportera une forte interaction avec les réseaux sociaux tels que facebook.</w:t>
+        <w:t xml:space="preserve">Il comportera une forte interaction avec les réseaux sociaux tels que </w:t>
+      </w:r>
+      <w:proofErr w:type="spellStart"/>
+      <w:r>
+        <w:rPr>
+          <w:rFonts w:cstheme="minorHAnsi"/>
+          <w:sz w:val="24"/>
+        </w:rPr>
+        <w:t>facebook</w:t>
+      </w:r>
+      <w:proofErr w:type="spellEnd"/>
+      <w:r>
+        <w:rPr>
+          <w:rFonts w:cstheme="minorHAnsi"/>
+          <w:sz w:val="24"/>
+        </w:rPr>
+        <w:t>.</w:t>
       </w:r>
     </w:p>
     <w:p>
@@ -4752,7 +5890,7 @@
                     </pic:cNvPicPr>
                   </pic:nvPicPr>
                   <pic:blipFill>
-                    <a:blip r:embed="rId18"/>
+                    <a:blip r:embed="rId20" cstate="print"/>
                     <a:srcRect/>
                     <a:stretch>
                       <a:fillRect/>
@@ -4807,9 +5945,27 @@
           <w:i/>
           <w:color w:val="000000" w:themeColor="text1"/>
         </w:rPr>
-        <w:t xml:space="preserve">(source : </w:t>
-      </w:r>
-      <w:hyperlink r:id="rId19" w:history="1">
+        <w:t>(</w:t>
+      </w:r>
+      <w:proofErr w:type="gramStart"/>
+      <w:r>
+        <w:rPr>
+          <w:rFonts w:cstheme="minorHAnsi"/>
+          <w:i/>
+          <w:color w:val="000000" w:themeColor="text1"/>
+        </w:rPr>
+        <w:t>source</w:t>
+      </w:r>
+      <w:proofErr w:type="gramEnd"/>
+      <w:r>
+        <w:rPr>
+          <w:rFonts w:cstheme="minorHAnsi"/>
+          <w:i/>
+          <w:color w:val="000000" w:themeColor="text1"/>
+        </w:rPr>
+        <w:t xml:space="preserve"> : </w:t>
+      </w:r>
+      <w:hyperlink r:id="rId21" w:history="1">
         <w:r>
           <w:rPr>
             <w:rStyle w:val="Lienhypertexte"/>
@@ -4920,7 +6076,7 @@
                     </pic:cNvPicPr>
                   </pic:nvPicPr>
                   <pic:blipFill>
-                    <a:blip r:embed="rId20"/>
+                    <a:blip r:embed="rId22" cstate="print"/>
                     <a:srcRect/>
                     <a:stretch>
                       <a:fillRect/>
@@ -5075,6 +6231,361 @@
         <w:pStyle w:val="Sansinterligne"/>
         <w:rPr>
           <w:rFonts w:cstheme="minorHAnsi"/>
+          <w:b/>
+          <w:sz w:val="24"/>
+        </w:rPr>
+      </w:pPr>
+      <w:proofErr w:type="spellStart"/>
+      <w:r>
+        <w:rPr>
+          <w:rFonts w:cstheme="minorHAnsi"/>
+          <w:b/>
+          <w:sz w:val="24"/>
+        </w:rPr>
+        <w:t>Javascript</w:t>
+      </w:r>
+      <w:proofErr w:type="spellEnd"/>
+    </w:p>
+    <w:p>
+      <w:pPr>
+        <w:pStyle w:val="Sansinterligne"/>
+        <w:rPr>
+          <w:rFonts w:cstheme="minorHAnsi"/>
+          <w:b/>
+          <w:sz w:val="24"/>
+        </w:rPr>
+      </w:pPr>
+    </w:p>
+    <w:p>
+      <w:pPr>
+        <w:pStyle w:val="Sansinterligne"/>
+        <w:rPr>
+          <w:rFonts w:cstheme="minorHAnsi"/>
+          <w:sz w:val="24"/>
+        </w:rPr>
+      </w:pPr>
+      <w:r>
+        <w:rPr>
+          <w:rFonts w:cstheme="minorHAnsi"/>
+          <w:sz w:val="24"/>
+        </w:rPr>
+        <w:t xml:space="preserve">Le site actuel repose sur le </w:t>
+      </w:r>
+      <w:proofErr w:type="spellStart"/>
+      <w:r>
+        <w:rPr>
+          <w:rFonts w:cstheme="minorHAnsi"/>
+          <w:sz w:val="24"/>
+        </w:rPr>
+        <w:t>framework</w:t>
+      </w:r>
+      <w:proofErr w:type="spellEnd"/>
+      <w:r>
+        <w:rPr>
+          <w:rFonts w:cstheme="minorHAnsi"/>
+          <w:sz w:val="24"/>
+        </w:rPr>
+        <w:t xml:space="preserve"> JavaScript maison « f6 ».</w:t>
+      </w:r>
+    </w:p>
+    <w:p>
+      <w:pPr>
+        <w:pStyle w:val="Sansinterligne"/>
+        <w:rPr>
+          <w:rFonts w:cstheme="minorHAnsi"/>
+          <w:sz w:val="24"/>
+        </w:rPr>
+      </w:pPr>
+      <w:r>
+        <w:rPr>
+          <w:rFonts w:cstheme="minorHAnsi"/>
+          <w:sz w:val="24"/>
+        </w:rPr>
+        <w:t xml:space="preserve">L’intérêt principal d’avoir à disposition une technologie interne </w:t>
+      </w:r>
+      <w:r>
+        <w:rPr>
+          <w:rFonts w:cstheme="minorHAnsi"/>
+          <w:sz w:val="24"/>
+        </w:rPr>
+        <w:t xml:space="preserve">réside dans la maîtrise de bout en bout </w:t>
+      </w:r>
+      <w:r>
+        <w:rPr>
+          <w:rFonts w:cstheme="minorHAnsi"/>
+          <w:sz w:val="24"/>
+        </w:rPr>
+        <w:t>de la structure, de la méthodologie et de l’anticipation des bugs repéré et corrigé au fil des projets.</w:t>
+      </w:r>
+    </w:p>
+    <w:p>
+      <w:pPr>
+        <w:pStyle w:val="Sansinterligne"/>
+        <w:rPr>
+          <w:rFonts w:cstheme="minorHAnsi"/>
+          <w:sz w:val="24"/>
+        </w:rPr>
+      </w:pPr>
+    </w:p>
+    <w:p>
+      <w:pPr>
+        <w:pStyle w:val="Sansinterligne"/>
+        <w:rPr>
+          <w:rFonts w:cstheme="minorHAnsi"/>
+          <w:b/>
+          <w:sz w:val="24"/>
+        </w:rPr>
+      </w:pPr>
+      <w:r>
+        <w:rPr>
+          <w:rFonts w:cstheme="minorHAnsi"/>
+          <w:b/>
+          <w:sz w:val="24"/>
+        </w:rPr>
+        <w:t xml:space="preserve">Custom Style </w:t>
+      </w:r>
+      <w:proofErr w:type="spellStart"/>
+      <w:r>
+        <w:rPr>
+          <w:rFonts w:cstheme="minorHAnsi"/>
+          <w:b/>
+          <w:sz w:val="24"/>
+        </w:rPr>
+        <w:t>Sheet</w:t>
+      </w:r>
+      <w:proofErr w:type="spellEnd"/>
+      <w:r>
+        <w:rPr>
+          <w:rFonts w:cstheme="minorHAnsi"/>
+          <w:b/>
+          <w:sz w:val="24"/>
+        </w:rPr>
+        <w:t xml:space="preserve"> (CSS)</w:t>
+      </w:r>
+    </w:p>
+    <w:p>
+      <w:pPr>
+        <w:pStyle w:val="Sansinterligne"/>
+        <w:rPr>
+          <w:rFonts w:cstheme="minorHAnsi"/>
+          <w:sz w:val="24"/>
+        </w:rPr>
+      </w:pPr>
+    </w:p>
+    <w:p>
+      <w:pPr>
+        <w:pStyle w:val="Sansinterligne"/>
+        <w:rPr>
+          <w:rFonts w:cstheme="minorHAnsi"/>
+          <w:sz w:val="24"/>
+        </w:rPr>
+      </w:pPr>
+      <w:r>
+        <w:rPr>
+          <w:rFonts w:cstheme="minorHAnsi"/>
+          <w:sz w:val="24"/>
+        </w:rPr>
+        <w:t xml:space="preserve">La customisation du site lcl.com est portée par une ancienne version du </w:t>
+      </w:r>
+      <w:proofErr w:type="spellStart"/>
+      <w:r>
+        <w:rPr>
+          <w:rFonts w:cstheme="minorHAnsi"/>
+          <w:sz w:val="24"/>
+        </w:rPr>
+        <w:t>framework</w:t>
+      </w:r>
+      <w:proofErr w:type="spellEnd"/>
+      <w:r>
+        <w:rPr>
+          <w:rFonts w:cstheme="minorHAnsi"/>
+          <w:sz w:val="24"/>
+        </w:rPr>
+        <w:t xml:space="preserve"> OOCSS.</w:t>
+      </w:r>
+    </w:p>
+    <w:p>
+      <w:pPr>
+        <w:pStyle w:val="Sansinterligne"/>
+        <w:rPr>
+          <w:rFonts w:cstheme="minorHAnsi"/>
+          <w:sz w:val="24"/>
+        </w:rPr>
+      </w:pPr>
+      <w:r>
+        <w:rPr>
+          <w:rFonts w:cstheme="minorHAnsi"/>
+          <w:sz w:val="24"/>
+        </w:rPr>
+        <w:t>Celui-ci</w:t>
+      </w:r>
+      <w:r>
+        <w:rPr>
+          <w:rFonts w:cstheme="minorHAnsi"/>
+          <w:sz w:val="24"/>
+        </w:rPr>
+        <w:t xml:space="preserve"> à été crée par Nicole Sullivan, ex employé </w:t>
+      </w:r>
+      <w:proofErr w:type="spellStart"/>
+      <w:r>
+        <w:rPr>
+          <w:rFonts w:cstheme="minorHAnsi"/>
+          <w:sz w:val="24"/>
+        </w:rPr>
+        <w:t>F</w:t>
+      </w:r>
+      <w:r>
+        <w:rPr>
+          <w:rFonts w:cstheme="minorHAnsi"/>
+          <w:sz w:val="24"/>
+        </w:rPr>
+        <w:t>ull</w:t>
+      </w:r>
+      <w:r>
+        <w:rPr>
+          <w:rFonts w:cstheme="minorHAnsi"/>
+          <w:sz w:val="24"/>
+        </w:rPr>
+        <w:t>S</w:t>
+      </w:r>
+      <w:r>
+        <w:rPr>
+          <w:rFonts w:cstheme="minorHAnsi"/>
+          <w:sz w:val="24"/>
+        </w:rPr>
+        <w:t>ix</w:t>
+      </w:r>
+      <w:proofErr w:type="spellEnd"/>
+      <w:r>
+        <w:rPr>
+          <w:rFonts w:cstheme="minorHAnsi"/>
+          <w:sz w:val="24"/>
+        </w:rPr>
+        <w:t xml:space="preserve"> travaillant désormais chez </w:t>
+      </w:r>
+      <w:proofErr w:type="spellStart"/>
+      <w:r>
+        <w:rPr>
+          <w:rFonts w:cstheme="minorHAnsi"/>
+          <w:sz w:val="24"/>
+        </w:rPr>
+        <w:t>Facebook</w:t>
+      </w:r>
+      <w:proofErr w:type="spellEnd"/>
+      <w:r>
+        <w:rPr>
+          <w:rFonts w:cstheme="minorHAnsi"/>
+          <w:sz w:val="24"/>
+        </w:rPr>
+        <w:t>.</w:t>
+      </w:r>
+    </w:p>
+    <w:p>
+      <w:pPr>
+        <w:pStyle w:val="Sansinterligne"/>
+        <w:rPr>
+          <w:rFonts w:cstheme="minorHAnsi"/>
+          <w:sz w:val="24"/>
+        </w:rPr>
+      </w:pPr>
+    </w:p>
+    <w:p>
+      <w:pPr>
+        <w:rPr>
+          <w:rFonts w:cstheme="minorHAnsi"/>
+          <w:sz w:val="24"/>
+        </w:rPr>
+      </w:pPr>
+      <w:r>
+        <w:rPr>
+          <w:rFonts w:cstheme="minorHAnsi"/>
+          <w:sz w:val="24"/>
+        </w:rPr>
+        <w:br w:type="page"/>
+      </w:r>
+    </w:p>
+    <w:p>
+      <w:pPr>
+        <w:pStyle w:val="Sansinterligne"/>
+        <w:rPr>
+          <w:rFonts w:ascii="Caviar Dreams" w:hAnsi="Caviar Dreams"/>
+          <w:b/>
+          <w:sz w:val="56"/>
+        </w:rPr>
+      </w:pPr>
+      <w:r>
+        <w:rPr>
+          <w:rFonts w:ascii="Caviar Dreams" w:hAnsi="Caviar Dreams"/>
+          <w:b/>
+          <w:sz w:val="56"/>
+        </w:rPr>
+        <w:lastRenderedPageBreak/>
+        <w:t>Glossaire</w:t>
+      </w:r>
+    </w:p>
+    <w:p>
+      <w:pPr>
+        <w:pStyle w:val="Sansinterligne"/>
+        <w:rPr>
+          <w:rFonts w:ascii="Caviar Dreams" w:hAnsi="Caviar Dreams"/>
+          <w:b/>
+          <w:sz w:val="56"/>
+        </w:rPr>
+      </w:pPr>
+    </w:p>
+    <w:p>
+      <w:pPr>
+        <w:pStyle w:val="Sansinterligne"/>
+        <w:rPr>
+          <w:rFonts w:cstheme="minorHAnsi"/>
+          <w:sz w:val="24"/>
+        </w:rPr>
+      </w:pPr>
+      <w:r>
+        <w:rPr>
+          <w:rFonts w:cstheme="minorHAnsi"/>
+          <w:b/>
+          <w:sz w:val="24"/>
+        </w:rPr>
+        <w:t>DFO</w:t>
+      </w:r>
+      <w:r>
+        <w:rPr>
+          <w:rFonts w:cstheme="minorHAnsi"/>
+          <w:sz w:val="24"/>
+        </w:rPr>
+        <w:t> :</w:t>
+      </w:r>
+      <w:r>
+        <w:rPr>
+          <w:rFonts w:cstheme="minorHAnsi"/>
+          <w:sz w:val="24"/>
+        </w:rPr>
+        <w:tab/>
+        <w:t xml:space="preserve">Développeur Front Office. Le développeur front office à pour unique charge la transposition d’une maquette en élément dynamique au sein d’une page à l’aide de diverses technologies telles que le Html, </w:t>
+      </w:r>
+      <w:proofErr w:type="spellStart"/>
+      <w:r>
+        <w:rPr>
+          <w:rFonts w:cstheme="minorHAnsi"/>
+          <w:sz w:val="24"/>
+        </w:rPr>
+        <w:t>Css</w:t>
+      </w:r>
+      <w:proofErr w:type="spellEnd"/>
+      <w:r>
+        <w:rPr>
+          <w:rFonts w:cstheme="minorHAnsi"/>
+          <w:sz w:val="24"/>
+        </w:rPr>
+        <w:t xml:space="preserve"> et JavaScript.</w:t>
+      </w:r>
+    </w:p>
+    <w:p>
+      <w:pPr>
+        <w:pStyle w:val="Sansinterligne"/>
+        <w:rPr>
+          <w:rFonts w:cstheme="minorHAnsi"/>
           <w:sz w:val="24"/>
         </w:rPr>
       </w:pPr>
@@ -5098,7 +6609,7 @@
       </w:pPr>
     </w:p>
     <w:sectPr>
-      <w:footerReference w:type="default" r:id="rId21"/>
+      <w:footerReference w:type="default" r:id="rId23"/>
       <w:pgSz w:w="11906" w:h="16838"/>
       <w:pgMar w:top="1417" w:right="1417" w:bottom="1417" w:left="1417" w:header="708" w:footer="708" w:gutter="0"/>
       <w:cols w:space="708"/>
@@ -5111,14 +6622,14 @@
 
 <file path=word/endnotes.xml><?xml version="1.0" encoding="utf-8"?>
 <w:endnotes xmlns:ve="http://schemas.openxmlformats.org/markup-compatibility/2006" xmlns:o="urn:schemas-microsoft-com:office:office" xmlns:r="http://schemas.openxmlformats.org/officeDocument/2006/relationships" xmlns:m="http://schemas.openxmlformats.org/officeDocument/2006/math" xmlns:v="urn:schemas-microsoft-com:vml" xmlns:wp="http://schemas.openxmlformats.org/drawingml/2006/wordprocessingDrawing" xmlns:w10="urn:schemas-microsoft-com:office:word" xmlns:w="http://schemas.openxmlformats.org/wordprocessingml/2006/main" xmlns:wne="http://schemas.microsoft.com/office/word/2006/wordml">
-  <w:endnote w:type="separator" w:id="0">
+  <w:endnote w:type="separator" w:id="-1">
     <w:p>
       <w:r>
         <w:separator/>
       </w:r>
     </w:p>
   </w:endnote>
-  <w:endnote w:type="continuationSeparator" w:id="1">
+  <w:endnote w:type="continuationSeparator" w:id="0">
     <w:p>
       <w:r>
         <w:continuationSeparator/>
@@ -5191,7 +6702,7 @@
             <w:rFonts w:ascii="Caviar Dreams" w:hAnsi="Caviar Dreams"/>
             <w:noProof/>
           </w:rPr>
-          <w:t>8</w:t>
+          <w:t>10</w:t>
         </w:r>
         <w:r>
           <w:rPr>
@@ -5228,7 +6739,7 @@
             <w:rFonts w:ascii="Caviar Dreams" w:hAnsi="Caviar Dreams"/>
             <w:noProof/>
           </w:rPr>
-          <w:t>9</w:t>
+          <w:t>10</w:t>
         </w:r>
         <w:r>
           <w:rPr>
@@ -5244,14 +6755,14 @@
 
 <file path=word/footnotes.xml><?xml version="1.0" encoding="utf-8"?>
 <w:footnotes xmlns:ve="http://schemas.openxmlformats.org/markup-compatibility/2006" xmlns:o="urn:schemas-microsoft-com:office:office" xmlns:r="http://schemas.openxmlformats.org/officeDocument/2006/relationships" xmlns:m="http://schemas.openxmlformats.org/officeDocument/2006/math" xmlns:v="urn:schemas-microsoft-com:vml" xmlns:wp="http://schemas.openxmlformats.org/drawingml/2006/wordprocessingDrawing" xmlns:w10="urn:schemas-microsoft-com:office:word" xmlns:w="http://schemas.openxmlformats.org/wordprocessingml/2006/main" xmlns:wne="http://schemas.microsoft.com/office/word/2006/wordml">
-  <w:footnote w:type="separator" w:id="0">
+  <w:footnote w:type="separator" w:id="-1">
     <w:p>
       <w:r>
         <w:separator/>
       </w:r>
     </w:p>
   </w:footnote>
-  <w:footnote w:type="continuationSeparator" w:id="1">
+  <w:footnote w:type="continuationSeparator" w:id="0">
     <w:p>
       <w:r>
         <w:continuationSeparator/>
@@ -6079,323 +7590,6 @@
 </w:styles>
 </file>
 
-<file path=word/glossary/document.xml><?xml version="1.0" encoding="utf-8"?>
-<w:glossaryDocument xmlns:ve="http://schemas.openxmlformats.org/markup-compatibility/2006" xmlns:o="urn:schemas-microsoft-com:office:office" xmlns:r="http://schemas.openxmlformats.org/officeDocument/2006/relationships" xmlns:m="http://schemas.openxmlformats.org/officeDocument/2006/math" xmlns:v="urn:schemas-microsoft-com:vml" xmlns:wp="http://schemas.openxmlformats.org/drawingml/2006/wordprocessingDrawing" xmlns:w10="urn:schemas-microsoft-com:office:word" xmlns:w="http://schemas.openxmlformats.org/wordprocessingml/2006/main" xmlns:wne="http://schemas.microsoft.com/office/word/2006/wordml">
-  <w:docParts/>
-</w:glossaryDocument>
-</file>
-
-<file path=word/glossary/fontTable.xml><?xml version="1.0" encoding="utf-8"?>
-<w:fonts xmlns:r="http://schemas.openxmlformats.org/officeDocument/2006/relationships" xmlns:w="http://schemas.openxmlformats.org/wordprocessingml/2006/main">
-  <w:font w:name="Calibri">
-    <w:panose1 w:val="020F0502020204030204"/>
-    <w:charset w:val="00"/>
-    <w:family w:val="swiss"/>
-    <w:pitch w:val="variable"/>
-    <w:sig w:usb0="E10002FF" w:usb1="4000ACFF" w:usb2="00000009" w:usb3="00000000" w:csb0="0000019F" w:csb1="00000000"/>
-  </w:font>
-  <w:font w:name="Times New Roman">
-    <w:panose1 w:val="02020603050405020304"/>
-    <w:charset w:val="00"/>
-    <w:family w:val="roman"/>
-    <w:pitch w:val="variable"/>
-    <w:sig w:usb0="E0002AFF" w:usb1="C0007841" w:usb2="00000009" w:usb3="00000000" w:csb0="000001FF" w:csb1="00000000"/>
-  </w:font>
-  <w:font w:name="Courier New">
-    <w:panose1 w:val="02070309020205020404"/>
-    <w:charset w:val="00"/>
-    <w:family w:val="modern"/>
-    <w:pitch w:val="fixed"/>
-    <w:sig w:usb0="E0002AFF" w:usb1="C0007843" w:usb2="00000009" w:usb3="00000000" w:csb0="000001FF" w:csb1="00000000"/>
-  </w:font>
-  <w:font w:name="Wingdings">
-    <w:panose1 w:val="05000000000000000000"/>
-    <w:charset w:val="02"/>
-    <w:family w:val="auto"/>
-    <w:pitch w:val="variable"/>
-    <w:sig w:usb0="00000000" w:usb1="10000000" w:usb2="00000000" w:usb3="00000000" w:csb0="80000000" w:csb1="00000000"/>
-  </w:font>
-  <w:font w:name="Symbol">
-    <w:panose1 w:val="05050102010706020507"/>
-    <w:charset w:val="02"/>
-    <w:family w:val="roman"/>
-    <w:pitch w:val="variable"/>
-    <w:sig w:usb0="00000000" w:usb1="10000000" w:usb2="00000000" w:usb3="00000000" w:csb0="80000000" w:csb1="00000000"/>
-  </w:font>
-  <w:font w:name="Tahoma">
-    <w:panose1 w:val="020B0604030504040204"/>
-    <w:charset w:val="00"/>
-    <w:family w:val="swiss"/>
-    <w:pitch w:val="variable"/>
-    <w:sig w:usb0="E1002EFF" w:usb1="C000605B" w:usb2="00000029" w:usb3="00000000" w:csb0="000101FF" w:csb1="00000000"/>
-  </w:font>
-  <w:font w:name="Caviar Dreams">
-    <w:panose1 w:val="020B0302020204020504"/>
-    <w:charset w:val="00"/>
-    <w:family w:val="swiss"/>
-    <w:pitch w:val="variable"/>
-    <w:sig w:usb0="A00000A7" w:usb1="5000004A" w:usb2="00000000" w:usb3="00000000" w:csb0="00000111" w:csb1="00000000"/>
-  </w:font>
-  <w:font w:name="inherit">
-    <w:altName w:val="Times New Roman"/>
-    <w:panose1 w:val="00000000000000000000"/>
-    <w:charset w:val="00"/>
-    <w:family w:val="roman"/>
-    <w:notTrueType/>
-    <w:pitch w:val="default"/>
-    <w:sig w:usb0="00000000" w:usb1="00000000" w:usb2="00000000" w:usb3="00000000" w:csb0="00000000" w:csb1="00000000"/>
-  </w:font>
-  <w:font w:name="Cambria">
-    <w:panose1 w:val="02040503050406030204"/>
-    <w:charset w:val="00"/>
-    <w:family w:val="roman"/>
-    <w:pitch w:val="variable"/>
-    <w:sig w:usb0="E00002FF" w:usb1="400004FF" w:usb2="00000000" w:usb3="00000000" w:csb0="0000019F" w:csb1="00000000"/>
-  </w:font>
-</w:fonts>
-</file>
-
-<file path=word/glossary/settings.xml><?xml version="1.0" encoding="utf-8"?>
-<w:settings xmlns:o="urn:schemas-microsoft-com:office:office" xmlns:r="http://schemas.openxmlformats.org/officeDocument/2006/relationships" xmlns:m="http://schemas.openxmlformats.org/officeDocument/2006/math" xmlns:v="urn:schemas-microsoft-com:vml" xmlns:w10="urn:schemas-microsoft-com:office:word" xmlns:w="http://schemas.openxmlformats.org/wordprocessingml/2006/main" xmlns:sl="http://schemas.openxmlformats.org/schemaLibrary/2006/main">
-  <w:view w:val="normal"/>
-  <w:defaultTabStop w:val="708"/>
-  <w:hyphenationZone w:val="425"/>
-  <w:characterSpacingControl w:val="doNotCompress"/>
-  <w:compat>
-    <w:useFELayout/>
-  </w:compat>
-  <w:rsids>
-    <w:rsidRoot w:val="00A01896"/>
-    <w:rsid w:val="00726071"/>
-    <w:rsid w:val="00A01896"/>
-    <w:rsid w:val="00A05715"/>
-  </w:rsids>
-  <m:mathPr>
-    <m:mathFont m:val="Cambria Math"/>
-    <m:brkBin m:val="before"/>
-    <m:brkBinSub m:val="--"/>
-    <m:smallFrac m:val="off"/>
-    <m:dispDef/>
-    <m:lMargin m:val="0"/>
-    <m:rMargin m:val="0"/>
-    <m:defJc m:val="centerGroup"/>
-    <m:wrapIndent m:val="1440"/>
-    <m:intLim m:val="subSup"/>
-    <m:naryLim m:val="undOvr"/>
-  </m:mathPr>
-  <w:themeFontLang w:val="fr-FR"/>
-  <w:clrSchemeMapping w:bg1="light1" w:t1="dark1" w:bg2="light2" w:t2="dark2" w:accent1="accent1" w:accent2="accent2" w:accent3="accent3" w:accent4="accent4" w:accent5="accent5" w:accent6="accent6" w:hyperlink="hyperlink" w:followedHyperlink="followedHyperlink"/>
-  <w:decimalSymbol w:val=","/>
-  <w:listSeparator w:val=";"/>
-</w:settings>
-</file>
-
-<file path=word/glossary/styles.xml><?xml version="1.0" encoding="utf-8"?>
-<w:styles xmlns:r="http://schemas.openxmlformats.org/officeDocument/2006/relationships" xmlns:w="http://schemas.openxmlformats.org/wordprocessingml/2006/main">
-  <w:docDefaults>
-    <w:rPrDefault>
-      <w:rPr>
-        <w:rFonts w:asciiTheme="minorHAnsi" w:eastAsiaTheme="minorEastAsia" w:hAnsiTheme="minorHAnsi" w:cstheme="minorBidi"/>
-        <w:sz w:val="22"/>
-        <w:szCs w:val="22"/>
-        <w:lang w:val="fr-FR" w:eastAsia="fr-FR" w:bidi="ar-SA"/>
-      </w:rPr>
-    </w:rPrDefault>
-    <w:pPrDefault>
-      <w:pPr>
-        <w:spacing w:after="200" w:line="276" w:lineRule="auto"/>
-      </w:pPr>
-    </w:pPrDefault>
-  </w:docDefaults>
-  <w:latentStyles w:defLockedState="0" w:defUIPriority="99" w:defSemiHidden="1" w:defUnhideWhenUsed="1" w:defQFormat="0" w:count="267">
-    <w:lsdException w:name="Normal" w:semiHidden="0" w:uiPriority="0" w:unhideWhenUsed="0" w:qFormat="1"/>
-    <w:lsdException w:name="heading 1" w:semiHidden="0" w:uiPriority="9" w:unhideWhenUsed="0" w:qFormat="1"/>
-    <w:lsdException w:name="heading 2" w:uiPriority="9" w:qFormat="1"/>
-    <w:lsdException w:name="heading 3" w:uiPriority="9" w:qFormat="1"/>
-    <w:lsdException w:name="heading 4" w:uiPriority="9" w:qFormat="1"/>
-    <w:lsdException w:name="heading 5" w:uiPriority="9" w:qFormat="1"/>
-    <w:lsdException w:name="heading 6" w:uiPriority="9" w:qFormat="1"/>
-    <w:lsdException w:name="heading 7" w:uiPriority="9" w:qFormat="1"/>
-    <w:lsdException w:name="heading 8" w:uiPriority="9" w:qFormat="1"/>
-    <w:lsdException w:name="heading 9" w:uiPriority="9" w:qFormat="1"/>
-    <w:lsdException w:name="toc 1" w:uiPriority="39"/>
-    <w:lsdException w:name="toc 2" w:uiPriority="39"/>
-    <w:lsdException w:name="toc 3" w:uiPriority="39"/>
-    <w:lsdException w:name="toc 4" w:uiPriority="39"/>
-    <w:lsdException w:name="toc 5" w:uiPriority="39"/>
-    <w:lsdException w:name="toc 6" w:uiPriority="39"/>
-    <w:lsdException w:name="toc 7" w:uiPriority="39"/>
-    <w:lsdException w:name="toc 8" w:uiPriority="39"/>
-    <w:lsdException w:name="toc 9" w:uiPriority="39"/>
-    <w:lsdException w:name="caption" w:uiPriority="35" w:qFormat="1"/>
-    <w:lsdException w:name="Title" w:semiHidden="0" w:uiPriority="10" w:unhideWhenUsed="0" w:qFormat="1"/>
-    <w:lsdException w:name="Default Paragraph Font" w:uiPriority="1"/>
-    <w:lsdException w:name="Subtitle" w:semiHidden="0" w:uiPriority="11" w:unhideWhenUsed="0" w:qFormat="1"/>
-    <w:lsdException w:name="Strong" w:semiHidden="0" w:uiPriority="22" w:unhideWhenUsed="0" w:qFormat="1"/>
-    <w:lsdException w:name="Emphasis" w:semiHidden="0" w:uiPriority="20" w:unhideWhenUsed="0" w:qFormat="1"/>
-    <w:lsdException w:name="Table Grid" w:semiHidden="0" w:uiPriority="59" w:unhideWhenUsed="0"/>
-    <w:lsdException w:name="Placeholder Text" w:unhideWhenUsed="0"/>
-    <w:lsdException w:name="No Spacing" w:semiHidden="0" w:uiPriority="1" w:unhideWhenUsed="0" w:qFormat="1"/>
-    <w:lsdException w:name="Light Shading" w:semiHidden="0" w:uiPriority="60" w:unhideWhenUsed="0"/>
-    <w:lsdException w:name="Light List" w:semiHidden="0" w:uiPriority="61" w:unhideWhenUsed="0"/>
-    <w:lsdException w:name="Light Grid" w:semiHidden="0" w:uiPriority="62" w:unhideWhenUsed="0"/>
-    <w:lsdException w:name="Medium Shading 1" w:semiHidden="0" w:uiPriority="63" w:unhideWhenUsed="0"/>
-    <w:lsdException w:name="Medium Shading 2" w:semiHidden="0" w:uiPriority="64" w:unhideWhenUsed="0"/>
-    <w:lsdException w:name="Medium List 1" w:semiHidden="0" w:uiPriority="65" w:unhideWhenUsed="0"/>
-    <w:lsdException w:name="Medium List 2" w:semiHidden="0" w:uiPriority="66" w:unhideWhenUsed="0"/>
-    <w:lsdException w:name="Medium Grid 1" w:semiHidden="0" w:uiPriority="67" w:unhideWhenUsed="0"/>
-    <w:lsdException w:name="Medium Grid 2" w:semiHidden="0" w:uiPriority="68" w:unhideWhenUsed="0"/>
-    <w:lsdException w:name="Medium Grid 3" w:semiHidden="0" w:uiPriority="69" w:unhideWhenUsed="0"/>
-    <w:lsdException w:name="Dark List" w:semiHidden="0" w:uiPriority="70" w:unhideWhenUsed="0"/>
-    <w:lsdException w:name="Colorful Shading" w:semiHidden="0" w:uiPriority="71" w:unhideWhenUsed="0"/>
-    <w:lsdException w:name="Colorful List" w:semiHidden="0" w:uiPriority="72" w:unhideWhenUsed="0"/>
-    <w:lsdException w:name="Colorful Grid" w:semiHidden="0" w:uiPriority="73" w:unhideWhenUsed="0"/>
-    <w:lsdException w:name="Light Shading Accent 1" w:semiHidden="0" w:uiPriority="60" w:unhideWhenUsed="0"/>
-    <w:lsdException w:name="Light List Accent 1" w:semiHidden="0" w:uiPriority="61" w:unhideWhenUsed="0"/>
-    <w:lsdException w:name="Light Grid Accent 1" w:semiHidden="0" w:uiPriority="62" w:unhideWhenUsed="0"/>
-    <w:lsdException w:name="Medium Shading 1 Accent 1" w:semiHidden="0" w:uiPriority="63" w:unhideWhenUsed="0"/>
-    <w:lsdException w:name="Medium Shading 2 Accent 1" w:semiHidden="0" w:uiPriority="64" w:unhideWhenUsed="0"/>
-    <w:lsdException w:name="Medium List 1 Accent 1" w:semiHidden="0" w:uiPriority="65" w:unhideWhenUsed="0"/>
-    <w:lsdException w:name="Revision" w:unhideWhenUsed="0"/>
-    <w:lsdException w:name="List Paragraph" w:semiHidden="0" w:uiPriority="34" w:unhideWhenUsed="0" w:qFormat="1"/>
-    <w:lsdException w:name="Quote" w:semiHidden="0" w:uiPriority="29" w:unhideWhenUsed="0" w:qFormat="1"/>
-    <w:lsdException w:name="Intense Quote" w:semiHidden="0" w:uiPriority="30" w:unhideWhenUsed="0" w:qFormat="1"/>
-    <w:lsdException w:name="Medium List 2 Accent 1" w:semiHidden="0" w:uiPriority="66" w:unhideWhenUsed="0"/>
-    <w:lsdException w:name="Medium Grid 1 Accent 1" w:semiHidden="0" w:uiPriority="67" w:unhideWhenUsed="0"/>
-    <w:lsdException w:name="Medium Grid 2 Accent 1" w:semiHidden="0" w:uiPriority="68" w:unhideWhenUsed="0"/>
-    <w:lsdException w:name="Medium Grid 3 Accent 1" w:semiHidden="0" w:uiPriority="69" w:unhideWhenUsed="0"/>
-    <w:lsdException w:name="Dark List Accent 1" w:semiHidden="0" w:uiPriority="70" w:unhideWhenUsed="0"/>
-    <w:lsdException w:name="Colorful Shading Accent 1" w:semiHidden="0" w:uiPriority="71" w:unhideWhenUsed="0"/>
-    <w:lsdException w:name="Colorful List Accent 1" w:semiHidden="0" w:uiPriority="72" w:unhideWhenUsed="0"/>
-    <w:lsdException w:name="Colorful Grid Accent 1" w:semiHidden="0" w:uiPriority="73" w:unhideWhenUsed="0"/>
-    <w:lsdException w:name="Light Shading Accent 2" w:semiHidden="0" w:uiPriority="60" w:unhideWhenUsed="0"/>
-    <w:lsdException w:name="Light List Accent 2" w:semiHidden="0" w:uiPriority="61" w:unhideWhenUsed="0"/>
-    <w:lsdException w:name="Light Grid Accent 2" w:semiHidden="0" w:uiPriority="62" w:unhideWhenUsed="0"/>
-    <w:lsdException w:name="Medium Shading 1 Accent 2" w:semiHidden="0" w:uiPriority="63" w:unhideWhenUsed="0"/>
-    <w:lsdException w:name="Medium Shading 2 Accent 2" w:semiHidden="0" w:uiPriority="64" w:unhideWhenUsed="0"/>
-    <w:lsdException w:name="Medium List 1 Accent 2" w:semiHidden="0" w:uiPriority="65" w:unhideWhenUsed="0"/>
-    <w:lsdException w:name="Medium List 2 Accent 2" w:semiHidden="0" w:uiPriority="66" w:unhideWhenUsed="0"/>
-    <w:lsdException w:name="Medium Grid 1 Accent 2" w:semiHidden="0" w:uiPriority="67" w:unhideWhenUsed="0"/>
-    <w:lsdException w:name="Medium Grid 2 Accent 2" w:semiHidden="0" w:uiPriority="68" w:unhideWhenUsed="0"/>
-    <w:lsdException w:name="Medium Grid 3 Accent 2" w:semiHidden="0" w:uiPriority="69" w:unhideWhenUsed="0"/>
-    <w:lsdException w:name="Dark List Accent 2" w:semiHidden="0" w:uiPriority="70" w:unhideWhenUsed="0"/>
-    <w:lsdException w:name="Colorful Shading Accent 2" w:semiHidden="0" w:uiPriority="71" w:unhideWhenUsed="0"/>
-    <w:lsdException w:name="Colorful List Accent 2" w:semiHidden="0" w:uiPriority="72" w:unhideWhenUsed="0"/>
-    <w:lsdException w:name="Colorful Grid Accent 2" w:semiHidden="0" w:uiPriority="73" w:unhideWhenUsed="0"/>
-    <w:lsdException w:name="Light Shading Accent 3" w:semiHidden="0" w:uiPriority="60" w:unhideWhenUsed="0"/>
-    <w:lsdException w:name="Light List Accent 3" w:semiHidden="0" w:uiPriority="61" w:unhideWhenUsed="0"/>
-    <w:lsdException w:name="Light Grid Accent 3" w:semiHidden="0" w:uiPriority="62" w:unhideWhenUsed="0"/>
-    <w:lsdException w:name="Medium Shading 1 Accent 3" w:semiHidden="0" w:uiPriority="63" w:unhideWhenUsed="0"/>
-    <w:lsdException w:name="Medium Shading 2 Accent 3" w:semiHidden="0" w:uiPriority="64" w:unhideWhenUsed="0"/>
-    <w:lsdException w:name="Medium List 1 Accent 3" w:semiHidden="0" w:uiPriority="65" w:unhideWhenUsed="0"/>
-    <w:lsdException w:name="Medium List 2 Accent 3" w:semiHidden="0" w:uiPriority="66" w:unhideWhenUsed="0"/>
-    <w:lsdException w:name="Medium Grid 1 Accent 3" w:semiHidden="0" w:uiPriority="67" w:unhideWhenUsed="0"/>
-    <w:lsdException w:name="Medium Grid 2 Accent 3" w:semiHidden="0" w:uiPriority="68" w:unhideWhenUsed="0"/>
-    <w:lsdException w:name="Medium Grid 3 Accent 3" w:semiHidden="0" w:uiPriority="69" w:unhideWhenUsed="0"/>
-    <w:lsdException w:name="Dark List Accent 3" w:semiHidden="0" w:uiPriority="70" w:unhideWhenUsed="0"/>
-    <w:lsdException w:name="Colorful Shading Accent 3" w:semiHidden="0" w:uiPriority="71" w:unhideWhenUsed="0"/>
-    <w:lsdException w:name="Colorful List Accent 3" w:semiHidden="0" w:uiPriority="72" w:unhideWhenUsed="0"/>
-    <w:lsdException w:name="Colorful Grid Accent 3" w:semiHidden="0" w:uiPriority="73" w:unhideWhenUsed="0"/>
-    <w:lsdException w:name="Light Shading Accent 4" w:semiHidden="0" w:uiPriority="60" w:unhideWhenUsed="0"/>
-    <w:lsdException w:name="Light List Accent 4" w:semiHidden="0" w:uiPriority="61" w:unhideWhenUsed="0"/>
-    <w:lsdException w:name="Light Grid Accent 4" w:semiHidden="0" w:uiPriority="62" w:unhideWhenUsed="0"/>
-    <w:lsdException w:name="Medium Shading 1 Accent 4" w:semiHidden="0" w:uiPriority="63" w:unhideWhenUsed="0"/>
-    <w:lsdException w:name="Medium Shading 2 Accent 4" w:semiHidden="0" w:uiPriority="64" w:unhideWhenUsed="0"/>
-    <w:lsdException w:name="Medium List 1 Accent 4" w:semiHidden="0" w:uiPriority="65" w:unhideWhenUsed="0"/>
-    <w:lsdException w:name="Medium List 2 Accent 4" w:semiHidden="0" w:uiPriority="66" w:unhideWhenUsed="0"/>
-    <w:lsdException w:name="Medium Grid 1 Accent 4" w:semiHidden="0" w:uiPriority="67" w:unhideWhenUsed="0"/>
-    <w:lsdException w:name="Medium Grid 2 Accent 4" w:semiHidden="0" w:uiPriority="68" w:unhideWhenUsed="0"/>
-    <w:lsdException w:name="Medium Grid 3 Accent 4" w:semiHidden="0" w:uiPriority="69" w:unhideWhenUsed="0"/>
-    <w:lsdException w:name="Dark List Accent 4" w:semiHidden="0" w:uiPriority="70" w:unhideWhenUsed="0"/>
-    <w:lsdException w:name="Colorful Shading Accent 4" w:semiHidden="0" w:uiPriority="71" w:unhideWhenUsed="0"/>
-    <w:lsdException w:name="Colorful List Accent 4" w:semiHidden="0" w:uiPriority="72" w:unhideWhenUsed="0"/>
-    <w:lsdException w:name="Colorful Grid Accent 4" w:semiHidden="0" w:uiPriority="73" w:unhideWhenUsed="0"/>
-    <w:lsdException w:name="Light Shading Accent 5" w:semiHidden="0" w:uiPriority="60" w:unhideWhenUsed="0"/>
-    <w:lsdException w:name="Light List Accent 5" w:semiHidden="0" w:uiPriority="61" w:unhideWhenUsed="0"/>
-    <w:lsdException w:name="Light Grid Accent 5" w:semiHidden="0" w:uiPriority="62" w:unhideWhenUsed="0"/>
-    <w:lsdException w:name="Medium Shading 1 Accent 5" w:semiHidden="0" w:uiPriority="63" w:unhideWhenUsed="0"/>
-    <w:lsdException w:name="Medium Shading 2 Accent 5" w:semiHidden="0" w:uiPriority="64" w:unhideWhenUsed="0"/>
-    <w:lsdException w:name="Medium List 1 Accent 5" w:semiHidden="0" w:uiPriority="65" w:unhideWhenUsed="0"/>
-    <w:lsdException w:name="Medium List 2 Accent 5" w:semiHidden="0" w:uiPriority="66" w:unhideWhenUsed="0"/>
-    <w:lsdException w:name="Medium Grid 1 Accent 5" w:semiHidden="0" w:uiPriority="67" w:unhideWhenUsed="0"/>
-    <w:lsdException w:name="Medium Grid 2 Accent 5" w:semiHidden="0" w:uiPriority="68" w:unhideWhenUsed="0"/>
-    <w:lsdException w:name="Medium Grid 3 Accent 5" w:semiHidden="0" w:uiPriority="69" w:unhideWhenUsed="0"/>
-    <w:lsdException w:name="Dark List Accent 5" w:semiHidden="0" w:uiPriority="70" w:unhideWhenUsed="0"/>
-    <w:lsdException w:name="Colorful Shading Accent 5" w:semiHidden="0" w:uiPriority="71" w:unhideWhenUsed="0"/>
-    <w:lsdException w:name="Colorful List Accent 5" w:semiHidden="0" w:uiPriority="72" w:unhideWhenUsed="0"/>
-    <w:lsdException w:name="Colorful Grid Accent 5" w:semiHidden="0" w:uiPriority="73" w:unhideWhenUsed="0"/>
-    <w:lsdException w:name="Light Shading Accent 6" w:semiHidden="0" w:uiPriority="60" w:unhideWhenUsed="0"/>
-    <w:lsdException w:name="Light List Accent 6" w:semiHidden="0" w:uiPriority="61" w:unhideWhenUsed="0"/>
-    <w:lsdException w:name="Light Grid Accent 6" w:semiHidden="0" w:uiPriority="62" w:unhideWhenUsed="0"/>
-    <w:lsdException w:name="Medium Shading 1 Accent 6" w:semiHidden="0" w:uiPriority="63" w:unhideWhenUsed="0"/>
-    <w:lsdException w:name="Medium Shading 2 Accent 6" w:semiHidden="0" w:uiPriority="64" w:unhideWhenUsed="0"/>
-    <w:lsdException w:name="Medium List 1 Accent 6" w:semiHidden="0" w:uiPriority="65" w:unhideWhenUsed="0"/>
-    <w:lsdException w:name="Medium List 2 Accent 6" w:semiHidden="0" w:uiPriority="66" w:unhideWhenUsed="0"/>
-    <w:lsdException w:name="Medium Grid 1 Accent 6" w:semiHidden="0" w:uiPriority="67" w:unhideWhenUsed="0"/>
-    <w:lsdException w:name="Medium Grid 2 Accent 6" w:semiHidden="0" w:uiPriority="68" w:unhideWhenUsed="0"/>
-    <w:lsdException w:name="Medium Grid 3 Accent 6" w:semiHidden="0" w:uiPriority="69" w:unhideWhenUsed="0"/>
-    <w:lsdException w:name="Dark List Accent 6" w:semiHidden="0" w:uiPriority="70" w:unhideWhenUsed="0"/>
-    <w:lsdException w:name="Colorful Shading Accent 6" w:semiHidden="0" w:uiPriority="71" w:unhideWhenUsed="0"/>
-    <w:lsdException w:name="Colorful List Accent 6" w:semiHidden="0" w:uiPriority="72" w:unhideWhenUsed="0"/>
-    <w:lsdException w:name="Colorful Grid Accent 6" w:semiHidden="0" w:uiPriority="73" w:unhideWhenUsed="0"/>
-    <w:lsdException w:name="Subtle Emphasis" w:semiHidden="0" w:uiPriority="19" w:unhideWhenUsed="0" w:qFormat="1"/>
-    <w:lsdException w:name="Intense Emphasis" w:semiHidden="0" w:uiPriority="21" w:unhideWhenUsed="0" w:qFormat="1"/>
-    <w:lsdException w:name="Subtle Reference" w:semiHidden="0" w:uiPriority="31" w:unhideWhenUsed="0" w:qFormat="1"/>
-    <w:lsdException w:name="Intense Reference" w:semiHidden="0" w:uiPriority="32" w:unhideWhenUsed="0" w:qFormat="1"/>
-    <w:lsdException w:name="Book Title" w:semiHidden="0" w:uiPriority="33" w:unhideWhenUsed="0" w:qFormat="1"/>
-    <w:lsdException w:name="Bibliography" w:uiPriority="37"/>
-    <w:lsdException w:name="TOC Heading" w:uiPriority="39" w:qFormat="1"/>
-  </w:latentStyles>
-  <w:style w:type="paragraph" w:default="1" w:styleId="Normal">
-    <w:name w:val="Normal"/>
-    <w:qFormat/>
-    <w:rsid w:val="00A05715"/>
-  </w:style>
-  <w:style w:type="character" w:default="1" w:styleId="Policepardfaut">
-    <w:name w:val="Default Paragraph Font"/>
-    <w:uiPriority w:val="1"/>
-    <w:semiHidden/>
-    <w:unhideWhenUsed/>
-  </w:style>
-  <w:style w:type="table" w:default="1" w:styleId="TableauNormal">
-    <w:name w:val="Normal Table"/>
-    <w:uiPriority w:val="99"/>
-    <w:semiHidden/>
-    <w:unhideWhenUsed/>
-    <w:qFormat/>
-    <w:tblPr>
-      <w:tblInd w:w="0" w:type="dxa"/>
-      <w:tblCellMar>
-        <w:top w:w="0" w:type="dxa"/>
-        <w:left w:w="108" w:type="dxa"/>
-        <w:bottom w:w="0" w:type="dxa"/>
-        <w:right w:w="108" w:type="dxa"/>
-      </w:tblCellMar>
-    </w:tblPr>
-  </w:style>
-  <w:style w:type="numbering" w:default="1" w:styleId="Aucuneliste">
-    <w:name w:val="No List"/>
-    <w:uiPriority w:val="99"/>
-    <w:semiHidden/>
-    <w:unhideWhenUsed/>
-  </w:style>
-  <w:style w:type="paragraph" w:customStyle="1" w:styleId="E8B4B1AD72134AFEB03E0F4EABC4EDCC">
-    <w:name w:val="E8B4B1AD72134AFEB03E0F4EABC4EDCC"/>
-    <w:rsid w:val="00A01896"/>
-  </w:style>
-  <w:style w:type="paragraph" w:customStyle="1" w:styleId="B43E92CCB7224A9CA2A77772EBFC87AB">
-    <w:name w:val="B43E92CCB7224A9CA2A77772EBFC87AB"/>
-    <w:rsid w:val="00A05715"/>
-  </w:style>
-</w:styles>
-</file>
-
-<file path=word/glossary/webSettings.xml><?xml version="1.0" encoding="utf-8"?>
-<w:webSettings xmlns:r="http://schemas.openxmlformats.org/officeDocument/2006/relationships" xmlns:w="http://schemas.openxmlformats.org/wordprocessingml/2006/main">
-  <w:optimizeForBrowser/>
-</w:webSettings>
-</file>
-
 <file path=word/theme/theme1.xml><?xml version="1.0" encoding="utf-8"?>
 <a:theme xmlns:a="http://schemas.openxmlformats.org/drawingml/2006/main" name="Thème Office">
   <a:themeElements>

--- a/memoire.docx
+++ b/memoire.docx
@@ -968,13 +968,6 @@
           <w:szCs w:val="24"/>
         </w:rPr>
       </w:pPr>
-      <w:r>
-        <w:rPr>
-          <w:sz w:val="24"/>
-          <w:szCs w:val="24"/>
-        </w:rPr>
-        <w:t xml:space="preserve">Enfin, </w:t>
-      </w:r>
       <w:proofErr w:type="spellStart"/>
       <w:r>
         <w:rPr>
@@ -1005,7 +998,102 @@
           <w:sz w:val="24"/>
           <w:szCs w:val="24"/>
         </w:rPr>
-        <w:t xml:space="preserve"> pour sa participation et son encadrement sur le projet de refonte du site lcl.fr.</w:t>
+        <w:t xml:space="preserve"> et Damien </w:t>
+      </w:r>
+      <w:proofErr w:type="spellStart"/>
+      <w:r>
+        <w:rPr>
+          <w:sz w:val="24"/>
+          <w:szCs w:val="24"/>
+        </w:rPr>
+        <w:t>Berseron</w:t>
+      </w:r>
+      <w:proofErr w:type="spellEnd"/>
+      <w:r>
+        <w:rPr>
+          <w:sz w:val="24"/>
+          <w:szCs w:val="24"/>
+        </w:rPr>
+        <w:t xml:space="preserve"> pour </w:t>
+      </w:r>
+      <w:r>
+        <w:rPr>
+          <w:sz w:val="24"/>
+          <w:szCs w:val="24"/>
+        </w:rPr>
+        <w:t>leurs</w:t>
+      </w:r>
+      <w:r>
+        <w:rPr>
+          <w:sz w:val="24"/>
+          <w:szCs w:val="24"/>
+        </w:rPr>
+        <w:t xml:space="preserve"> participation</w:t>
+      </w:r>
+      <w:r>
+        <w:rPr>
+          <w:sz w:val="24"/>
+          <w:szCs w:val="24"/>
+        </w:rPr>
+        <w:t>s</w:t>
+      </w:r>
+      <w:r>
+        <w:rPr>
+          <w:sz w:val="24"/>
+          <w:szCs w:val="24"/>
+        </w:rPr>
+        <w:t xml:space="preserve"> et </w:t>
+      </w:r>
+      <w:r>
+        <w:rPr>
+          <w:sz w:val="24"/>
+          <w:szCs w:val="24"/>
+        </w:rPr>
+        <w:t>leurs</w:t>
+      </w:r>
+      <w:r>
+        <w:rPr>
+          <w:sz w:val="24"/>
+          <w:szCs w:val="24"/>
+        </w:rPr>
+        <w:t xml:space="preserve"> encadrement</w:t>
+      </w:r>
+      <w:r>
+        <w:rPr>
+          <w:sz w:val="24"/>
+          <w:szCs w:val="24"/>
+        </w:rPr>
+        <w:t>s</w:t>
+      </w:r>
+      <w:r>
+        <w:rPr>
+          <w:sz w:val="24"/>
+          <w:szCs w:val="24"/>
+        </w:rPr>
+        <w:t xml:space="preserve"> sur le projet de refonte du site lcl.fr</w:t>
+      </w:r>
+      <w:r>
+        <w:rPr>
+          <w:sz w:val="24"/>
+          <w:szCs w:val="24"/>
+        </w:rPr>
+        <w:t xml:space="preserve"> et de création du projet </w:t>
+      </w:r>
+      <w:proofErr w:type="spellStart"/>
+      <w:r>
+        <w:rPr>
+          <w:sz w:val="24"/>
+          <w:szCs w:val="24"/>
+        </w:rPr>
+        <w:t>Chaumet</w:t>
+      </w:r>
+      <w:proofErr w:type="spellEnd"/>
+      <w:r>
+        <w:rPr>
+          <w:sz w:val="24"/>
+          <w:szCs w:val="24"/>
+        </w:rPr>
+        <w:t>.</w:t>
       </w:r>
     </w:p>
     <w:p>
@@ -1078,15 +1166,13 @@
         </w:rPr>
         <w:t xml:space="preserve">Je remercie également l’équipe pédagogique et les membres de l’administration de la licence </w:t>
       </w:r>
-      <w:proofErr w:type="spellStart"/>
-      <w:r>
-        <w:rPr>
-          <w:sz w:val="24"/>
-          <w:szCs w:val="24"/>
-        </w:rPr>
-        <w:t>lpcm</w:t>
-      </w:r>
-      <w:proofErr w:type="spellEnd"/>
+      <w:r>
+        <w:rPr>
+          <w:sz w:val="24"/>
+          <w:szCs w:val="24"/>
+        </w:rPr>
+        <w:t>LPCM</w:t>
+      </w:r>
       <w:r>
         <w:rPr>
           <w:sz w:val="24"/>
@@ -1920,13 +2006,15 @@
         <w:ind w:left="482" w:hanging="482"/>
         <w:rPr>
           <w:rFonts w:ascii="Caviar Dreams" w:hAnsi="Caviar Dreams"/>
-          <w:sz w:val="36"/>
-          <w:szCs w:val="24"/>
-        </w:rPr>
-      </w:pPr>
-      <w:r>
-        <w:rPr>
-          <w:rFonts w:ascii="Caviar Dreams" w:hAnsi="Caviar Dreams"/>
+          <w:b/>
+          <w:sz w:val="36"/>
+          <w:szCs w:val="24"/>
+        </w:rPr>
+      </w:pPr>
+      <w:r>
+        <w:rPr>
+          <w:rFonts w:ascii="Caviar Dreams" w:hAnsi="Caviar Dreams"/>
+          <w:b/>
           <w:sz w:val="36"/>
           <w:szCs w:val="24"/>
         </w:rPr>
@@ -2570,62 +2658,6 @@
           <w:szCs w:val="24"/>
         </w:rPr>
         <w:tab/>
-      </w:r>
-    </w:p>
-    <w:p>
-      <w:pPr>
-        <w:pStyle w:val="Sansinterligne"/>
-        <w:tabs>
-          <w:tab w:val="left" w:pos="1418"/>
-          <w:tab w:val="left" w:pos="1701"/>
-          <w:tab w:val="left" w:pos="2552"/>
-          <w:tab w:val="left" w:pos="2694"/>
-          <w:tab w:val="right" w:leader="dot" w:pos="7938"/>
-        </w:tabs>
-        <w:ind w:left="482" w:hanging="482"/>
-        <w:rPr>
-          <w:rFonts w:ascii="Caviar Dreams" w:hAnsi="Caviar Dreams"/>
-          <w:b/>
-          <w:sz w:val="36"/>
-          <w:szCs w:val="24"/>
-        </w:rPr>
-      </w:pPr>
-      <w:r>
-        <w:rPr>
-          <w:rFonts w:ascii="Caviar Dreams" w:hAnsi="Caviar Dreams"/>
-          <w:b/>
-          <w:sz w:val="36"/>
-          <w:szCs w:val="24"/>
-        </w:rPr>
-        <w:t xml:space="preserve">III – Travail </w:t>
-      </w:r>
-      <w:r>
-        <w:rPr>
-          <w:rFonts w:ascii="Caviar Dreams" w:hAnsi="Caviar Dreams"/>
-          <w:b/>
-          <w:sz w:val="36"/>
-          <w:szCs w:val="24"/>
-        </w:rPr>
-        <w:t>réalisés</w:t>
-      </w:r>
-      <w:r>
-        <w:rPr>
-          <w:rFonts w:ascii="Caviar Dreams" w:hAnsi="Caviar Dreams"/>
-          <w:b/>
-          <w:sz w:val="36"/>
-          <w:szCs w:val="24"/>
-        </w:rPr>
-        <w:t xml:space="preserve"> </w:t>
-      </w:r>
-      <w:r>
-        <w:rPr>
-          <w:rFonts w:ascii="Caviar Dreams" w:hAnsi="Caviar Dreams"/>
-          <w:b/>
-          <w:sz w:val="36"/>
-          <w:szCs w:val="24"/>
-        </w:rPr>
-        <w:tab/>
-        <w:t>15</w:t>
       </w:r>
     </w:p>
     <w:p>
@@ -5576,7 +5608,7 @@
           <w:b/>
           <w:sz w:val="56"/>
         </w:rPr>
-        <w:t xml:space="preserve">II.1 </w:t>
+        <w:t>II.1</w:t>
       </w:r>
       <w:r>
         <w:rPr>
@@ -5584,6 +5616,22 @@
           <w:b/>
           <w:sz w:val="56"/>
         </w:rPr>
+        <w:t>.1</w:t>
+      </w:r>
+      <w:r>
+        <w:rPr>
+          <w:rFonts w:ascii="Caviar Dreams" w:hAnsi="Caviar Dreams"/>
+          <w:b/>
+          <w:sz w:val="56"/>
+        </w:rPr>
+        <w:t xml:space="preserve"> </w:t>
+      </w:r>
+      <w:r>
+        <w:rPr>
+          <w:rFonts w:ascii="Caviar Dreams" w:hAnsi="Caviar Dreams"/>
+          <w:b/>
+          <w:sz w:val="56"/>
+        </w:rPr>
         <w:t xml:space="preserve">– </w:t>
       </w:r>
       <w:r>
@@ -5594,6 +5642,14 @@
         </w:rPr>
         <w:t>Objectif</w:t>
       </w:r>
+      <w:r>
+        <w:rPr>
+          <w:rFonts w:ascii="Caviar Dreams" w:hAnsi="Caviar Dreams"/>
+          <w:b/>
+          <w:sz w:val="56"/>
+        </w:rPr>
+        <w:t>s et problématique</w:t>
+      </w:r>
     </w:p>
     <w:p>
       <w:pPr>
@@ -5795,7 +5851,21 @@
           <w:rFonts w:cstheme="minorHAnsi"/>
           <w:sz w:val="24"/>
         </w:rPr>
-        <w:t>Et les utilisateurs disposeront de la capacité de noté différents contenu du site.</w:t>
+        <w:t>Et les utilisateurs disposeront de la capacité de not</w:t>
+      </w:r>
+      <w:r>
+        <w:rPr>
+          <w:rFonts w:cstheme="minorHAnsi"/>
+          <w:sz w:val="24"/>
+        </w:rPr>
+        <w:t>er</w:t>
+      </w:r>
+      <w:r>
+        <w:rPr>
+          <w:rFonts w:cstheme="minorHAnsi"/>
+          <w:sz w:val="24"/>
+        </w:rPr>
+        <w:t xml:space="preserve"> différents contenu du site.</w:t>
       </w:r>
     </w:p>
     <w:p>
@@ -6197,7 +6267,7 @@
           <w:sz w:val="56"/>
         </w:rPr>
         <w:lastRenderedPageBreak/>
-        <w:t xml:space="preserve">II.2 </w:t>
+        <w:t>II.</w:t>
       </w:r>
       <w:r>
         <w:rPr>
@@ -6205,6 +6275,22 @@
           <w:b/>
           <w:sz w:val="56"/>
         </w:rPr>
+        <w:t>1.</w:t>
+      </w:r>
+      <w:r>
+        <w:rPr>
+          <w:rFonts w:ascii="Caviar Dreams" w:hAnsi="Caviar Dreams"/>
+          <w:b/>
+          <w:sz w:val="56"/>
+        </w:rPr>
+        <w:t xml:space="preserve">2 </w:t>
+      </w:r>
+      <w:r>
+        <w:rPr>
+          <w:rFonts w:ascii="Caviar Dreams" w:hAnsi="Caviar Dreams"/>
+          <w:b/>
+          <w:sz w:val="56"/>
+        </w:rPr>
         <w:t xml:space="preserve">– </w:t>
       </w:r>
       <w:r>
@@ -6269,123 +6355,167 @@
           <w:rFonts w:cstheme="minorHAnsi"/>
           <w:sz w:val="24"/>
         </w:rPr>
-        <w:t xml:space="preserve">Le site actuel repose sur le </w:t>
+        <w:t>Le site actuel repose sur le framework JavaScript maison « f6 ».</w:t>
+      </w:r>
+    </w:p>
+    <w:p>
+      <w:pPr>
+        <w:pStyle w:val="Sansinterligne"/>
+        <w:rPr>
+          <w:rFonts w:cstheme="minorHAnsi"/>
+          <w:sz w:val="24"/>
+        </w:rPr>
+      </w:pPr>
+      <w:r>
+        <w:rPr>
+          <w:rFonts w:cstheme="minorHAnsi"/>
+          <w:sz w:val="24"/>
+        </w:rPr>
+        <w:t xml:space="preserve">L’intérêt principal d’avoir à disposition une technologie interne </w:t>
+      </w:r>
+      <w:r>
+        <w:rPr>
+          <w:rFonts w:cstheme="minorHAnsi"/>
+          <w:sz w:val="24"/>
+        </w:rPr>
+        <w:t xml:space="preserve">réside dans la maîtrise de bout en bout </w:t>
+      </w:r>
+      <w:r>
+        <w:rPr>
+          <w:rFonts w:cstheme="minorHAnsi"/>
+          <w:sz w:val="24"/>
+        </w:rPr>
+        <w:t>de la structure, de la méthodologie et de l’anticipation des bugs repéré et corrigé au fil des projets.</w:t>
+      </w:r>
+    </w:p>
+    <w:p>
+      <w:pPr>
+        <w:pStyle w:val="Sansinterligne"/>
+        <w:rPr>
+          <w:rFonts w:cstheme="minorHAnsi"/>
+          <w:sz w:val="24"/>
+        </w:rPr>
+      </w:pPr>
+    </w:p>
+    <w:p>
+      <w:pPr>
+        <w:pStyle w:val="Sansinterligne"/>
+        <w:rPr>
+          <w:rFonts w:cstheme="minorHAnsi"/>
+          <w:b/>
+          <w:sz w:val="24"/>
+        </w:rPr>
+      </w:pPr>
+      <w:r>
+        <w:rPr>
+          <w:rFonts w:cstheme="minorHAnsi"/>
+          <w:b/>
+          <w:sz w:val="24"/>
+        </w:rPr>
+        <w:t xml:space="preserve">Custom Style </w:t>
       </w:r>
       <w:proofErr w:type="spellStart"/>
       <w:r>
         <w:rPr>
           <w:rFonts w:cstheme="minorHAnsi"/>
-          <w:sz w:val="24"/>
-        </w:rPr>
-        <w:t>framework</w:t>
+          <w:b/>
+          <w:sz w:val="24"/>
+        </w:rPr>
+        <w:t>Sheet</w:t>
       </w:r>
       <w:proofErr w:type="spellEnd"/>
       <w:r>
         <w:rPr>
           <w:rFonts w:cstheme="minorHAnsi"/>
-          <w:sz w:val="24"/>
-        </w:rPr>
-        <w:t xml:space="preserve"> JavaScript maison « f6 ».</w:t>
-      </w:r>
-    </w:p>
-    <w:p>
-      <w:pPr>
-        <w:pStyle w:val="Sansinterligne"/>
-        <w:rPr>
-          <w:rFonts w:cstheme="minorHAnsi"/>
-          <w:sz w:val="24"/>
-        </w:rPr>
-      </w:pPr>
-      <w:r>
-        <w:rPr>
-          <w:rFonts w:cstheme="minorHAnsi"/>
-          <w:sz w:val="24"/>
-        </w:rPr>
-        <w:t xml:space="preserve">L’intérêt principal d’avoir à disposition une technologie interne </w:t>
-      </w:r>
-      <w:r>
-        <w:rPr>
-          <w:rFonts w:cstheme="minorHAnsi"/>
-          <w:sz w:val="24"/>
-        </w:rPr>
-        <w:t xml:space="preserve">réside dans la maîtrise de bout en bout </w:t>
-      </w:r>
-      <w:r>
-        <w:rPr>
-          <w:rFonts w:cstheme="minorHAnsi"/>
-          <w:sz w:val="24"/>
-        </w:rPr>
-        <w:t>de la structure, de la méthodologie et de l’anticipation des bugs repéré et corrigé au fil des projets.</w:t>
-      </w:r>
-    </w:p>
-    <w:p>
-      <w:pPr>
-        <w:pStyle w:val="Sansinterligne"/>
-        <w:rPr>
-          <w:rFonts w:cstheme="minorHAnsi"/>
-          <w:sz w:val="24"/>
-        </w:rPr>
-      </w:pPr>
-    </w:p>
-    <w:p>
-      <w:pPr>
-        <w:pStyle w:val="Sansinterligne"/>
-        <w:rPr>
-          <w:rFonts w:cstheme="minorHAnsi"/>
-          <w:b/>
-          <w:sz w:val="24"/>
-        </w:rPr>
-      </w:pPr>
-      <w:r>
-        <w:rPr>
-          <w:rFonts w:cstheme="minorHAnsi"/>
-          <w:b/>
-          <w:sz w:val="24"/>
-        </w:rPr>
-        <w:t xml:space="preserve">Custom Style </w:t>
+          <w:b/>
+          <w:sz w:val="24"/>
+        </w:rPr>
+        <w:t xml:space="preserve"> (CSS)</w:t>
+      </w:r>
+    </w:p>
+    <w:p>
+      <w:pPr>
+        <w:pStyle w:val="Sansinterligne"/>
+        <w:rPr>
+          <w:rFonts w:cstheme="minorHAnsi"/>
+          <w:sz w:val="24"/>
+        </w:rPr>
+      </w:pPr>
+    </w:p>
+    <w:p>
+      <w:pPr>
+        <w:pStyle w:val="Sansinterligne"/>
+        <w:rPr>
+          <w:rFonts w:cstheme="minorHAnsi"/>
+          <w:sz w:val="24"/>
+        </w:rPr>
+      </w:pPr>
+      <w:r>
+        <w:rPr>
+          <w:rFonts w:cstheme="minorHAnsi"/>
+          <w:sz w:val="24"/>
+        </w:rPr>
+        <w:t>La customisation du site lcl.com est portée par une ancienne version du framework OOCSS.</w:t>
+      </w:r>
+    </w:p>
+    <w:p>
+      <w:pPr>
+        <w:pStyle w:val="Sansinterligne"/>
+        <w:rPr>
+          <w:rFonts w:cstheme="minorHAnsi"/>
+          <w:sz w:val="24"/>
+        </w:rPr>
+      </w:pPr>
+      <w:r>
+        <w:rPr>
+          <w:rFonts w:cstheme="minorHAnsi"/>
+          <w:sz w:val="24"/>
+        </w:rPr>
+        <w:t>Celui-ci</w:t>
+      </w:r>
+      <w:r>
+        <w:rPr>
+          <w:rFonts w:cstheme="minorHAnsi"/>
+          <w:sz w:val="24"/>
+        </w:rPr>
+        <w:t xml:space="preserve"> à été crée par Nicole Sullivan, ex employé </w:t>
       </w:r>
       <w:proofErr w:type="spellStart"/>
       <w:r>
         <w:rPr>
           <w:rFonts w:cstheme="minorHAnsi"/>
-          <w:b/>
-          <w:sz w:val="24"/>
-        </w:rPr>
-        <w:t>Sheet</w:t>
+          <w:sz w:val="24"/>
+        </w:rPr>
+        <w:t>F</w:t>
+      </w:r>
+      <w:r>
+        <w:rPr>
+          <w:rFonts w:cstheme="minorHAnsi"/>
+          <w:sz w:val="24"/>
+        </w:rPr>
+        <w:t>ull</w:t>
+      </w:r>
+      <w:r>
+        <w:rPr>
+          <w:rFonts w:cstheme="minorHAnsi"/>
+          <w:sz w:val="24"/>
+        </w:rPr>
+        <w:t>S</w:t>
+      </w:r>
+      <w:r>
+        <w:rPr>
+          <w:rFonts w:cstheme="minorHAnsi"/>
+          <w:sz w:val="24"/>
+        </w:rPr>
+        <w:t>ix</w:t>
       </w:r>
       <w:proofErr w:type="spellEnd"/>
       <w:r>
         <w:rPr>
           <w:rFonts w:cstheme="minorHAnsi"/>
-          <w:b/>
-          <w:sz w:val="24"/>
-        </w:rPr>
-        <w:t xml:space="preserve"> (CSS)</w:t>
-      </w:r>
-    </w:p>
-    <w:p>
-      <w:pPr>
-        <w:pStyle w:val="Sansinterligne"/>
-        <w:rPr>
-          <w:rFonts w:cstheme="minorHAnsi"/>
-          <w:sz w:val="24"/>
-        </w:rPr>
-      </w:pPr>
-    </w:p>
-    <w:p>
-      <w:pPr>
-        <w:pStyle w:val="Sansinterligne"/>
-        <w:rPr>
-          <w:rFonts w:cstheme="minorHAnsi"/>
-          <w:sz w:val="24"/>
-        </w:rPr>
-      </w:pPr>
-      <w:r>
-        <w:rPr>
-          <w:rFonts w:cstheme="minorHAnsi"/>
-          <w:sz w:val="24"/>
-        </w:rPr>
-        <w:t xml:space="preserve">La customisation du site lcl.com est portée par une ancienne version du </w:t>
+          <w:sz w:val="24"/>
+        </w:rPr>
+        <w:t xml:space="preserve"> travaillant désormais chez </w:t>
       </w:r>
       <w:proofErr w:type="spellStart"/>
       <w:r>
@@ -6393,7 +6523,7 @@
           <w:rFonts w:cstheme="minorHAnsi"/>
           <w:sz w:val="24"/>
         </w:rPr>
-        <w:t>framework</w:t>
+        <w:t>Facebook</w:t>
       </w:r>
       <w:proofErr w:type="spellEnd"/>
       <w:r>
@@ -6401,30 +6531,230 @@
           <w:rFonts w:cstheme="minorHAnsi"/>
           <w:sz w:val="24"/>
         </w:rPr>
-        <w:t xml:space="preserve"> OOCSS.</w:t>
-      </w:r>
-    </w:p>
-    <w:p>
-      <w:pPr>
-        <w:pStyle w:val="Sansinterligne"/>
-        <w:rPr>
-          <w:rFonts w:cstheme="minorHAnsi"/>
-          <w:sz w:val="24"/>
-        </w:rPr>
-      </w:pPr>
-      <w:r>
-        <w:rPr>
-          <w:rFonts w:cstheme="minorHAnsi"/>
-          <w:sz w:val="24"/>
-        </w:rPr>
-        <w:t>Celui-ci</w:t>
-      </w:r>
-      <w:r>
-        <w:rPr>
-          <w:rFonts w:cstheme="minorHAnsi"/>
-          <w:sz w:val="24"/>
-        </w:rPr>
-        <w:t xml:space="preserve"> à été crée par Nicole Sullivan, ex employé </w:t>
+        <w:t>.</w:t>
+      </w:r>
+    </w:p>
+    <w:p>
+      <w:pPr>
+        <w:pStyle w:val="Sansinterligne"/>
+        <w:rPr>
+          <w:rFonts w:cstheme="minorHAnsi"/>
+          <w:sz w:val="24"/>
+        </w:rPr>
+      </w:pPr>
+      <w:r>
+        <w:rPr>
+          <w:rFonts w:cstheme="minorHAnsi"/>
+          <w:sz w:val="24"/>
+        </w:rPr>
+        <w:t>Cet élément permet le découpage atomique d’éléments de style à appliquer à divers composant de page (ex : bordure, marge, police d’écriture, etc …).</w:t>
+      </w:r>
+    </w:p>
+    <w:p>
+      <w:pPr>
+        <w:rPr>
+          <w:rFonts w:cstheme="minorHAnsi"/>
+          <w:sz w:val="24"/>
+        </w:rPr>
+      </w:pPr>
+    </w:p>
+    <w:p>
+      <w:pPr>
+        <w:rPr>
+          <w:rFonts w:cstheme="minorHAnsi"/>
+          <w:sz w:val="24"/>
+        </w:rPr>
+      </w:pPr>
+    </w:p>
+    <w:p>
+      <w:pPr>
+        <w:rPr>
+          <w:rFonts w:cstheme="minorHAnsi"/>
+          <w:sz w:val="24"/>
+        </w:rPr>
+      </w:pPr>
+      <w:r>
+        <w:rPr>
+          <w:rFonts w:cstheme="minorHAnsi"/>
+          <w:sz w:val="24"/>
+        </w:rPr>
+        <w:br w:type="page"/>
+      </w:r>
+    </w:p>
+    <w:p>
+      <w:pPr>
+        <w:pStyle w:val="Sansinterligne"/>
+        <w:rPr>
+          <w:rFonts w:ascii="Caviar Dreams" w:hAnsi="Caviar Dreams"/>
+          <w:b/>
+          <w:sz w:val="56"/>
+        </w:rPr>
+      </w:pPr>
+      <w:r>
+        <w:rPr>
+          <w:rFonts w:ascii="Caviar Dreams" w:hAnsi="Caviar Dreams"/>
+          <w:b/>
+          <w:sz w:val="56"/>
+        </w:rPr>
+        <w:lastRenderedPageBreak/>
+        <w:t xml:space="preserve">II.1.3 </w:t>
+      </w:r>
+      <w:r>
+        <w:rPr>
+          <w:rFonts w:ascii="Caviar Dreams" w:hAnsi="Caviar Dreams"/>
+          <w:b/>
+          <w:sz w:val="56"/>
+        </w:rPr>
+        <w:t xml:space="preserve">– </w:t>
+      </w:r>
+      <w:r>
+        <w:rPr>
+          <w:rFonts w:ascii="Caviar Dreams" w:hAnsi="Caviar Dreams"/>
+          <w:b/>
+          <w:sz w:val="56"/>
+        </w:rPr>
+        <w:t>Outils utilisés</w:t>
+      </w:r>
+    </w:p>
+    <w:p>
+      <w:pPr>
+        <w:pStyle w:val="Sansinterligne"/>
+        <w:rPr>
+          <w:rFonts w:ascii="Caviar Dreams" w:hAnsi="Caviar Dreams"/>
+          <w:b/>
+          <w:sz w:val="56"/>
+        </w:rPr>
+      </w:pPr>
+    </w:p>
+    <w:p>
+      <w:pPr>
+        <w:pStyle w:val="Sansinterligne"/>
+        <w:rPr>
+          <w:rFonts w:ascii="Caviar Dreams" w:hAnsi="Caviar Dreams"/>
+          <w:b/>
+          <w:sz w:val="56"/>
+        </w:rPr>
+      </w:pPr>
+      <w:r>
+        <w:rPr>
+          <w:rFonts w:ascii="Caviar Dreams" w:hAnsi="Caviar Dreams"/>
+          <w:b/>
+          <w:sz w:val="56"/>
+        </w:rPr>
+        <w:t xml:space="preserve">II.1.3.1 </w:t>
+      </w:r>
+      <w:r>
+        <w:rPr>
+          <w:rFonts w:ascii="Caviar Dreams" w:hAnsi="Caviar Dreams"/>
+          <w:b/>
+          <w:sz w:val="56"/>
+        </w:rPr>
+        <w:t xml:space="preserve">– </w:t>
+      </w:r>
+      <w:r>
+        <w:rPr>
+          <w:rFonts w:ascii="Caviar Dreams" w:hAnsi="Caviar Dreams"/>
+          <w:b/>
+          <w:sz w:val="56"/>
+        </w:rPr>
+        <w:t>Framework</w:t>
+      </w:r>
+    </w:p>
+    <w:p>
+      <w:pPr>
+        <w:pStyle w:val="Sansinterligne"/>
+        <w:rPr>
+          <w:rFonts w:ascii="Caviar Dreams" w:hAnsi="Caviar Dreams"/>
+          <w:b/>
+          <w:sz w:val="20"/>
+        </w:rPr>
+      </w:pPr>
+    </w:p>
+    <w:p>
+      <w:pPr>
+        <w:pStyle w:val="Sansinterligne"/>
+        <w:rPr>
+          <w:rFonts w:ascii="Caviar Dreams" w:hAnsi="Caviar Dreams"/>
+          <w:b/>
+          <w:sz w:val="56"/>
+        </w:rPr>
+      </w:pPr>
+      <w:r>
+        <w:rPr>
+          <w:rFonts w:ascii="Caviar Dreams" w:hAnsi="Caviar Dreams"/>
+          <w:b/>
+          <w:sz w:val="56"/>
+        </w:rPr>
+        <w:t xml:space="preserve">II.1.3.1.1 </w:t>
+      </w:r>
+      <w:r>
+        <w:rPr>
+          <w:rFonts w:ascii="Caviar Dreams" w:hAnsi="Caviar Dreams"/>
+          <w:b/>
+          <w:sz w:val="56"/>
+        </w:rPr>
+        <w:t xml:space="preserve">– </w:t>
+      </w:r>
+      <w:r>
+        <w:rPr>
+          <w:rFonts w:ascii="Caviar Dreams" w:hAnsi="Caviar Dreams"/>
+          <w:b/>
+          <w:sz w:val="56"/>
+        </w:rPr>
+        <w:t>CSS</w:t>
+      </w:r>
+    </w:p>
+    <w:p>
+      <w:pPr>
+        <w:rPr>
+          <w:rFonts w:cstheme="minorHAnsi"/>
+          <w:sz w:val="24"/>
+        </w:rPr>
+      </w:pPr>
+    </w:p>
+    <w:p>
+      <w:pPr>
+        <w:rPr>
+          <w:rFonts w:cstheme="minorHAnsi"/>
+          <w:sz w:val="24"/>
+        </w:rPr>
+      </w:pPr>
+      <w:r>
+        <w:rPr>
+          <w:rFonts w:cstheme="minorHAnsi"/>
+          <w:sz w:val="24"/>
+        </w:rPr>
+        <w:t>L’intégralité</w:t>
+      </w:r>
+      <w:r>
+        <w:rPr>
+          <w:rFonts w:cstheme="minorHAnsi"/>
+          <w:sz w:val="24"/>
+        </w:rPr>
+        <w:t xml:space="preserve"> du code CSS utilisé dans la précédente version sera réutilisée pour être surchargé dans les nouvelles pages.</w:t>
+      </w:r>
+    </w:p>
+    <w:p>
+      <w:pPr>
+        <w:rPr>
+          <w:rFonts w:cstheme="minorHAnsi"/>
+          <w:sz w:val="24"/>
+        </w:rPr>
+      </w:pPr>
+    </w:p>
+    <w:p>
+      <w:pPr>
+        <w:rPr>
+          <w:rFonts w:cstheme="minorHAnsi"/>
+          <w:sz w:val="24"/>
+        </w:rPr>
+      </w:pPr>
+      <w:r>
+        <w:rPr>
+          <w:rFonts w:cstheme="minorHAnsi"/>
+          <w:sz w:val="24"/>
+        </w:rPr>
+        <w:t xml:space="preserve">Ce code se compose des différentes feuilles de styles lié aux blocks de base du site, de la police d’écriture propriétaire LCL, du header, du </w:t>
       </w:r>
       <w:proofErr w:type="spellStart"/>
       <w:r>
@@ -6432,28 +6762,7 @@
           <w:rFonts w:cstheme="minorHAnsi"/>
           <w:sz w:val="24"/>
         </w:rPr>
-        <w:t>F</w:t>
-      </w:r>
-      <w:r>
-        <w:rPr>
-          <w:rFonts w:cstheme="minorHAnsi"/>
-          <w:sz w:val="24"/>
-        </w:rPr>
-        <w:t>ull</w:t>
-      </w:r>
-      <w:r>
-        <w:rPr>
-          <w:rFonts w:cstheme="minorHAnsi"/>
-          <w:sz w:val="24"/>
-        </w:rPr>
-        <w:t>S</w:t>
-      </w:r>
-      <w:r>
-        <w:rPr>
-          <w:rFonts w:cstheme="minorHAnsi"/>
-          <w:sz w:val="24"/>
-        </w:rPr>
-        <w:t>ix</w:t>
+        <w:t>footer</w:t>
       </w:r>
       <w:proofErr w:type="spellEnd"/>
       <w:r>
@@ -6461,7 +6770,7 @@
           <w:rFonts w:cstheme="minorHAnsi"/>
           <w:sz w:val="24"/>
         </w:rPr>
-        <w:t xml:space="preserve"> travaillant désormais chez </w:t>
+        <w:t>, de la page d’impression (</w:t>
       </w:r>
       <w:proofErr w:type="spellStart"/>
       <w:r>
@@ -6469,7 +6778,7 @@
           <w:rFonts w:cstheme="minorHAnsi"/>
           <w:sz w:val="24"/>
         </w:rPr>
-        <w:t>Facebook</w:t>
+        <w:t>print</w:t>
       </w:r>
       <w:proofErr w:type="spellEnd"/>
       <w:r>
@@ -6477,12 +6786,3735 @@
           <w:rFonts w:cstheme="minorHAnsi"/>
           <w:sz w:val="24"/>
         </w:rPr>
-        <w:t>.</w:t>
-      </w:r>
-    </w:p>
-    <w:p>
-      <w:pPr>
-        <w:pStyle w:val="Sansinterligne"/>
+        <w:t>) et enfin des composants facultatif pour le support des anciennes version de navigateur (PIE.htc).</w:t>
+      </w:r>
+    </w:p>
+    <w:p>
+      <w:pPr>
+        <w:rPr>
+          <w:rFonts w:cstheme="minorHAnsi"/>
+          <w:sz w:val="24"/>
+        </w:rPr>
+      </w:pPr>
+    </w:p>
+    <w:p>
+      <w:pPr>
+        <w:rPr>
+          <w:rFonts w:cstheme="minorHAnsi"/>
+          <w:sz w:val="24"/>
+        </w:rPr>
+      </w:pPr>
+      <w:r>
+        <w:rPr>
+          <w:rFonts w:cstheme="minorHAnsi"/>
+          <w:sz w:val="24"/>
+        </w:rPr>
+        <w:t>Cet ensemble est divisé en 12 fichiers différents (dont PIE.htc), pour un poids total de 368ko.</w:t>
+      </w:r>
+    </w:p>
+    <w:p>
+      <w:pPr>
+        <w:rPr>
+          <w:rFonts w:cstheme="minorHAnsi"/>
+          <w:sz w:val="24"/>
+        </w:rPr>
+      </w:pPr>
+    </w:p>
+    <w:p>
+      <w:pPr>
+        <w:rPr>
+          <w:rFonts w:cstheme="minorHAnsi"/>
+          <w:sz w:val="24"/>
+        </w:rPr>
+      </w:pPr>
+      <w:r>
+        <w:rPr>
+          <w:rFonts w:cstheme="minorHAnsi"/>
+          <w:sz w:val="24"/>
+        </w:rPr>
+        <w:t>Les nouveautés liées à la refonte du site seront ajouté au sein d’une nouvelle feuille de style (.</w:t>
+      </w:r>
+      <w:proofErr w:type="spellStart"/>
+      <w:r>
+        <w:rPr>
+          <w:rFonts w:cstheme="minorHAnsi"/>
+          <w:sz w:val="24"/>
+        </w:rPr>
+        <w:t>css</w:t>
+      </w:r>
+      <w:proofErr w:type="spellEnd"/>
+      <w:r>
+        <w:rPr>
+          <w:rFonts w:cstheme="minorHAnsi"/>
+          <w:sz w:val="24"/>
+        </w:rPr>
+        <w:t>)</w:t>
+      </w:r>
+    </w:p>
+    <w:p>
+      <w:pPr>
+        <w:rPr>
+          <w:rFonts w:cstheme="minorHAnsi"/>
+          <w:sz w:val="24"/>
+        </w:rPr>
+      </w:pPr>
+    </w:p>
+    <w:p>
+      <w:pPr>
+        <w:jc w:val="center"/>
+        <w:rPr>
+          <w:rFonts w:cstheme="minorHAnsi"/>
+          <w:sz w:val="24"/>
+        </w:rPr>
+      </w:pPr>
+      <w:r>
+        <w:rPr>
+          <w:rFonts w:cstheme="minorHAnsi"/>
+          <w:noProof/>
+          <w:sz w:val="24"/>
+        </w:rPr>
+        <w:drawing>
+          <wp:inline distT="0" distB="0" distL="0" distR="0">
+            <wp:extent cx="1810807" cy="1362973"/>
+            <wp:effectExtent l="19050" t="0" r="0" b="0"/>
+            <wp:docPr id="13" name="Image 12" descr="11.css_frameworks-372x280.jpg"/>
+            <wp:cNvGraphicFramePr>
+              <a:graphicFrameLocks xmlns:a="http://schemas.openxmlformats.org/drawingml/2006/main" noChangeAspect="1"/>
+            </wp:cNvGraphicFramePr>
+            <a:graphic xmlns:a="http://schemas.openxmlformats.org/drawingml/2006/main">
+              <a:graphicData uri="http://schemas.openxmlformats.org/drawingml/2006/picture">
+                <pic:pic xmlns:pic="http://schemas.openxmlformats.org/drawingml/2006/picture">
+                  <pic:nvPicPr>
+                    <pic:cNvPr id="0" name="11.css_frameworks-372x280.jpg"/>
+                    <pic:cNvPicPr/>
+                  </pic:nvPicPr>
+                  <pic:blipFill>
+                    <a:blip r:embed="rId23" cstate="print"/>
+                    <a:stretch>
+                      <a:fillRect/>
+                    </a:stretch>
+                  </pic:blipFill>
+                  <pic:spPr>
+                    <a:xfrm>
+                      <a:off x="0" y="0"/>
+                      <a:ext cx="1817896" cy="1368309"/>
+                    </a:xfrm>
+                    <a:prstGeom prst="rect">
+                      <a:avLst/>
+                    </a:prstGeom>
+                  </pic:spPr>
+                </pic:pic>
+              </a:graphicData>
+            </a:graphic>
+          </wp:inline>
+        </w:drawing>
+      </w:r>
+    </w:p>
+    <w:p>
+      <w:pPr>
+        <w:rPr>
+          <w:rFonts w:cstheme="minorHAnsi"/>
+          <w:sz w:val="24"/>
+        </w:rPr>
+      </w:pPr>
+    </w:p>
+    <w:p>
+      <w:pPr>
+        <w:pStyle w:val="Sansinterligne"/>
+        <w:rPr>
+          <w:rFonts w:ascii="Caviar Dreams" w:hAnsi="Caviar Dreams"/>
+          <w:b/>
+          <w:sz w:val="56"/>
+        </w:rPr>
+      </w:pPr>
+      <w:r>
+        <w:rPr>
+          <w:rFonts w:ascii="Caviar Dreams" w:hAnsi="Caviar Dreams"/>
+          <w:b/>
+          <w:sz w:val="56"/>
+        </w:rPr>
+        <w:t xml:space="preserve">II.1.3.1.1 </w:t>
+      </w:r>
+      <w:r>
+        <w:rPr>
+          <w:rFonts w:ascii="Caviar Dreams" w:hAnsi="Caviar Dreams"/>
+          <w:b/>
+          <w:sz w:val="56"/>
+        </w:rPr>
+        <w:t xml:space="preserve">– </w:t>
+      </w:r>
+      <w:r>
+        <w:rPr>
+          <w:rFonts w:ascii="Caviar Dreams" w:hAnsi="Caviar Dreams"/>
+          <w:b/>
+          <w:sz w:val="56"/>
+        </w:rPr>
+        <w:t>JavaScript</w:t>
+      </w:r>
+    </w:p>
+    <w:p>
+      <w:pPr>
+        <w:rPr>
+          <w:rFonts w:cstheme="minorHAnsi"/>
+          <w:sz w:val="24"/>
+        </w:rPr>
+      </w:pPr>
+    </w:p>
+    <w:p>
+      <w:pPr>
+        <w:rPr>
+          <w:rFonts w:cstheme="minorHAnsi"/>
+          <w:sz w:val="24"/>
+        </w:rPr>
+      </w:pPr>
+      <w:r>
+        <w:rPr>
+          <w:rFonts w:cstheme="minorHAnsi"/>
+          <w:sz w:val="24"/>
+        </w:rPr>
+        <w:t xml:space="preserve">La version actuelle du site est propulsée par le framework interne de la société </w:t>
+      </w:r>
+      <w:proofErr w:type="spellStart"/>
+      <w:r>
+        <w:rPr>
+          <w:rFonts w:cstheme="minorHAnsi"/>
+          <w:sz w:val="24"/>
+        </w:rPr>
+        <w:t>FullSix</w:t>
+      </w:r>
+      <w:proofErr w:type="spellEnd"/>
+      <w:r>
+        <w:rPr>
+          <w:rFonts w:cstheme="minorHAnsi"/>
+          <w:sz w:val="24"/>
+        </w:rPr>
+        <w:t xml:space="preserve"> (f6).</w:t>
+      </w:r>
+    </w:p>
+    <w:p>
+      <w:pPr>
+        <w:rPr>
+          <w:rFonts w:cstheme="minorHAnsi"/>
+          <w:sz w:val="24"/>
+        </w:rPr>
+      </w:pPr>
+      <w:r>
+        <w:rPr>
+          <w:rFonts w:cstheme="minorHAnsi"/>
+          <w:sz w:val="24"/>
+        </w:rPr>
+        <w:t>Ce framework met à la disposition de l’équipe de développement un grand nombre de fonctionnalités.</w:t>
+      </w:r>
+    </w:p>
+    <w:p>
+      <w:pPr>
+        <w:rPr>
+          <w:rFonts w:cstheme="minorHAnsi"/>
+          <w:sz w:val="24"/>
+        </w:rPr>
+      </w:pPr>
+      <w:r>
+        <w:rPr>
+          <w:rFonts w:cstheme="minorHAnsi"/>
+          <w:sz w:val="24"/>
+        </w:rPr>
+        <w:t xml:space="preserve"> </w:t>
+      </w:r>
+    </w:p>
+    <w:p>
+      <w:pPr>
+        <w:rPr>
+          <w:rFonts w:cstheme="minorHAnsi"/>
+          <w:sz w:val="24"/>
+        </w:rPr>
+      </w:pPr>
+      <w:r>
+        <w:rPr>
+          <w:rFonts w:cstheme="minorHAnsi"/>
+          <w:sz w:val="24"/>
+        </w:rPr>
+        <w:t>Cependant, suite à l’évolution de la demande, l’introduction du framework open-source « </w:t>
+      </w:r>
+      <w:proofErr w:type="spellStart"/>
+      <w:r>
+        <w:rPr>
+          <w:rFonts w:cstheme="minorHAnsi"/>
+          <w:sz w:val="24"/>
+        </w:rPr>
+        <w:t>Mootools</w:t>
+      </w:r>
+      <w:proofErr w:type="spellEnd"/>
+      <w:r>
+        <w:rPr>
+          <w:rFonts w:cstheme="minorHAnsi"/>
+          <w:sz w:val="24"/>
+        </w:rPr>
+        <w:t> » à été ajouté.</w:t>
+      </w:r>
+    </w:p>
+    <w:p>
+      <w:pPr>
+        <w:rPr>
+          <w:rFonts w:cstheme="minorHAnsi"/>
+          <w:sz w:val="24"/>
+        </w:rPr>
+      </w:pPr>
+      <w:r>
+        <w:rPr>
+          <w:rFonts w:cstheme="minorHAnsi"/>
+          <w:sz w:val="24"/>
+        </w:rPr>
+        <w:t>Celui-ci permet une extension des possibilités d’interaction</w:t>
+      </w:r>
+      <w:r>
+        <w:rPr>
+          <w:rFonts w:cstheme="minorHAnsi"/>
+          <w:sz w:val="24"/>
+        </w:rPr>
+        <w:t>s</w:t>
+      </w:r>
+      <w:r>
+        <w:rPr>
+          <w:rFonts w:cstheme="minorHAnsi"/>
+          <w:sz w:val="24"/>
+        </w:rPr>
+        <w:t xml:space="preserve"> entre les visiteurs et le site.</w:t>
+      </w:r>
+    </w:p>
+    <w:p>
+      <w:pPr>
+        <w:rPr>
+          <w:rFonts w:cstheme="minorHAnsi"/>
+          <w:sz w:val="24"/>
+        </w:rPr>
+      </w:pPr>
+    </w:p>
+    <w:p>
+      <w:pPr>
+        <w:jc w:val="center"/>
+        <w:rPr>
+          <w:rFonts w:cstheme="minorHAnsi"/>
+          <w:sz w:val="24"/>
+        </w:rPr>
+      </w:pPr>
+      <w:r>
+        <w:rPr>
+          <w:rFonts w:cstheme="minorHAnsi"/>
+          <w:noProof/>
+          <w:sz w:val="24"/>
+        </w:rPr>
+        <w:drawing>
+          <wp:inline distT="0" distB="0" distL="0" distR="0">
+            <wp:extent cx="1752600" cy="438150"/>
+            <wp:effectExtent l="19050" t="0" r="0" b="0"/>
+            <wp:docPr id="6" name="Image 5" descr="Mootools.png"/>
+            <wp:cNvGraphicFramePr>
+              <a:graphicFrameLocks xmlns:a="http://schemas.openxmlformats.org/drawingml/2006/main" noChangeAspect="1"/>
+            </wp:cNvGraphicFramePr>
+            <a:graphic xmlns:a="http://schemas.openxmlformats.org/drawingml/2006/main">
+              <a:graphicData uri="http://schemas.openxmlformats.org/drawingml/2006/picture">
+                <pic:pic xmlns:pic="http://schemas.openxmlformats.org/drawingml/2006/picture">
+                  <pic:nvPicPr>
+                    <pic:cNvPr id="0" name="Mootools.png"/>
+                    <pic:cNvPicPr/>
+                  </pic:nvPicPr>
+                  <pic:blipFill>
+                    <a:blip r:embed="rId24" cstate="print"/>
+                    <a:stretch>
+                      <a:fillRect/>
+                    </a:stretch>
+                  </pic:blipFill>
+                  <pic:spPr>
+                    <a:xfrm>
+                      <a:off x="0" y="0"/>
+                      <a:ext cx="1752600" cy="438150"/>
+                    </a:xfrm>
+                    <a:prstGeom prst="rect">
+                      <a:avLst/>
+                    </a:prstGeom>
+                  </pic:spPr>
+                </pic:pic>
+              </a:graphicData>
+            </a:graphic>
+          </wp:inline>
+        </w:drawing>
+      </w:r>
+    </w:p>
+    <w:p>
+      <w:pPr>
+        <w:rPr>
+          <w:rFonts w:cstheme="minorHAnsi"/>
+          <w:sz w:val="24"/>
+        </w:rPr>
+      </w:pPr>
+    </w:p>
+    <w:p>
+      <w:pPr>
+        <w:rPr>
+          <w:rFonts w:cstheme="minorHAnsi"/>
+          <w:sz w:val="24"/>
+        </w:rPr>
+      </w:pPr>
+    </w:p>
+    <w:p>
+      <w:pPr>
+        <w:pStyle w:val="Sansinterligne"/>
+        <w:rPr>
+          <w:rFonts w:ascii="Caviar Dreams" w:hAnsi="Caviar Dreams"/>
+          <w:b/>
+          <w:sz w:val="56"/>
+        </w:rPr>
+      </w:pPr>
+      <w:r>
+        <w:rPr>
+          <w:rFonts w:ascii="Caviar Dreams" w:hAnsi="Caviar Dreams"/>
+          <w:b/>
+          <w:sz w:val="56"/>
+        </w:rPr>
+        <w:lastRenderedPageBreak/>
+        <w:t xml:space="preserve">II.1.3.2 </w:t>
+      </w:r>
+      <w:r>
+        <w:rPr>
+          <w:rFonts w:ascii="Caviar Dreams" w:hAnsi="Caviar Dreams"/>
+          <w:b/>
+          <w:sz w:val="56"/>
+        </w:rPr>
+        <w:t xml:space="preserve">– </w:t>
+      </w:r>
+      <w:r>
+        <w:rPr>
+          <w:rFonts w:ascii="Caviar Dreams" w:hAnsi="Caviar Dreams"/>
+          <w:b/>
+          <w:sz w:val="56"/>
+        </w:rPr>
+        <w:t>Web-services</w:t>
+      </w:r>
+    </w:p>
+    <w:p>
+      <w:pPr>
+        <w:pStyle w:val="Sansinterligne"/>
+        <w:rPr>
+          <w:rFonts w:ascii="Caviar Dreams" w:hAnsi="Caviar Dreams"/>
+          <w:b/>
+          <w:sz w:val="56"/>
+        </w:rPr>
+      </w:pPr>
+    </w:p>
+    <w:p>
+      <w:pPr>
+        <w:rPr>
+          <w:rFonts w:cstheme="minorHAnsi"/>
+          <w:sz w:val="24"/>
+          <w:szCs w:val="24"/>
+        </w:rPr>
+      </w:pPr>
+      <w:r>
+        <w:rPr>
+          <w:sz w:val="24"/>
+          <w:szCs w:val="24"/>
+        </w:rPr>
+        <w:t>Le fonctionnement du carrousel implique l’utilisation d’un seul web-service</w:t>
+      </w:r>
+      <w:r>
+        <w:rPr>
+          <w:sz w:val="24"/>
+          <w:szCs w:val="24"/>
+        </w:rPr>
+        <w:t xml:space="preserve"> décrit sous le nom</w:t>
+      </w:r>
+      <w:r>
+        <w:rPr>
+          <w:sz w:val="24"/>
+          <w:szCs w:val="24"/>
+        </w:rPr>
+        <w:t xml:space="preserve"> « </w:t>
+      </w:r>
+      <w:r>
+        <w:rPr>
+          <w:i/>
+          <w:sz w:val="24"/>
+          <w:szCs w:val="24"/>
+        </w:rPr>
+        <w:t xml:space="preserve">Push by </w:t>
+      </w:r>
+      <w:proofErr w:type="spellStart"/>
+      <w:r>
+        <w:rPr>
+          <w:i/>
+          <w:sz w:val="24"/>
+          <w:szCs w:val="24"/>
+        </w:rPr>
+        <w:t>order</w:t>
+      </w:r>
+      <w:proofErr w:type="spellEnd"/>
+      <w:r>
+        <w:rPr>
+          <w:i/>
+          <w:sz w:val="24"/>
+          <w:szCs w:val="24"/>
+        </w:rPr>
+        <w:t xml:space="preserve"> </w:t>
+      </w:r>
+      <w:r>
+        <w:rPr>
+          <w:sz w:val="24"/>
+          <w:szCs w:val="24"/>
+        </w:rPr>
+        <w:t>». Toutefois, les paramètres passés auprès de celui-ci varient ; le tableau ci-dessous propose donc un récapitulatif d</w:t>
+      </w:r>
+      <w:r>
+        <w:rPr>
+          <w:sz w:val="24"/>
+          <w:szCs w:val="24"/>
+        </w:rPr>
+        <w:t>es principaux cas d’utilisation.</w:t>
+      </w:r>
+    </w:p>
+    <w:p>
+      <w:pPr>
+        <w:rPr>
+          <w:rFonts w:cstheme="minorHAnsi"/>
+          <w:sz w:val="24"/>
+        </w:rPr>
+      </w:pPr>
+    </w:p>
+    <w:tbl>
+      <w:tblPr>
+        <w:tblStyle w:val="Grilleclaire"/>
+        <w:tblW w:w="0" w:type="auto"/>
+        <w:shd w:val="clear" w:color="auto" w:fill="FFFFFF" w:themeFill="background1"/>
+        <w:tblLook w:val="04A0"/>
+      </w:tblPr>
+      <w:tblGrid>
+        <w:gridCol w:w="1842"/>
+        <w:gridCol w:w="1527"/>
+        <w:gridCol w:w="2693"/>
+        <w:gridCol w:w="1307"/>
+        <w:gridCol w:w="1843"/>
+      </w:tblGrid>
+      <w:tr>
+        <w:trPr>
+          <w:cnfStyle w:val="100000000000"/>
+        </w:trPr>
+        <w:tc>
+          <w:tcPr>
+            <w:cnfStyle w:val="001000000000"/>
+            <w:tcW w:w="1842" w:type="dxa"/>
+            <w:vMerge w:val="restart"/>
+            <w:shd w:val="clear" w:color="auto" w:fill="FFFFFF" w:themeFill="background1"/>
+            <w:vAlign w:val="center"/>
+          </w:tcPr>
+          <w:p>
+            <w:pPr>
+              <w:jc w:val="center"/>
+              <w:rPr>
+                <w:rFonts w:cstheme="minorHAnsi"/>
+                <w:sz w:val="24"/>
+              </w:rPr>
+            </w:pPr>
+            <w:r>
+              <w:rPr>
+                <w:rFonts w:cstheme="minorHAnsi"/>
+                <w:sz w:val="24"/>
+              </w:rPr>
+              <w:t>Usages</w:t>
+            </w:r>
+          </w:p>
+        </w:tc>
+        <w:tc>
+          <w:tcPr>
+            <w:tcW w:w="5527" w:type="dxa"/>
+            <w:gridSpan w:val="3"/>
+            <w:shd w:val="clear" w:color="auto" w:fill="FFFFFF" w:themeFill="background1"/>
+          </w:tcPr>
+          <w:p>
+            <w:pPr>
+              <w:jc w:val="center"/>
+              <w:cnfStyle w:val="100000000000"/>
+              <w:rPr>
+                <w:rFonts w:cstheme="minorHAnsi"/>
+                <w:sz w:val="24"/>
+              </w:rPr>
+            </w:pPr>
+            <w:r>
+              <w:rPr>
+                <w:rFonts w:cstheme="minorHAnsi"/>
+                <w:sz w:val="24"/>
+              </w:rPr>
+              <w:t>Paramètres passés au service</w:t>
+            </w:r>
+          </w:p>
+        </w:tc>
+        <w:tc>
+          <w:tcPr>
+            <w:tcW w:w="1843" w:type="dxa"/>
+            <w:vMerge w:val="restart"/>
+            <w:shd w:val="clear" w:color="auto" w:fill="FFFFFF" w:themeFill="background1"/>
+            <w:vAlign w:val="center"/>
+          </w:tcPr>
+          <w:p>
+            <w:pPr>
+              <w:jc w:val="center"/>
+              <w:cnfStyle w:val="100000000000"/>
+              <w:rPr>
+                <w:rFonts w:cstheme="minorHAnsi"/>
+                <w:sz w:val="24"/>
+              </w:rPr>
+            </w:pPr>
+            <w:r>
+              <w:rPr>
+                <w:rFonts w:cstheme="minorHAnsi"/>
+                <w:sz w:val="24"/>
+              </w:rPr>
+              <w:t>Zone(s)</w:t>
+            </w:r>
+          </w:p>
+        </w:tc>
+      </w:tr>
+      <w:tr>
+        <w:trPr>
+          <w:cnfStyle w:val="000000100000"/>
+        </w:trPr>
+        <w:tc>
+          <w:tcPr>
+            <w:cnfStyle w:val="001000000000"/>
+            <w:tcW w:w="1842" w:type="dxa"/>
+            <w:vMerge/>
+            <w:shd w:val="clear" w:color="auto" w:fill="FFFFFF" w:themeFill="background1"/>
+            <w:vAlign w:val="center"/>
+          </w:tcPr>
+          <w:p>
+            <w:pPr>
+              <w:jc w:val="center"/>
+              <w:rPr>
+                <w:rFonts w:cstheme="minorHAnsi"/>
+                <w:sz w:val="24"/>
+              </w:rPr>
+            </w:pPr>
+          </w:p>
+        </w:tc>
+        <w:tc>
+          <w:tcPr>
+            <w:tcW w:w="1527" w:type="dxa"/>
+            <w:shd w:val="clear" w:color="auto" w:fill="FFFFFF" w:themeFill="background1"/>
+          </w:tcPr>
+          <w:p>
+            <w:pPr>
+              <w:jc w:val="center"/>
+              <w:cnfStyle w:val="000000100000"/>
+              <w:rPr>
+                <w:rFonts w:cstheme="minorHAnsi"/>
+                <w:b/>
+                <w:sz w:val="24"/>
+              </w:rPr>
+            </w:pPr>
+            <w:r>
+              <w:rPr>
+                <w:rFonts w:cstheme="minorHAnsi"/>
+                <w:b/>
+                <w:sz w:val="24"/>
+              </w:rPr>
+              <w:t>Type</w:t>
+            </w:r>
+          </w:p>
+        </w:tc>
+        <w:tc>
+          <w:tcPr>
+            <w:tcW w:w="2693" w:type="dxa"/>
+            <w:shd w:val="clear" w:color="auto" w:fill="FFFFFF" w:themeFill="background1"/>
+          </w:tcPr>
+          <w:p>
+            <w:pPr>
+              <w:jc w:val="center"/>
+              <w:cnfStyle w:val="000000100000"/>
+              <w:rPr>
+                <w:rFonts w:cstheme="minorHAnsi"/>
+                <w:b/>
+                <w:sz w:val="24"/>
+              </w:rPr>
+            </w:pPr>
+            <w:r>
+              <w:rPr>
+                <w:rFonts w:cstheme="minorHAnsi"/>
+                <w:b/>
+                <w:sz w:val="24"/>
+              </w:rPr>
+              <w:t>Start / Date</w:t>
+            </w:r>
+          </w:p>
+        </w:tc>
+        <w:tc>
+          <w:tcPr>
+            <w:tcW w:w="1307" w:type="dxa"/>
+            <w:shd w:val="clear" w:color="auto" w:fill="FFFFFF" w:themeFill="background1"/>
+          </w:tcPr>
+          <w:p>
+            <w:pPr>
+              <w:jc w:val="center"/>
+              <w:cnfStyle w:val="000000100000"/>
+              <w:rPr>
+                <w:rFonts w:cstheme="minorHAnsi"/>
+                <w:b/>
+                <w:sz w:val="24"/>
+              </w:rPr>
+            </w:pPr>
+            <w:r>
+              <w:rPr>
+                <w:rFonts w:cstheme="minorHAnsi"/>
+                <w:b/>
+                <w:sz w:val="24"/>
+              </w:rPr>
+              <w:t>Mode</w:t>
+            </w:r>
+          </w:p>
+        </w:tc>
+        <w:tc>
+          <w:tcPr>
+            <w:tcW w:w="1843" w:type="dxa"/>
+            <w:vMerge/>
+            <w:shd w:val="clear" w:color="auto" w:fill="FFFFFF" w:themeFill="background1"/>
+          </w:tcPr>
+          <w:p>
+            <w:pPr>
+              <w:cnfStyle w:val="000000100000"/>
+              <w:rPr>
+                <w:rFonts w:cstheme="minorHAnsi"/>
+                <w:sz w:val="24"/>
+              </w:rPr>
+            </w:pPr>
+          </w:p>
+        </w:tc>
+      </w:tr>
+      <w:tr>
+        <w:trPr>
+          <w:cnfStyle w:val="000000010000"/>
+        </w:trPr>
+        <w:tc>
+          <w:tcPr>
+            <w:cnfStyle w:val="001000000000"/>
+            <w:tcW w:w="1842" w:type="dxa"/>
+            <w:shd w:val="clear" w:color="auto" w:fill="FFFFFF" w:themeFill="background1"/>
+            <w:vAlign w:val="center"/>
+          </w:tcPr>
+          <w:p>
+            <w:pPr>
+              <w:jc w:val="center"/>
+              <w:rPr>
+                <w:rFonts w:cstheme="minorHAnsi"/>
+                <w:sz w:val="24"/>
+              </w:rPr>
+            </w:pPr>
+            <w:r>
+              <w:rPr>
+                <w:rFonts w:cstheme="minorHAnsi"/>
+                <w:sz w:val="24"/>
+              </w:rPr>
+              <w:t>Suivantes</w:t>
+            </w:r>
+          </w:p>
+        </w:tc>
+        <w:tc>
+          <w:tcPr>
+            <w:tcW w:w="1527" w:type="dxa"/>
+            <w:shd w:val="clear" w:color="auto" w:fill="FFFFFF" w:themeFill="background1"/>
+            <w:vAlign w:val="center"/>
+          </w:tcPr>
+          <w:p>
+            <w:pPr>
+              <w:jc w:val="center"/>
+              <w:cnfStyle w:val="000000010000"/>
+              <w:rPr>
+                <w:rFonts w:cstheme="minorHAnsi"/>
+                <w:sz w:val="24"/>
+              </w:rPr>
+            </w:pPr>
+            <w:r>
+              <w:rPr>
+                <w:rFonts w:cstheme="minorHAnsi"/>
+                <w:sz w:val="24"/>
+              </w:rPr>
+              <w:t>Au choix</w:t>
+            </w:r>
+          </w:p>
+        </w:tc>
+        <w:tc>
+          <w:tcPr>
+            <w:tcW w:w="2693" w:type="dxa"/>
+            <w:shd w:val="clear" w:color="auto" w:fill="FFFFFF" w:themeFill="background1"/>
+            <w:vAlign w:val="center"/>
+          </w:tcPr>
+          <w:p>
+            <w:pPr>
+              <w:jc w:val="center"/>
+              <w:cnfStyle w:val="000000010000"/>
+              <w:rPr>
+                <w:rFonts w:cstheme="minorHAnsi"/>
+                <w:sz w:val="24"/>
+              </w:rPr>
+            </w:pPr>
+            <w:r>
+              <w:rPr>
+                <w:rFonts w:cstheme="minorHAnsi"/>
+                <w:sz w:val="24"/>
+              </w:rPr>
+              <w:t>Identifiant du bloc le plus à droite</w:t>
+            </w:r>
+          </w:p>
+        </w:tc>
+        <w:tc>
+          <w:tcPr>
+            <w:tcW w:w="1307" w:type="dxa"/>
+            <w:shd w:val="clear" w:color="auto" w:fill="FFFFFF" w:themeFill="background1"/>
+            <w:vAlign w:val="center"/>
+          </w:tcPr>
+          <w:p>
+            <w:pPr>
+              <w:jc w:val="center"/>
+              <w:cnfStyle w:val="000000010000"/>
+              <w:rPr>
+                <w:rFonts w:cstheme="minorHAnsi"/>
+                <w:sz w:val="24"/>
+              </w:rPr>
+            </w:pPr>
+            <w:proofErr w:type="spellStart"/>
+            <w:r>
+              <w:rPr>
+                <w:rFonts w:cstheme="minorHAnsi"/>
+                <w:sz w:val="24"/>
+              </w:rPr>
+              <w:t>Next</w:t>
+            </w:r>
+            <w:proofErr w:type="spellEnd"/>
+          </w:p>
+        </w:tc>
+        <w:tc>
+          <w:tcPr>
+            <w:tcW w:w="1843" w:type="dxa"/>
+            <w:shd w:val="clear" w:color="auto" w:fill="FFFFFF" w:themeFill="background1"/>
+            <w:vAlign w:val="center"/>
+          </w:tcPr>
+          <w:p>
+            <w:pPr>
+              <w:jc w:val="center"/>
+              <w:cnfStyle w:val="000000010000"/>
+              <w:rPr>
+                <w:rFonts w:cstheme="minorHAnsi"/>
+                <w:sz w:val="24"/>
+              </w:rPr>
+            </w:pPr>
+            <w:r>
+              <w:rPr>
+                <w:rFonts w:cstheme="minorHAnsi"/>
+                <w:sz w:val="24"/>
+              </w:rPr>
+              <w:t>Droite</w:t>
+            </w:r>
+          </w:p>
+        </w:tc>
+      </w:tr>
+      <w:tr>
+        <w:trPr>
+          <w:cnfStyle w:val="000000100000"/>
+        </w:trPr>
+        <w:tc>
+          <w:tcPr>
+            <w:cnfStyle w:val="001000000000"/>
+            <w:tcW w:w="1842" w:type="dxa"/>
+            <w:shd w:val="clear" w:color="auto" w:fill="FFFFFF" w:themeFill="background1"/>
+            <w:vAlign w:val="center"/>
+          </w:tcPr>
+          <w:p>
+            <w:pPr>
+              <w:jc w:val="center"/>
+              <w:rPr>
+                <w:rFonts w:cstheme="minorHAnsi"/>
+                <w:sz w:val="24"/>
+              </w:rPr>
+            </w:pPr>
+            <w:r>
+              <w:rPr>
+                <w:rFonts w:cstheme="minorHAnsi"/>
+                <w:sz w:val="24"/>
+              </w:rPr>
+              <w:t>Précédente</w:t>
+            </w:r>
+          </w:p>
+          <w:p>
+            <w:pPr>
+              <w:jc w:val="center"/>
+              <w:rPr>
+                <w:rFonts w:cstheme="minorHAnsi"/>
+                <w:sz w:val="24"/>
+              </w:rPr>
+            </w:pPr>
+            <w:r>
+              <w:rPr>
+                <w:rFonts w:cstheme="minorHAnsi"/>
+                <w:sz w:val="24"/>
+              </w:rPr>
+              <w:t>Agenda</w:t>
+            </w:r>
+          </w:p>
+        </w:tc>
+        <w:tc>
+          <w:tcPr>
+            <w:tcW w:w="1527" w:type="dxa"/>
+            <w:shd w:val="clear" w:color="auto" w:fill="FFFFFF" w:themeFill="background1"/>
+            <w:vAlign w:val="center"/>
+          </w:tcPr>
+          <w:p>
+            <w:pPr>
+              <w:jc w:val="center"/>
+              <w:cnfStyle w:val="000000100000"/>
+              <w:rPr>
+                <w:rFonts w:cstheme="minorHAnsi"/>
+                <w:sz w:val="24"/>
+              </w:rPr>
+            </w:pPr>
+            <w:r>
+              <w:rPr>
+                <w:rFonts w:cstheme="minorHAnsi"/>
+                <w:sz w:val="24"/>
+              </w:rPr>
+              <w:t>Au choix</w:t>
+            </w:r>
+          </w:p>
+          <w:p>
+            <w:pPr>
+              <w:jc w:val="center"/>
+              <w:cnfStyle w:val="000000100000"/>
+              <w:rPr>
+                <w:rFonts w:cstheme="minorHAnsi"/>
+                <w:sz w:val="24"/>
+              </w:rPr>
+            </w:pPr>
+          </w:p>
+          <w:p>
+            <w:pPr>
+              <w:jc w:val="center"/>
+              <w:cnfStyle w:val="000000100000"/>
+              <w:rPr>
+                <w:rFonts w:cstheme="minorHAnsi"/>
+                <w:sz w:val="24"/>
+              </w:rPr>
+            </w:pPr>
+          </w:p>
+          <w:p>
+            <w:pPr>
+              <w:jc w:val="center"/>
+              <w:cnfStyle w:val="000000100000"/>
+              <w:rPr>
+                <w:rFonts w:cstheme="minorHAnsi"/>
+                <w:sz w:val="24"/>
+              </w:rPr>
+            </w:pPr>
+            <w:r>
+              <w:rPr>
+                <w:rFonts w:cstheme="minorHAnsi"/>
+                <w:sz w:val="24"/>
+              </w:rPr>
+              <w:t>HP</w:t>
+            </w:r>
+          </w:p>
+        </w:tc>
+        <w:tc>
+          <w:tcPr>
+            <w:tcW w:w="2693" w:type="dxa"/>
+            <w:shd w:val="clear" w:color="auto" w:fill="FFFFFF" w:themeFill="background1"/>
+            <w:vAlign w:val="center"/>
+          </w:tcPr>
+          <w:p>
+            <w:pPr>
+              <w:jc w:val="center"/>
+              <w:cnfStyle w:val="000000100000"/>
+              <w:rPr>
+                <w:rFonts w:cstheme="minorHAnsi"/>
+                <w:sz w:val="24"/>
+              </w:rPr>
+            </w:pPr>
+            <w:r>
+              <w:rPr>
+                <w:rFonts w:cstheme="minorHAnsi"/>
+                <w:sz w:val="24"/>
+              </w:rPr>
+              <w:t>Identifiant du bloc le plus à gauche</w:t>
+            </w:r>
+          </w:p>
+          <w:p>
+            <w:pPr>
+              <w:jc w:val="center"/>
+              <w:cnfStyle w:val="000000100000"/>
+              <w:rPr>
+                <w:rFonts w:cstheme="minorHAnsi"/>
+                <w:sz w:val="24"/>
+              </w:rPr>
+            </w:pPr>
+          </w:p>
+          <w:p>
+            <w:pPr>
+              <w:jc w:val="center"/>
+              <w:cnfStyle w:val="000000100000"/>
+              <w:rPr>
+                <w:rFonts w:cstheme="minorHAnsi"/>
+                <w:sz w:val="24"/>
+              </w:rPr>
+            </w:pPr>
+            <w:r>
+              <w:rPr>
+                <w:rFonts w:cstheme="minorHAnsi"/>
+                <w:sz w:val="24"/>
+              </w:rPr>
+              <w:t>Date du jour</w:t>
+            </w:r>
+          </w:p>
+        </w:tc>
+        <w:tc>
+          <w:tcPr>
+            <w:tcW w:w="1307" w:type="dxa"/>
+            <w:shd w:val="clear" w:color="auto" w:fill="FFFFFF" w:themeFill="background1"/>
+            <w:vAlign w:val="center"/>
+          </w:tcPr>
+          <w:p>
+            <w:pPr>
+              <w:jc w:val="center"/>
+              <w:cnfStyle w:val="000000100000"/>
+              <w:rPr>
+                <w:rFonts w:cstheme="minorHAnsi"/>
+                <w:sz w:val="24"/>
+              </w:rPr>
+            </w:pPr>
+            <w:proofErr w:type="spellStart"/>
+            <w:r>
+              <w:rPr>
+                <w:rFonts w:cstheme="minorHAnsi"/>
+                <w:sz w:val="24"/>
+              </w:rPr>
+              <w:t>Before</w:t>
+            </w:r>
+            <w:proofErr w:type="spellEnd"/>
+          </w:p>
+          <w:p>
+            <w:pPr>
+              <w:jc w:val="center"/>
+              <w:cnfStyle w:val="000000100000"/>
+              <w:rPr>
+                <w:rFonts w:cstheme="minorHAnsi"/>
+                <w:sz w:val="24"/>
+              </w:rPr>
+            </w:pPr>
+            <w:proofErr w:type="spellStart"/>
+            <w:r>
+              <w:rPr>
+                <w:rFonts w:cstheme="minorHAnsi"/>
+                <w:sz w:val="24"/>
+              </w:rPr>
+              <w:t>Next</w:t>
+            </w:r>
+            <w:proofErr w:type="spellEnd"/>
+          </w:p>
+          <w:p>
+            <w:pPr>
+              <w:jc w:val="center"/>
+              <w:cnfStyle w:val="000000100000"/>
+              <w:rPr>
+                <w:rFonts w:cstheme="minorHAnsi"/>
+                <w:sz w:val="24"/>
+              </w:rPr>
+            </w:pPr>
+          </w:p>
+          <w:p>
+            <w:pPr>
+              <w:jc w:val="center"/>
+              <w:cnfStyle w:val="000000100000"/>
+              <w:rPr>
+                <w:rFonts w:cstheme="minorHAnsi"/>
+                <w:sz w:val="24"/>
+              </w:rPr>
+            </w:pPr>
+            <w:proofErr w:type="spellStart"/>
+            <w:r>
+              <w:rPr>
+                <w:rFonts w:cstheme="minorHAnsi"/>
+                <w:sz w:val="24"/>
+              </w:rPr>
+              <w:t>Before</w:t>
+            </w:r>
+            <w:proofErr w:type="spellEnd"/>
+          </w:p>
+        </w:tc>
+        <w:tc>
+          <w:tcPr>
+            <w:tcW w:w="1843" w:type="dxa"/>
+            <w:shd w:val="clear" w:color="auto" w:fill="FFFFFF" w:themeFill="background1"/>
+            <w:vAlign w:val="center"/>
+          </w:tcPr>
+          <w:p>
+            <w:pPr>
+              <w:jc w:val="center"/>
+              <w:cnfStyle w:val="000000100000"/>
+              <w:rPr>
+                <w:rFonts w:cstheme="minorHAnsi"/>
+                <w:sz w:val="24"/>
+              </w:rPr>
+            </w:pPr>
+            <w:r>
+              <w:rPr>
+                <w:rFonts w:cstheme="minorHAnsi"/>
+                <w:sz w:val="24"/>
+              </w:rPr>
+              <w:t>Gauche</w:t>
+            </w:r>
+          </w:p>
+          <w:p>
+            <w:pPr>
+              <w:jc w:val="center"/>
+              <w:cnfStyle w:val="000000100000"/>
+              <w:rPr>
+                <w:rFonts w:cstheme="minorHAnsi"/>
+                <w:sz w:val="24"/>
+              </w:rPr>
+            </w:pPr>
+            <w:r>
+              <w:rPr>
+                <w:rFonts w:cstheme="minorHAnsi"/>
+                <w:sz w:val="24"/>
+              </w:rPr>
+              <w:t>Centre et gauche</w:t>
+            </w:r>
+          </w:p>
+          <w:p>
+            <w:pPr>
+              <w:jc w:val="center"/>
+              <w:cnfStyle w:val="000000100000"/>
+              <w:rPr>
+                <w:rFonts w:cstheme="minorHAnsi"/>
+                <w:sz w:val="24"/>
+              </w:rPr>
+            </w:pPr>
+            <w:r>
+              <w:rPr>
+                <w:rFonts w:cstheme="minorHAnsi"/>
+                <w:sz w:val="24"/>
+              </w:rPr>
+              <w:t>Gauche</w:t>
+            </w:r>
+          </w:p>
+        </w:tc>
+      </w:tr>
+      <w:tr>
+        <w:trPr>
+          <w:cnfStyle w:val="000000010000"/>
+        </w:trPr>
+        <w:tc>
+          <w:tcPr>
+            <w:cnfStyle w:val="001000000000"/>
+            <w:tcW w:w="1842" w:type="dxa"/>
+            <w:shd w:val="clear" w:color="auto" w:fill="FFFFFF" w:themeFill="background1"/>
+            <w:vAlign w:val="center"/>
+          </w:tcPr>
+          <w:p>
+            <w:pPr>
+              <w:jc w:val="center"/>
+              <w:rPr>
+                <w:rFonts w:cstheme="minorHAnsi"/>
+                <w:sz w:val="24"/>
+              </w:rPr>
+            </w:pPr>
+            <w:r>
+              <w:rPr>
+                <w:rFonts w:cstheme="minorHAnsi"/>
+                <w:sz w:val="24"/>
+              </w:rPr>
+              <w:t>A la une</w:t>
+            </w:r>
+          </w:p>
+          <w:p>
+            <w:pPr>
+              <w:jc w:val="center"/>
+              <w:rPr>
+                <w:rFonts w:cstheme="minorHAnsi"/>
+                <w:sz w:val="24"/>
+              </w:rPr>
+            </w:pPr>
+            <w:r>
+              <w:rPr>
+                <w:rFonts w:cstheme="minorHAnsi"/>
+                <w:sz w:val="24"/>
+              </w:rPr>
+              <w:t>Au mois</w:t>
+            </w:r>
+          </w:p>
+        </w:tc>
+        <w:tc>
+          <w:tcPr>
+            <w:tcW w:w="1527" w:type="dxa"/>
+            <w:shd w:val="clear" w:color="auto" w:fill="FFFFFF" w:themeFill="background1"/>
+            <w:vAlign w:val="center"/>
+          </w:tcPr>
+          <w:p>
+            <w:pPr>
+              <w:jc w:val="center"/>
+              <w:cnfStyle w:val="000000010000"/>
+              <w:rPr>
+                <w:rFonts w:cstheme="minorHAnsi"/>
+                <w:sz w:val="24"/>
+              </w:rPr>
+            </w:pPr>
+            <w:r>
+              <w:rPr>
+                <w:rFonts w:cstheme="minorHAnsi"/>
+                <w:sz w:val="24"/>
+              </w:rPr>
+              <w:t>Front</w:t>
+            </w:r>
+          </w:p>
+          <w:p>
+            <w:pPr>
+              <w:jc w:val="center"/>
+              <w:cnfStyle w:val="000000010000"/>
+              <w:rPr>
+                <w:rFonts w:cstheme="minorHAnsi"/>
+                <w:sz w:val="24"/>
+              </w:rPr>
+            </w:pPr>
+            <w:r>
+              <w:rPr>
+                <w:rFonts w:cstheme="minorHAnsi"/>
+                <w:sz w:val="24"/>
+              </w:rPr>
+              <w:t>HP</w:t>
+            </w:r>
+          </w:p>
+        </w:tc>
+        <w:tc>
+          <w:tcPr>
+            <w:tcW w:w="2693" w:type="dxa"/>
+            <w:shd w:val="clear" w:color="auto" w:fill="FFFFFF" w:themeFill="background1"/>
+            <w:vAlign w:val="center"/>
+          </w:tcPr>
+          <w:p>
+            <w:pPr>
+              <w:jc w:val="center"/>
+              <w:cnfStyle w:val="000000010000"/>
+              <w:rPr>
+                <w:rFonts w:cstheme="minorHAnsi"/>
+                <w:sz w:val="24"/>
+              </w:rPr>
+            </w:pPr>
+            <w:r>
+              <w:rPr>
+                <w:rFonts w:cstheme="minorHAnsi"/>
+                <w:sz w:val="24"/>
+              </w:rPr>
+              <w:t>Non précisé</w:t>
+            </w:r>
+          </w:p>
+          <w:p>
+            <w:pPr>
+              <w:jc w:val="center"/>
+              <w:cnfStyle w:val="000000010000"/>
+              <w:rPr>
+                <w:rFonts w:cstheme="minorHAnsi"/>
+                <w:sz w:val="24"/>
+              </w:rPr>
+            </w:pPr>
+            <w:r>
+              <w:rPr>
+                <w:rFonts w:cstheme="minorHAnsi"/>
+                <w:sz w:val="24"/>
+              </w:rPr>
+              <w:t>Premier jour du 1</w:t>
+            </w:r>
+            <w:r>
+              <w:rPr>
+                <w:rFonts w:cstheme="minorHAnsi"/>
+                <w:sz w:val="24"/>
+                <w:vertAlign w:val="superscript"/>
+              </w:rPr>
+              <w:t>er</w:t>
+            </w:r>
+            <w:r>
+              <w:rPr>
+                <w:rFonts w:cstheme="minorHAnsi"/>
+                <w:sz w:val="24"/>
+              </w:rPr>
+              <w:t xml:space="preserve"> mois sélectionné</w:t>
+            </w:r>
+          </w:p>
+        </w:tc>
+        <w:tc>
+          <w:tcPr>
+            <w:tcW w:w="1307" w:type="dxa"/>
+            <w:shd w:val="clear" w:color="auto" w:fill="FFFFFF" w:themeFill="background1"/>
+            <w:vAlign w:val="center"/>
+          </w:tcPr>
+          <w:p>
+            <w:pPr>
+              <w:jc w:val="center"/>
+              <w:cnfStyle w:val="000000010000"/>
+              <w:rPr>
+                <w:rFonts w:cstheme="minorHAnsi"/>
+                <w:sz w:val="24"/>
+              </w:rPr>
+            </w:pPr>
+            <w:proofErr w:type="spellStart"/>
+            <w:r>
+              <w:rPr>
+                <w:rFonts w:cstheme="minorHAnsi"/>
+                <w:sz w:val="24"/>
+              </w:rPr>
+              <w:t>Next</w:t>
+            </w:r>
+            <w:proofErr w:type="spellEnd"/>
+          </w:p>
+          <w:p>
+            <w:pPr>
+              <w:jc w:val="center"/>
+              <w:cnfStyle w:val="000000010000"/>
+              <w:rPr>
+                <w:rFonts w:cstheme="minorHAnsi"/>
+                <w:sz w:val="24"/>
+              </w:rPr>
+            </w:pPr>
+          </w:p>
+          <w:p>
+            <w:pPr>
+              <w:jc w:val="center"/>
+              <w:cnfStyle w:val="000000010000"/>
+              <w:rPr>
+                <w:rFonts w:cstheme="minorHAnsi"/>
+                <w:sz w:val="24"/>
+              </w:rPr>
+            </w:pPr>
+            <w:proofErr w:type="spellStart"/>
+            <w:r>
+              <w:rPr>
+                <w:rFonts w:cstheme="minorHAnsi"/>
+                <w:sz w:val="24"/>
+              </w:rPr>
+              <w:t>Before</w:t>
+            </w:r>
+            <w:proofErr w:type="spellEnd"/>
+          </w:p>
+        </w:tc>
+        <w:tc>
+          <w:tcPr>
+            <w:tcW w:w="1843" w:type="dxa"/>
+            <w:shd w:val="clear" w:color="auto" w:fill="FFFFFF" w:themeFill="background1"/>
+            <w:vAlign w:val="center"/>
+          </w:tcPr>
+          <w:p>
+            <w:pPr>
+              <w:jc w:val="center"/>
+              <w:cnfStyle w:val="000000010000"/>
+              <w:rPr>
+                <w:rFonts w:cstheme="minorHAnsi"/>
+                <w:sz w:val="24"/>
+              </w:rPr>
+            </w:pPr>
+            <w:r>
+              <w:rPr>
+                <w:rFonts w:cstheme="minorHAnsi"/>
+                <w:sz w:val="24"/>
+              </w:rPr>
+              <w:t>Centre droite</w:t>
+            </w:r>
+          </w:p>
+          <w:p>
+            <w:pPr>
+              <w:jc w:val="center"/>
+              <w:cnfStyle w:val="000000010000"/>
+              <w:rPr>
+                <w:rFonts w:cstheme="minorHAnsi"/>
+                <w:sz w:val="24"/>
+              </w:rPr>
+            </w:pPr>
+          </w:p>
+          <w:p>
+            <w:pPr>
+              <w:jc w:val="center"/>
+              <w:cnfStyle w:val="000000010000"/>
+              <w:rPr>
+                <w:rFonts w:cstheme="minorHAnsi"/>
+                <w:sz w:val="24"/>
+              </w:rPr>
+            </w:pPr>
+            <w:r>
+              <w:rPr>
+                <w:rFonts w:cstheme="minorHAnsi"/>
+                <w:sz w:val="24"/>
+              </w:rPr>
+              <w:t>Gauche</w:t>
+            </w:r>
+          </w:p>
+        </w:tc>
+      </w:tr>
+    </w:tbl>
+    <w:p>
+      <w:pPr>
+        <w:rPr>
+          <w:rFonts w:cstheme="minorHAnsi"/>
+          <w:sz w:val="24"/>
+        </w:rPr>
+      </w:pPr>
+    </w:p>
+    <w:p>
+      <w:pPr>
+        <w:rPr>
+          <w:rFonts w:cstheme="minorHAnsi"/>
+          <w:sz w:val="24"/>
+        </w:rPr>
+      </w:pPr>
+    </w:p>
+    <w:p>
+      <w:pPr>
+        <w:rPr>
+          <w:rFonts w:cstheme="minorHAnsi"/>
+          <w:sz w:val="24"/>
+          <w:szCs w:val="24"/>
+        </w:rPr>
+      </w:pPr>
+      <w:r>
+        <w:rPr>
+          <w:sz w:val="24"/>
+          <w:szCs w:val="24"/>
+        </w:rPr>
+        <w:t>Le carrousel présente un comportement riche, dont les scénarios listés ci-dessous tentent d’en résumer les aspects les plus importants.</w:t>
+      </w:r>
+    </w:p>
+    <w:p>
+      <w:pPr>
+        <w:rPr>
+          <w:rFonts w:cstheme="minorHAnsi"/>
+          <w:sz w:val="24"/>
+        </w:rPr>
+      </w:pPr>
+    </w:p>
+    <w:tbl>
+      <w:tblPr>
+        <w:tblStyle w:val="Grilleclaire"/>
+        <w:tblW w:w="0" w:type="auto"/>
+        <w:shd w:val="clear" w:color="auto" w:fill="FFFFFF" w:themeFill="background1"/>
+        <w:tblLook w:val="04A0"/>
+      </w:tblPr>
+      <w:tblGrid>
+        <w:gridCol w:w="959"/>
+        <w:gridCol w:w="992"/>
+        <w:gridCol w:w="3260"/>
+        <w:gridCol w:w="4001"/>
+      </w:tblGrid>
+      <w:tr>
+        <w:trPr>
+          <w:cnfStyle w:val="100000000000"/>
+        </w:trPr>
+        <w:tc>
+          <w:tcPr>
+            <w:cnfStyle w:val="001000000000"/>
+            <w:tcW w:w="959" w:type="dxa"/>
+            <w:shd w:val="clear" w:color="auto" w:fill="FFFFFF" w:themeFill="background1"/>
+          </w:tcPr>
+          <w:p>
+            <w:pPr>
+              <w:jc w:val="center"/>
+              <w:rPr>
+                <w:rFonts w:cstheme="minorHAnsi"/>
+                <w:sz w:val="24"/>
+              </w:rPr>
+            </w:pPr>
+            <w:r>
+              <w:rPr>
+                <w:rFonts w:cstheme="minorHAnsi"/>
+                <w:sz w:val="24"/>
+              </w:rPr>
+              <w:t>Cas</w:t>
+            </w:r>
+          </w:p>
+        </w:tc>
+        <w:tc>
+          <w:tcPr>
+            <w:tcW w:w="992" w:type="dxa"/>
+            <w:shd w:val="clear" w:color="auto" w:fill="FFFFFF" w:themeFill="background1"/>
+          </w:tcPr>
+          <w:p>
+            <w:pPr>
+              <w:jc w:val="center"/>
+              <w:cnfStyle w:val="100000000000"/>
+              <w:rPr>
+                <w:rFonts w:cstheme="minorHAnsi"/>
+                <w:sz w:val="24"/>
+              </w:rPr>
+            </w:pPr>
+            <w:r>
+              <w:rPr>
+                <w:rFonts w:cstheme="minorHAnsi"/>
+                <w:sz w:val="24"/>
+              </w:rPr>
+              <w:t>Etape</w:t>
+            </w:r>
+          </w:p>
+        </w:tc>
+        <w:tc>
+          <w:tcPr>
+            <w:tcW w:w="3260" w:type="dxa"/>
+            <w:shd w:val="clear" w:color="auto" w:fill="FFFFFF" w:themeFill="background1"/>
+          </w:tcPr>
+          <w:p>
+            <w:pPr>
+              <w:jc w:val="center"/>
+              <w:cnfStyle w:val="100000000000"/>
+              <w:rPr>
+                <w:rFonts w:cstheme="minorHAnsi"/>
+                <w:sz w:val="24"/>
+              </w:rPr>
+            </w:pPr>
+            <w:r>
+              <w:rPr>
+                <w:rFonts w:cstheme="minorHAnsi"/>
+                <w:sz w:val="24"/>
+              </w:rPr>
+              <w:t>Action</w:t>
+            </w:r>
+          </w:p>
+        </w:tc>
+        <w:tc>
+          <w:tcPr>
+            <w:tcW w:w="4001" w:type="dxa"/>
+            <w:shd w:val="clear" w:color="auto" w:fill="FFFFFF" w:themeFill="background1"/>
+          </w:tcPr>
+          <w:p>
+            <w:pPr>
+              <w:jc w:val="center"/>
+              <w:cnfStyle w:val="100000000000"/>
+              <w:rPr>
+                <w:rFonts w:cstheme="minorHAnsi"/>
+                <w:sz w:val="24"/>
+              </w:rPr>
+            </w:pPr>
+            <w:r>
+              <w:rPr>
+                <w:rFonts w:cstheme="minorHAnsi"/>
+                <w:sz w:val="24"/>
+              </w:rPr>
+              <w:t>Issue</w:t>
+            </w:r>
+          </w:p>
+        </w:tc>
+      </w:tr>
+      <w:tr>
+        <w:trPr>
+          <w:cnfStyle w:val="000000100000"/>
+        </w:trPr>
+        <w:tc>
+          <w:tcPr>
+            <w:cnfStyle w:val="001000000000"/>
+            <w:tcW w:w="959" w:type="dxa"/>
+            <w:vMerge w:val="restart"/>
+            <w:shd w:val="clear" w:color="auto" w:fill="FFFFFF" w:themeFill="background1"/>
+            <w:vAlign w:val="center"/>
+          </w:tcPr>
+          <w:p>
+            <w:pPr>
+              <w:jc w:val="center"/>
+              <w:rPr>
+                <w:rFonts w:cstheme="minorHAnsi"/>
+                <w:sz w:val="24"/>
+              </w:rPr>
+            </w:pPr>
+            <w:r>
+              <w:rPr>
+                <w:rFonts w:cstheme="minorHAnsi"/>
+                <w:sz w:val="24"/>
+              </w:rPr>
+              <w:t>A</w:t>
+            </w:r>
+          </w:p>
+        </w:tc>
+        <w:tc>
+          <w:tcPr>
+            <w:tcW w:w="992" w:type="dxa"/>
+            <w:shd w:val="clear" w:color="auto" w:fill="FFFFFF" w:themeFill="background1"/>
+            <w:vAlign w:val="center"/>
+          </w:tcPr>
+          <w:p>
+            <w:pPr>
+              <w:jc w:val="center"/>
+              <w:cnfStyle w:val="000000100000"/>
+              <w:rPr>
+                <w:rFonts w:cstheme="minorHAnsi"/>
+                <w:b/>
+                <w:sz w:val="24"/>
+              </w:rPr>
+            </w:pPr>
+            <w:r>
+              <w:rPr>
+                <w:rFonts w:cstheme="minorHAnsi"/>
+                <w:b/>
+                <w:sz w:val="24"/>
+              </w:rPr>
+              <w:t>1</w:t>
+            </w:r>
+          </w:p>
+        </w:tc>
+        <w:tc>
+          <w:tcPr>
+            <w:tcW w:w="3260" w:type="dxa"/>
+            <w:shd w:val="clear" w:color="auto" w:fill="FFFFFF" w:themeFill="background1"/>
+          </w:tcPr>
+          <w:p>
+            <w:pPr>
+              <w:jc w:val="center"/>
+              <w:cnfStyle w:val="000000100000"/>
+              <w:rPr>
+                <w:rFonts w:cstheme="minorHAnsi"/>
+                <w:sz w:val="24"/>
+              </w:rPr>
+            </w:pPr>
+            <w:r>
+              <w:rPr>
+                <w:rFonts w:cstheme="minorHAnsi"/>
+                <w:sz w:val="24"/>
+              </w:rPr>
+              <w:t xml:space="preserve">L’utilisateur accède </w:t>
+            </w:r>
+          </w:p>
+          <w:p>
+            <w:pPr>
+              <w:jc w:val="center"/>
+              <w:cnfStyle w:val="000000100000"/>
+              <w:rPr>
+                <w:rFonts w:cstheme="minorHAnsi"/>
+                <w:sz w:val="24"/>
+              </w:rPr>
+            </w:pPr>
+            <w:r>
+              <w:rPr>
+                <w:rFonts w:cstheme="minorHAnsi"/>
+                <w:sz w:val="24"/>
+              </w:rPr>
+              <w:t>à la page d’accueil</w:t>
+            </w:r>
+          </w:p>
+        </w:tc>
+        <w:tc>
+          <w:tcPr>
+            <w:tcW w:w="4001" w:type="dxa"/>
+            <w:vMerge w:val="restart"/>
+            <w:shd w:val="clear" w:color="auto" w:fill="FFFFFF" w:themeFill="background1"/>
+            <w:vAlign w:val="center"/>
+          </w:tcPr>
+          <w:p>
+            <w:pPr>
+              <w:jc w:val="center"/>
+              <w:cnfStyle w:val="000000100000"/>
+              <w:rPr>
+                <w:rFonts w:cstheme="minorHAnsi"/>
+                <w:sz w:val="24"/>
+              </w:rPr>
+            </w:pPr>
+            <w:r>
+              <w:rPr>
+                <w:rFonts w:cstheme="minorHAnsi"/>
+                <w:sz w:val="24"/>
+              </w:rPr>
+              <w:t xml:space="preserve">Les remontées à venir s’affichent dans le </w:t>
+            </w:r>
+            <w:r>
+              <w:rPr>
+                <w:rFonts w:cstheme="minorHAnsi"/>
+                <w:sz w:val="24"/>
+              </w:rPr>
+              <w:t>carrousel</w:t>
+            </w:r>
+          </w:p>
+        </w:tc>
+      </w:tr>
+      <w:tr>
+        <w:trPr>
+          <w:cnfStyle w:val="000000010000"/>
+        </w:trPr>
+        <w:tc>
+          <w:tcPr>
+            <w:cnfStyle w:val="001000000000"/>
+            <w:tcW w:w="959" w:type="dxa"/>
+            <w:vMerge/>
+            <w:shd w:val="clear" w:color="auto" w:fill="FFFFFF" w:themeFill="background1"/>
+            <w:vAlign w:val="center"/>
+          </w:tcPr>
+          <w:p>
+            <w:pPr>
+              <w:jc w:val="center"/>
+              <w:rPr>
+                <w:rFonts w:cstheme="minorHAnsi"/>
+                <w:sz w:val="24"/>
+              </w:rPr>
+            </w:pPr>
+          </w:p>
+        </w:tc>
+        <w:tc>
+          <w:tcPr>
+            <w:tcW w:w="992" w:type="dxa"/>
+            <w:shd w:val="clear" w:color="auto" w:fill="FFFFFF" w:themeFill="background1"/>
+            <w:vAlign w:val="center"/>
+          </w:tcPr>
+          <w:p>
+            <w:pPr>
+              <w:jc w:val="center"/>
+              <w:cnfStyle w:val="000000010000"/>
+              <w:rPr>
+                <w:rFonts w:cstheme="minorHAnsi"/>
+                <w:b/>
+                <w:sz w:val="24"/>
+              </w:rPr>
+            </w:pPr>
+            <w:r>
+              <w:rPr>
+                <w:rFonts w:cstheme="minorHAnsi"/>
+                <w:b/>
+                <w:sz w:val="24"/>
+              </w:rPr>
+              <w:t>2</w:t>
+            </w:r>
+          </w:p>
+        </w:tc>
+        <w:tc>
+          <w:tcPr>
+            <w:tcW w:w="3260" w:type="dxa"/>
+            <w:shd w:val="clear" w:color="auto" w:fill="FFFFFF" w:themeFill="background1"/>
+          </w:tcPr>
+          <w:p>
+            <w:pPr>
+              <w:jc w:val="center"/>
+              <w:cnfStyle w:val="000000010000"/>
+              <w:rPr>
+                <w:rFonts w:cstheme="minorHAnsi"/>
+                <w:sz w:val="24"/>
+              </w:rPr>
+            </w:pPr>
+            <w:r>
+              <w:rPr>
+                <w:rFonts w:cstheme="minorHAnsi"/>
+                <w:sz w:val="24"/>
+              </w:rPr>
+              <w:t>Appel au web-service</w:t>
+            </w:r>
+          </w:p>
+          <w:p>
+            <w:pPr>
+              <w:jc w:val="center"/>
+              <w:cnfStyle w:val="000000010000"/>
+              <w:rPr>
+                <w:rFonts w:cstheme="minorHAnsi"/>
+                <w:sz w:val="24"/>
+              </w:rPr>
+            </w:pPr>
+            <w:r>
+              <w:rPr>
+                <w:rFonts w:cstheme="minorHAnsi"/>
+                <w:sz w:val="24"/>
+              </w:rPr>
+              <w:t>(mode « agenda »)</w:t>
+            </w:r>
+          </w:p>
+        </w:tc>
+        <w:tc>
+          <w:tcPr>
+            <w:tcW w:w="4001" w:type="dxa"/>
+            <w:vMerge/>
+            <w:shd w:val="clear" w:color="auto" w:fill="FFFFFF" w:themeFill="background1"/>
+          </w:tcPr>
+          <w:p>
+            <w:pPr>
+              <w:cnfStyle w:val="000000010000"/>
+              <w:rPr>
+                <w:rFonts w:cstheme="minorHAnsi"/>
+                <w:sz w:val="24"/>
+              </w:rPr>
+            </w:pPr>
+          </w:p>
+        </w:tc>
+      </w:tr>
+      <w:tr>
+        <w:trPr>
+          <w:cnfStyle w:val="000000100000"/>
+        </w:trPr>
+        <w:tc>
+          <w:tcPr>
+            <w:cnfStyle w:val="001000000000"/>
+            <w:tcW w:w="959" w:type="dxa"/>
+            <w:vMerge w:val="restart"/>
+            <w:shd w:val="clear" w:color="auto" w:fill="FFFFFF" w:themeFill="background1"/>
+            <w:vAlign w:val="center"/>
+          </w:tcPr>
+          <w:p>
+            <w:pPr>
+              <w:jc w:val="center"/>
+              <w:rPr>
+                <w:rFonts w:cstheme="minorHAnsi"/>
+                <w:sz w:val="24"/>
+              </w:rPr>
+            </w:pPr>
+            <w:r>
+              <w:rPr>
+                <w:rFonts w:cstheme="minorHAnsi"/>
+                <w:sz w:val="24"/>
+              </w:rPr>
+              <w:t>B</w:t>
+            </w:r>
+          </w:p>
+        </w:tc>
+        <w:tc>
+          <w:tcPr>
+            <w:tcW w:w="8253" w:type="dxa"/>
+            <w:gridSpan w:val="3"/>
+            <w:shd w:val="clear" w:color="auto" w:fill="FFFFFF" w:themeFill="background1"/>
+            <w:vAlign w:val="center"/>
+          </w:tcPr>
+          <w:p>
+            <w:pPr>
+              <w:jc w:val="center"/>
+              <w:cnfStyle w:val="000000100000"/>
+              <w:rPr>
+                <w:rFonts w:cstheme="minorHAnsi"/>
+                <w:sz w:val="24"/>
+                <w:u w:val="single"/>
+              </w:rPr>
+            </w:pPr>
+            <w:r>
+              <w:rPr>
+                <w:rFonts w:cstheme="minorHAnsi"/>
+                <w:sz w:val="24"/>
+                <w:u w:val="single"/>
+              </w:rPr>
+              <w:t>Pré-requis : scénario A</w:t>
+            </w:r>
+          </w:p>
+        </w:tc>
+      </w:tr>
+      <w:tr>
+        <w:trPr>
+          <w:cnfStyle w:val="000000010000"/>
+        </w:trPr>
+        <w:tc>
+          <w:tcPr>
+            <w:cnfStyle w:val="001000000000"/>
+            <w:tcW w:w="959" w:type="dxa"/>
+            <w:vMerge/>
+            <w:shd w:val="clear" w:color="auto" w:fill="FFFFFF" w:themeFill="background1"/>
+            <w:vAlign w:val="center"/>
+          </w:tcPr>
+          <w:p>
+            <w:pPr>
+              <w:jc w:val="center"/>
+              <w:rPr>
+                <w:rFonts w:cstheme="minorHAnsi"/>
+                <w:sz w:val="24"/>
+              </w:rPr>
+            </w:pPr>
+          </w:p>
+        </w:tc>
+        <w:tc>
+          <w:tcPr>
+            <w:tcW w:w="992" w:type="dxa"/>
+            <w:shd w:val="clear" w:color="auto" w:fill="FFFFFF" w:themeFill="background1"/>
+            <w:vAlign w:val="center"/>
+          </w:tcPr>
+          <w:p>
+            <w:pPr>
+              <w:jc w:val="center"/>
+              <w:cnfStyle w:val="000000010000"/>
+              <w:rPr>
+                <w:rFonts w:cstheme="minorHAnsi"/>
+                <w:b/>
+                <w:sz w:val="24"/>
+              </w:rPr>
+            </w:pPr>
+            <w:r>
+              <w:rPr>
+                <w:rFonts w:cstheme="minorHAnsi"/>
+                <w:b/>
+                <w:sz w:val="24"/>
+              </w:rPr>
+              <w:t>1</w:t>
+            </w:r>
+          </w:p>
+        </w:tc>
+        <w:tc>
+          <w:tcPr>
+            <w:tcW w:w="3260" w:type="dxa"/>
+            <w:shd w:val="clear" w:color="auto" w:fill="FFFFFF" w:themeFill="background1"/>
+          </w:tcPr>
+          <w:p>
+            <w:pPr>
+              <w:jc w:val="center"/>
+              <w:cnfStyle w:val="000000010000"/>
+              <w:rPr>
+                <w:rFonts w:cstheme="minorHAnsi"/>
+                <w:sz w:val="24"/>
+              </w:rPr>
+            </w:pPr>
+            <w:r>
+              <w:rPr>
+                <w:rFonts w:cstheme="minorHAnsi"/>
+                <w:sz w:val="24"/>
+              </w:rPr>
+              <w:t>L’utilisateur passe</w:t>
+            </w:r>
+          </w:p>
+          <w:p>
+            <w:pPr>
+              <w:jc w:val="center"/>
+              <w:cnfStyle w:val="000000010000"/>
+              <w:rPr>
+                <w:rFonts w:cstheme="minorHAnsi"/>
+                <w:sz w:val="24"/>
+              </w:rPr>
+            </w:pPr>
+            <w:r>
+              <w:rPr>
+                <w:rFonts w:cstheme="minorHAnsi"/>
+                <w:sz w:val="24"/>
+              </w:rPr>
+              <w:t>(mode « à la une »)</w:t>
+            </w:r>
+          </w:p>
+        </w:tc>
+        <w:tc>
+          <w:tcPr>
+            <w:tcW w:w="4001" w:type="dxa"/>
+            <w:vMerge w:val="restart"/>
+            <w:shd w:val="clear" w:color="auto" w:fill="FFFFFF" w:themeFill="background1"/>
+            <w:vAlign w:val="center"/>
+          </w:tcPr>
+          <w:p>
+            <w:pPr>
+              <w:jc w:val="center"/>
+              <w:cnfStyle w:val="000000010000"/>
+              <w:rPr>
+                <w:rFonts w:cstheme="minorHAnsi"/>
+                <w:sz w:val="24"/>
+              </w:rPr>
+            </w:pPr>
+            <w:r>
+              <w:rPr>
+                <w:rFonts w:cstheme="minorHAnsi"/>
+                <w:sz w:val="24"/>
+              </w:rPr>
+              <w:t>Les remontées à la une s’affichent dans le carrousel</w:t>
+            </w:r>
+          </w:p>
+        </w:tc>
+      </w:tr>
+      <w:tr>
+        <w:trPr>
+          <w:cnfStyle w:val="000000100000"/>
+        </w:trPr>
+        <w:tc>
+          <w:tcPr>
+            <w:cnfStyle w:val="001000000000"/>
+            <w:tcW w:w="959" w:type="dxa"/>
+            <w:vMerge/>
+            <w:shd w:val="clear" w:color="auto" w:fill="FFFFFF" w:themeFill="background1"/>
+            <w:vAlign w:val="center"/>
+          </w:tcPr>
+          <w:p>
+            <w:pPr>
+              <w:jc w:val="center"/>
+              <w:rPr>
+                <w:rFonts w:cstheme="minorHAnsi"/>
+                <w:sz w:val="24"/>
+              </w:rPr>
+            </w:pPr>
+          </w:p>
+        </w:tc>
+        <w:tc>
+          <w:tcPr>
+            <w:tcW w:w="992" w:type="dxa"/>
+            <w:shd w:val="clear" w:color="auto" w:fill="FFFFFF" w:themeFill="background1"/>
+            <w:vAlign w:val="center"/>
+          </w:tcPr>
+          <w:p>
+            <w:pPr>
+              <w:jc w:val="center"/>
+              <w:cnfStyle w:val="000000100000"/>
+              <w:rPr>
+                <w:rFonts w:cstheme="minorHAnsi"/>
+                <w:b/>
+                <w:sz w:val="24"/>
+              </w:rPr>
+            </w:pPr>
+            <w:r>
+              <w:rPr>
+                <w:rFonts w:cstheme="minorHAnsi"/>
+                <w:b/>
+                <w:sz w:val="24"/>
+              </w:rPr>
+              <w:t>2</w:t>
+            </w:r>
+          </w:p>
+        </w:tc>
+        <w:tc>
+          <w:tcPr>
+            <w:tcW w:w="3260" w:type="dxa"/>
+            <w:shd w:val="clear" w:color="auto" w:fill="FFFFFF" w:themeFill="background1"/>
+          </w:tcPr>
+          <w:p>
+            <w:pPr>
+              <w:jc w:val="center"/>
+              <w:cnfStyle w:val="000000100000"/>
+              <w:rPr>
+                <w:rFonts w:cstheme="minorHAnsi"/>
+                <w:sz w:val="24"/>
+              </w:rPr>
+            </w:pPr>
+            <w:r>
+              <w:rPr>
+                <w:rFonts w:cstheme="minorHAnsi"/>
+                <w:sz w:val="24"/>
+              </w:rPr>
+              <w:t>Appel au web-service</w:t>
+            </w:r>
+          </w:p>
+          <w:p>
+            <w:pPr>
+              <w:jc w:val="center"/>
+              <w:cnfStyle w:val="000000100000"/>
+              <w:rPr>
+                <w:rFonts w:cstheme="minorHAnsi"/>
+                <w:sz w:val="24"/>
+              </w:rPr>
+            </w:pPr>
+            <w:r>
+              <w:rPr>
+                <w:rFonts w:cstheme="minorHAnsi"/>
+                <w:sz w:val="24"/>
+              </w:rPr>
+              <w:t>(mode « a la une »)</w:t>
+            </w:r>
+          </w:p>
+        </w:tc>
+        <w:tc>
+          <w:tcPr>
+            <w:tcW w:w="4001" w:type="dxa"/>
+            <w:vMerge/>
+            <w:shd w:val="clear" w:color="auto" w:fill="FFFFFF" w:themeFill="background1"/>
+          </w:tcPr>
+          <w:p>
+            <w:pPr>
+              <w:cnfStyle w:val="000000100000"/>
+              <w:rPr>
+                <w:rFonts w:cstheme="minorHAnsi"/>
+                <w:sz w:val="24"/>
+              </w:rPr>
+            </w:pPr>
+          </w:p>
+        </w:tc>
+      </w:tr>
+      <w:tr>
+        <w:trPr>
+          <w:cnfStyle w:val="000000010000"/>
+        </w:trPr>
+        <w:tc>
+          <w:tcPr>
+            <w:cnfStyle w:val="001000000000"/>
+            <w:tcW w:w="959" w:type="dxa"/>
+            <w:vMerge w:val="restart"/>
+            <w:shd w:val="clear" w:color="auto" w:fill="FFFFFF" w:themeFill="background1"/>
+            <w:vAlign w:val="center"/>
+          </w:tcPr>
+          <w:p>
+            <w:pPr>
+              <w:jc w:val="center"/>
+              <w:rPr>
+                <w:rFonts w:cstheme="minorHAnsi"/>
+                <w:sz w:val="24"/>
+              </w:rPr>
+            </w:pPr>
+            <w:r>
+              <w:rPr>
+                <w:rFonts w:cstheme="minorHAnsi"/>
+                <w:sz w:val="24"/>
+              </w:rPr>
+              <w:t>C</w:t>
+            </w:r>
+          </w:p>
+        </w:tc>
+        <w:tc>
+          <w:tcPr>
+            <w:tcW w:w="8253" w:type="dxa"/>
+            <w:gridSpan w:val="3"/>
+            <w:shd w:val="clear" w:color="auto" w:fill="FFFFFF" w:themeFill="background1"/>
+            <w:vAlign w:val="center"/>
+          </w:tcPr>
+          <w:p>
+            <w:pPr>
+              <w:jc w:val="center"/>
+              <w:cnfStyle w:val="000000010000"/>
+              <w:rPr>
+                <w:rFonts w:cstheme="minorHAnsi"/>
+                <w:sz w:val="24"/>
+              </w:rPr>
+            </w:pPr>
+            <w:r>
+              <w:rPr>
+                <w:rFonts w:cstheme="minorHAnsi"/>
+                <w:sz w:val="24"/>
+                <w:u w:val="single"/>
+              </w:rPr>
+              <w:t>Pré-requis : scénario A</w:t>
+            </w:r>
+            <w:r>
+              <w:rPr>
+                <w:rFonts w:cstheme="minorHAnsi"/>
+                <w:sz w:val="24"/>
+                <w:u w:val="single"/>
+              </w:rPr>
+              <w:t xml:space="preserve"> ou B</w:t>
+            </w:r>
+          </w:p>
+        </w:tc>
+      </w:tr>
+      <w:tr>
+        <w:trPr>
+          <w:cnfStyle w:val="000000100000"/>
+        </w:trPr>
+        <w:tc>
+          <w:tcPr>
+            <w:cnfStyle w:val="001000000000"/>
+            <w:tcW w:w="959" w:type="dxa"/>
+            <w:vMerge/>
+            <w:shd w:val="clear" w:color="auto" w:fill="FFFFFF" w:themeFill="background1"/>
+            <w:vAlign w:val="center"/>
+          </w:tcPr>
+          <w:p>
+            <w:pPr>
+              <w:jc w:val="center"/>
+              <w:rPr>
+                <w:rFonts w:cstheme="minorHAnsi"/>
+                <w:sz w:val="24"/>
+              </w:rPr>
+            </w:pPr>
+          </w:p>
+        </w:tc>
+        <w:tc>
+          <w:tcPr>
+            <w:tcW w:w="992" w:type="dxa"/>
+            <w:shd w:val="clear" w:color="auto" w:fill="FFFFFF" w:themeFill="background1"/>
+            <w:vAlign w:val="center"/>
+          </w:tcPr>
+          <w:p>
+            <w:pPr>
+              <w:jc w:val="center"/>
+              <w:cnfStyle w:val="000000100000"/>
+              <w:rPr>
+                <w:rFonts w:cstheme="minorHAnsi"/>
+                <w:b/>
+                <w:sz w:val="24"/>
+              </w:rPr>
+            </w:pPr>
+            <w:r>
+              <w:rPr>
+                <w:rFonts w:cstheme="minorHAnsi"/>
+                <w:b/>
+                <w:sz w:val="24"/>
+              </w:rPr>
+              <w:t>1</w:t>
+            </w:r>
+          </w:p>
+        </w:tc>
+        <w:tc>
+          <w:tcPr>
+            <w:tcW w:w="3260" w:type="dxa"/>
+            <w:shd w:val="clear" w:color="auto" w:fill="FFFFFF" w:themeFill="background1"/>
+          </w:tcPr>
+          <w:p>
+            <w:pPr>
+              <w:jc w:val="center"/>
+              <w:cnfStyle w:val="000000100000"/>
+              <w:rPr>
+                <w:rFonts w:cstheme="minorHAnsi"/>
+                <w:sz w:val="24"/>
+              </w:rPr>
+            </w:pPr>
+            <w:r>
+              <w:rPr>
+                <w:rFonts w:cstheme="minorHAnsi"/>
+                <w:sz w:val="24"/>
+              </w:rPr>
+              <w:t>L’utilisateur actionne le carrousel à gauche</w:t>
+            </w:r>
+          </w:p>
+        </w:tc>
+        <w:tc>
+          <w:tcPr>
+            <w:tcW w:w="4001" w:type="dxa"/>
+            <w:vMerge w:val="restart"/>
+            <w:shd w:val="clear" w:color="auto" w:fill="FFFFFF" w:themeFill="background1"/>
+            <w:vAlign w:val="center"/>
+          </w:tcPr>
+          <w:p>
+            <w:pPr>
+              <w:jc w:val="center"/>
+              <w:cnfStyle w:val="000000100000"/>
+              <w:rPr>
+                <w:rFonts w:cstheme="minorHAnsi"/>
+                <w:sz w:val="24"/>
+              </w:rPr>
+            </w:pPr>
+            <w:r>
+              <w:rPr>
+                <w:rFonts w:cstheme="minorHAnsi"/>
+                <w:sz w:val="24"/>
+              </w:rPr>
+              <w:t>Les remontées suivantes s’affichent</w:t>
+            </w:r>
+          </w:p>
+        </w:tc>
+      </w:tr>
+      <w:tr>
+        <w:trPr>
+          <w:cnfStyle w:val="000000010000"/>
+        </w:trPr>
+        <w:tc>
+          <w:tcPr>
+            <w:cnfStyle w:val="001000000000"/>
+            <w:tcW w:w="959" w:type="dxa"/>
+            <w:vMerge/>
+            <w:shd w:val="clear" w:color="auto" w:fill="FFFFFF" w:themeFill="background1"/>
+            <w:vAlign w:val="center"/>
+          </w:tcPr>
+          <w:p>
+            <w:pPr>
+              <w:jc w:val="center"/>
+              <w:rPr>
+                <w:rFonts w:cstheme="minorHAnsi"/>
+                <w:sz w:val="24"/>
+              </w:rPr>
+            </w:pPr>
+          </w:p>
+        </w:tc>
+        <w:tc>
+          <w:tcPr>
+            <w:tcW w:w="992" w:type="dxa"/>
+            <w:shd w:val="clear" w:color="auto" w:fill="FFFFFF" w:themeFill="background1"/>
+            <w:vAlign w:val="center"/>
+          </w:tcPr>
+          <w:p>
+            <w:pPr>
+              <w:jc w:val="center"/>
+              <w:cnfStyle w:val="000000010000"/>
+              <w:rPr>
+                <w:rFonts w:cstheme="minorHAnsi"/>
+                <w:b/>
+                <w:sz w:val="24"/>
+              </w:rPr>
+            </w:pPr>
+            <w:r>
+              <w:rPr>
+                <w:rFonts w:cstheme="minorHAnsi"/>
+                <w:b/>
+                <w:sz w:val="24"/>
+              </w:rPr>
+              <w:t>2</w:t>
+            </w:r>
+          </w:p>
+        </w:tc>
+        <w:tc>
+          <w:tcPr>
+            <w:tcW w:w="3260" w:type="dxa"/>
+            <w:shd w:val="clear" w:color="auto" w:fill="FFFFFF" w:themeFill="background1"/>
+          </w:tcPr>
+          <w:p>
+            <w:pPr>
+              <w:jc w:val="center"/>
+              <w:cnfStyle w:val="000000010000"/>
+              <w:rPr>
+                <w:rFonts w:cstheme="minorHAnsi"/>
+                <w:sz w:val="24"/>
+              </w:rPr>
+            </w:pPr>
+            <w:r>
+              <w:rPr>
+                <w:rFonts w:cstheme="minorHAnsi"/>
+                <w:sz w:val="24"/>
+              </w:rPr>
+              <w:t>Appel au web-services</w:t>
+            </w:r>
+          </w:p>
+          <w:p>
+            <w:pPr>
+              <w:jc w:val="center"/>
+              <w:cnfStyle w:val="000000010000"/>
+              <w:rPr>
+                <w:rFonts w:cstheme="minorHAnsi"/>
+                <w:sz w:val="24"/>
+              </w:rPr>
+            </w:pPr>
+            <w:r>
+              <w:rPr>
+                <w:rFonts w:cstheme="minorHAnsi"/>
+                <w:sz w:val="24"/>
+              </w:rPr>
+              <w:t>(mode « suivantes »)</w:t>
+            </w:r>
+          </w:p>
+        </w:tc>
+        <w:tc>
+          <w:tcPr>
+            <w:tcW w:w="4001" w:type="dxa"/>
+            <w:vMerge/>
+            <w:shd w:val="clear" w:color="auto" w:fill="FFFFFF" w:themeFill="background1"/>
+          </w:tcPr>
+          <w:p>
+            <w:pPr>
+              <w:cnfStyle w:val="000000010000"/>
+              <w:rPr>
+                <w:rFonts w:cstheme="minorHAnsi"/>
+                <w:sz w:val="24"/>
+              </w:rPr>
+            </w:pPr>
+          </w:p>
+        </w:tc>
+      </w:tr>
+      <w:tr>
+        <w:trPr>
+          <w:cnfStyle w:val="000000100000"/>
+        </w:trPr>
+        <w:tc>
+          <w:tcPr>
+            <w:cnfStyle w:val="001000000000"/>
+            <w:tcW w:w="959" w:type="dxa"/>
+            <w:vMerge w:val="restart"/>
+            <w:shd w:val="clear" w:color="auto" w:fill="FFFFFF" w:themeFill="background1"/>
+            <w:vAlign w:val="center"/>
+          </w:tcPr>
+          <w:p>
+            <w:pPr>
+              <w:jc w:val="center"/>
+              <w:rPr>
+                <w:rFonts w:cstheme="minorHAnsi"/>
+                <w:sz w:val="24"/>
+              </w:rPr>
+            </w:pPr>
+            <w:r>
+              <w:rPr>
+                <w:rFonts w:cstheme="minorHAnsi"/>
+                <w:sz w:val="24"/>
+              </w:rPr>
+              <w:t>D</w:t>
+            </w:r>
+          </w:p>
+        </w:tc>
+        <w:tc>
+          <w:tcPr>
+            <w:tcW w:w="8253" w:type="dxa"/>
+            <w:gridSpan w:val="3"/>
+            <w:shd w:val="clear" w:color="auto" w:fill="FFFFFF" w:themeFill="background1"/>
+            <w:vAlign w:val="center"/>
+          </w:tcPr>
+          <w:p>
+            <w:pPr>
+              <w:jc w:val="center"/>
+              <w:cnfStyle w:val="000000100000"/>
+              <w:rPr>
+                <w:rFonts w:cstheme="minorHAnsi"/>
+                <w:sz w:val="24"/>
+              </w:rPr>
+            </w:pPr>
+            <w:r>
+              <w:rPr>
+                <w:rFonts w:cstheme="minorHAnsi"/>
+                <w:sz w:val="24"/>
+                <w:u w:val="single"/>
+              </w:rPr>
+              <w:t>Pré-requis : scénario A</w:t>
+            </w:r>
+            <w:r>
+              <w:rPr>
+                <w:rFonts w:cstheme="minorHAnsi"/>
+                <w:sz w:val="24"/>
+                <w:u w:val="single"/>
+              </w:rPr>
+              <w:t xml:space="preserve"> ou B</w:t>
+            </w:r>
+          </w:p>
+        </w:tc>
+      </w:tr>
+      <w:tr>
+        <w:trPr>
+          <w:cnfStyle w:val="000000010000"/>
+        </w:trPr>
+        <w:tc>
+          <w:tcPr>
+            <w:cnfStyle w:val="001000000000"/>
+            <w:tcW w:w="959" w:type="dxa"/>
+            <w:vMerge/>
+            <w:shd w:val="clear" w:color="auto" w:fill="FFFFFF" w:themeFill="background1"/>
+            <w:vAlign w:val="center"/>
+          </w:tcPr>
+          <w:p>
+            <w:pPr>
+              <w:jc w:val="center"/>
+              <w:rPr>
+                <w:rFonts w:cstheme="minorHAnsi"/>
+                <w:sz w:val="24"/>
+              </w:rPr>
+            </w:pPr>
+          </w:p>
+        </w:tc>
+        <w:tc>
+          <w:tcPr>
+            <w:tcW w:w="992" w:type="dxa"/>
+            <w:shd w:val="clear" w:color="auto" w:fill="FFFFFF" w:themeFill="background1"/>
+            <w:vAlign w:val="center"/>
+          </w:tcPr>
+          <w:p>
+            <w:pPr>
+              <w:jc w:val="center"/>
+              <w:cnfStyle w:val="000000010000"/>
+              <w:rPr>
+                <w:rFonts w:cstheme="minorHAnsi"/>
+                <w:b/>
+                <w:sz w:val="24"/>
+              </w:rPr>
+            </w:pPr>
+            <w:r>
+              <w:rPr>
+                <w:rFonts w:cstheme="minorHAnsi"/>
+                <w:b/>
+                <w:sz w:val="24"/>
+              </w:rPr>
+              <w:t>1</w:t>
+            </w:r>
+          </w:p>
+        </w:tc>
+        <w:tc>
+          <w:tcPr>
+            <w:tcW w:w="3260" w:type="dxa"/>
+            <w:shd w:val="clear" w:color="auto" w:fill="FFFFFF" w:themeFill="background1"/>
+          </w:tcPr>
+          <w:p>
+            <w:pPr>
+              <w:jc w:val="center"/>
+              <w:cnfStyle w:val="000000010000"/>
+              <w:rPr>
+                <w:rFonts w:cstheme="minorHAnsi"/>
+                <w:sz w:val="24"/>
+              </w:rPr>
+            </w:pPr>
+            <w:r>
+              <w:rPr>
+                <w:rFonts w:cstheme="minorHAnsi"/>
+                <w:sz w:val="24"/>
+              </w:rPr>
+              <w:t xml:space="preserve">L’utilisateur actionne le carrousel à </w:t>
+            </w:r>
+            <w:r>
+              <w:rPr>
+                <w:rFonts w:cstheme="minorHAnsi"/>
+                <w:sz w:val="24"/>
+              </w:rPr>
+              <w:t>droite</w:t>
+            </w:r>
+          </w:p>
+        </w:tc>
+        <w:tc>
+          <w:tcPr>
+            <w:tcW w:w="4001" w:type="dxa"/>
+            <w:vMerge w:val="restart"/>
+            <w:shd w:val="clear" w:color="auto" w:fill="FFFFFF" w:themeFill="background1"/>
+            <w:vAlign w:val="center"/>
+          </w:tcPr>
+          <w:p>
+            <w:pPr>
+              <w:jc w:val="center"/>
+              <w:cnfStyle w:val="000000010000"/>
+              <w:rPr>
+                <w:rFonts w:cstheme="minorHAnsi"/>
+                <w:sz w:val="24"/>
+              </w:rPr>
+            </w:pPr>
+            <w:r>
+              <w:rPr>
+                <w:rFonts w:cstheme="minorHAnsi"/>
+                <w:sz w:val="24"/>
+              </w:rPr>
+              <w:t>Les remontées précédentes s’affichent</w:t>
+            </w:r>
+          </w:p>
+        </w:tc>
+      </w:tr>
+      <w:tr>
+        <w:trPr>
+          <w:cnfStyle w:val="000000100000"/>
+        </w:trPr>
+        <w:tc>
+          <w:tcPr>
+            <w:cnfStyle w:val="001000000000"/>
+            <w:tcW w:w="959" w:type="dxa"/>
+            <w:vMerge/>
+            <w:shd w:val="clear" w:color="auto" w:fill="FFFFFF" w:themeFill="background1"/>
+            <w:vAlign w:val="center"/>
+          </w:tcPr>
+          <w:p>
+            <w:pPr>
+              <w:jc w:val="center"/>
+              <w:rPr>
+                <w:rFonts w:cstheme="minorHAnsi"/>
+                <w:sz w:val="24"/>
+              </w:rPr>
+            </w:pPr>
+          </w:p>
+        </w:tc>
+        <w:tc>
+          <w:tcPr>
+            <w:tcW w:w="992" w:type="dxa"/>
+            <w:shd w:val="clear" w:color="auto" w:fill="FFFFFF" w:themeFill="background1"/>
+            <w:vAlign w:val="center"/>
+          </w:tcPr>
+          <w:p>
+            <w:pPr>
+              <w:jc w:val="center"/>
+              <w:cnfStyle w:val="000000100000"/>
+              <w:rPr>
+                <w:rFonts w:cstheme="minorHAnsi"/>
+                <w:b/>
+                <w:sz w:val="24"/>
+              </w:rPr>
+            </w:pPr>
+            <w:r>
+              <w:rPr>
+                <w:rFonts w:cstheme="minorHAnsi"/>
+                <w:b/>
+                <w:sz w:val="24"/>
+              </w:rPr>
+              <w:t>2</w:t>
+            </w:r>
+          </w:p>
+        </w:tc>
+        <w:tc>
+          <w:tcPr>
+            <w:tcW w:w="3260" w:type="dxa"/>
+            <w:shd w:val="clear" w:color="auto" w:fill="FFFFFF" w:themeFill="background1"/>
+          </w:tcPr>
+          <w:p>
+            <w:pPr>
+              <w:jc w:val="center"/>
+              <w:cnfStyle w:val="000000100000"/>
+              <w:rPr>
+                <w:rFonts w:cstheme="minorHAnsi"/>
+                <w:sz w:val="24"/>
+              </w:rPr>
+            </w:pPr>
+            <w:r>
+              <w:rPr>
+                <w:rFonts w:cstheme="minorHAnsi"/>
+                <w:sz w:val="24"/>
+              </w:rPr>
+              <w:t xml:space="preserve">Appel au web-services </w:t>
+            </w:r>
+          </w:p>
+          <w:p>
+            <w:pPr>
+              <w:jc w:val="center"/>
+              <w:cnfStyle w:val="000000100000"/>
+              <w:rPr>
+                <w:rFonts w:cstheme="minorHAnsi"/>
+                <w:sz w:val="24"/>
+              </w:rPr>
+            </w:pPr>
+            <w:r>
+              <w:rPr>
+                <w:rFonts w:cstheme="minorHAnsi"/>
+                <w:sz w:val="24"/>
+              </w:rPr>
+              <w:t>(mode « </w:t>
+            </w:r>
+            <w:r>
+              <w:rPr>
+                <w:rFonts w:cstheme="minorHAnsi"/>
+                <w:sz w:val="24"/>
+              </w:rPr>
+              <w:t>précédentes</w:t>
+            </w:r>
+            <w:r>
+              <w:rPr>
+                <w:rFonts w:cstheme="minorHAnsi"/>
+                <w:sz w:val="24"/>
+              </w:rPr>
+              <w:t> »)</w:t>
+            </w:r>
+          </w:p>
+        </w:tc>
+        <w:tc>
+          <w:tcPr>
+            <w:tcW w:w="4001" w:type="dxa"/>
+            <w:vMerge/>
+            <w:shd w:val="clear" w:color="auto" w:fill="FFFFFF" w:themeFill="background1"/>
+          </w:tcPr>
+          <w:p>
+            <w:pPr>
+              <w:cnfStyle w:val="000000100000"/>
+              <w:rPr>
+                <w:rFonts w:cstheme="minorHAnsi"/>
+                <w:sz w:val="24"/>
+              </w:rPr>
+            </w:pPr>
+          </w:p>
+        </w:tc>
+      </w:tr>
+    </w:tbl>
+    <w:p>
+      <w:pPr>
+        <w:rPr>
+          <w:rFonts w:cstheme="minorHAnsi"/>
+          <w:sz w:val="24"/>
+        </w:rPr>
+      </w:pPr>
+    </w:p>
+    <w:p>
+      <w:pPr>
+        <w:rPr>
+          <w:rFonts w:cstheme="minorHAnsi"/>
+          <w:b/>
+          <w:sz w:val="24"/>
+        </w:rPr>
+      </w:pPr>
+      <w:r>
+        <w:rPr>
+          <w:rFonts w:cstheme="minorHAnsi"/>
+          <w:b/>
+          <w:sz w:val="24"/>
+        </w:rPr>
+        <w:lastRenderedPageBreak/>
+        <w:t xml:space="preserve">Exemple de flux </w:t>
+      </w:r>
+      <w:proofErr w:type="spellStart"/>
+      <w:r>
+        <w:rPr>
+          <w:rFonts w:cstheme="minorHAnsi"/>
+          <w:b/>
+          <w:sz w:val="24"/>
+        </w:rPr>
+        <w:t>Json</w:t>
+      </w:r>
+      <w:proofErr w:type="spellEnd"/>
+      <w:r>
+        <w:rPr>
+          <w:rFonts w:cstheme="minorHAnsi"/>
+          <w:b/>
+          <w:sz w:val="24"/>
+        </w:rPr>
+        <w:t xml:space="preserve"> retourné par l’instance :</w:t>
+      </w:r>
+    </w:p>
+    <w:p>
+      <w:pPr>
+        <w:rPr>
+          <w:rFonts w:cstheme="minorHAnsi"/>
+          <w:sz w:val="24"/>
+        </w:rPr>
+      </w:pPr>
+    </w:p>
+    <w:p>
+      <w:pPr>
+        <w:rPr>
+          <w:rFonts w:cstheme="minorHAnsi"/>
+          <w:b/>
+        </w:rPr>
+      </w:pPr>
+      <w:r>
+        <w:rPr>
+          <w:rFonts w:cstheme="minorHAnsi"/>
+          <w:b/>
+        </w:rPr>
+        <w:t>{</w:t>
+      </w:r>
+    </w:p>
+    <w:p>
+      <w:pPr>
+        <w:rPr>
+          <w:rFonts w:cstheme="minorHAnsi"/>
+        </w:rPr>
+      </w:pPr>
+      <w:r>
+        <w:rPr>
+          <w:rFonts w:cstheme="minorHAnsi"/>
+        </w:rPr>
+        <w:tab/>
+        <w:t>"</w:t>
+      </w:r>
+      <w:proofErr w:type="gramStart"/>
+      <w:r>
+        <w:rPr>
+          <w:rFonts w:cstheme="minorHAnsi"/>
+          <w:b/>
+        </w:rPr>
+        <w:t>push</w:t>
+      </w:r>
+      <w:proofErr w:type="gramEnd"/>
+      <w:r>
+        <w:rPr>
+          <w:rFonts w:cstheme="minorHAnsi"/>
+        </w:rPr>
+        <w:t>" : [</w:t>
+      </w:r>
+    </w:p>
+    <w:p>
+      <w:pPr>
+        <w:rPr>
+          <w:rFonts w:cstheme="minorHAnsi"/>
+        </w:rPr>
+      </w:pPr>
+      <w:r>
+        <w:rPr>
+          <w:rFonts w:cstheme="minorHAnsi"/>
+        </w:rPr>
+        <w:tab/>
+      </w:r>
+      <w:r>
+        <w:rPr>
+          <w:rFonts w:cstheme="minorHAnsi"/>
+        </w:rPr>
+        <w:tab/>
+        <w:t>{</w:t>
+      </w:r>
+    </w:p>
+    <w:p>
+      <w:pPr>
+        <w:rPr>
+          <w:rFonts w:cstheme="minorHAnsi"/>
+        </w:rPr>
+      </w:pPr>
+      <w:r>
+        <w:rPr>
+          <w:rFonts w:cstheme="minorHAnsi"/>
+        </w:rPr>
+        <w:tab/>
+      </w:r>
+      <w:r>
+        <w:rPr>
+          <w:rFonts w:cstheme="minorHAnsi"/>
+        </w:rPr>
+        <w:tab/>
+      </w:r>
+      <w:r>
+        <w:rPr>
+          <w:rFonts w:cstheme="minorHAnsi"/>
+        </w:rPr>
+        <w:tab/>
+        <w:t>"</w:t>
+      </w:r>
+      <w:proofErr w:type="spellStart"/>
+      <w:proofErr w:type="gramStart"/>
+      <w:r>
+        <w:rPr>
+          <w:rFonts w:cstheme="minorHAnsi"/>
+        </w:rPr>
+        <w:t>title</w:t>
+      </w:r>
+      <w:proofErr w:type="spellEnd"/>
+      <w:proofErr w:type="gramEnd"/>
+      <w:r>
+        <w:rPr>
+          <w:rFonts w:cstheme="minorHAnsi"/>
+        </w:rPr>
+        <w:t>" : {titre-document},</w:t>
+      </w:r>
+    </w:p>
+    <w:p>
+      <w:pPr>
+        <w:rPr>
+          <w:rFonts w:cstheme="minorHAnsi"/>
+        </w:rPr>
+      </w:pPr>
+      <w:r>
+        <w:rPr>
+          <w:rFonts w:cstheme="minorHAnsi"/>
+        </w:rPr>
+        <w:tab/>
+      </w:r>
+      <w:r>
+        <w:rPr>
+          <w:rFonts w:cstheme="minorHAnsi"/>
+        </w:rPr>
+        <w:tab/>
+      </w:r>
+      <w:r>
+        <w:rPr>
+          <w:rFonts w:cstheme="minorHAnsi"/>
+        </w:rPr>
+        <w:tab/>
+        <w:t>"</w:t>
+      </w:r>
+      <w:proofErr w:type="gramStart"/>
+      <w:r>
+        <w:rPr>
+          <w:rFonts w:cstheme="minorHAnsi"/>
+        </w:rPr>
+        <w:t>label</w:t>
+      </w:r>
+      <w:proofErr w:type="gramEnd"/>
+      <w:r>
+        <w:rPr>
+          <w:rFonts w:cstheme="minorHAnsi"/>
+        </w:rPr>
+        <w:t xml:space="preserve">" : {label-document}, </w:t>
+      </w:r>
+    </w:p>
+    <w:p>
+      <w:pPr>
+        <w:rPr>
+          <w:rFonts w:cstheme="minorHAnsi"/>
+        </w:rPr>
+      </w:pPr>
+      <w:r>
+        <w:rPr>
+          <w:rFonts w:cstheme="minorHAnsi"/>
+        </w:rPr>
+        <w:tab/>
+      </w:r>
+      <w:r>
+        <w:rPr>
+          <w:rFonts w:cstheme="minorHAnsi"/>
+        </w:rPr>
+        <w:tab/>
+      </w:r>
+      <w:r>
+        <w:rPr>
+          <w:rFonts w:cstheme="minorHAnsi"/>
+        </w:rPr>
+        <w:tab/>
+        <w:t>"</w:t>
+      </w:r>
+      <w:proofErr w:type="spellStart"/>
+      <w:proofErr w:type="gramStart"/>
+      <w:r>
+        <w:rPr>
+          <w:rFonts w:cstheme="minorHAnsi"/>
+        </w:rPr>
+        <w:t>path</w:t>
+      </w:r>
+      <w:proofErr w:type="spellEnd"/>
+      <w:proofErr w:type="gramEnd"/>
+      <w:r>
+        <w:rPr>
+          <w:rFonts w:cstheme="minorHAnsi"/>
+        </w:rPr>
+        <w:t>" : {chemin-document},</w:t>
+      </w:r>
+    </w:p>
+    <w:p>
+      <w:pPr>
+        <w:rPr>
+          <w:rFonts w:cstheme="minorHAnsi"/>
+        </w:rPr>
+      </w:pPr>
+      <w:r>
+        <w:rPr>
+          <w:rFonts w:cstheme="minorHAnsi"/>
+        </w:rPr>
+        <w:tab/>
+      </w:r>
+      <w:r>
+        <w:rPr>
+          <w:rFonts w:cstheme="minorHAnsi"/>
+        </w:rPr>
+        <w:tab/>
+      </w:r>
+      <w:r>
+        <w:rPr>
+          <w:rFonts w:cstheme="minorHAnsi"/>
+        </w:rPr>
+        <w:tab/>
+        <w:t>"</w:t>
+      </w:r>
+      <w:proofErr w:type="spellStart"/>
+      <w:proofErr w:type="gramStart"/>
+      <w:r>
+        <w:rPr>
+          <w:rFonts w:cstheme="minorHAnsi"/>
+        </w:rPr>
+        <w:t>domain</w:t>
+      </w:r>
+      <w:proofErr w:type="spellEnd"/>
+      <w:proofErr w:type="gramEnd"/>
+      <w:r>
+        <w:rPr>
+          <w:rFonts w:cstheme="minorHAnsi"/>
+        </w:rPr>
+        <w:t>" : {rubrique},</w:t>
+      </w:r>
+    </w:p>
+    <w:p>
+      <w:pPr>
+        <w:rPr>
+          <w:rFonts w:cstheme="minorHAnsi"/>
+        </w:rPr>
+      </w:pPr>
+      <w:r>
+        <w:rPr>
+          <w:rFonts w:cstheme="minorHAnsi"/>
+        </w:rPr>
+        <w:tab/>
+      </w:r>
+      <w:r>
+        <w:rPr>
+          <w:rFonts w:cstheme="minorHAnsi"/>
+        </w:rPr>
+        <w:tab/>
+      </w:r>
+      <w:r>
+        <w:rPr>
+          <w:rFonts w:cstheme="minorHAnsi"/>
+        </w:rPr>
+        <w:tab/>
+        <w:t>"</w:t>
+      </w:r>
+      <w:proofErr w:type="gramStart"/>
+      <w:r>
+        <w:rPr>
+          <w:rFonts w:cstheme="minorHAnsi"/>
+        </w:rPr>
+        <w:t>date</w:t>
+      </w:r>
+      <w:proofErr w:type="gramEnd"/>
+      <w:r>
+        <w:rPr>
+          <w:rFonts w:cstheme="minorHAnsi"/>
+        </w:rPr>
+        <w:t>" : {date-document},</w:t>
+      </w:r>
+    </w:p>
+    <w:p>
+      <w:pPr>
+        <w:rPr>
+          <w:rFonts w:cstheme="minorHAnsi"/>
+        </w:rPr>
+      </w:pPr>
+      <w:r>
+        <w:rPr>
+          <w:rFonts w:cstheme="minorHAnsi"/>
+        </w:rPr>
+        <w:tab/>
+      </w:r>
+      <w:r>
+        <w:rPr>
+          <w:rFonts w:cstheme="minorHAnsi"/>
+        </w:rPr>
+        <w:tab/>
+      </w:r>
+      <w:r>
+        <w:rPr>
+          <w:rFonts w:cstheme="minorHAnsi"/>
+        </w:rPr>
+        <w:tab/>
+        <w:t>"</w:t>
+      </w:r>
+      <w:proofErr w:type="gramStart"/>
+      <w:r>
+        <w:rPr>
+          <w:rFonts w:cstheme="minorHAnsi"/>
+        </w:rPr>
+        <w:t>fb</w:t>
+      </w:r>
+      <w:proofErr w:type="gramEnd"/>
+      <w:r>
+        <w:rPr>
+          <w:rFonts w:cstheme="minorHAnsi"/>
+        </w:rPr>
+        <w:t>" : {lien-</w:t>
+      </w:r>
+      <w:proofErr w:type="spellStart"/>
+      <w:r>
+        <w:rPr>
+          <w:rFonts w:cstheme="minorHAnsi"/>
+        </w:rPr>
+        <w:t>facebook</w:t>
+      </w:r>
+      <w:proofErr w:type="spellEnd"/>
+      <w:r>
+        <w:rPr>
+          <w:rFonts w:cstheme="minorHAnsi"/>
+        </w:rPr>
+        <w:t>},</w:t>
+      </w:r>
+    </w:p>
+    <w:p>
+      <w:pPr>
+        <w:rPr>
+          <w:rFonts w:cstheme="minorHAnsi"/>
+          <w:lang w:val="en-US"/>
+        </w:rPr>
+      </w:pPr>
+      <w:r>
+        <w:rPr>
+          <w:rFonts w:cstheme="minorHAnsi"/>
+        </w:rPr>
+        <w:tab/>
+      </w:r>
+      <w:r>
+        <w:rPr>
+          <w:rFonts w:cstheme="minorHAnsi"/>
+        </w:rPr>
+        <w:tab/>
+      </w:r>
+      <w:r>
+        <w:rPr>
+          <w:rFonts w:cstheme="minorHAnsi"/>
+        </w:rPr>
+        <w:tab/>
+      </w:r>
+      <w:r>
+        <w:rPr>
+          <w:rFonts w:cstheme="minorHAnsi"/>
+          <w:lang w:val="en-US"/>
+        </w:rPr>
+        <w:t>"</w:t>
+      </w:r>
+      <w:proofErr w:type="gramStart"/>
+      <w:r>
+        <w:rPr>
+          <w:rFonts w:cstheme="minorHAnsi"/>
+          <w:lang w:val="en-US"/>
+        </w:rPr>
+        <w:t>images</w:t>
+      </w:r>
+      <w:proofErr w:type="gramEnd"/>
+      <w:r>
+        <w:rPr>
+          <w:rFonts w:cstheme="minorHAnsi"/>
+          <w:lang w:val="en-US"/>
+        </w:rPr>
+        <w:t>" : [</w:t>
+      </w:r>
+    </w:p>
+    <w:p>
+      <w:pPr>
+        <w:rPr>
+          <w:rFonts w:cstheme="minorHAnsi"/>
+          <w:lang w:val="en-US"/>
+        </w:rPr>
+      </w:pPr>
+      <w:r>
+        <w:rPr>
+          <w:rFonts w:cstheme="minorHAnsi"/>
+          <w:lang w:val="en-US"/>
+        </w:rPr>
+        <w:tab/>
+      </w:r>
+      <w:r>
+        <w:rPr>
+          <w:rFonts w:cstheme="minorHAnsi"/>
+          <w:lang w:val="en-US"/>
+        </w:rPr>
+        <w:tab/>
+      </w:r>
+      <w:r>
+        <w:rPr>
+          <w:rFonts w:cstheme="minorHAnsi"/>
+          <w:lang w:val="en-US"/>
+        </w:rPr>
+        <w:tab/>
+      </w:r>
+      <w:r>
+        <w:rPr>
+          <w:rFonts w:cstheme="minorHAnsi"/>
+          <w:lang w:val="en-US"/>
+        </w:rPr>
+        <w:tab/>
+        <w:t>{</w:t>
+      </w:r>
+    </w:p>
+    <w:p>
+      <w:pPr>
+        <w:rPr>
+          <w:rFonts w:cstheme="minorHAnsi"/>
+          <w:lang w:val="en-US"/>
+        </w:rPr>
+      </w:pPr>
+      <w:r>
+        <w:rPr>
+          <w:rFonts w:cstheme="minorHAnsi"/>
+          <w:lang w:val="en-US"/>
+        </w:rPr>
+        <w:tab/>
+      </w:r>
+      <w:r>
+        <w:rPr>
+          <w:rFonts w:cstheme="minorHAnsi"/>
+          <w:lang w:val="en-US"/>
+        </w:rPr>
+        <w:tab/>
+      </w:r>
+      <w:r>
+        <w:rPr>
+          <w:rFonts w:cstheme="minorHAnsi"/>
+          <w:lang w:val="en-US"/>
+        </w:rPr>
+        <w:tab/>
+      </w:r>
+      <w:r>
+        <w:rPr>
+          <w:rFonts w:cstheme="minorHAnsi"/>
+          <w:lang w:val="en-US"/>
+        </w:rPr>
+        <w:tab/>
+      </w:r>
+      <w:r>
+        <w:rPr>
+          <w:rFonts w:cstheme="minorHAnsi"/>
+          <w:lang w:val="en-US"/>
+        </w:rPr>
+        <w:tab/>
+        <w:t>"</w:t>
+      </w:r>
+      <w:proofErr w:type="spellStart"/>
+      <w:proofErr w:type="gramStart"/>
+      <w:r>
+        <w:rPr>
+          <w:rFonts w:cstheme="minorHAnsi"/>
+          <w:lang w:val="en-US"/>
+        </w:rPr>
+        <w:t>url</w:t>
+      </w:r>
+      <w:proofErr w:type="spellEnd"/>
+      <w:proofErr w:type="gramEnd"/>
+      <w:r>
+        <w:rPr>
+          <w:rFonts w:cstheme="minorHAnsi"/>
+          <w:lang w:val="en-US"/>
+        </w:rPr>
+        <w:t>" : {</w:t>
+      </w:r>
+      <w:proofErr w:type="spellStart"/>
+      <w:r>
+        <w:rPr>
+          <w:rFonts w:cstheme="minorHAnsi"/>
+          <w:lang w:val="en-US"/>
+        </w:rPr>
+        <w:t>url</w:t>
+      </w:r>
+      <w:proofErr w:type="spellEnd"/>
+      <w:r>
+        <w:rPr>
+          <w:rFonts w:cstheme="minorHAnsi"/>
+          <w:lang w:val="en-US"/>
+        </w:rPr>
+        <w:t>-image},</w:t>
+      </w:r>
+    </w:p>
+    <w:p>
+      <w:pPr>
+        <w:rPr>
+          <w:rFonts w:cstheme="minorHAnsi"/>
+          <w:lang w:val="en-US"/>
+        </w:rPr>
+      </w:pPr>
+      <w:r>
+        <w:rPr>
+          <w:rFonts w:cstheme="minorHAnsi"/>
+          <w:lang w:val="en-US"/>
+        </w:rPr>
+        <w:tab/>
+      </w:r>
+      <w:r>
+        <w:rPr>
+          <w:rFonts w:cstheme="minorHAnsi"/>
+          <w:lang w:val="en-US"/>
+        </w:rPr>
+        <w:tab/>
+      </w:r>
+      <w:r>
+        <w:rPr>
+          <w:rFonts w:cstheme="minorHAnsi"/>
+          <w:lang w:val="en-US"/>
+        </w:rPr>
+        <w:tab/>
+      </w:r>
+      <w:r>
+        <w:rPr>
+          <w:rFonts w:cstheme="minorHAnsi"/>
+          <w:lang w:val="en-US"/>
+        </w:rPr>
+        <w:tab/>
+      </w:r>
+      <w:r>
+        <w:rPr>
+          <w:rFonts w:cstheme="minorHAnsi"/>
+          <w:lang w:val="en-US"/>
+        </w:rPr>
+        <w:tab/>
+        <w:t>"</w:t>
+      </w:r>
+      <w:proofErr w:type="gramStart"/>
+      <w:r>
+        <w:rPr>
+          <w:rFonts w:cstheme="minorHAnsi"/>
+          <w:lang w:val="en-US"/>
+        </w:rPr>
+        <w:t>link</w:t>
+      </w:r>
+      <w:proofErr w:type="gramEnd"/>
+      <w:r>
+        <w:rPr>
+          <w:rFonts w:cstheme="minorHAnsi"/>
+          <w:lang w:val="en-US"/>
+        </w:rPr>
+        <w:t>" : {</w:t>
+      </w:r>
+      <w:proofErr w:type="spellStart"/>
+      <w:r>
+        <w:rPr>
+          <w:rFonts w:cstheme="minorHAnsi"/>
+          <w:lang w:val="en-US"/>
+        </w:rPr>
+        <w:t>url</w:t>
+      </w:r>
+      <w:proofErr w:type="spellEnd"/>
+      <w:r>
+        <w:rPr>
+          <w:rFonts w:cstheme="minorHAnsi"/>
+          <w:lang w:val="en-US"/>
+        </w:rPr>
+        <w:t>-lien}</w:t>
+      </w:r>
+    </w:p>
+    <w:p>
+      <w:pPr>
+        <w:rPr>
+          <w:rFonts w:cstheme="minorHAnsi"/>
+          <w:lang w:val="en-US"/>
+        </w:rPr>
+      </w:pPr>
+      <w:r>
+        <w:rPr>
+          <w:rFonts w:cstheme="minorHAnsi"/>
+          <w:lang w:val="en-US"/>
+        </w:rPr>
+        <w:tab/>
+      </w:r>
+      <w:r>
+        <w:rPr>
+          <w:rFonts w:cstheme="minorHAnsi"/>
+          <w:lang w:val="en-US"/>
+        </w:rPr>
+        <w:tab/>
+      </w:r>
+      <w:r>
+        <w:rPr>
+          <w:rFonts w:cstheme="minorHAnsi"/>
+          <w:lang w:val="en-US"/>
+        </w:rPr>
+        <w:tab/>
+      </w:r>
+      <w:r>
+        <w:rPr>
+          <w:rFonts w:cstheme="minorHAnsi"/>
+          <w:lang w:val="en-US"/>
+        </w:rPr>
+        <w:tab/>
+        <w:t>},</w:t>
+      </w:r>
+    </w:p>
+    <w:p>
+      <w:pPr>
+        <w:rPr>
+          <w:rFonts w:cstheme="minorHAnsi"/>
+          <w:lang w:val="en-US"/>
+        </w:rPr>
+      </w:pPr>
+      <w:r>
+        <w:rPr>
+          <w:rFonts w:cstheme="minorHAnsi"/>
+          <w:lang w:val="en-US"/>
+        </w:rPr>
+        <w:tab/>
+      </w:r>
+      <w:r>
+        <w:rPr>
+          <w:rFonts w:cstheme="minorHAnsi"/>
+          <w:lang w:val="en-US"/>
+        </w:rPr>
+        <w:tab/>
+      </w:r>
+      <w:r>
+        <w:rPr>
+          <w:rFonts w:cstheme="minorHAnsi"/>
+          <w:lang w:val="en-US"/>
+        </w:rPr>
+        <w:tab/>
+      </w:r>
+      <w:r>
+        <w:rPr>
+          <w:rFonts w:cstheme="minorHAnsi"/>
+          <w:lang w:val="en-US"/>
+        </w:rPr>
+        <w:tab/>
+        <w:t>{…}</w:t>
+      </w:r>
+    </w:p>
+    <w:p>
+      <w:pPr>
+        <w:rPr>
+          <w:rFonts w:cstheme="minorHAnsi"/>
+          <w:lang w:val="en-US"/>
+        </w:rPr>
+      </w:pPr>
+      <w:r>
+        <w:rPr>
+          <w:rFonts w:cstheme="minorHAnsi"/>
+          <w:lang w:val="en-US"/>
+        </w:rPr>
+        <w:tab/>
+      </w:r>
+      <w:r>
+        <w:rPr>
+          <w:rFonts w:cstheme="minorHAnsi"/>
+          <w:lang w:val="en-US"/>
+        </w:rPr>
+        <w:tab/>
+      </w:r>
+      <w:r>
+        <w:rPr>
+          <w:rFonts w:cstheme="minorHAnsi"/>
+          <w:lang w:val="en-US"/>
+        </w:rPr>
+        <w:tab/>
+        <w:t>]</w:t>
+      </w:r>
+    </w:p>
+    <w:p>
+      <w:pPr>
+        <w:rPr>
+          <w:rFonts w:cstheme="minorHAnsi"/>
+          <w:lang w:val="en-US"/>
+        </w:rPr>
+      </w:pPr>
+      <w:r>
+        <w:rPr>
+          <w:rFonts w:cstheme="minorHAnsi"/>
+          <w:lang w:val="en-US"/>
+        </w:rPr>
+        <w:tab/>
+      </w:r>
+      <w:r>
+        <w:rPr>
+          <w:rFonts w:cstheme="minorHAnsi"/>
+          <w:lang w:val="en-US"/>
+        </w:rPr>
+        <w:tab/>
+      </w:r>
+      <w:r>
+        <w:rPr>
+          <w:rFonts w:cstheme="minorHAnsi"/>
+          <w:lang w:val="en-US"/>
+        </w:rPr>
+        <w:tab/>
+        <w:t>"</w:t>
+      </w:r>
+      <w:proofErr w:type="gramStart"/>
+      <w:r>
+        <w:rPr>
+          <w:rFonts w:cstheme="minorHAnsi"/>
+          <w:lang w:val="en-US"/>
+        </w:rPr>
+        <w:t>references</w:t>
+      </w:r>
+      <w:proofErr w:type="gramEnd"/>
+      <w:r>
+        <w:rPr>
+          <w:rFonts w:cstheme="minorHAnsi"/>
+          <w:lang w:val="en-US"/>
+        </w:rPr>
+        <w:t>" : [</w:t>
+      </w:r>
+    </w:p>
+    <w:p>
+      <w:pPr>
+        <w:rPr>
+          <w:rFonts w:cstheme="minorHAnsi"/>
+          <w:lang w:val="en-US"/>
+        </w:rPr>
+      </w:pPr>
+      <w:r>
+        <w:rPr>
+          <w:rFonts w:cstheme="minorHAnsi"/>
+          <w:lang w:val="en-US"/>
+        </w:rPr>
+        <w:tab/>
+      </w:r>
+      <w:r>
+        <w:rPr>
+          <w:rFonts w:cstheme="minorHAnsi"/>
+          <w:lang w:val="en-US"/>
+        </w:rPr>
+        <w:tab/>
+      </w:r>
+      <w:r>
+        <w:rPr>
+          <w:rFonts w:cstheme="minorHAnsi"/>
+          <w:lang w:val="en-US"/>
+        </w:rPr>
+        <w:tab/>
+      </w:r>
+      <w:r>
+        <w:rPr>
+          <w:rFonts w:cstheme="minorHAnsi"/>
+          <w:lang w:val="en-US"/>
+        </w:rPr>
+        <w:tab/>
+        <w:t>{</w:t>
+      </w:r>
+    </w:p>
+    <w:p>
+      <w:pPr>
+        <w:rPr>
+          <w:rFonts w:cstheme="minorHAnsi"/>
+          <w:lang w:val="en-US"/>
+        </w:rPr>
+      </w:pPr>
+      <w:r>
+        <w:rPr>
+          <w:rFonts w:cstheme="minorHAnsi"/>
+          <w:lang w:val="en-US"/>
+        </w:rPr>
+        <w:tab/>
+      </w:r>
+      <w:r>
+        <w:rPr>
+          <w:rFonts w:cstheme="minorHAnsi"/>
+          <w:lang w:val="en-US"/>
+        </w:rPr>
+        <w:tab/>
+      </w:r>
+      <w:r>
+        <w:rPr>
+          <w:rFonts w:cstheme="minorHAnsi"/>
+          <w:lang w:val="en-US"/>
+        </w:rPr>
+        <w:tab/>
+      </w:r>
+      <w:r>
+        <w:rPr>
+          <w:rFonts w:cstheme="minorHAnsi"/>
+          <w:lang w:val="en-US"/>
+        </w:rPr>
+        <w:tab/>
+      </w:r>
+      <w:r>
+        <w:rPr>
+          <w:rFonts w:cstheme="minorHAnsi"/>
+          <w:lang w:val="en-US"/>
+        </w:rPr>
+        <w:tab/>
+        <w:t>"</w:t>
+      </w:r>
+      <w:proofErr w:type="spellStart"/>
+      <w:proofErr w:type="gramStart"/>
+      <w:r>
+        <w:rPr>
+          <w:rFonts w:cstheme="minorHAnsi"/>
+          <w:lang w:val="en-US"/>
+        </w:rPr>
+        <w:t>url</w:t>
+      </w:r>
+      <w:proofErr w:type="spellEnd"/>
+      <w:proofErr w:type="gramEnd"/>
+      <w:r>
+        <w:rPr>
+          <w:rFonts w:cstheme="minorHAnsi"/>
+          <w:lang w:val="en-US"/>
+        </w:rPr>
+        <w:t>" : {</w:t>
+      </w:r>
+      <w:proofErr w:type="spellStart"/>
+      <w:r>
+        <w:rPr>
+          <w:rFonts w:cstheme="minorHAnsi"/>
+          <w:lang w:val="en-US"/>
+        </w:rPr>
+        <w:t>chemin</w:t>
+      </w:r>
+      <w:proofErr w:type="spellEnd"/>
+      <w:r>
+        <w:rPr>
+          <w:rFonts w:cstheme="minorHAnsi"/>
+          <w:lang w:val="en-US"/>
+        </w:rPr>
+        <w:t>-lien},</w:t>
+      </w:r>
+    </w:p>
+    <w:p>
+      <w:pPr>
+        <w:rPr>
+          <w:rFonts w:cstheme="minorHAnsi"/>
+          <w:lang w:val="en-US"/>
+        </w:rPr>
+      </w:pPr>
+      <w:r>
+        <w:rPr>
+          <w:rFonts w:cstheme="minorHAnsi"/>
+          <w:lang w:val="en-US"/>
+        </w:rPr>
+        <w:tab/>
+      </w:r>
+      <w:r>
+        <w:rPr>
+          <w:rFonts w:cstheme="minorHAnsi"/>
+          <w:lang w:val="en-US"/>
+        </w:rPr>
+        <w:tab/>
+      </w:r>
+      <w:r>
+        <w:rPr>
+          <w:rFonts w:cstheme="minorHAnsi"/>
+          <w:lang w:val="en-US"/>
+        </w:rPr>
+        <w:tab/>
+      </w:r>
+      <w:r>
+        <w:rPr>
+          <w:rFonts w:cstheme="minorHAnsi"/>
+          <w:lang w:val="en-US"/>
+        </w:rPr>
+        <w:tab/>
+      </w:r>
+      <w:r>
+        <w:rPr>
+          <w:rFonts w:cstheme="minorHAnsi"/>
+          <w:lang w:val="en-US"/>
+        </w:rPr>
+        <w:tab/>
+        <w:t>"</w:t>
+      </w:r>
+      <w:proofErr w:type="gramStart"/>
+      <w:r>
+        <w:rPr>
+          <w:rFonts w:cstheme="minorHAnsi"/>
+          <w:lang w:val="en-US"/>
+        </w:rPr>
+        <w:t>label</w:t>
+      </w:r>
+      <w:proofErr w:type="gramEnd"/>
+      <w:r>
+        <w:rPr>
+          <w:rFonts w:cstheme="minorHAnsi"/>
+          <w:lang w:val="en-US"/>
+        </w:rPr>
+        <w:t>" : {</w:t>
+      </w:r>
+      <w:proofErr w:type="spellStart"/>
+      <w:r>
+        <w:rPr>
+          <w:rFonts w:cstheme="minorHAnsi"/>
+          <w:lang w:val="en-US"/>
+        </w:rPr>
+        <w:t>texte</w:t>
+      </w:r>
+      <w:proofErr w:type="spellEnd"/>
+      <w:r>
+        <w:rPr>
+          <w:rFonts w:cstheme="minorHAnsi"/>
+          <w:lang w:val="en-US"/>
+        </w:rPr>
+        <w:t>-lien}</w:t>
+      </w:r>
+    </w:p>
+    <w:p>
+      <w:pPr>
+        <w:rPr>
+          <w:rFonts w:cstheme="minorHAnsi"/>
+          <w:lang w:val="en-US"/>
+        </w:rPr>
+      </w:pPr>
+      <w:r>
+        <w:rPr>
+          <w:rFonts w:cstheme="minorHAnsi"/>
+          <w:lang w:val="en-US"/>
+        </w:rPr>
+        <w:tab/>
+      </w:r>
+      <w:r>
+        <w:rPr>
+          <w:rFonts w:cstheme="minorHAnsi"/>
+          <w:lang w:val="en-US"/>
+        </w:rPr>
+        <w:tab/>
+      </w:r>
+      <w:r>
+        <w:rPr>
+          <w:rFonts w:cstheme="minorHAnsi"/>
+          <w:lang w:val="en-US"/>
+        </w:rPr>
+        <w:tab/>
+      </w:r>
+      <w:r>
+        <w:rPr>
+          <w:rFonts w:cstheme="minorHAnsi"/>
+          <w:lang w:val="en-US"/>
+        </w:rPr>
+        <w:tab/>
+        <w:t>},</w:t>
+      </w:r>
+    </w:p>
+    <w:p>
+      <w:pPr>
+        <w:rPr>
+          <w:rFonts w:cstheme="minorHAnsi"/>
+          <w:lang w:val="en-US"/>
+        </w:rPr>
+      </w:pPr>
+      <w:r>
+        <w:rPr>
+          <w:rFonts w:cstheme="minorHAnsi"/>
+          <w:lang w:val="en-US"/>
+        </w:rPr>
+        <w:tab/>
+      </w:r>
+      <w:r>
+        <w:rPr>
+          <w:rFonts w:cstheme="minorHAnsi"/>
+          <w:lang w:val="en-US"/>
+        </w:rPr>
+        <w:tab/>
+      </w:r>
+      <w:r>
+        <w:rPr>
+          <w:rFonts w:cstheme="minorHAnsi"/>
+          <w:lang w:val="en-US"/>
+        </w:rPr>
+        <w:tab/>
+      </w:r>
+      <w:r>
+        <w:rPr>
+          <w:rFonts w:cstheme="minorHAnsi"/>
+          <w:lang w:val="en-US"/>
+        </w:rPr>
+        <w:tab/>
+        <w:t>{…}</w:t>
+      </w:r>
+    </w:p>
+    <w:p>
+      <w:pPr>
+        <w:rPr>
+          <w:rFonts w:cstheme="minorHAnsi"/>
+        </w:rPr>
+      </w:pPr>
+      <w:r>
+        <w:rPr>
+          <w:rFonts w:cstheme="minorHAnsi"/>
+          <w:lang w:val="en-US"/>
+        </w:rPr>
+        <w:tab/>
+      </w:r>
+      <w:r>
+        <w:rPr>
+          <w:rFonts w:cstheme="minorHAnsi"/>
+          <w:lang w:val="en-US"/>
+        </w:rPr>
+        <w:tab/>
+      </w:r>
+      <w:r>
+        <w:rPr>
+          <w:rFonts w:cstheme="minorHAnsi"/>
+          <w:lang w:val="en-US"/>
+        </w:rPr>
+        <w:tab/>
+      </w:r>
+      <w:r>
+        <w:rPr>
+          <w:rFonts w:cstheme="minorHAnsi"/>
+        </w:rPr>
+        <w:t>]</w:t>
+      </w:r>
+    </w:p>
+    <w:p>
+      <w:pPr>
+        <w:rPr>
+          <w:rFonts w:cstheme="minorHAnsi"/>
+        </w:rPr>
+      </w:pPr>
+      <w:r>
+        <w:rPr>
+          <w:rFonts w:cstheme="minorHAnsi"/>
+        </w:rPr>
+        <w:tab/>
+      </w:r>
+      <w:r>
+        <w:rPr>
+          <w:rFonts w:cstheme="minorHAnsi"/>
+        </w:rPr>
+        <w:tab/>
+        <w:t>},</w:t>
+      </w:r>
+    </w:p>
+    <w:p>
+      <w:pPr>
+        <w:rPr>
+          <w:rFonts w:cstheme="minorHAnsi"/>
+        </w:rPr>
+      </w:pPr>
+      <w:r>
+        <w:rPr>
+          <w:rFonts w:cstheme="minorHAnsi"/>
+        </w:rPr>
+        <w:tab/>
+      </w:r>
+      <w:r>
+        <w:rPr>
+          <w:rFonts w:cstheme="minorHAnsi"/>
+        </w:rPr>
+        <w:tab/>
+        <w:t>{…}</w:t>
+      </w:r>
+    </w:p>
+    <w:p>
+      <w:pPr>
+        <w:rPr>
+          <w:rFonts w:cstheme="minorHAnsi"/>
+        </w:rPr>
+      </w:pPr>
+      <w:r>
+        <w:rPr>
+          <w:rFonts w:cstheme="minorHAnsi"/>
+        </w:rPr>
+        <w:tab/>
+        <w:t>]</w:t>
+      </w:r>
+    </w:p>
+    <w:p>
+      <w:pPr>
+        <w:rPr>
+          <w:rFonts w:cstheme="minorHAnsi"/>
+          <w:b/>
+        </w:rPr>
+      </w:pPr>
+      <w:r>
+        <w:rPr>
+          <w:rFonts w:cstheme="minorHAnsi"/>
+          <w:b/>
+        </w:rPr>
+        <w:t>}</w:t>
+      </w:r>
+    </w:p>
+    <w:p>
+      <w:pPr>
+        <w:rPr>
+          <w:rFonts w:cstheme="minorHAnsi"/>
+          <w:sz w:val="24"/>
+        </w:rPr>
+      </w:pPr>
+      <w:r>
+        <w:rPr>
+          <w:rFonts w:cstheme="minorHAnsi"/>
+          <w:sz w:val="24"/>
+        </w:rPr>
+        <w:t xml:space="preserve"> </w:t>
+      </w:r>
+    </w:p>
+    <w:p>
+      <w:pPr>
         <w:rPr>
           <w:rFonts w:cstheme="minorHAnsi"/>
           <w:sz w:val="24"/>
@@ -6598,18 +10630,221 @@
           <w:sz w:val="24"/>
         </w:rPr>
       </w:pPr>
-    </w:p>
-    <w:p>
-      <w:pPr>
-        <w:pStyle w:val="Sansinterligne"/>
-        <w:rPr>
-          <w:rFonts w:cstheme="minorHAnsi"/>
-          <w:sz w:val="24"/>
-        </w:rPr>
-      </w:pPr>
+      <w:proofErr w:type="gramStart"/>
+      <w:r>
+        <w:rPr>
+          <w:rFonts w:cstheme="minorHAnsi"/>
+          <w:b/>
+          <w:sz w:val="24"/>
+          <w:lang w:val="en-US"/>
+        </w:rPr>
+        <w:t>CSS</w:t>
+      </w:r>
+      <w:r>
+        <w:rPr>
+          <w:rFonts w:cstheme="minorHAnsi"/>
+          <w:sz w:val="24"/>
+          <w:lang w:val="en-US"/>
+        </w:rPr>
+        <w:t> :</w:t>
+      </w:r>
+      <w:proofErr w:type="gramEnd"/>
+      <w:r>
+        <w:rPr>
+          <w:rFonts w:cstheme="minorHAnsi"/>
+          <w:sz w:val="24"/>
+          <w:lang w:val="en-US"/>
+        </w:rPr>
+        <w:t xml:space="preserve"> </w:t>
+      </w:r>
+      <w:r>
+        <w:rPr>
+          <w:rFonts w:cstheme="minorHAnsi"/>
+          <w:sz w:val="24"/>
+          <w:lang w:val="en-US"/>
+        </w:rPr>
+        <w:tab/>
+        <w:t xml:space="preserve">Custom Style Sheet. </w:t>
+      </w:r>
+      <w:r>
+        <w:rPr>
+          <w:rFonts w:cstheme="minorHAnsi"/>
+          <w:sz w:val="24"/>
+        </w:rPr>
+        <w:t xml:space="preserve">Le CSS est </w:t>
+      </w:r>
+      <w:r>
+        <w:rPr>
+          <w:rFonts w:cstheme="minorHAnsi"/>
+          <w:sz w:val="24"/>
+        </w:rPr>
+        <w:t xml:space="preserve">un </w:t>
+      </w:r>
+      <w:r>
+        <w:rPr>
+          <w:rFonts w:cstheme="minorHAnsi"/>
+          <w:sz w:val="24"/>
+        </w:rPr>
+        <w:t>langage</w:t>
+      </w:r>
+      <w:r>
+        <w:rPr>
+          <w:rFonts w:cstheme="minorHAnsi"/>
+          <w:sz w:val="24"/>
+        </w:rPr>
+        <w:t xml:space="preserve"> s</w:t>
+      </w:r>
+      <w:r>
+        <w:rPr>
+          <w:rFonts w:cstheme="minorHAnsi"/>
+          <w:sz w:val="24"/>
+        </w:rPr>
+        <w:t>équentiel permettant la customisation d’une interface graphique par le biais de mots clés.</w:t>
+      </w:r>
+    </w:p>
+    <w:p>
+      <w:pPr>
+        <w:pStyle w:val="Sansinterligne"/>
+        <w:rPr>
+          <w:rFonts w:cstheme="minorHAnsi"/>
+          <w:sz w:val="24"/>
+        </w:rPr>
+      </w:pPr>
+    </w:p>
+    <w:p>
+      <w:pPr>
+        <w:pStyle w:val="Sansinterligne"/>
+        <w:rPr>
+          <w:rFonts w:cstheme="minorHAnsi"/>
+          <w:sz w:val="24"/>
+        </w:rPr>
+      </w:pPr>
+      <w:r>
+        <w:rPr>
+          <w:rFonts w:cstheme="minorHAnsi"/>
+          <w:b/>
+          <w:sz w:val="24"/>
+        </w:rPr>
+        <w:t>Framework</w:t>
+      </w:r>
+      <w:r>
+        <w:rPr>
+          <w:rFonts w:cstheme="minorHAnsi"/>
+          <w:sz w:val="24"/>
+        </w:rPr>
+        <w:t> :</w:t>
+      </w:r>
+      <w:r>
+        <w:rPr>
+          <w:rFonts w:cstheme="minorHAnsi"/>
+          <w:sz w:val="24"/>
+        </w:rPr>
+        <w:tab/>
+        <w:t>Un framework est un ensemble de composant, de briques de base composant la base d’une application</w:t>
+      </w:r>
+      <w:r>
+        <w:rPr>
+          <w:rFonts w:cstheme="minorHAnsi"/>
+          <w:sz w:val="24"/>
+        </w:rPr>
+        <w:t>.</w:t>
+      </w:r>
+    </w:p>
+    <w:p>
+      <w:pPr>
+        <w:pStyle w:val="Sansinterligne"/>
+        <w:rPr>
+          <w:rFonts w:cstheme="minorHAnsi"/>
+          <w:sz w:val="24"/>
+        </w:rPr>
+      </w:pPr>
+    </w:p>
+    <w:p>
+      <w:pPr>
+        <w:pStyle w:val="Sansinterligne"/>
+        <w:rPr>
+          <w:rFonts w:cstheme="minorHAnsi"/>
+          <w:sz w:val="24"/>
+        </w:rPr>
+      </w:pPr>
+      <w:r>
+        <w:rPr>
+          <w:rFonts w:cstheme="minorHAnsi"/>
+          <w:b/>
+          <w:sz w:val="24"/>
+        </w:rPr>
+        <w:t>Header</w:t>
+      </w:r>
+      <w:r>
+        <w:rPr>
+          <w:rFonts w:cstheme="minorHAnsi"/>
+          <w:sz w:val="24"/>
+        </w:rPr>
+        <w:t> : Du mot anglais « entête », block correspondant à l’entête d’un site (logo, navigation).</w:t>
+      </w:r>
+    </w:p>
+    <w:p>
+      <w:pPr>
+        <w:pStyle w:val="Sansinterligne"/>
+        <w:rPr>
+          <w:rFonts w:cstheme="minorHAnsi"/>
+          <w:sz w:val="24"/>
+        </w:rPr>
+      </w:pPr>
+    </w:p>
+    <w:p>
+      <w:pPr>
+        <w:pStyle w:val="Sansinterligne"/>
+        <w:rPr>
+          <w:rFonts w:cstheme="minorHAnsi"/>
+          <w:sz w:val="24"/>
+        </w:rPr>
+      </w:pPr>
+      <w:proofErr w:type="spellStart"/>
+      <w:r>
+        <w:rPr>
+          <w:rFonts w:cstheme="minorHAnsi"/>
+          <w:b/>
+          <w:sz w:val="24"/>
+        </w:rPr>
+        <w:t>Footer</w:t>
+      </w:r>
+      <w:proofErr w:type="spellEnd"/>
+      <w:r>
+        <w:rPr>
+          <w:rFonts w:cstheme="minorHAnsi"/>
+          <w:sz w:val="24"/>
+        </w:rPr>
+        <w:t> : De l’anglais « pied de page », block correspondant au bas de la page (Plan du site, crédit, mentions légales, etc …).</w:t>
+      </w:r>
+    </w:p>
+    <w:p>
+      <w:pPr>
+        <w:pStyle w:val="Sansinterligne"/>
+        <w:rPr>
+          <w:rFonts w:cstheme="minorHAnsi"/>
+          <w:sz w:val="24"/>
+        </w:rPr>
+      </w:pPr>
+    </w:p>
+    <w:p>
+      <w:pPr>
+        <w:pStyle w:val="Sansinterligne"/>
+        <w:rPr>
+          <w:rFonts w:cstheme="minorHAnsi"/>
+          <w:sz w:val="24"/>
+        </w:rPr>
+      </w:pPr>
+      <w:r>
+        <w:rPr>
+          <w:rFonts w:cstheme="minorHAnsi"/>
+          <w:sz w:val="24"/>
+        </w:rPr>
+        <w:t xml:space="preserve"> </w:t>
+      </w:r>
     </w:p>
     <w:sectPr>
-      <w:footerReference w:type="default" r:id="rId23"/>
+      <w:footerReference w:type="default" r:id="rId25"/>
       <w:pgSz w:w="11906" w:h="16838"/>
       <w:pgMar w:top="1417" w:right="1417" w:bottom="1417" w:left="1417" w:header="708" w:footer="708" w:gutter="0"/>
       <w:cols w:space="708"/>
@@ -6702,7 +10937,7 @@
             <w:rFonts w:ascii="Caviar Dreams" w:hAnsi="Caviar Dreams"/>
             <w:noProof/>
           </w:rPr>
-          <w:t>10</w:t>
+          <w:t>11</w:t>
         </w:r>
         <w:r>
           <w:rPr>
@@ -6739,7 +10974,7 @@
             <w:rFonts w:ascii="Caviar Dreams" w:hAnsi="Caviar Dreams"/>
             <w:noProof/>
           </w:rPr>
-          <w:t>10</w:t>
+          <w:t>13</w:t>
         </w:r>
         <w:r>
           <w:rPr>
@@ -7437,7 +11672,6 @@
   <w:style w:type="character" w:default="1" w:styleId="Policepardfaut">
     <w:name w:val="Default Paragraph Font"/>
     <w:uiPriority w:val="1"/>
-    <w:semiHidden/>
     <w:unhideWhenUsed/>
   </w:style>
   <w:style w:type="table" w:default="1" w:styleId="TableauNormal">
@@ -7586,6 +11820,352 @@
       <w:color w:val="0000FF"/>
       <w:u w:val="single"/>
     </w:rPr>
+  </w:style>
+  <w:style w:type="character" w:styleId="Lienhypertextesuivivisit">
+    <w:name w:val="FollowedHyperlink"/>
+    <w:basedOn w:val="Policepardfaut"/>
+    <w:uiPriority w:val="99"/>
+    <w:semiHidden/>
+    <w:unhideWhenUsed/>
+    <w:rsid w:val="00DF0579"/>
+    <w:rPr>
+      <w:color w:val="800080" w:themeColor="followedHyperlink"/>
+      <w:u w:val="single"/>
+    </w:rPr>
+  </w:style>
+  <w:style w:type="table" w:styleId="Grilledutableau">
+    <w:name w:val="Table Grid"/>
+    <w:basedOn w:val="TableauNormal"/>
+    <w:uiPriority w:val="59"/>
+    <w:rsid w:val="00B8094F"/>
+    <w:tblPr>
+      <w:tblInd w:w="0" w:type="dxa"/>
+      <w:tblBorders>
+        <w:top w:val="single" w:sz="4" w:space="0" w:color="auto"/>
+        <w:left w:val="single" w:sz="4" w:space="0" w:color="auto"/>
+        <w:bottom w:val="single" w:sz="4" w:space="0" w:color="auto"/>
+        <w:right w:val="single" w:sz="4" w:space="0" w:color="auto"/>
+        <w:insideH w:val="single" w:sz="4" w:space="0" w:color="auto"/>
+        <w:insideV w:val="single" w:sz="4" w:space="0" w:color="auto"/>
+      </w:tblBorders>
+      <w:tblCellMar>
+        <w:top w:w="0" w:type="dxa"/>
+        <w:left w:w="108" w:type="dxa"/>
+        <w:bottom w:w="0" w:type="dxa"/>
+        <w:right w:w="108" w:type="dxa"/>
+      </w:tblCellMar>
+    </w:tblPr>
+  </w:style>
+  <w:style w:type="table" w:customStyle="1" w:styleId="Listemoyenne1-Accent1">
+    <w:name w:val="Medium List 1 Accent 1"/>
+    <w:basedOn w:val="TableauNormal"/>
+    <w:uiPriority w:val="65"/>
+    <w:rsid w:val="00B8094F"/>
+    <w:rPr>
+      <w:color w:val="000000" w:themeColor="text1"/>
+    </w:rPr>
+    <w:tblPr>
+      <w:tblStyleRowBandSize w:val="1"/>
+      <w:tblStyleColBandSize w:val="1"/>
+      <w:tblInd w:w="0" w:type="dxa"/>
+      <w:tblBorders>
+        <w:top w:val="single" w:sz="8" w:space="0" w:color="4F81BD" w:themeColor="accent1"/>
+        <w:bottom w:val="single" w:sz="8" w:space="0" w:color="4F81BD" w:themeColor="accent1"/>
+      </w:tblBorders>
+      <w:tblCellMar>
+        <w:top w:w="0" w:type="dxa"/>
+        <w:left w:w="108" w:type="dxa"/>
+        <w:bottom w:w="0" w:type="dxa"/>
+        <w:right w:w="108" w:type="dxa"/>
+      </w:tblCellMar>
+    </w:tblPr>
+    <w:tblStylePr w:type="firstRow">
+      <w:rPr>
+        <w:rFonts w:asciiTheme="majorHAnsi" w:eastAsiaTheme="majorEastAsia" w:hAnsiTheme="majorHAnsi" w:cstheme="majorBidi"/>
+      </w:rPr>
+      <w:tblPr/>
+      <w:tcPr>
+        <w:tcBorders>
+          <w:top w:val="nil"/>
+          <w:bottom w:val="single" w:sz="8" w:space="0" w:color="4F81BD" w:themeColor="accent1"/>
+        </w:tcBorders>
+      </w:tcPr>
+    </w:tblStylePr>
+    <w:tblStylePr w:type="lastRow">
+      <w:rPr>
+        <w:b/>
+        <w:bCs/>
+        <w:color w:val="1F497D" w:themeColor="text2"/>
+      </w:rPr>
+      <w:tblPr/>
+      <w:tcPr>
+        <w:tcBorders>
+          <w:top w:val="single" w:sz="8" w:space="0" w:color="4F81BD" w:themeColor="accent1"/>
+          <w:bottom w:val="single" w:sz="8" w:space="0" w:color="4F81BD" w:themeColor="accent1"/>
+        </w:tcBorders>
+      </w:tcPr>
+    </w:tblStylePr>
+    <w:tblStylePr w:type="firstCol">
+      <w:rPr>
+        <w:b/>
+        <w:bCs/>
+      </w:rPr>
+    </w:tblStylePr>
+    <w:tblStylePr w:type="lastCol">
+      <w:rPr>
+        <w:b/>
+        <w:bCs/>
+      </w:rPr>
+      <w:tblPr/>
+      <w:tcPr>
+        <w:tcBorders>
+          <w:top w:val="single" w:sz="8" w:space="0" w:color="4F81BD" w:themeColor="accent1"/>
+          <w:bottom w:val="single" w:sz="8" w:space="0" w:color="4F81BD" w:themeColor="accent1"/>
+        </w:tcBorders>
+      </w:tcPr>
+    </w:tblStylePr>
+    <w:tblStylePr w:type="band1Vert">
+      <w:tblPr/>
+      <w:tcPr>
+        <w:shd w:val="clear" w:color="auto" w:fill="D3DFEE" w:themeFill="accent1" w:themeFillTint="3F"/>
+      </w:tcPr>
+    </w:tblStylePr>
+    <w:tblStylePr w:type="band1Horz">
+      <w:tblPr/>
+      <w:tcPr>
+        <w:shd w:val="clear" w:color="auto" w:fill="D3DFEE" w:themeFill="accent1" w:themeFillTint="3F"/>
+      </w:tcPr>
+    </w:tblStylePr>
+  </w:style>
+  <w:style w:type="table" w:customStyle="1" w:styleId="Grilleclaire">
+    <w:name w:val="Light Grid"/>
+    <w:basedOn w:val="TableauNormal"/>
+    <w:uiPriority w:val="62"/>
+    <w:rsid w:val="00B8094F"/>
+    <w:tblPr>
+      <w:tblStyleRowBandSize w:val="1"/>
+      <w:tblStyleColBandSize w:val="1"/>
+      <w:tblInd w:w="0" w:type="dxa"/>
+      <w:tblBorders>
+        <w:top w:val="single" w:sz="8" w:space="0" w:color="000000" w:themeColor="text1"/>
+        <w:left w:val="single" w:sz="8" w:space="0" w:color="000000" w:themeColor="text1"/>
+        <w:bottom w:val="single" w:sz="8" w:space="0" w:color="000000" w:themeColor="text1"/>
+        <w:right w:val="single" w:sz="8" w:space="0" w:color="000000" w:themeColor="text1"/>
+        <w:insideH w:val="single" w:sz="8" w:space="0" w:color="000000" w:themeColor="text1"/>
+        <w:insideV w:val="single" w:sz="8" w:space="0" w:color="000000" w:themeColor="text1"/>
+      </w:tblBorders>
+      <w:tblCellMar>
+        <w:top w:w="0" w:type="dxa"/>
+        <w:left w:w="108" w:type="dxa"/>
+        <w:bottom w:w="0" w:type="dxa"/>
+        <w:right w:w="108" w:type="dxa"/>
+      </w:tblCellMar>
+    </w:tblPr>
+    <w:tblStylePr w:type="firstRow">
+      <w:pPr>
+        <w:spacing w:before="0" w:after="0" w:line="240" w:lineRule="auto"/>
+      </w:pPr>
+      <w:rPr>
+        <w:rFonts w:asciiTheme="majorHAnsi" w:eastAsiaTheme="majorEastAsia" w:hAnsiTheme="majorHAnsi" w:cstheme="majorBidi"/>
+        <w:b/>
+        <w:bCs/>
+      </w:rPr>
+      <w:tblPr/>
+      <w:tcPr>
+        <w:tcBorders>
+          <w:top w:val="single" w:sz="8" w:space="0" w:color="000000" w:themeColor="text1"/>
+          <w:left w:val="single" w:sz="8" w:space="0" w:color="000000" w:themeColor="text1"/>
+          <w:bottom w:val="single" w:sz="18" w:space="0" w:color="000000" w:themeColor="text1"/>
+          <w:right w:val="single" w:sz="8" w:space="0" w:color="000000" w:themeColor="text1"/>
+          <w:insideH w:val="nil"/>
+          <w:insideV w:val="single" w:sz="8" w:space="0" w:color="000000" w:themeColor="text1"/>
+        </w:tcBorders>
+      </w:tcPr>
+    </w:tblStylePr>
+    <w:tblStylePr w:type="lastRow">
+      <w:pPr>
+        <w:spacing w:before="0" w:after="0" w:line="240" w:lineRule="auto"/>
+      </w:pPr>
+      <w:rPr>
+        <w:rFonts w:asciiTheme="majorHAnsi" w:eastAsiaTheme="majorEastAsia" w:hAnsiTheme="majorHAnsi" w:cstheme="majorBidi"/>
+        <w:b/>
+        <w:bCs/>
+      </w:rPr>
+      <w:tblPr/>
+      <w:tcPr>
+        <w:tcBorders>
+          <w:top w:val="double" w:sz="6" w:space="0" w:color="000000" w:themeColor="text1"/>
+          <w:left w:val="single" w:sz="8" w:space="0" w:color="000000" w:themeColor="text1"/>
+          <w:bottom w:val="single" w:sz="8" w:space="0" w:color="000000" w:themeColor="text1"/>
+          <w:right w:val="single" w:sz="8" w:space="0" w:color="000000" w:themeColor="text1"/>
+          <w:insideH w:val="nil"/>
+          <w:insideV w:val="single" w:sz="8" w:space="0" w:color="000000" w:themeColor="text1"/>
+        </w:tcBorders>
+      </w:tcPr>
+    </w:tblStylePr>
+    <w:tblStylePr w:type="firstCol">
+      <w:rPr>
+        <w:rFonts w:asciiTheme="majorHAnsi" w:eastAsiaTheme="majorEastAsia" w:hAnsiTheme="majorHAnsi" w:cstheme="majorBidi"/>
+        <w:b/>
+        <w:bCs/>
+      </w:rPr>
+    </w:tblStylePr>
+    <w:tblStylePr w:type="lastCol">
+      <w:rPr>
+        <w:rFonts w:asciiTheme="majorHAnsi" w:eastAsiaTheme="majorEastAsia" w:hAnsiTheme="majorHAnsi" w:cstheme="majorBidi"/>
+        <w:b/>
+        <w:bCs/>
+      </w:rPr>
+      <w:tblPr/>
+      <w:tcPr>
+        <w:tcBorders>
+          <w:top w:val="single" w:sz="8" w:space="0" w:color="000000" w:themeColor="text1"/>
+          <w:left w:val="single" w:sz="8" w:space="0" w:color="000000" w:themeColor="text1"/>
+          <w:bottom w:val="single" w:sz="8" w:space="0" w:color="000000" w:themeColor="text1"/>
+          <w:right w:val="single" w:sz="8" w:space="0" w:color="000000" w:themeColor="text1"/>
+        </w:tcBorders>
+      </w:tcPr>
+    </w:tblStylePr>
+    <w:tblStylePr w:type="band1Vert">
+      <w:tblPr/>
+      <w:tcPr>
+        <w:tcBorders>
+          <w:top w:val="single" w:sz="8" w:space="0" w:color="000000" w:themeColor="text1"/>
+          <w:left w:val="single" w:sz="8" w:space="0" w:color="000000" w:themeColor="text1"/>
+          <w:bottom w:val="single" w:sz="8" w:space="0" w:color="000000" w:themeColor="text1"/>
+          <w:right w:val="single" w:sz="8" w:space="0" w:color="000000" w:themeColor="text1"/>
+        </w:tcBorders>
+        <w:shd w:val="clear" w:color="auto" w:fill="C0C0C0" w:themeFill="text1" w:themeFillTint="3F"/>
+      </w:tcPr>
+    </w:tblStylePr>
+    <w:tblStylePr w:type="band1Horz">
+      <w:tblPr/>
+      <w:tcPr>
+        <w:tcBorders>
+          <w:top w:val="single" w:sz="8" w:space="0" w:color="000000" w:themeColor="text1"/>
+          <w:left w:val="single" w:sz="8" w:space="0" w:color="000000" w:themeColor="text1"/>
+          <w:bottom w:val="single" w:sz="8" w:space="0" w:color="000000" w:themeColor="text1"/>
+          <w:right w:val="single" w:sz="8" w:space="0" w:color="000000" w:themeColor="text1"/>
+          <w:insideV w:val="single" w:sz="8" w:space="0" w:color="000000" w:themeColor="text1"/>
+        </w:tcBorders>
+        <w:shd w:val="clear" w:color="auto" w:fill="C0C0C0" w:themeFill="text1" w:themeFillTint="3F"/>
+      </w:tcPr>
+    </w:tblStylePr>
+    <w:tblStylePr w:type="band2Horz">
+      <w:tblPr/>
+      <w:tcPr>
+        <w:tcBorders>
+          <w:top w:val="single" w:sz="8" w:space="0" w:color="000000" w:themeColor="text1"/>
+          <w:left w:val="single" w:sz="8" w:space="0" w:color="000000" w:themeColor="text1"/>
+          <w:bottom w:val="single" w:sz="8" w:space="0" w:color="000000" w:themeColor="text1"/>
+          <w:right w:val="single" w:sz="8" w:space="0" w:color="000000" w:themeColor="text1"/>
+          <w:insideV w:val="single" w:sz="8" w:space="0" w:color="000000" w:themeColor="text1"/>
+        </w:tcBorders>
+      </w:tcPr>
+    </w:tblStylePr>
+  </w:style>
+  <w:style w:type="table" w:customStyle="1" w:styleId="Tramemoyenne1">
+    <w:name w:val="Medium Shading 1"/>
+    <w:basedOn w:val="TableauNormal"/>
+    <w:uiPriority w:val="63"/>
+    <w:rsid w:val="0012398C"/>
+    <w:tblPr>
+      <w:tblStyleRowBandSize w:val="1"/>
+      <w:tblStyleColBandSize w:val="1"/>
+      <w:tblInd w:w="0" w:type="dxa"/>
+      <w:tblBorders>
+        <w:top w:val="single" w:sz="8" w:space="0" w:color="404040" w:themeColor="text1" w:themeTint="BF"/>
+        <w:left w:val="single" w:sz="8" w:space="0" w:color="404040" w:themeColor="text1" w:themeTint="BF"/>
+        <w:bottom w:val="single" w:sz="8" w:space="0" w:color="404040" w:themeColor="text1" w:themeTint="BF"/>
+        <w:right w:val="single" w:sz="8" w:space="0" w:color="404040" w:themeColor="text1" w:themeTint="BF"/>
+        <w:insideH w:val="single" w:sz="8" w:space="0" w:color="404040" w:themeColor="text1" w:themeTint="BF"/>
+      </w:tblBorders>
+      <w:tblCellMar>
+        <w:top w:w="0" w:type="dxa"/>
+        <w:left w:w="108" w:type="dxa"/>
+        <w:bottom w:w="0" w:type="dxa"/>
+        <w:right w:w="108" w:type="dxa"/>
+      </w:tblCellMar>
+    </w:tblPr>
+    <w:tblStylePr w:type="firstRow">
+      <w:pPr>
+        <w:spacing w:before="0" w:after="0" w:line="240" w:lineRule="auto"/>
+      </w:pPr>
+      <w:rPr>
+        <w:b/>
+        <w:bCs/>
+        <w:color w:val="FFFFFF" w:themeColor="background1"/>
+      </w:rPr>
+      <w:tblPr/>
+      <w:tcPr>
+        <w:tcBorders>
+          <w:top w:val="single" w:sz="8" w:space="0" w:color="404040" w:themeColor="text1" w:themeTint="BF"/>
+          <w:left w:val="single" w:sz="8" w:space="0" w:color="404040" w:themeColor="text1" w:themeTint="BF"/>
+          <w:bottom w:val="single" w:sz="8" w:space="0" w:color="404040" w:themeColor="text1" w:themeTint="BF"/>
+          <w:right w:val="single" w:sz="8" w:space="0" w:color="404040" w:themeColor="text1" w:themeTint="BF"/>
+          <w:insideH w:val="nil"/>
+          <w:insideV w:val="nil"/>
+        </w:tcBorders>
+        <w:shd w:val="clear" w:color="auto" w:fill="000000" w:themeFill="text1"/>
+      </w:tcPr>
+    </w:tblStylePr>
+    <w:tblStylePr w:type="lastRow">
+      <w:pPr>
+        <w:spacing w:before="0" w:after="0" w:line="240" w:lineRule="auto"/>
+      </w:pPr>
+      <w:rPr>
+        <w:b/>
+        <w:bCs/>
+      </w:rPr>
+      <w:tblPr/>
+      <w:tcPr>
+        <w:tcBorders>
+          <w:top w:val="double" w:sz="6" w:space="0" w:color="404040" w:themeColor="text1" w:themeTint="BF"/>
+          <w:left w:val="single" w:sz="8" w:space="0" w:color="404040" w:themeColor="text1" w:themeTint="BF"/>
+          <w:bottom w:val="single" w:sz="8" w:space="0" w:color="404040" w:themeColor="text1" w:themeTint="BF"/>
+          <w:right w:val="single" w:sz="8" w:space="0" w:color="404040" w:themeColor="text1" w:themeTint="BF"/>
+          <w:insideH w:val="nil"/>
+          <w:insideV w:val="nil"/>
+        </w:tcBorders>
+      </w:tcPr>
+    </w:tblStylePr>
+    <w:tblStylePr w:type="firstCol">
+      <w:rPr>
+        <w:b/>
+        <w:bCs/>
+      </w:rPr>
+    </w:tblStylePr>
+    <w:tblStylePr w:type="lastCol">
+      <w:rPr>
+        <w:b/>
+        <w:bCs/>
+      </w:rPr>
+    </w:tblStylePr>
+    <w:tblStylePr w:type="band1Vert">
+      <w:tblPr/>
+      <w:tcPr>
+        <w:shd w:val="clear" w:color="auto" w:fill="C0C0C0" w:themeFill="text1" w:themeFillTint="3F"/>
+      </w:tcPr>
+    </w:tblStylePr>
+    <w:tblStylePr w:type="band1Horz">
+      <w:tblPr/>
+      <w:tcPr>
+        <w:tcBorders>
+          <w:insideH w:val="nil"/>
+          <w:insideV w:val="nil"/>
+        </w:tcBorders>
+        <w:shd w:val="clear" w:color="auto" w:fill="C0C0C0" w:themeFill="text1" w:themeFillTint="3F"/>
+      </w:tcPr>
+    </w:tblStylePr>
+    <w:tblStylePr w:type="band2Horz">
+      <w:tblPr/>
+      <w:tcPr>
+        <w:tcBorders>
+          <w:insideH w:val="nil"/>
+          <w:insideV w:val="nil"/>
+        </w:tcBorders>
+      </w:tcPr>
+    </w:tblStylePr>
   </w:style>
 </w:styles>
 </file>

--- a/memoire.docx
+++ b/memoire.docx
@@ -128,7 +128,15 @@
                       <w:sz w:val="56"/>
                       <w:szCs w:val="56"/>
                     </w:rPr>
-                    <w:t xml:space="preserve"> &amp; chaumet.fr</w:t>
+                    <w:t xml:space="preserve"> &amp; </w:t>
+                  </w:r>
+                  <w:r>
+                    <w:rPr>
+                      <w:rFonts w:ascii="Caviar Dreams" w:hAnsi="Caviar Dreams"/>
+                      <w:sz w:val="56"/>
+                      <w:szCs w:val="56"/>
+                    </w:rPr>
+                    <w:t>Joséphine-beauté</w:t>
                   </w:r>
                 </w:p>
               </w:txbxContent>
@@ -297,6 +305,54 @@
           <w:noProof/>
         </w:rPr>
         <w:drawing>
+          <wp:anchor distT="0" distB="0" distL="114300" distR="114300" simplePos="0" relativeHeight="251673600" behindDoc="1" locked="0" layoutInCell="1" allowOverlap="1">
+            <wp:simplePos x="0" y="0"/>
+            <wp:positionH relativeFrom="column">
+              <wp:posOffset>1612289</wp:posOffset>
+            </wp:positionH>
+            <wp:positionV relativeFrom="paragraph">
+              <wp:posOffset>52909</wp:posOffset>
+            </wp:positionV>
+            <wp:extent cx="756692" cy="759125"/>
+            <wp:effectExtent l="19050" t="0" r="5308" b="0"/>
+            <wp:wrapNone/>
+            <wp:docPr id="19" name="Image 16" descr="logo-josephine.png"/>
+            <wp:cNvGraphicFramePr>
+              <a:graphicFrameLocks xmlns:a="http://schemas.openxmlformats.org/drawingml/2006/main" noChangeAspect="1"/>
+            </wp:cNvGraphicFramePr>
+            <a:graphic xmlns:a="http://schemas.openxmlformats.org/drawingml/2006/main">
+              <a:graphicData uri="http://schemas.openxmlformats.org/drawingml/2006/picture">
+                <pic:pic xmlns:pic="http://schemas.openxmlformats.org/drawingml/2006/picture">
+                  <pic:nvPicPr>
+                    <pic:cNvPr id="0" name="logo-josephine.png"/>
+                    <pic:cNvPicPr/>
+                  </pic:nvPicPr>
+                  <pic:blipFill>
+                    <a:blip r:embed="rId8" cstate="print"/>
+                    <a:stretch>
+                      <a:fillRect/>
+                    </a:stretch>
+                  </pic:blipFill>
+                  <pic:spPr>
+                    <a:xfrm>
+                      <a:off x="0" y="0"/>
+                      <a:ext cx="756692" cy="759125"/>
+                    </a:xfrm>
+                    <a:prstGeom prst="rect">
+                      <a:avLst/>
+                    </a:prstGeom>
+                  </pic:spPr>
+                </pic:pic>
+              </a:graphicData>
+            </a:graphic>
+          </wp:anchor>
+        </w:drawing>
+      </w:r>
+      <w:r>
+        <w:rPr>
+          <w:noProof/>
+        </w:rPr>
+        <w:drawing>
           <wp:anchor distT="0" distB="0" distL="114300" distR="114300" simplePos="0" relativeHeight="251670528" behindDoc="1" locked="0" layoutInCell="1" allowOverlap="1">
             <wp:simplePos x="0" y="0"/>
             <wp:positionH relativeFrom="column">
@@ -322,7 +378,7 @@
                     </pic:cNvPicPr>
                   </pic:nvPicPr>
                   <pic:blipFill>
-                    <a:blip r:embed="rId8" cstate="print"/>
+                    <a:blip r:embed="rId9" cstate="print"/>
                     <a:srcRect/>
                     <a:stretch>
                       <a:fillRect/>
@@ -378,7 +434,7 @@
                     <pic:cNvPicPr/>
                   </pic:nvPicPr>
                   <pic:blipFill>
-                    <a:blip r:embed="rId9" cstate="print"/>
+                    <a:blip r:embed="rId10" cstate="print"/>
                     <a:stretch>
                       <a:fillRect/>
                     </a:stretch>
@@ -428,7 +484,7 @@
                     </pic:cNvPicPr>
                   </pic:nvPicPr>
                   <pic:blipFill>
-                    <a:blip r:embed="rId10" cstate="print"/>
+                    <a:blip r:embed="rId11" cstate="print"/>
                     <a:srcRect/>
                     <a:stretch>
                       <a:fillRect/>
@@ -462,54 +518,6 @@
         <w:pStyle w:val="Sansinterligne"/>
         <w:jc w:val="center"/>
       </w:pPr>
-      <w:r>
-        <w:rPr>
-          <w:noProof/>
-        </w:rPr>
-        <w:drawing>
-          <wp:anchor distT="0" distB="0" distL="114300" distR="114300" simplePos="0" relativeHeight="251668480" behindDoc="1" locked="0" layoutInCell="1" allowOverlap="1">
-            <wp:simplePos x="0" y="0"/>
-            <wp:positionH relativeFrom="column">
-              <wp:posOffset>1206848</wp:posOffset>
-            </wp:positionH>
-            <wp:positionV relativeFrom="paragraph">
-              <wp:posOffset>145020</wp:posOffset>
-            </wp:positionV>
-            <wp:extent cx="1445535" cy="250166"/>
-            <wp:effectExtent l="19050" t="0" r="2265" b="0"/>
-            <wp:wrapNone/>
-            <wp:docPr id="16" name="Image 15" descr="logo-chaumet.gif"/>
-            <wp:cNvGraphicFramePr>
-              <a:graphicFrameLocks xmlns:a="http://schemas.openxmlformats.org/drawingml/2006/main" noChangeAspect="1"/>
-            </wp:cNvGraphicFramePr>
-            <a:graphic xmlns:a="http://schemas.openxmlformats.org/drawingml/2006/main">
-              <a:graphicData uri="http://schemas.openxmlformats.org/drawingml/2006/picture">
-                <pic:pic xmlns:pic="http://schemas.openxmlformats.org/drawingml/2006/picture">
-                  <pic:nvPicPr>
-                    <pic:cNvPr id="0" name="logo-chaumet.gif"/>
-                    <pic:cNvPicPr/>
-                  </pic:nvPicPr>
-                  <pic:blipFill>
-                    <a:blip r:embed="rId11" cstate="print"/>
-                    <a:stretch>
-                      <a:fillRect/>
-                    </a:stretch>
-                  </pic:blipFill>
-                  <pic:spPr>
-                    <a:xfrm>
-                      <a:off x="0" y="0"/>
-                      <a:ext cx="1445535" cy="250166"/>
-                    </a:xfrm>
-                    <a:prstGeom prst="rect">
-                      <a:avLst/>
-                    </a:prstGeom>
-                  </pic:spPr>
-                </pic:pic>
-              </a:graphicData>
-            </a:graphic>
-          </wp:anchor>
-        </w:drawing>
-      </w:r>
     </w:p>
     <w:p>
       <w:pPr>
@@ -1944,7 +1952,15 @@
           <w:sz w:val="36"/>
           <w:szCs w:val="24"/>
         </w:rPr>
-        <w:t xml:space="preserve">Projet 2 </w:t>
+        <w:t>Joséphine - Beauté</w:t>
+      </w:r>
+      <w:r>
+        <w:rPr>
+          <w:rFonts w:ascii="Caviar Dreams" w:hAnsi="Caviar Dreams"/>
+          <w:sz w:val="36"/>
+          <w:szCs w:val="24"/>
+        </w:rPr>
+        <w:t xml:space="preserve"> </w:t>
       </w:r>
       <w:r>
         <w:rPr>
@@ -2904,15 +2920,7 @@
           <w:sz w:val="24"/>
           <w:szCs w:val="24"/>
         </w:rPr>
-        <w:t xml:space="preserve">développé dans ce document retrace la refonte graphique </w:t>
-      </w:r>
-      <w:proofErr w:type="gramStart"/>
-      <w:r>
-        <w:rPr>
-          <w:sz w:val="24"/>
-          <w:szCs w:val="24"/>
-        </w:rPr>
-        <w:t>d</w:t>
+        <w:t>développé dans ce document retrace la refonte graphique d</w:t>
       </w:r>
       <w:r>
         <w:rPr>
@@ -2928,7 +2936,13 @@
         </w:rPr>
         <w:t xml:space="preserve"> site</w:t>
       </w:r>
-      <w:proofErr w:type="gramEnd"/>
+      <w:r>
+        <w:rPr>
+          <w:sz w:val="24"/>
+          <w:szCs w:val="24"/>
+        </w:rPr>
+        <w:t>s</w:t>
+      </w:r>
       <w:r>
         <w:rPr>
           <w:sz w:val="24"/>
@@ -2941,7 +2955,14 @@
           <w:sz w:val="24"/>
           <w:szCs w:val="24"/>
         </w:rPr>
-        <w:t xml:space="preserve"> et chaumet.fr</w:t>
+        <w:t xml:space="preserve"> et </w:t>
+      </w:r>
+      <w:r>
+        <w:rPr>
+          <w:sz w:val="24"/>
+          <w:szCs w:val="24"/>
+        </w:rPr>
+        <w:t>josephinebeaute.fr</w:t>
       </w:r>
       <w:r>
         <w:rPr>
@@ -3699,7 +3720,7 @@
                     </pic:cNvPicPr>
                   </pic:nvPicPr>
                   <pic:blipFill>
-                    <a:blip r:embed="rId8" cstate="print"/>
+                    <a:blip r:embed="rId9" cstate="print"/>
                     <a:srcRect/>
                     <a:stretch>
                       <a:fillRect/>
@@ -5580,16 +5601,729 @@
           <w:sz w:val="56"/>
         </w:rPr>
         <w:lastRenderedPageBreak/>
-        <w:t>II – Étude de la demande</w:t>
-      </w:r>
-    </w:p>
-    <w:p>
-      <w:pPr>
-        <w:pStyle w:val="Sansinterligne"/>
+        <w:t xml:space="preserve">I.3 </w:t>
+      </w:r>
+      <w:r>
         <w:rPr>
           <w:rFonts w:ascii="Caviar Dreams" w:hAnsi="Caviar Dreams"/>
           <w:b/>
           <w:sz w:val="56"/>
+        </w:rPr>
+        <w:t xml:space="preserve">– </w:t>
+      </w:r>
+      <w:r>
+        <w:rPr>
+          <w:rFonts w:ascii="Caviar Dreams" w:hAnsi="Caviar Dreams"/>
+          <w:b/>
+          <w:sz w:val="56"/>
+        </w:rPr>
+        <w:t>Joséphine beauté</w:t>
+      </w:r>
+    </w:p>
+    <w:p>
+      <w:pPr>
+        <w:pStyle w:val="Sansinterligne"/>
+        <w:rPr>
+          <w:rFonts w:ascii="Caviar Dreams" w:hAnsi="Caviar Dreams"/>
+          <w:b/>
+          <w:sz w:val="36"/>
+          <w:szCs w:val="36"/>
+        </w:rPr>
+      </w:pPr>
+    </w:p>
+    <w:p>
+      <w:pPr>
+        <w:pStyle w:val="Sansinterligne"/>
+        <w:rPr>
+          <w:rStyle w:val="apple-style-span"/>
+          <w:rFonts w:cstheme="minorHAnsi"/>
+          <w:bCs/>
+          <w:color w:val="000000"/>
+          <w:sz w:val="24"/>
+        </w:rPr>
+      </w:pPr>
+      <w:r>
+        <w:rPr>
+          <w:rStyle w:val="apple-style-span"/>
+          <w:rFonts w:cstheme="minorHAnsi"/>
+          <w:bCs/>
+          <w:color w:val="000000"/>
+          <w:sz w:val="24"/>
+        </w:rPr>
+        <w:t xml:space="preserve">Le projet Joséphine beauté représente le projet caritatif 2011 de la société </w:t>
+      </w:r>
+      <w:proofErr w:type="spellStart"/>
+      <w:r>
+        <w:rPr>
+          <w:rStyle w:val="apple-style-span"/>
+          <w:rFonts w:cstheme="minorHAnsi"/>
+          <w:bCs/>
+          <w:color w:val="000000"/>
+          <w:sz w:val="24"/>
+        </w:rPr>
+        <w:t>FullSix</w:t>
+      </w:r>
+      <w:proofErr w:type="spellEnd"/>
+      <w:r>
+        <w:rPr>
+          <w:rStyle w:val="apple-style-span"/>
+          <w:rFonts w:cstheme="minorHAnsi"/>
+          <w:bCs/>
+          <w:color w:val="000000"/>
+          <w:sz w:val="24"/>
+        </w:rPr>
+        <w:t>.</w:t>
+      </w:r>
+    </w:p>
+    <w:p>
+      <w:pPr>
+        <w:pStyle w:val="Sansinterligne"/>
+        <w:rPr>
+          <w:rStyle w:val="apple-style-span"/>
+          <w:rFonts w:cstheme="minorHAnsi"/>
+          <w:bCs/>
+          <w:color w:val="000000"/>
+          <w:sz w:val="24"/>
+        </w:rPr>
+      </w:pPr>
+    </w:p>
+    <w:p>
+      <w:pPr>
+        <w:pStyle w:val="Sansinterligne"/>
+        <w:rPr>
+          <w:rStyle w:val="apple-style-span"/>
+          <w:rFonts w:cstheme="minorHAnsi"/>
+          <w:bCs/>
+          <w:color w:val="000000"/>
+          <w:sz w:val="24"/>
+        </w:rPr>
+      </w:pPr>
+    </w:p>
+    <w:p>
+      <w:pPr>
+        <w:pStyle w:val="Sansinterligne"/>
+        <w:rPr>
+          <w:rStyle w:val="apple-style-span"/>
+          <w:rFonts w:cstheme="minorHAnsi"/>
+          <w:bCs/>
+          <w:color w:val="000000"/>
+          <w:sz w:val="24"/>
+        </w:rPr>
+      </w:pPr>
+      <w:r>
+        <w:rPr>
+          <w:rFonts w:cstheme="minorHAnsi"/>
+          <w:i/>
+          <w:noProof/>
+          <w:sz w:val="24"/>
+          <w:lang w:eastAsia="en-US"/>
+        </w:rPr>
+        <w:pict>
+          <v:shape id="_x0000_s1035" type="#_x0000_t202" style="position:absolute;margin-left:125.95pt;margin-top:11.85pt;width:345.3pt;height:132.3pt;z-index:251676672;mso-width-relative:margin;mso-height-relative:margin" stroked="f">
+            <v:textbox>
+              <w:txbxContent>
+                <w:p>
+                  <w:pPr>
+                    <w:rPr>
+                      <w:sz w:val="24"/>
+                      <w:szCs w:val="24"/>
+                    </w:rPr>
+                  </w:pPr>
+                  <w:r>
+                    <w:rPr>
+                      <w:sz w:val="24"/>
+                      <w:szCs w:val="24"/>
+                    </w:rPr>
+                    <w:t xml:space="preserve">L’association Joséphine s’évertue à rendre </w:t>
+                  </w:r>
+                  <w:r>
+                    <w:rPr>
+                      <w:sz w:val="24"/>
+                      <w:szCs w:val="24"/>
+                    </w:rPr>
+                    <w:t>accessible</w:t>
+                  </w:r>
+                  <w:r>
+                    <w:rPr>
+                      <w:sz w:val="24"/>
+                      <w:szCs w:val="24"/>
+                    </w:rPr>
+                    <w:t xml:space="preserve"> </w:t>
+                  </w:r>
+                  <w:r>
+                    <w:rPr>
+                      <w:sz w:val="24"/>
+                      <w:szCs w:val="24"/>
+                    </w:rPr>
+                    <w:t>aux femmes les plus démunie l’estime de soi.</w:t>
+                  </w:r>
+                </w:p>
+                <w:p>
+                  <w:pPr>
+                    <w:rPr>
+                      <w:sz w:val="24"/>
+                      <w:szCs w:val="24"/>
+                    </w:rPr>
+                  </w:pPr>
+                </w:p>
+                <w:p>
+                  <w:pPr>
+                    <w:rPr>
+                      <w:sz w:val="24"/>
+                      <w:szCs w:val="24"/>
+                    </w:rPr>
+                  </w:pPr>
+                  <w:r>
+                    <w:rPr>
+                      <w:sz w:val="24"/>
+                      <w:szCs w:val="24"/>
+                    </w:rPr>
+                    <w:t xml:space="preserve">Créée en 2006 par Lucia </w:t>
+                  </w:r>
+                  <w:proofErr w:type="spellStart"/>
+                  <w:r>
+                    <w:rPr>
+                      <w:sz w:val="24"/>
+                      <w:szCs w:val="24"/>
+                    </w:rPr>
+                    <w:t>Iraci</w:t>
+                  </w:r>
+                  <w:proofErr w:type="spellEnd"/>
+                  <w:r>
+                    <w:rPr>
+                      <w:sz w:val="24"/>
+                      <w:szCs w:val="24"/>
+                    </w:rPr>
+                    <w:t>, l’association Joséphine pour la beauté des femmes a pour mission de réconcilier avec leur image, les femmes les plus démunies et de leur redonner plaisir à prendre soin d’elles-mêmes, par le biais d'ateliers de mise en beauté où des soins VIP leurs sont prodigués.</w:t>
+                  </w:r>
+                </w:p>
+              </w:txbxContent>
+            </v:textbox>
+          </v:shape>
+        </w:pict>
+      </w:r>
+    </w:p>
+    <w:p>
+      <w:pPr>
+        <w:pStyle w:val="Sansinterligne"/>
+        <w:rPr>
+          <w:rFonts w:cstheme="minorHAnsi"/>
+          <w:i/>
+          <w:sz w:val="24"/>
+        </w:rPr>
+      </w:pPr>
+      <w:r>
+        <w:rPr>
+          <w:rFonts w:cstheme="minorHAnsi"/>
+          <w:i/>
+          <w:noProof/>
+          <w:sz w:val="24"/>
+        </w:rPr>
+        <w:drawing>
+          <wp:anchor distT="0" distB="0" distL="114300" distR="114300" simplePos="0" relativeHeight="251674624" behindDoc="1" locked="0" layoutInCell="1" allowOverlap="1">
+            <wp:simplePos x="0" y="0"/>
+            <wp:positionH relativeFrom="column">
+              <wp:posOffset>16402</wp:posOffset>
+            </wp:positionH>
+            <wp:positionV relativeFrom="paragraph">
+              <wp:posOffset>-2875</wp:posOffset>
+            </wp:positionV>
+            <wp:extent cx="1395682" cy="1552754"/>
+            <wp:effectExtent l="19050" t="0" r="0" b="0"/>
+            <wp:wrapNone/>
+            <wp:docPr id="22" name="Image 21" descr="josephine-citation.png"/>
+            <wp:cNvGraphicFramePr>
+              <a:graphicFrameLocks xmlns:a="http://schemas.openxmlformats.org/drawingml/2006/main" noChangeAspect="1"/>
+            </wp:cNvGraphicFramePr>
+            <a:graphic xmlns:a="http://schemas.openxmlformats.org/drawingml/2006/main">
+              <a:graphicData uri="http://schemas.openxmlformats.org/drawingml/2006/picture">
+                <pic:pic xmlns:pic="http://schemas.openxmlformats.org/drawingml/2006/picture">
+                  <pic:nvPicPr>
+                    <pic:cNvPr id="0" name="josephine-citation.png"/>
+                    <pic:cNvPicPr/>
+                  </pic:nvPicPr>
+                  <pic:blipFill>
+                    <a:blip r:embed="rId20" cstate="print"/>
+                    <a:stretch>
+                      <a:fillRect/>
+                    </a:stretch>
+                  </pic:blipFill>
+                  <pic:spPr>
+                    <a:xfrm>
+                      <a:off x="0" y="0"/>
+                      <a:ext cx="1395682" cy="1552754"/>
+                    </a:xfrm>
+                    <a:prstGeom prst="rect">
+                      <a:avLst/>
+                    </a:prstGeom>
+                  </pic:spPr>
+                </pic:pic>
+              </a:graphicData>
+            </a:graphic>
+          </wp:anchor>
+        </w:drawing>
+      </w:r>
+    </w:p>
+    <w:p>
+      <w:pPr>
+        <w:pStyle w:val="Sansinterligne"/>
+        <w:rPr>
+          <w:rFonts w:cstheme="minorHAnsi"/>
+          <w:sz w:val="24"/>
+        </w:rPr>
+      </w:pPr>
+    </w:p>
+    <w:p>
+      <w:pPr>
+        <w:pStyle w:val="Sansinterligne"/>
+        <w:rPr>
+          <w:rFonts w:cstheme="minorHAnsi"/>
+          <w:sz w:val="24"/>
+        </w:rPr>
+      </w:pPr>
+    </w:p>
+    <w:p>
+      <w:pPr>
+        <w:pStyle w:val="Sansinterligne"/>
+        <w:rPr>
+          <w:rFonts w:cstheme="minorHAnsi"/>
+          <w:sz w:val="24"/>
+        </w:rPr>
+      </w:pPr>
+    </w:p>
+    <w:p>
+      <w:pPr>
+        <w:pStyle w:val="Sansinterligne"/>
+        <w:rPr>
+          <w:rFonts w:cstheme="minorHAnsi"/>
+          <w:sz w:val="24"/>
+        </w:rPr>
+      </w:pPr>
+    </w:p>
+    <w:p>
+      <w:pPr>
+        <w:pStyle w:val="Sansinterligne"/>
+        <w:rPr>
+          <w:rFonts w:cstheme="minorHAnsi"/>
+          <w:sz w:val="24"/>
+        </w:rPr>
+      </w:pPr>
+    </w:p>
+    <w:p>
+      <w:pPr>
+        <w:pStyle w:val="Sansinterligne"/>
+        <w:rPr>
+          <w:rFonts w:cstheme="minorHAnsi"/>
+          <w:sz w:val="24"/>
+        </w:rPr>
+      </w:pPr>
+    </w:p>
+    <w:p>
+      <w:pPr>
+        <w:pStyle w:val="Sansinterligne"/>
+        <w:rPr>
+          <w:rFonts w:cstheme="minorHAnsi"/>
+          <w:sz w:val="24"/>
+        </w:rPr>
+      </w:pPr>
+    </w:p>
+    <w:p>
+      <w:pPr>
+        <w:pStyle w:val="Sansinterligne"/>
+        <w:rPr>
+          <w:rFonts w:cstheme="minorHAnsi"/>
+          <w:sz w:val="24"/>
+        </w:rPr>
+      </w:pPr>
+    </w:p>
+    <w:p>
+      <w:pPr>
+        <w:rPr>
+          <w:rFonts w:cstheme="minorHAnsi"/>
+          <w:sz w:val="24"/>
+        </w:rPr>
+      </w:pPr>
+    </w:p>
+    <w:p>
+      <w:pPr>
+        <w:rPr>
+          <w:rFonts w:cstheme="minorHAnsi"/>
+          <w:sz w:val="24"/>
+          <w:u w:val="single"/>
+        </w:rPr>
+      </w:pPr>
+      <w:r>
+        <w:rPr>
+          <w:rFonts w:cstheme="minorHAnsi"/>
+          <w:sz w:val="24"/>
+          <w:u w:val="single"/>
+        </w:rPr>
+        <w:t>Adresse du site actuel :</w:t>
+      </w:r>
+    </w:p>
+    <w:p>
+      <w:pPr>
+        <w:rPr>
+          <w:rFonts w:cstheme="minorHAnsi"/>
+          <w:sz w:val="24"/>
+        </w:rPr>
+      </w:pPr>
+      <w:r>
+        <w:rPr>
+          <w:rFonts w:cstheme="minorHAnsi"/>
+          <w:sz w:val="24"/>
+        </w:rPr>
+        <w:t xml:space="preserve">http://www.josephinebeaute.fr </w:t>
+      </w:r>
+    </w:p>
+    <w:p>
+      <w:pPr>
+        <w:rPr>
+          <w:rFonts w:cstheme="minorHAnsi"/>
+          <w:sz w:val="24"/>
+          <w:u w:val="single"/>
+        </w:rPr>
+      </w:pPr>
+      <w:r>
+        <w:rPr>
+          <w:rFonts w:cstheme="minorHAnsi"/>
+          <w:sz w:val="24"/>
+          <w:u w:val="single"/>
+        </w:rPr>
+        <w:t>Blog :</w:t>
+      </w:r>
+    </w:p>
+    <w:p>
+      <w:pPr>
+        <w:rPr>
+          <w:rFonts w:cstheme="minorHAnsi"/>
+          <w:sz w:val="24"/>
+        </w:rPr>
+      </w:pPr>
+      <w:hyperlink r:id="rId21" w:history="1">
+        <w:r>
+          <w:rPr>
+            <w:rStyle w:val="Lienhypertexte"/>
+            <w:rFonts w:cstheme="minorHAnsi"/>
+            <w:color w:val="auto"/>
+            <w:sz w:val="24"/>
+            <w:u w:val="none"/>
+          </w:rPr>
+          <w:t>http://josephinepourlabeautedesfemmes.blogspot.com</w:t>
+        </w:r>
+      </w:hyperlink>
+    </w:p>
+    <w:p>
+      <w:pPr>
+        <w:rPr>
+          <w:rFonts w:cstheme="minorHAnsi"/>
+          <w:sz w:val="24"/>
+        </w:rPr>
+      </w:pPr>
+    </w:p>
+    <w:p>
+      <w:pPr>
+        <w:rPr>
+          <w:rFonts w:cstheme="minorHAnsi"/>
+          <w:sz w:val="24"/>
+        </w:rPr>
+      </w:pPr>
+    </w:p>
+    <w:p>
+      <w:pPr>
+        <w:rPr>
+          <w:rFonts w:cstheme="minorHAnsi"/>
+          <w:b/>
+          <w:sz w:val="24"/>
+        </w:rPr>
+      </w:pPr>
+      <w:r>
+        <w:rPr>
+          <w:rFonts w:cstheme="minorHAnsi"/>
+          <w:b/>
+          <w:sz w:val="24"/>
+        </w:rPr>
+        <w:t>La fondatrice :</w:t>
+      </w:r>
+    </w:p>
+    <w:p>
+      <w:pPr>
+        <w:rPr>
+          <w:rFonts w:cstheme="minorHAnsi"/>
+          <w:sz w:val="24"/>
+          <w:szCs w:val="24"/>
+        </w:rPr>
+      </w:pPr>
+    </w:p>
+    <w:p>
+      <w:pPr>
+        <w:rPr>
+          <w:rFonts w:cstheme="minorHAnsi"/>
+          <w:sz w:val="24"/>
+          <w:szCs w:val="24"/>
+        </w:rPr>
+      </w:pPr>
+      <w:r>
+        <w:rPr>
+          <w:rStyle w:val="apple-style-span"/>
+          <w:rFonts w:cstheme="minorHAnsi"/>
+          <w:bCs/>
+          <w:color w:val="000000"/>
+          <w:sz w:val="24"/>
+          <w:szCs w:val="24"/>
+        </w:rPr>
+        <w:t xml:space="preserve">Lucia </w:t>
+      </w:r>
+      <w:proofErr w:type="spellStart"/>
+      <w:r>
+        <w:rPr>
+          <w:rStyle w:val="apple-style-span"/>
+          <w:rFonts w:cstheme="minorHAnsi"/>
+          <w:bCs/>
+          <w:color w:val="000000"/>
+          <w:sz w:val="24"/>
+          <w:szCs w:val="24"/>
+        </w:rPr>
+        <w:t>Iraci</w:t>
+      </w:r>
+      <w:proofErr w:type="spellEnd"/>
+      <w:r>
+        <w:rPr>
+          <w:rStyle w:val="apple-style-span"/>
+          <w:rFonts w:cstheme="minorHAnsi"/>
+          <w:bCs/>
+          <w:color w:val="000000"/>
+          <w:sz w:val="24"/>
+          <w:szCs w:val="24"/>
+        </w:rPr>
+        <w:t xml:space="preserve"> débute sa carrière de coiffeur studio en France il y a trente ans. Très vite son talent est reconnu. Elle travaille sur les séances photos de nombreux magazines français et étrangers et pour les défilés des plus grands créateurs.</w:t>
+      </w:r>
+      <w:r>
+        <w:rPr>
+          <w:rFonts w:cstheme="minorHAnsi"/>
+          <w:bCs/>
+          <w:color w:val="000000"/>
+          <w:sz w:val="24"/>
+          <w:szCs w:val="24"/>
+        </w:rPr>
+        <w:br/>
+      </w:r>
+      <w:r>
+        <w:rPr>
+          <w:rFonts w:cstheme="minorHAnsi"/>
+          <w:bCs/>
+          <w:color w:val="000000"/>
+          <w:sz w:val="24"/>
+          <w:szCs w:val="24"/>
+        </w:rPr>
+        <w:br/>
+      </w:r>
+      <w:r>
+        <w:rPr>
+          <w:rStyle w:val="apple-style-span"/>
+          <w:rFonts w:cstheme="minorHAnsi"/>
+          <w:bCs/>
+          <w:color w:val="000000"/>
+          <w:sz w:val="24"/>
+          <w:szCs w:val="24"/>
+        </w:rPr>
+        <w:t xml:space="preserve">En 2000, Lucia réalise son rêve, elle ouvre son salon en plein </w:t>
+      </w:r>
+      <w:r>
+        <w:rPr>
+          <w:rStyle w:val="apple-style-span"/>
+          <w:rFonts w:cstheme="minorHAnsi"/>
+          <w:bCs/>
+          <w:color w:val="000000"/>
+          <w:sz w:val="24"/>
+          <w:szCs w:val="24"/>
+        </w:rPr>
+        <w:t>cœur</w:t>
+      </w:r>
+      <w:r>
+        <w:rPr>
+          <w:rStyle w:val="apple-style-span"/>
+          <w:rFonts w:cstheme="minorHAnsi"/>
+          <w:bCs/>
+          <w:color w:val="000000"/>
+          <w:sz w:val="24"/>
+          <w:szCs w:val="24"/>
+        </w:rPr>
+        <w:t xml:space="preserve"> de St Germain des Près dans un lieu magique préservé de l’agitation et du stress.</w:t>
+      </w:r>
+      <w:r>
+        <w:rPr>
+          <w:rFonts w:cstheme="minorHAnsi"/>
+          <w:bCs/>
+          <w:color w:val="000000"/>
+          <w:sz w:val="24"/>
+          <w:szCs w:val="24"/>
+        </w:rPr>
+        <w:br/>
+      </w:r>
+      <w:r>
+        <w:rPr>
+          <w:rStyle w:val="apple-style-span"/>
+          <w:rFonts w:cstheme="minorHAnsi"/>
+          <w:bCs/>
+          <w:color w:val="000000"/>
+          <w:sz w:val="24"/>
+          <w:szCs w:val="24"/>
+        </w:rPr>
+        <w:t>Son credo : vous traiter en V.I.P. qui que vous soyez !</w:t>
+      </w:r>
+      <w:r>
+        <w:rPr>
+          <w:rFonts w:cstheme="minorHAnsi"/>
+          <w:bCs/>
+          <w:color w:val="000000"/>
+          <w:sz w:val="24"/>
+          <w:szCs w:val="24"/>
+        </w:rPr>
+        <w:br/>
+      </w:r>
+      <w:r>
+        <w:rPr>
+          <w:rStyle w:val="apple-style-span"/>
+          <w:rFonts w:cstheme="minorHAnsi"/>
+          <w:bCs/>
+          <w:color w:val="000000"/>
+          <w:sz w:val="24"/>
+          <w:szCs w:val="24"/>
+        </w:rPr>
+        <w:t>«Je veux que chaque femme puisse se sentir ici dans la peau d’une star ou d’un top model». Rien n’est laissé au hasard ! Lucia soigne, coupe et colore vos cheveux sur mesure dans un cadre intimiste.</w:t>
+      </w:r>
+      <w:r>
+        <w:rPr>
+          <w:rFonts w:cstheme="minorHAnsi"/>
+          <w:bCs/>
+          <w:color w:val="000000"/>
+          <w:sz w:val="24"/>
+          <w:szCs w:val="24"/>
+        </w:rPr>
+        <w:br/>
+      </w:r>
+      <w:r>
+        <w:rPr>
+          <w:rFonts w:cstheme="minorHAnsi"/>
+          <w:bCs/>
+          <w:color w:val="000000"/>
+          <w:sz w:val="24"/>
+          <w:szCs w:val="24"/>
+        </w:rPr>
+        <w:br/>
+      </w:r>
+      <w:r>
+        <w:rPr>
+          <w:rStyle w:val="apple-style-span"/>
+          <w:rFonts w:cstheme="minorHAnsi"/>
+          <w:bCs/>
+          <w:color w:val="000000"/>
+          <w:sz w:val="24"/>
+          <w:szCs w:val="24"/>
+        </w:rPr>
+        <w:t>Deux ans après l’ouverture, Lucia puise dans ses origines siciliennes l’inspiration pour créer sa gamme de produits de beauté pour les cheveux. Ses recettes à base d’huiles essentielles et de plantes sont la consécration d’un idéal de beauté au naturel.</w:t>
+      </w:r>
+      <w:r>
+        <w:rPr>
+          <w:rFonts w:cstheme="minorHAnsi"/>
+          <w:bCs/>
+          <w:color w:val="000000"/>
+          <w:sz w:val="24"/>
+          <w:szCs w:val="24"/>
+        </w:rPr>
+        <w:br/>
+      </w:r>
+      <w:r>
+        <w:rPr>
+          <w:rStyle w:val="apple-style-span"/>
+          <w:rFonts w:cstheme="minorHAnsi"/>
+          <w:bCs/>
+          <w:color w:val="000000"/>
+          <w:sz w:val="24"/>
+          <w:szCs w:val="24"/>
+        </w:rPr>
+        <w:t>En écoutant les doléances des femmes au fil des jours, Lucia a été amenée à s’interroger sur ce qu’elle pouvait leur apporter. Elle est consciente que le moral et l’image de soi sont intimement liés. Elle crée alors l’association "Joséphine pour la beauté des femmes".</w:t>
+      </w:r>
+      <w:r>
+        <w:rPr>
+          <w:rStyle w:val="apple-converted-space"/>
+          <w:rFonts w:cstheme="minorHAnsi"/>
+          <w:bCs/>
+          <w:color w:val="000000"/>
+          <w:sz w:val="24"/>
+          <w:szCs w:val="24"/>
+        </w:rPr>
+        <w:t> </w:t>
+      </w:r>
+    </w:p>
+    <w:p>
+      <w:pPr>
+        <w:rPr>
+          <w:rFonts w:cstheme="minorHAnsi"/>
+          <w:sz w:val="24"/>
+        </w:rPr>
+      </w:pPr>
+      <w:r>
+        <w:rPr>
+          <w:rFonts w:cstheme="minorHAnsi"/>
+          <w:sz w:val="24"/>
+        </w:rPr>
+        <w:br w:type="page"/>
+      </w:r>
+    </w:p>
+    <w:p>
+      <w:pPr>
+        <w:pStyle w:val="Sansinterligne"/>
+        <w:rPr>
+          <w:rFonts w:ascii="Caviar Dreams" w:hAnsi="Caviar Dreams"/>
+          <w:b/>
+          <w:sz w:val="56"/>
+        </w:rPr>
+      </w:pPr>
+      <w:r>
+        <w:rPr>
+          <w:rFonts w:ascii="Caviar Dreams" w:hAnsi="Caviar Dreams"/>
+          <w:b/>
+          <w:sz w:val="56"/>
+        </w:rPr>
+        <w:lastRenderedPageBreak/>
+        <w:t>II – LCL</w:t>
+      </w:r>
+    </w:p>
+    <w:p>
+      <w:pPr>
+        <w:pStyle w:val="Sansinterligne"/>
+        <w:rPr>
+          <w:rFonts w:ascii="Caviar Dreams" w:hAnsi="Caviar Dreams"/>
+          <w:b/>
+        </w:rPr>
+      </w:pPr>
+    </w:p>
+    <w:p>
+      <w:pPr>
+        <w:pStyle w:val="Sansinterligne"/>
+        <w:rPr>
+          <w:rFonts w:ascii="Caviar Dreams" w:hAnsi="Caviar Dreams"/>
+          <w:b/>
+          <w:sz w:val="56"/>
+        </w:rPr>
+      </w:pPr>
+      <w:r>
+        <w:rPr>
+          <w:rFonts w:ascii="Caviar Dreams" w:hAnsi="Caviar Dreams"/>
+          <w:b/>
+          <w:sz w:val="56"/>
+        </w:rPr>
+        <w:t>II.1 – Étude de la demande</w:t>
+      </w:r>
+    </w:p>
+    <w:p>
+      <w:pPr>
+        <w:pStyle w:val="Sansinterligne"/>
+        <w:rPr>
+          <w:rFonts w:ascii="Caviar Dreams" w:hAnsi="Caviar Dreams"/>
+          <w:b/>
         </w:rPr>
       </w:pPr>
     </w:p>
@@ -5960,7 +6694,7 @@
                     </pic:cNvPicPr>
                   </pic:nvPicPr>
                   <pic:blipFill>
-                    <a:blip r:embed="rId20" cstate="print"/>
+                    <a:blip r:embed="rId22" cstate="print"/>
                     <a:srcRect/>
                     <a:stretch>
                       <a:fillRect/>
@@ -6035,7 +6769,7 @@
         </w:rPr>
         <w:t xml:space="preserve"> : </w:t>
       </w:r>
-      <w:hyperlink r:id="rId21" w:history="1">
+      <w:hyperlink r:id="rId23" w:history="1">
         <w:r>
           <w:rPr>
             <w:rStyle w:val="Lienhypertexte"/>
@@ -6101,22 +6835,6 @@
       <w:r>
         <w:rPr>
           <w:rFonts w:cstheme="minorHAnsi"/>
-          <w:sz w:val="24"/>
-        </w:rPr>
-        <w:t>Bien que la refonte graphique soit total, le client tien à conserver certaines pages avec l’ancien design. De faite, il est nécessaire de conserver l’intégralité du code utile à son maintien.</w:t>
-      </w:r>
-    </w:p>
-    <w:p>
-      <w:pPr>
-        <w:pStyle w:val="Sansinterligne"/>
-        <w:rPr>
-          <w:rFonts w:cstheme="minorHAnsi"/>
-          <w:sz w:val="24"/>
-        </w:rPr>
-      </w:pPr>
-      <w:r>
-        <w:rPr>
-          <w:rFonts w:cstheme="minorHAnsi"/>
           <w:noProof/>
           <w:sz w:val="24"/>
         </w:rPr>
@@ -6124,12 +6842,12 @@
           <wp:anchor distT="0" distB="0" distL="114300" distR="114300" simplePos="0" relativeHeight="251665408" behindDoc="1" locked="0" layoutInCell="1" allowOverlap="1">
             <wp:simplePos x="0" y="0"/>
             <wp:positionH relativeFrom="column">
-              <wp:posOffset>3328670</wp:posOffset>
+              <wp:posOffset>3423836</wp:posOffset>
             </wp:positionH>
             <wp:positionV relativeFrom="paragraph">
-              <wp:posOffset>59690</wp:posOffset>
+              <wp:posOffset>484588</wp:posOffset>
             </wp:positionV>
-            <wp:extent cx="2197735" cy="2207895"/>
+            <wp:extent cx="1947773" cy="1958197"/>
             <wp:effectExtent l="19050" t="0" r="0" b="0"/>
             <wp:wrapNone/>
             <wp:docPr id="15" name="Image 10" descr="R:\memoire\res\poupeerusse_g_607.jpg"/>
@@ -6146,7 +6864,7 @@
                     </pic:cNvPicPr>
                   </pic:nvPicPr>
                   <pic:blipFill>
-                    <a:blip r:embed="rId22" cstate="print"/>
+                    <a:blip r:embed="rId24" cstate="print"/>
                     <a:srcRect/>
                     <a:stretch>
                       <a:fillRect/>
@@ -6155,7 +6873,7 @@
                   <pic:spPr bwMode="auto">
                     <a:xfrm>
                       <a:off x="0" y="0"/>
-                      <a:ext cx="2197735" cy="2207895"/>
+                      <a:ext cx="1947773" cy="1958197"/>
                     </a:xfrm>
                     <a:prstGeom prst="rect">
                       <a:avLst/>
@@ -6179,6 +6897,22 @@
           <w:rFonts w:cstheme="minorHAnsi"/>
           <w:sz w:val="24"/>
         </w:rPr>
+        <w:t>Bien que la refonte graphique soit total, le client tien à conserver certaines pages avec l’ancien design. De faite, il est nécessaire de conserver l’intégralité du code utile à son maintien.</w:t>
+      </w:r>
+    </w:p>
+    <w:p>
+      <w:pPr>
+        <w:pStyle w:val="Sansinterligne"/>
+        <w:rPr>
+          <w:rFonts w:cstheme="minorHAnsi"/>
+          <w:sz w:val="24"/>
+        </w:rPr>
+      </w:pPr>
+      <w:r>
+        <w:rPr>
+          <w:rFonts w:cstheme="minorHAnsi"/>
+          <w:sz w:val="24"/>
+        </w:rPr>
         <w:t>Ce maintien de l’ancien, combiné à la refonte rend le code d’autant plus lourd et délicat à optimiser.</w:t>
       </w:r>
     </w:p>
@@ -6215,7 +6949,7 @@
           <w:lang w:eastAsia="en-US"/>
         </w:rPr>
         <w:pict>
-          <v:shape id="_x0000_s1033" type="#_x0000_t202" style="position:absolute;margin-left:239.95pt;margin-top:77.2pt;width:217.2pt;height:34.05pt;z-index:251667456;mso-height-percent:200;mso-height-percent:200;mso-width-relative:margin;mso-height-relative:margin" stroked="f">
+          <v:shape id="_x0000_s1033" type="#_x0000_t202" style="position:absolute;margin-left:239.95pt;margin-top:53.4pt;width:217.2pt;height:34.05pt;z-index:251667456;mso-height-percent:200;mso-height-percent:200;mso-width-relative:margin;mso-height-relative:margin" filled="f" stroked="f">
             <v:textbox style="mso-fit-shape-to-text:t">
               <w:txbxContent>
                 <w:p>
@@ -6889,7 +7623,7 @@
                     <pic:cNvPicPr/>
                   </pic:nvPicPr>
                   <pic:blipFill>
-                    <a:blip r:embed="rId23" cstate="print"/>
+                    <a:blip r:embed="rId25" cstate="print"/>
                     <a:stretch>
                       <a:fillRect/>
                     </a:stretch>
@@ -7119,7 +7853,7 @@
                     <pic:cNvPicPr/>
                   </pic:nvPicPr>
                   <pic:blipFill>
-                    <a:blip r:embed="rId24" cstate="print"/>
+                    <a:blip r:embed="rId26" cstate="print"/>
                     <a:stretch>
                       <a:fillRect/>
                     </a:stretch>
@@ -7281,7 +8015,7 @@
     </w:p>
     <w:tbl>
       <w:tblPr>
-        <w:tblStyle w:val="Grilleclaire"/>
+        <w:tblStyle w:val="Grilleclaire1"/>
         <w:tblW w:w="0" w:type="auto"/>
         <w:shd w:val="clear" w:color="auto" w:fill="FFFFFF" w:themeFill="background1"/>
         <w:tblLook w:val="04A0"/>
@@ -8193,7 +8927,7 @@
     </w:p>
     <w:tbl>
       <w:tblPr>
-        <w:tblStyle w:val="Grilleclaire"/>
+        <w:tblStyle w:val="Grilleclaire1"/>
         <w:tblW w:w="0" w:type="auto"/>
         <w:shd w:val="clear" w:color="auto" w:fill="FFFFFF" w:themeFill="background1"/>
         <w:tblLook w:val="04A0"/>
@@ -9207,14 +9941,7 @@
                 <w:rFonts w:cstheme="minorHAnsi"/>
                 <w:sz w:val="24"/>
               </w:rPr>
-              <w:t xml:space="preserve">L’utilisateur actionne le carrousel à </w:t>
-            </w:r>
-            <w:r>
-              <w:rPr>
-                <w:rFonts w:cstheme="minorHAnsi"/>
-                <w:sz w:val="24"/>
-              </w:rPr>
-              <w:t>droite</w:t>
+              <w:t>L’utilisateur actionne le carrousel à droite</w:t>
             </w:r>
           </w:p>
         </w:tc>
@@ -9328,21 +10055,7 @@
                 <w:rFonts w:cstheme="minorHAnsi"/>
                 <w:sz w:val="24"/>
               </w:rPr>
-              <w:t>(mode « </w:t>
-            </w:r>
-            <w:r>
-              <w:rPr>
-                <w:rFonts w:cstheme="minorHAnsi"/>
-                <w:sz w:val="24"/>
-              </w:rPr>
-              <w:t>précédentes</w:t>
-            </w:r>
-            <w:r>
-              <w:rPr>
-                <w:rFonts w:cstheme="minorHAnsi"/>
-                <w:sz w:val="24"/>
-              </w:rPr>
-              <w:t> »)</w:t>
+              <w:t>(mode « précédentes »)</w:t>
             </w:r>
           </w:p>
         </w:tc>
@@ -10171,9 +10884,15 @@
       <w:pPr>
         <w:rPr>
           <w:rFonts w:cstheme="minorHAnsi"/>
+        </w:rPr>
+      </w:pPr>
+      <w:r>
+        <w:rPr>
+          <w:rFonts w:cstheme="minorHAnsi"/>
           <w:lang w:val="en-US"/>
         </w:rPr>
-      </w:pPr>
+        <w:tab/>
+      </w:r>
       <w:r>
         <w:rPr>
           <w:rFonts w:cstheme="minorHAnsi"/>
@@ -10205,85 +10924,57 @@
       <w:r>
         <w:rPr>
           <w:rFonts w:cstheme="minorHAnsi"/>
-          <w:lang w:val="en-US"/>
-        </w:rPr>
-        <w:tab/>
+        </w:rPr>
         <w:t>"</w:t>
       </w:r>
-      <w:proofErr w:type="spellStart"/>
       <w:proofErr w:type="gramStart"/>
       <w:r>
         <w:rPr>
           <w:rFonts w:cstheme="minorHAnsi"/>
-          <w:lang w:val="en-US"/>
         </w:rPr>
         <w:t>url</w:t>
       </w:r>
-      <w:proofErr w:type="spellEnd"/>
       <w:proofErr w:type="gramEnd"/>
       <w:r>
         <w:rPr>
           <w:rFonts w:cstheme="minorHAnsi"/>
-          <w:lang w:val="en-US"/>
-        </w:rPr>
-        <w:t>" : {</w:t>
-      </w:r>
-      <w:proofErr w:type="spellStart"/>
-      <w:r>
-        <w:rPr>
-          <w:rFonts w:cstheme="minorHAnsi"/>
-          <w:lang w:val="en-US"/>
-        </w:rPr>
-        <w:t>chemin</w:t>
-      </w:r>
-      <w:proofErr w:type="spellEnd"/>
-      <w:r>
-        <w:rPr>
-          <w:rFonts w:cstheme="minorHAnsi"/>
-          <w:lang w:val="en-US"/>
-        </w:rPr>
-        <w:t>-lien},</w:t>
-      </w:r>
-    </w:p>
-    <w:p>
-      <w:pPr>
-        <w:rPr>
-          <w:rFonts w:cstheme="minorHAnsi"/>
-          <w:lang w:val="en-US"/>
-        </w:rPr>
-      </w:pPr>
-      <w:r>
-        <w:rPr>
-          <w:rFonts w:cstheme="minorHAnsi"/>
-          <w:lang w:val="en-US"/>
-        </w:rPr>
-        <w:tab/>
-      </w:r>
-      <w:r>
-        <w:rPr>
-          <w:rFonts w:cstheme="minorHAnsi"/>
-          <w:lang w:val="en-US"/>
-        </w:rPr>
-        <w:tab/>
-      </w:r>
-      <w:r>
-        <w:rPr>
-          <w:rFonts w:cstheme="minorHAnsi"/>
-          <w:lang w:val="en-US"/>
-        </w:rPr>
-        <w:tab/>
-      </w:r>
-      <w:r>
-        <w:rPr>
-          <w:rFonts w:cstheme="minorHAnsi"/>
-          <w:lang w:val="en-US"/>
-        </w:rPr>
-        <w:tab/>
-      </w:r>
-      <w:r>
-        <w:rPr>
-          <w:rFonts w:cstheme="minorHAnsi"/>
-          <w:lang w:val="en-US"/>
+        </w:rPr>
+        <w:t>" : {chemin-lien},</w:t>
+      </w:r>
+    </w:p>
+    <w:p>
+      <w:pPr>
+        <w:rPr>
+          <w:rFonts w:cstheme="minorHAnsi"/>
+        </w:rPr>
+      </w:pPr>
+      <w:r>
+        <w:rPr>
+          <w:rFonts w:cstheme="minorHAnsi"/>
+        </w:rPr>
+        <w:tab/>
+      </w:r>
+      <w:r>
+        <w:rPr>
+          <w:rFonts w:cstheme="minorHAnsi"/>
+        </w:rPr>
+        <w:tab/>
+      </w:r>
+      <w:r>
+        <w:rPr>
+          <w:rFonts w:cstheme="minorHAnsi"/>
+        </w:rPr>
+        <w:tab/>
+      </w:r>
+      <w:r>
+        <w:rPr>
+          <w:rFonts w:cstheme="minorHAnsi"/>
+        </w:rPr>
+        <w:tab/>
+      </w:r>
+      <w:r>
+        <w:rPr>
+          <w:rFonts w:cstheme="minorHAnsi"/>
         </w:rPr>
         <w:tab/>
         <w:t>"</w:t>
@@ -10292,7 +10983,6 @@
       <w:r>
         <w:rPr>
           <w:rFonts w:cstheme="minorHAnsi"/>
-          <w:lang w:val="en-US"/>
         </w:rPr>
         <w:t>label</w:t>
       </w:r>
@@ -10300,59 +10990,37 @@
       <w:r>
         <w:rPr>
           <w:rFonts w:cstheme="minorHAnsi"/>
-          <w:lang w:val="en-US"/>
-        </w:rPr>
-        <w:t>" : {</w:t>
-      </w:r>
-      <w:proofErr w:type="spellStart"/>
-      <w:r>
-        <w:rPr>
-          <w:rFonts w:cstheme="minorHAnsi"/>
-          <w:lang w:val="en-US"/>
-        </w:rPr>
-        <w:t>texte</w:t>
-      </w:r>
-      <w:proofErr w:type="spellEnd"/>
-      <w:r>
-        <w:rPr>
-          <w:rFonts w:cstheme="minorHAnsi"/>
-          <w:lang w:val="en-US"/>
-        </w:rPr>
-        <w:t>-lien}</w:t>
-      </w:r>
-    </w:p>
-    <w:p>
-      <w:pPr>
-        <w:rPr>
-          <w:rFonts w:cstheme="minorHAnsi"/>
-          <w:lang w:val="en-US"/>
-        </w:rPr>
-      </w:pPr>
-      <w:r>
-        <w:rPr>
-          <w:rFonts w:cstheme="minorHAnsi"/>
-          <w:lang w:val="en-US"/>
-        </w:rPr>
-        <w:tab/>
-      </w:r>
-      <w:r>
-        <w:rPr>
-          <w:rFonts w:cstheme="minorHAnsi"/>
-          <w:lang w:val="en-US"/>
-        </w:rPr>
-        <w:tab/>
-      </w:r>
-      <w:r>
-        <w:rPr>
-          <w:rFonts w:cstheme="minorHAnsi"/>
-          <w:lang w:val="en-US"/>
-        </w:rPr>
-        <w:tab/>
-      </w:r>
-      <w:r>
-        <w:rPr>
-          <w:rFonts w:cstheme="minorHAnsi"/>
-          <w:lang w:val="en-US"/>
+        </w:rPr>
+        <w:t>" : {texte-lien}</w:t>
+      </w:r>
+    </w:p>
+    <w:p>
+      <w:pPr>
+        <w:rPr>
+          <w:rFonts w:cstheme="minorHAnsi"/>
+        </w:rPr>
+      </w:pPr>
+      <w:r>
+        <w:rPr>
+          <w:rFonts w:cstheme="minorHAnsi"/>
+        </w:rPr>
+        <w:tab/>
+      </w:r>
+      <w:r>
+        <w:rPr>
+          <w:rFonts w:cstheme="minorHAnsi"/>
+        </w:rPr>
+        <w:tab/>
+      </w:r>
+      <w:r>
+        <w:rPr>
+          <w:rFonts w:cstheme="minorHAnsi"/>
+        </w:rPr>
+        <w:tab/>
+      </w:r>
+      <w:r>
+        <w:rPr>
+          <w:rFonts w:cstheme="minorHAnsi"/>
         </w:rPr>
         <w:tab/>
         <w:t>},</w:t>
@@ -10362,34 +11030,29 @@
       <w:pPr>
         <w:rPr>
           <w:rFonts w:cstheme="minorHAnsi"/>
-          <w:lang w:val="en-US"/>
-        </w:rPr>
-      </w:pPr>
-      <w:r>
-        <w:rPr>
-          <w:rFonts w:cstheme="minorHAnsi"/>
-          <w:lang w:val="en-US"/>
-        </w:rPr>
-        <w:tab/>
-      </w:r>
-      <w:r>
-        <w:rPr>
-          <w:rFonts w:cstheme="minorHAnsi"/>
-          <w:lang w:val="en-US"/>
-        </w:rPr>
-        <w:tab/>
-      </w:r>
-      <w:r>
-        <w:rPr>
-          <w:rFonts w:cstheme="minorHAnsi"/>
-          <w:lang w:val="en-US"/>
-        </w:rPr>
-        <w:tab/>
-      </w:r>
-      <w:r>
-        <w:rPr>
-          <w:rFonts w:cstheme="minorHAnsi"/>
-          <w:lang w:val="en-US"/>
+        </w:rPr>
+      </w:pPr>
+      <w:r>
+        <w:rPr>
+          <w:rFonts w:cstheme="minorHAnsi"/>
+        </w:rPr>
+        <w:tab/>
+      </w:r>
+      <w:r>
+        <w:rPr>
+          <w:rFonts w:cstheme="minorHAnsi"/>
+        </w:rPr>
+        <w:tab/>
+      </w:r>
+      <w:r>
+        <w:rPr>
+          <w:rFonts w:cstheme="minorHAnsi"/>
+        </w:rPr>
+        <w:tab/>
+      </w:r>
+      <w:r>
+        <w:rPr>
+          <w:rFonts w:cstheme="minorHAnsi"/>
         </w:rPr>
         <w:tab/>
         <w:t>{…}</w:t>
@@ -10404,21 +11067,18 @@
       <w:r>
         <w:rPr>
           <w:rFonts w:cstheme="minorHAnsi"/>
-          <w:lang w:val="en-US"/>
-        </w:rPr>
-        <w:tab/>
-      </w:r>
-      <w:r>
-        <w:rPr>
-          <w:rFonts w:cstheme="minorHAnsi"/>
-          <w:lang w:val="en-US"/>
-        </w:rPr>
-        <w:tab/>
-      </w:r>
-      <w:r>
-        <w:rPr>
-          <w:rFonts w:cstheme="minorHAnsi"/>
-          <w:lang w:val="en-US"/>
+        </w:rPr>
+        <w:tab/>
+      </w:r>
+      <w:r>
+        <w:rPr>
+          <w:rFonts w:cstheme="minorHAnsi"/>
+        </w:rPr>
+        <w:tab/>
+      </w:r>
+      <w:r>
+        <w:rPr>
+          <w:rFonts w:cstheme="minorHAnsi"/>
         </w:rPr>
         <w:tab/>
       </w:r>
@@ -10512,6 +11172,1053 @@
         </w:rPr>
         <w:t xml:space="preserve"> </w:t>
       </w:r>
+    </w:p>
+    <w:p>
+      <w:pPr>
+        <w:rPr>
+          <w:rFonts w:cstheme="minorHAnsi"/>
+          <w:sz w:val="24"/>
+        </w:rPr>
+      </w:pPr>
+    </w:p>
+    <w:p>
+      <w:pPr>
+        <w:rPr>
+          <w:rFonts w:cstheme="minorHAnsi"/>
+          <w:sz w:val="24"/>
+        </w:rPr>
+      </w:pPr>
+      <w:r>
+        <w:rPr>
+          <w:rFonts w:cstheme="minorHAnsi"/>
+          <w:sz w:val="24"/>
+        </w:rPr>
+        <w:br w:type="page"/>
+      </w:r>
+    </w:p>
+    <w:p>
+      <w:pPr>
+        <w:pStyle w:val="Sansinterligne"/>
+        <w:rPr>
+          <w:rFonts w:ascii="Caviar Dreams" w:hAnsi="Caviar Dreams"/>
+          <w:b/>
+          <w:sz w:val="56"/>
+        </w:rPr>
+      </w:pPr>
+      <w:r>
+        <w:rPr>
+          <w:rFonts w:ascii="Caviar Dreams" w:hAnsi="Caviar Dreams"/>
+          <w:b/>
+          <w:sz w:val="56"/>
+        </w:rPr>
+        <w:lastRenderedPageBreak/>
+        <w:t xml:space="preserve">III – </w:t>
+      </w:r>
+      <w:r>
+        <w:rPr>
+          <w:rFonts w:ascii="Caviar Dreams" w:hAnsi="Caviar Dreams"/>
+          <w:b/>
+          <w:sz w:val="56"/>
+        </w:rPr>
+        <w:t>Joséphine beauté</w:t>
+      </w:r>
+    </w:p>
+    <w:p>
+      <w:pPr>
+        <w:pStyle w:val="Sansinterligne"/>
+        <w:rPr>
+          <w:rFonts w:ascii="Caviar Dreams" w:hAnsi="Caviar Dreams"/>
+          <w:b/>
+        </w:rPr>
+      </w:pPr>
+    </w:p>
+    <w:p>
+      <w:pPr>
+        <w:pStyle w:val="Sansinterligne"/>
+        <w:rPr>
+          <w:rFonts w:ascii="Caviar Dreams" w:hAnsi="Caviar Dreams"/>
+          <w:b/>
+          <w:sz w:val="56"/>
+        </w:rPr>
+      </w:pPr>
+      <w:r>
+        <w:rPr>
+          <w:rFonts w:ascii="Caviar Dreams" w:hAnsi="Caviar Dreams"/>
+          <w:b/>
+          <w:sz w:val="56"/>
+        </w:rPr>
+        <w:t>III.1 – Étude de la demande</w:t>
+      </w:r>
+    </w:p>
+    <w:p>
+      <w:pPr>
+        <w:pStyle w:val="Sansinterligne"/>
+        <w:rPr>
+          <w:rFonts w:ascii="Caviar Dreams" w:hAnsi="Caviar Dreams"/>
+          <w:b/>
+        </w:rPr>
+      </w:pPr>
+    </w:p>
+    <w:p>
+      <w:pPr>
+        <w:pStyle w:val="Sansinterligne"/>
+        <w:rPr>
+          <w:rFonts w:ascii="Caviar Dreams" w:hAnsi="Caviar Dreams"/>
+          <w:b/>
+          <w:sz w:val="56"/>
+        </w:rPr>
+      </w:pPr>
+      <w:r>
+        <w:rPr>
+          <w:rFonts w:ascii="Caviar Dreams" w:hAnsi="Caviar Dreams"/>
+          <w:b/>
+          <w:sz w:val="56"/>
+        </w:rPr>
+        <w:t xml:space="preserve">III.1.1 </w:t>
+      </w:r>
+      <w:r>
+        <w:rPr>
+          <w:rFonts w:ascii="Caviar Dreams" w:hAnsi="Caviar Dreams"/>
+          <w:b/>
+          <w:sz w:val="56"/>
+        </w:rPr>
+        <w:t xml:space="preserve">– </w:t>
+      </w:r>
+      <w:r>
+        <w:rPr>
+          <w:rFonts w:ascii="Caviar Dreams" w:hAnsi="Caviar Dreams"/>
+          <w:b/>
+          <w:sz w:val="56"/>
+        </w:rPr>
+        <w:t>Objectifs et problématique</w:t>
+      </w:r>
+    </w:p>
+    <w:p>
+      <w:pPr>
+        <w:rPr>
+          <w:rFonts w:cstheme="minorHAnsi"/>
+          <w:sz w:val="24"/>
+        </w:rPr>
+      </w:pPr>
+    </w:p>
+    <w:p>
+      <w:pPr>
+        <w:autoSpaceDE w:val="0"/>
+        <w:autoSpaceDN w:val="0"/>
+        <w:adjustRightInd w:val="0"/>
+        <w:rPr>
+          <w:rFonts w:cstheme="minorHAnsi"/>
+        </w:rPr>
+      </w:pPr>
+    </w:p>
+    <w:p>
+      <w:pPr>
+        <w:autoSpaceDE w:val="0"/>
+        <w:autoSpaceDN w:val="0"/>
+        <w:adjustRightInd w:val="0"/>
+        <w:rPr>
+          <w:rFonts w:cstheme="minorHAnsi"/>
+          <w:sz w:val="24"/>
+        </w:rPr>
+      </w:pPr>
+      <w:r>
+        <w:rPr>
+          <w:rFonts w:cstheme="minorHAnsi"/>
+          <w:sz w:val="24"/>
+        </w:rPr>
+        <w:t xml:space="preserve">Joséphine est une association qui vient en aide aux </w:t>
+      </w:r>
+      <w:r>
+        <w:rPr>
+          <w:rFonts w:cstheme="minorHAnsi"/>
+          <w:sz w:val="24"/>
+        </w:rPr>
+        <w:t>femmes et qui est ax</w:t>
+      </w:r>
+      <w:r>
+        <w:rPr>
+          <w:rFonts w:cstheme="minorHAnsi"/>
+          <w:sz w:val="24"/>
+        </w:rPr>
+        <w:t>é</w:t>
+      </w:r>
+      <w:r>
+        <w:rPr>
+          <w:rFonts w:cstheme="minorHAnsi"/>
+          <w:sz w:val="24"/>
+        </w:rPr>
+        <w:t xml:space="preserve"> sur le bien-être.</w:t>
+      </w:r>
+    </w:p>
+    <w:p>
+      <w:pPr>
+        <w:autoSpaceDE w:val="0"/>
+        <w:autoSpaceDN w:val="0"/>
+        <w:adjustRightInd w:val="0"/>
+        <w:rPr>
+          <w:rFonts w:cstheme="minorHAnsi"/>
+          <w:sz w:val="24"/>
+        </w:rPr>
+      </w:pPr>
+    </w:p>
+    <w:p>
+      <w:pPr>
+        <w:autoSpaceDE w:val="0"/>
+        <w:autoSpaceDN w:val="0"/>
+        <w:adjustRightInd w:val="0"/>
+        <w:rPr>
+          <w:rFonts w:cstheme="minorHAnsi"/>
+          <w:sz w:val="24"/>
+        </w:rPr>
+      </w:pPr>
+      <w:r>
+        <w:rPr>
+          <w:rFonts w:cstheme="minorHAnsi"/>
+          <w:sz w:val="24"/>
+        </w:rPr>
+        <w:t>Les personnes présentent dans l’association ne sont pas des expertes en web donc notre objectif est de :</w:t>
+      </w:r>
+    </w:p>
+    <w:p>
+      <w:pPr>
+        <w:autoSpaceDE w:val="0"/>
+        <w:autoSpaceDN w:val="0"/>
+        <w:adjustRightInd w:val="0"/>
+        <w:rPr>
+          <w:rFonts w:cstheme="minorHAnsi"/>
+          <w:sz w:val="24"/>
+        </w:rPr>
+      </w:pPr>
+    </w:p>
+    <w:p>
+      <w:pPr>
+        <w:pStyle w:val="Paragraphedeliste"/>
+        <w:numPr>
+          <w:ilvl w:val="0"/>
+          <w:numId w:val="5"/>
+        </w:numPr>
+        <w:autoSpaceDE w:val="0"/>
+        <w:autoSpaceDN w:val="0"/>
+        <w:adjustRightInd w:val="0"/>
+        <w:rPr>
+          <w:rFonts w:cstheme="minorHAnsi"/>
+          <w:sz w:val="24"/>
+        </w:rPr>
+      </w:pPr>
+      <w:r>
+        <w:rPr>
+          <w:rFonts w:cstheme="minorHAnsi"/>
+          <w:sz w:val="24"/>
+        </w:rPr>
+        <w:t>L</w:t>
+      </w:r>
+      <w:r>
+        <w:rPr>
+          <w:rFonts w:cstheme="minorHAnsi"/>
+          <w:sz w:val="24"/>
+        </w:rPr>
+        <w:t>eur offrir un petit site interactif</w:t>
+      </w:r>
+      <w:r>
+        <w:rPr>
+          <w:rFonts w:cstheme="minorHAnsi"/>
+          <w:sz w:val="24"/>
+        </w:rPr>
+        <w:t>,</w:t>
+      </w:r>
+    </w:p>
+    <w:p>
+      <w:pPr>
+        <w:pStyle w:val="Paragraphedeliste"/>
+        <w:numPr>
+          <w:ilvl w:val="0"/>
+          <w:numId w:val="5"/>
+        </w:numPr>
+        <w:rPr>
+          <w:rFonts w:cstheme="minorHAnsi"/>
+          <w:sz w:val="24"/>
+        </w:rPr>
+      </w:pPr>
+      <w:r>
+        <w:rPr>
+          <w:rFonts w:cstheme="minorHAnsi"/>
+          <w:sz w:val="24"/>
+        </w:rPr>
+        <w:t>F</w:t>
+      </w:r>
+      <w:r>
+        <w:rPr>
+          <w:rFonts w:cstheme="minorHAnsi"/>
+          <w:sz w:val="24"/>
+        </w:rPr>
+        <w:t>acil</w:t>
+      </w:r>
+      <w:r>
+        <w:rPr>
+          <w:rFonts w:cstheme="minorHAnsi"/>
+          <w:sz w:val="24"/>
+        </w:rPr>
+        <w:t>ité la mise</w:t>
+      </w:r>
+      <w:r>
+        <w:rPr>
+          <w:rFonts w:cstheme="minorHAnsi"/>
+          <w:sz w:val="24"/>
+        </w:rPr>
+        <w:t xml:space="preserve"> à jour</w:t>
+      </w:r>
+      <w:r>
+        <w:rPr>
+          <w:rFonts w:cstheme="minorHAnsi"/>
+          <w:sz w:val="24"/>
+        </w:rPr>
+        <w:t>,</w:t>
+      </w:r>
+    </w:p>
+    <w:p>
+      <w:pPr>
+        <w:pStyle w:val="Paragraphedeliste"/>
+        <w:numPr>
+          <w:ilvl w:val="0"/>
+          <w:numId w:val="5"/>
+        </w:numPr>
+        <w:rPr>
+          <w:rFonts w:cstheme="minorHAnsi"/>
+          <w:sz w:val="24"/>
+        </w:rPr>
+      </w:pPr>
+      <w:r>
+        <w:rPr>
+          <w:rFonts w:cstheme="minorHAnsi"/>
+          <w:sz w:val="24"/>
+        </w:rPr>
+        <w:t>Réorganiser le contenu,</w:t>
+      </w:r>
+    </w:p>
+    <w:p>
+      <w:pPr>
+        <w:pStyle w:val="Paragraphedeliste"/>
+        <w:numPr>
+          <w:ilvl w:val="0"/>
+          <w:numId w:val="5"/>
+        </w:numPr>
+        <w:rPr>
+          <w:rFonts w:cstheme="minorHAnsi"/>
+          <w:sz w:val="24"/>
+        </w:rPr>
+      </w:pPr>
+      <w:r>
+        <w:rPr>
+          <w:rFonts w:cstheme="minorHAnsi"/>
+          <w:sz w:val="24"/>
+        </w:rPr>
+        <w:t>Permettre à l’association de communiquer plus efficacement.</w:t>
+      </w:r>
+    </w:p>
+    <w:p>
+      <w:pPr>
+        <w:rPr>
+          <w:rFonts w:cstheme="minorHAnsi"/>
+          <w:sz w:val="24"/>
+        </w:rPr>
+      </w:pPr>
+    </w:p>
+    <w:p>
+      <w:pPr>
+        <w:rPr>
+          <w:rFonts w:cstheme="minorHAnsi"/>
+          <w:sz w:val="24"/>
+        </w:rPr>
+      </w:pPr>
+    </w:p>
+    <w:p>
+      <w:pPr>
+        <w:rPr>
+          <w:rFonts w:cstheme="minorHAnsi"/>
+          <w:sz w:val="24"/>
+        </w:rPr>
+      </w:pPr>
+      <w:r>
+        <w:rPr>
+          <w:rFonts w:cstheme="minorHAnsi"/>
+          <w:b/>
+          <w:sz w:val="24"/>
+        </w:rPr>
+        <w:t>La problématique</w:t>
+      </w:r>
+      <w:r>
+        <w:rPr>
+          <w:rFonts w:cstheme="minorHAnsi"/>
+          <w:sz w:val="24"/>
+        </w:rPr>
+        <w:t xml:space="preserve"> réside dans la conception d’un site attractif tout en disposant d’un budget limité au cadre du domaine caritatif</w:t>
+      </w:r>
+      <w:r>
+        <w:rPr>
+          <w:rFonts w:cstheme="minorHAnsi"/>
+          <w:sz w:val="24"/>
+        </w:rPr>
+        <w:t>.</w:t>
+      </w:r>
+    </w:p>
+    <w:p>
+      <w:pPr>
+        <w:rPr>
+          <w:rFonts w:cstheme="minorHAnsi"/>
+          <w:sz w:val="24"/>
+        </w:rPr>
+      </w:pPr>
+      <w:r>
+        <w:rPr>
+          <w:rFonts w:cstheme="minorHAnsi"/>
+          <w:sz w:val="24"/>
+        </w:rPr>
+        <w:t>Le site doit également promouvoir les valeurs de l’association plus efficacement que l’ensemble site-blog actuel.</w:t>
+      </w:r>
+    </w:p>
+    <w:p>
+      <w:pPr>
+        <w:rPr>
+          <w:rFonts w:cstheme="minorHAnsi"/>
+          <w:sz w:val="24"/>
+        </w:rPr>
+      </w:pPr>
+    </w:p>
+    <w:p>
+      <w:pPr>
+        <w:rPr>
+          <w:rFonts w:cstheme="minorHAnsi"/>
+          <w:sz w:val="24"/>
+        </w:rPr>
+      </w:pPr>
+      <w:r>
+        <w:rPr>
+          <w:rFonts w:cstheme="minorHAnsi"/>
+          <w:sz w:val="24"/>
+        </w:rPr>
+        <w:br w:type="page"/>
+      </w:r>
+    </w:p>
+    <w:p>
+      <w:pPr>
+        <w:pStyle w:val="Sansinterligne"/>
+        <w:rPr>
+          <w:rFonts w:ascii="Caviar Dreams" w:hAnsi="Caviar Dreams"/>
+          <w:b/>
+          <w:sz w:val="56"/>
+        </w:rPr>
+      </w:pPr>
+      <w:r>
+        <w:rPr>
+          <w:rFonts w:ascii="Caviar Dreams" w:hAnsi="Caviar Dreams"/>
+          <w:b/>
+          <w:sz w:val="56"/>
+        </w:rPr>
+        <w:lastRenderedPageBreak/>
+        <w:t xml:space="preserve">II.1.2 </w:t>
+      </w:r>
+      <w:r>
+        <w:rPr>
+          <w:rFonts w:ascii="Caviar Dreams" w:hAnsi="Caviar Dreams"/>
+          <w:b/>
+          <w:sz w:val="56"/>
+        </w:rPr>
+        <w:t xml:space="preserve">– </w:t>
+      </w:r>
+      <w:r>
+        <w:rPr>
+          <w:rFonts w:ascii="Caviar Dreams" w:hAnsi="Caviar Dreams"/>
+          <w:b/>
+          <w:sz w:val="56"/>
+        </w:rPr>
+        <w:t>Étude de l’</w:t>
+      </w:r>
+      <w:r>
+        <w:rPr>
+          <w:rFonts w:ascii="Caviar Dreams" w:hAnsi="Caviar Dreams"/>
+          <w:b/>
+          <w:sz w:val="56"/>
+        </w:rPr>
+        <w:t>existant</w:t>
+      </w:r>
+    </w:p>
+    <w:p>
+      <w:pPr>
+        <w:pStyle w:val="Sansinterligne"/>
+        <w:rPr>
+          <w:rFonts w:ascii="Caviar Dreams" w:hAnsi="Caviar Dreams"/>
+          <w:b/>
+          <w:sz w:val="56"/>
+        </w:rPr>
+      </w:pPr>
+    </w:p>
+    <w:p>
+      <w:pPr>
+        <w:rPr>
+          <w:rFonts w:cstheme="minorHAnsi"/>
+          <w:sz w:val="24"/>
+        </w:rPr>
+      </w:pPr>
+      <w:r>
+        <w:rPr>
+          <w:rFonts w:cstheme="minorHAnsi"/>
+          <w:sz w:val="24"/>
+        </w:rPr>
+        <w:t>Les outils de promotions actuelles (site et blog) disposent d’un contenu épars ne mettant pas suffisamment les valeurs de l’association en avant.</w:t>
+      </w:r>
+    </w:p>
+    <w:p>
+      <w:pPr>
+        <w:rPr>
+          <w:rFonts w:cstheme="minorHAnsi"/>
+          <w:sz w:val="24"/>
+        </w:rPr>
+      </w:pPr>
+    </w:p>
+    <w:p>
+      <w:pPr>
+        <w:rPr>
+          <w:rFonts w:cstheme="minorHAnsi"/>
+          <w:sz w:val="24"/>
+        </w:rPr>
+      </w:pPr>
+      <w:r>
+        <w:rPr>
+          <w:rFonts w:cstheme="minorHAnsi"/>
+          <w:sz w:val="24"/>
+        </w:rPr>
+        <w:t>Certains contenu sont présent sur le blog, tandis que d’autre sont sur le site</w:t>
+      </w:r>
+      <w:r>
+        <w:rPr>
+          <w:rFonts w:cstheme="minorHAnsi"/>
+          <w:sz w:val="24"/>
+        </w:rPr>
+        <w:t xml:space="preserve"> internet.</w:t>
+      </w:r>
+    </w:p>
+    <w:p>
+      <w:pPr>
+        <w:rPr>
+          <w:rFonts w:cstheme="minorHAnsi"/>
+          <w:sz w:val="24"/>
+        </w:rPr>
+      </w:pPr>
+    </w:p>
+    <w:p>
+      <w:pPr>
+        <w:rPr>
+          <w:rFonts w:cstheme="minorHAnsi"/>
+          <w:sz w:val="24"/>
+        </w:rPr>
+      </w:pPr>
+      <w:r>
+        <w:rPr>
+          <w:rFonts w:cstheme="minorHAnsi"/>
+          <w:sz w:val="24"/>
+        </w:rPr>
+        <w:t>Le design et la répartition actuel du contenu du site actuel ne se veut pas ergonomique et surtout incomplète. Les dernières actualités se trouvant uniquement sur le blog.</w:t>
+      </w:r>
+    </w:p>
+    <w:p>
+      <w:pPr>
+        <w:rPr>
+          <w:rFonts w:cstheme="minorHAnsi"/>
+          <w:sz w:val="24"/>
+        </w:rPr>
+      </w:pPr>
+      <w:r>
+        <w:rPr>
+          <w:rFonts w:cstheme="minorHAnsi"/>
+          <w:sz w:val="24"/>
+        </w:rPr>
+        <w:t>Aucune interaction entre les deux n’est présente.</w:t>
+      </w:r>
+    </w:p>
+    <w:p>
+      <w:pPr>
+        <w:rPr>
+          <w:rFonts w:cstheme="minorHAnsi"/>
+          <w:sz w:val="24"/>
+        </w:rPr>
+      </w:pPr>
+    </w:p>
+    <w:p>
+      <w:pPr>
+        <w:rPr>
+          <w:rFonts w:cstheme="minorHAnsi"/>
+          <w:sz w:val="24"/>
+        </w:rPr>
+      </w:pPr>
+      <w:r>
+        <w:rPr>
+          <w:rFonts w:cstheme="minorHAnsi"/>
+          <w:sz w:val="24"/>
+        </w:rPr>
+        <w:t>Les outils de promotions sont à revoir intégralement. Il ne s’agira donc pas d’une simple refonte mais plus d’une fusion des outils utilisés.</w:t>
+      </w:r>
+    </w:p>
+    <w:p>
+      <w:pPr>
+        <w:rPr>
+          <w:rFonts w:cstheme="minorHAnsi"/>
+          <w:sz w:val="24"/>
+        </w:rPr>
+      </w:pPr>
+    </w:p>
+    <w:p>
+      <w:pPr>
+        <w:rPr>
+          <w:rFonts w:cstheme="minorHAnsi"/>
+          <w:sz w:val="24"/>
+        </w:rPr>
+      </w:pPr>
+    </w:p>
+    <w:p>
+      <w:pPr>
+        <w:rPr>
+          <w:rFonts w:cstheme="minorHAnsi"/>
+          <w:sz w:val="24"/>
+        </w:rPr>
+      </w:pPr>
+    </w:p>
+    <w:p>
+      <w:pPr>
+        <w:rPr>
+          <w:rFonts w:cstheme="minorHAnsi"/>
+          <w:sz w:val="24"/>
+        </w:rPr>
+      </w:pPr>
+      <w:r>
+        <w:rPr>
+          <w:rFonts w:cstheme="minorHAnsi"/>
+          <w:noProof/>
+          <w:sz w:val="24"/>
+        </w:rPr>
+        <w:drawing>
+          <wp:anchor distT="0" distB="0" distL="114300" distR="114300" simplePos="0" relativeHeight="251678720" behindDoc="1" locked="0" layoutInCell="1" allowOverlap="1">
+            <wp:simplePos x="0" y="0"/>
+            <wp:positionH relativeFrom="column">
+              <wp:posOffset>-27305</wp:posOffset>
+            </wp:positionH>
+            <wp:positionV relativeFrom="paragraph">
+              <wp:posOffset>177165</wp:posOffset>
+            </wp:positionV>
+            <wp:extent cx="2620010" cy="2423795"/>
+            <wp:effectExtent l="19050" t="0" r="8890" b="0"/>
+            <wp:wrapNone/>
+            <wp:docPr id="24" name="Image 23" descr="JOSÉPHINE POUR LA BEAUTÉ DES FEMMES - Mozilla Firefox.jpg"/>
+            <wp:cNvGraphicFramePr>
+              <a:graphicFrameLocks xmlns:a="http://schemas.openxmlformats.org/drawingml/2006/main" noChangeAspect="1"/>
+            </wp:cNvGraphicFramePr>
+            <a:graphic xmlns:a="http://schemas.openxmlformats.org/drawingml/2006/main">
+              <a:graphicData uri="http://schemas.openxmlformats.org/drawingml/2006/picture">
+                <pic:pic xmlns:pic="http://schemas.openxmlformats.org/drawingml/2006/picture">
+                  <pic:nvPicPr>
+                    <pic:cNvPr id="0" name="JOSÉPHINE POUR LA BEAUTÉ DES FEMMES - Mozilla Firefox.jpg"/>
+                    <pic:cNvPicPr/>
+                  </pic:nvPicPr>
+                  <pic:blipFill>
+                    <a:blip r:embed="rId27" cstate="print"/>
+                    <a:stretch>
+                      <a:fillRect/>
+                    </a:stretch>
+                  </pic:blipFill>
+                  <pic:spPr>
+                    <a:xfrm>
+                      <a:off x="0" y="0"/>
+                      <a:ext cx="2620010" cy="2423795"/>
+                    </a:xfrm>
+                    <a:prstGeom prst="rect">
+                      <a:avLst/>
+                    </a:prstGeom>
+                  </pic:spPr>
+                </pic:pic>
+              </a:graphicData>
+            </a:graphic>
+          </wp:anchor>
+        </w:drawing>
+      </w:r>
+    </w:p>
+    <w:p>
+      <w:pPr>
+        <w:rPr>
+          <w:rFonts w:cstheme="minorHAnsi"/>
+          <w:sz w:val="24"/>
+        </w:rPr>
+      </w:pPr>
+      <w:r>
+        <w:rPr>
+          <w:rFonts w:cstheme="minorHAnsi"/>
+          <w:noProof/>
+          <w:sz w:val="24"/>
+        </w:rPr>
+        <w:drawing>
+          <wp:anchor distT="0" distB="0" distL="114300" distR="114300" simplePos="0" relativeHeight="251679744" behindDoc="1" locked="0" layoutInCell="1" allowOverlap="1">
+            <wp:simplePos x="0" y="0"/>
+            <wp:positionH relativeFrom="column">
+              <wp:posOffset>2837239</wp:posOffset>
+            </wp:positionH>
+            <wp:positionV relativeFrom="paragraph">
+              <wp:posOffset>157359</wp:posOffset>
+            </wp:positionV>
+            <wp:extent cx="2928644" cy="2191109"/>
+            <wp:effectExtent l="19050" t="0" r="5056" b="0"/>
+            <wp:wrapNone/>
+            <wp:docPr id="26" name="Image 25" descr="Association Joséphine - Mozilla Firefox 2.jpg"/>
+            <wp:cNvGraphicFramePr>
+              <a:graphicFrameLocks xmlns:a="http://schemas.openxmlformats.org/drawingml/2006/main" noChangeAspect="1"/>
+            </wp:cNvGraphicFramePr>
+            <a:graphic xmlns:a="http://schemas.openxmlformats.org/drawingml/2006/main">
+              <a:graphicData uri="http://schemas.openxmlformats.org/drawingml/2006/picture">
+                <pic:pic xmlns:pic="http://schemas.openxmlformats.org/drawingml/2006/picture">
+                  <pic:nvPicPr>
+                    <pic:cNvPr id="0" name="Association Joséphine - Mozilla Firefox 2.jpg"/>
+                    <pic:cNvPicPr/>
+                  </pic:nvPicPr>
+                  <pic:blipFill>
+                    <a:blip r:embed="rId28" cstate="print"/>
+                    <a:stretch>
+                      <a:fillRect/>
+                    </a:stretch>
+                  </pic:blipFill>
+                  <pic:spPr>
+                    <a:xfrm>
+                      <a:off x="0" y="0"/>
+                      <a:ext cx="2928644" cy="2191109"/>
+                    </a:xfrm>
+                    <a:prstGeom prst="rect">
+                      <a:avLst/>
+                    </a:prstGeom>
+                  </pic:spPr>
+                </pic:pic>
+              </a:graphicData>
+            </a:graphic>
+          </wp:anchor>
+        </w:drawing>
+      </w:r>
+    </w:p>
+    <w:p>
+      <w:pPr>
+        <w:rPr>
+          <w:rFonts w:cstheme="minorHAnsi"/>
+          <w:sz w:val="24"/>
+        </w:rPr>
+      </w:pPr>
+    </w:p>
+    <w:p>
+      <w:pPr>
+        <w:rPr>
+          <w:rFonts w:cstheme="minorHAnsi"/>
+          <w:sz w:val="24"/>
+        </w:rPr>
+      </w:pPr>
+    </w:p>
+    <w:p>
+      <w:pPr>
+        <w:rPr>
+          <w:rFonts w:cstheme="minorHAnsi"/>
+          <w:sz w:val="24"/>
+        </w:rPr>
+      </w:pPr>
+    </w:p>
+    <w:p>
+      <w:pPr>
+        <w:rPr>
+          <w:rFonts w:cstheme="minorHAnsi"/>
+          <w:sz w:val="24"/>
+        </w:rPr>
+      </w:pPr>
+    </w:p>
+    <w:p>
+      <w:pPr>
+        <w:rPr>
+          <w:rFonts w:cstheme="minorHAnsi"/>
+          <w:sz w:val="24"/>
+        </w:rPr>
+      </w:pPr>
+    </w:p>
+    <w:p>
+      <w:pPr>
+        <w:rPr>
+          <w:rFonts w:cstheme="minorHAnsi"/>
+          <w:sz w:val="24"/>
+        </w:rPr>
+      </w:pPr>
+    </w:p>
+    <w:p>
+      <w:pPr>
+        <w:rPr>
+          <w:rFonts w:cstheme="minorHAnsi"/>
+          <w:sz w:val="24"/>
+        </w:rPr>
+      </w:pPr>
+    </w:p>
+    <w:p>
+      <w:pPr>
+        <w:rPr>
+          <w:rFonts w:cstheme="minorHAnsi"/>
+          <w:sz w:val="24"/>
+        </w:rPr>
+      </w:pPr>
+    </w:p>
+    <w:p>
+      <w:pPr>
+        <w:rPr>
+          <w:rFonts w:cstheme="minorHAnsi"/>
+          <w:sz w:val="24"/>
+        </w:rPr>
+      </w:pPr>
+    </w:p>
+    <w:p>
+      <w:pPr>
+        <w:rPr>
+          <w:rFonts w:cstheme="minorHAnsi"/>
+          <w:sz w:val="24"/>
+        </w:rPr>
+      </w:pPr>
+    </w:p>
+    <w:p>
+      <w:pPr>
+        <w:rPr>
+          <w:rFonts w:cstheme="minorHAnsi"/>
+          <w:sz w:val="24"/>
+        </w:rPr>
+      </w:pPr>
+    </w:p>
+    <w:p>
+      <w:pPr>
+        <w:rPr>
+          <w:rFonts w:cstheme="minorHAnsi"/>
+          <w:sz w:val="24"/>
+        </w:rPr>
+      </w:pPr>
+    </w:p>
+    <w:p>
+      <w:pPr>
+        <w:rPr>
+          <w:rFonts w:cstheme="minorHAnsi"/>
+          <w:sz w:val="24"/>
+        </w:rPr>
+      </w:pPr>
+    </w:p>
+    <w:p>
+      <w:pPr>
+        <w:rPr>
+          <w:rFonts w:cstheme="minorHAnsi"/>
+          <w:sz w:val="24"/>
+        </w:rPr>
+      </w:pPr>
+    </w:p>
+    <w:p>
+      <w:pPr>
+        <w:jc w:val="right"/>
+        <w:rPr>
+          <w:rFonts w:cstheme="minorHAnsi"/>
+          <w:i/>
+          <w:sz w:val="24"/>
+        </w:rPr>
+      </w:pPr>
+      <w:r>
+        <w:rPr>
+          <w:rFonts w:cstheme="minorHAnsi"/>
+          <w:i/>
+          <w:sz w:val="24"/>
+        </w:rPr>
+        <w:t>Ci contre, le blog à gauche et le site actuel à droite.</w:t>
+      </w:r>
+    </w:p>
+    <w:p>
+      <w:pPr>
+        <w:rPr>
+          <w:rFonts w:cstheme="minorHAnsi"/>
+          <w:sz w:val="24"/>
+        </w:rPr>
+      </w:pPr>
+    </w:p>
+    <w:p>
+      <w:pPr>
+        <w:rPr>
+          <w:rFonts w:cstheme="minorHAnsi"/>
+          <w:sz w:val="24"/>
+        </w:rPr>
+      </w:pPr>
+      <w:r>
+        <w:rPr>
+          <w:rFonts w:cstheme="minorHAnsi"/>
+          <w:noProof/>
+          <w:sz w:val="24"/>
+          <w:lang w:eastAsia="en-US"/>
+        </w:rPr>
+        <w:pict>
+          <v:shape id="_x0000_s1036" type="#_x0000_t202" style="position:absolute;margin-left:175.8pt;margin-top:71.55pt;width:174.45pt;height:23.8pt;z-index:251682816;mso-width-relative:margin;mso-height-relative:margin" stroked="f">
+            <v:textbox>
+              <w:txbxContent>
+                <w:p>
+                  <w:r>
+                    <w:t>Logo de l’association à réutiliser.</w:t>
+                  </w:r>
+                </w:p>
+              </w:txbxContent>
+            </v:textbox>
+          </v:shape>
+        </w:pict>
+      </w:r>
+      <w:r>
+        <w:rPr>
+          <w:rFonts w:cstheme="minorHAnsi"/>
+          <w:noProof/>
+          <w:sz w:val="24"/>
+        </w:rPr>
+        <w:drawing>
+          <wp:anchor distT="0" distB="0" distL="114300" distR="114300" simplePos="0" relativeHeight="251680768" behindDoc="1" locked="0" layoutInCell="1" allowOverlap="1">
+            <wp:simplePos x="0" y="0"/>
+            <wp:positionH relativeFrom="column">
+              <wp:posOffset>1008439</wp:posOffset>
+            </wp:positionH>
+            <wp:positionV relativeFrom="paragraph">
+              <wp:posOffset>570973</wp:posOffset>
+            </wp:positionV>
+            <wp:extent cx="1016491" cy="1017917"/>
+            <wp:effectExtent l="19050" t="0" r="0" b="0"/>
+            <wp:wrapNone/>
+            <wp:docPr id="27" name="Image 26" descr="logo-josephine.png"/>
+            <wp:cNvGraphicFramePr>
+              <a:graphicFrameLocks xmlns:a="http://schemas.openxmlformats.org/drawingml/2006/main" noChangeAspect="1"/>
+            </wp:cNvGraphicFramePr>
+            <a:graphic xmlns:a="http://schemas.openxmlformats.org/drawingml/2006/main">
+              <a:graphicData uri="http://schemas.openxmlformats.org/drawingml/2006/picture">
+                <pic:pic xmlns:pic="http://schemas.openxmlformats.org/drawingml/2006/picture">
+                  <pic:nvPicPr>
+                    <pic:cNvPr id="0" name="logo-josephine.png"/>
+                    <pic:cNvPicPr/>
+                  </pic:nvPicPr>
+                  <pic:blipFill>
+                    <a:blip r:embed="rId8" cstate="print"/>
+                    <a:stretch>
+                      <a:fillRect/>
+                    </a:stretch>
+                  </pic:blipFill>
+                  <pic:spPr>
+                    <a:xfrm>
+                      <a:off x="0" y="0"/>
+                      <a:ext cx="1016491" cy="1017917"/>
+                    </a:xfrm>
+                    <a:prstGeom prst="rect">
+                      <a:avLst/>
+                    </a:prstGeom>
+                  </pic:spPr>
+                </pic:pic>
+              </a:graphicData>
+            </a:graphic>
+          </wp:anchor>
+        </w:drawing>
+      </w:r>
+      <w:r>
+        <w:rPr>
+          <w:rFonts w:cstheme="minorHAnsi"/>
+          <w:sz w:val="24"/>
+        </w:rPr>
+        <w:br w:type="page"/>
+      </w:r>
+    </w:p>
+    <w:p>
+      <w:pPr>
+        <w:pStyle w:val="Sansinterligne"/>
+        <w:rPr>
+          <w:rFonts w:ascii="Caviar Dreams" w:hAnsi="Caviar Dreams"/>
+          <w:b/>
+          <w:sz w:val="56"/>
+        </w:rPr>
+      </w:pPr>
+      <w:r>
+        <w:rPr>
+          <w:rFonts w:ascii="Caviar Dreams" w:hAnsi="Caviar Dreams"/>
+          <w:b/>
+          <w:sz w:val="56"/>
+        </w:rPr>
+        <w:lastRenderedPageBreak/>
+        <w:t xml:space="preserve">III.1.3 </w:t>
+      </w:r>
+      <w:r>
+        <w:rPr>
+          <w:rFonts w:ascii="Caviar Dreams" w:hAnsi="Caviar Dreams"/>
+          <w:b/>
+          <w:sz w:val="56"/>
+        </w:rPr>
+        <w:t xml:space="preserve">– </w:t>
+      </w:r>
+      <w:r>
+        <w:rPr>
+          <w:rFonts w:ascii="Caviar Dreams" w:hAnsi="Caviar Dreams"/>
+          <w:b/>
+          <w:sz w:val="56"/>
+        </w:rPr>
+        <w:t>Outils utilisés</w:t>
+      </w:r>
+    </w:p>
+    <w:p>
+      <w:pPr>
+        <w:pStyle w:val="Sansinterligne"/>
+        <w:rPr>
+          <w:rFonts w:ascii="Caviar Dreams" w:hAnsi="Caviar Dreams"/>
+          <w:b/>
+          <w:sz w:val="56"/>
+        </w:rPr>
+      </w:pPr>
+    </w:p>
+    <w:p>
+      <w:pPr>
+        <w:rPr>
+          <w:rFonts w:cstheme="minorHAnsi"/>
+          <w:sz w:val="24"/>
+        </w:rPr>
+      </w:pPr>
+      <w:r>
+        <w:rPr>
+          <w:rFonts w:cstheme="minorHAnsi"/>
+          <w:sz w:val="24"/>
+        </w:rPr>
+        <w:t>La conception étant intégralement à revoir, les sources du site actuel ne sont pas à réutiliser.</w:t>
+      </w:r>
+    </w:p>
+    <w:p>
+      <w:pPr>
+        <w:rPr>
+          <w:rFonts w:cstheme="minorHAnsi"/>
+          <w:sz w:val="24"/>
+        </w:rPr>
+      </w:pPr>
+      <w:r>
+        <w:rPr>
+          <w:rFonts w:cstheme="minorHAnsi"/>
+          <w:sz w:val="24"/>
+        </w:rPr>
+        <w:t xml:space="preserve">Le projet repartira </w:t>
+      </w:r>
+      <w:r>
+        <w:rPr>
+          <w:rFonts w:cstheme="minorHAnsi"/>
+          <w:sz w:val="24"/>
+        </w:rPr>
+        <w:t>du débit tout en conservant l’esprit du site actuel (charte graphique, contenu, etc …).</w:t>
+      </w:r>
+    </w:p>
+    <w:p>
+      <w:pPr>
+        <w:rPr>
+          <w:rFonts w:cstheme="minorHAnsi"/>
+          <w:sz w:val="24"/>
+        </w:rPr>
+      </w:pPr>
+    </w:p>
+    <w:p>
+      <w:pPr>
+        <w:rPr>
+          <w:rFonts w:cstheme="minorHAnsi"/>
+          <w:sz w:val="24"/>
+        </w:rPr>
+      </w:pPr>
     </w:p>
     <w:p>
       <w:pPr>
@@ -10630,13 +12337,11 @@
           <w:sz w:val="24"/>
         </w:rPr>
       </w:pPr>
-      <w:proofErr w:type="gramStart"/>
-      <w:r>
-        <w:rPr>
-          <w:rFonts w:cstheme="minorHAnsi"/>
-          <w:b/>
-          <w:sz w:val="24"/>
-          <w:lang w:val="en-US"/>
+      <w:r>
+        <w:rPr>
+          <w:rFonts w:cstheme="minorHAnsi"/>
+          <w:b/>
+          <w:sz w:val="24"/>
         </w:rPr>
         <w:t>CSS</w:t>
       </w:r>
@@ -10644,207 +12349,295 @@
         <w:rPr>
           <w:rFonts w:cstheme="minorHAnsi"/>
           <w:sz w:val="24"/>
-          <w:lang w:val="en-US"/>
+        </w:rPr>
+        <w:t xml:space="preserve"> : </w:t>
+      </w:r>
+      <w:r>
+        <w:rPr>
+          <w:rFonts w:cstheme="minorHAnsi"/>
+          <w:sz w:val="24"/>
+        </w:rPr>
+        <w:tab/>
+        <w:t xml:space="preserve">Custom Style </w:t>
+      </w:r>
+      <w:proofErr w:type="spellStart"/>
+      <w:r>
+        <w:rPr>
+          <w:rFonts w:cstheme="minorHAnsi"/>
+          <w:sz w:val="24"/>
+        </w:rPr>
+        <w:t>Sheet</w:t>
+      </w:r>
+      <w:proofErr w:type="spellEnd"/>
+      <w:r>
+        <w:rPr>
+          <w:rFonts w:cstheme="minorHAnsi"/>
+          <w:sz w:val="24"/>
+        </w:rPr>
+        <w:t xml:space="preserve">. </w:t>
+      </w:r>
+      <w:r>
+        <w:rPr>
+          <w:rFonts w:cstheme="minorHAnsi"/>
+          <w:sz w:val="24"/>
+        </w:rPr>
+        <w:t xml:space="preserve">Le CSS est </w:t>
+      </w:r>
+      <w:r>
+        <w:rPr>
+          <w:rFonts w:cstheme="minorHAnsi"/>
+          <w:sz w:val="24"/>
+        </w:rPr>
+        <w:t xml:space="preserve">un </w:t>
+      </w:r>
+      <w:r>
+        <w:rPr>
+          <w:rFonts w:cstheme="minorHAnsi"/>
+          <w:sz w:val="24"/>
+        </w:rPr>
+        <w:t>langage</w:t>
+      </w:r>
+      <w:r>
+        <w:rPr>
+          <w:rFonts w:cstheme="minorHAnsi"/>
+          <w:sz w:val="24"/>
+        </w:rPr>
+        <w:t xml:space="preserve"> s</w:t>
+      </w:r>
+      <w:r>
+        <w:rPr>
+          <w:rFonts w:cstheme="minorHAnsi"/>
+          <w:sz w:val="24"/>
+        </w:rPr>
+        <w:t>équentiel permettant la customisation d’une interface graphique par le biais de mots clés.</w:t>
+      </w:r>
+    </w:p>
+    <w:p>
+      <w:pPr>
+        <w:pStyle w:val="Sansinterligne"/>
+        <w:rPr>
+          <w:rFonts w:cstheme="minorHAnsi"/>
+          <w:sz w:val="24"/>
+        </w:rPr>
+      </w:pPr>
+    </w:p>
+    <w:p>
+      <w:pPr>
+        <w:pStyle w:val="Sansinterligne"/>
+        <w:rPr>
+          <w:rFonts w:cstheme="minorHAnsi"/>
+          <w:sz w:val="24"/>
+        </w:rPr>
+      </w:pPr>
+      <w:r>
+        <w:rPr>
+          <w:rFonts w:cstheme="minorHAnsi"/>
+          <w:b/>
+          <w:sz w:val="24"/>
+        </w:rPr>
+        <w:t>Web-service</w:t>
+      </w:r>
+      <w:r>
+        <w:rPr>
+          <w:rFonts w:cstheme="minorHAnsi"/>
+          <w:sz w:val="24"/>
+        </w:rPr>
+        <w:t> : Service internet avec lequel des données sont échangé.</w:t>
+      </w:r>
+    </w:p>
+    <w:p>
+      <w:pPr>
+        <w:pStyle w:val="Sansinterligne"/>
+        <w:rPr>
+          <w:rFonts w:cstheme="minorHAnsi"/>
+          <w:sz w:val="24"/>
+        </w:rPr>
+      </w:pPr>
+    </w:p>
+    <w:p>
+      <w:pPr>
+        <w:pStyle w:val="Sansinterligne"/>
+        <w:rPr>
+          <w:rFonts w:cstheme="minorHAnsi"/>
+          <w:sz w:val="24"/>
+        </w:rPr>
+      </w:pPr>
+      <w:r>
+        <w:rPr>
+          <w:rFonts w:cstheme="minorHAnsi"/>
+          <w:b/>
+          <w:sz w:val="24"/>
+        </w:rPr>
+        <w:t xml:space="preserve">Flux </w:t>
+      </w:r>
+      <w:proofErr w:type="spellStart"/>
+      <w:r>
+        <w:rPr>
+          <w:rFonts w:cstheme="minorHAnsi"/>
+          <w:b/>
+          <w:sz w:val="24"/>
+        </w:rPr>
+        <w:t>Json</w:t>
+      </w:r>
+      <w:proofErr w:type="spellEnd"/>
+      <w:r>
+        <w:rPr>
+          <w:rFonts w:cstheme="minorHAnsi"/>
+          <w:sz w:val="24"/>
+        </w:rPr>
+        <w:t xml:space="preserve"> :   </w:t>
+      </w:r>
+      <w:r>
+        <w:rPr>
+          <w:rFonts w:cstheme="minorHAnsi"/>
+          <w:sz w:val="24"/>
+        </w:rPr>
+        <w:t>Format d’échange de données compact.</w:t>
+      </w:r>
+    </w:p>
+    <w:p>
+      <w:pPr>
+        <w:pStyle w:val="Sansinterligne"/>
+        <w:rPr>
+          <w:rFonts w:cstheme="minorHAnsi"/>
+          <w:sz w:val="24"/>
+        </w:rPr>
+      </w:pPr>
+    </w:p>
+    <w:p>
+      <w:pPr>
+        <w:pStyle w:val="Sansinterligne"/>
+        <w:rPr>
+          <w:rFonts w:cstheme="minorHAnsi"/>
+          <w:sz w:val="24"/>
+        </w:rPr>
+      </w:pPr>
+      <w:r>
+        <w:rPr>
+          <w:rFonts w:cstheme="minorHAnsi"/>
+          <w:b/>
+          <w:sz w:val="24"/>
+        </w:rPr>
+        <w:t>Framework</w:t>
+      </w:r>
+      <w:r>
+        <w:rPr>
+          <w:rFonts w:cstheme="minorHAnsi"/>
+          <w:sz w:val="24"/>
         </w:rPr>
         <w:t> :</w:t>
       </w:r>
-      <w:proofErr w:type="gramEnd"/>
-      <w:r>
-        <w:rPr>
-          <w:rFonts w:cstheme="minorHAnsi"/>
-          <w:sz w:val="24"/>
-          <w:lang w:val="en-US"/>
+      <w:r>
+        <w:rPr>
+          <w:rFonts w:cstheme="minorHAnsi"/>
+          <w:sz w:val="24"/>
+        </w:rPr>
+        <w:tab/>
+        <w:t>Un framework est un ensemble de composant, de briques de base composant la base d’une application</w:t>
+      </w:r>
+      <w:r>
+        <w:rPr>
+          <w:rFonts w:cstheme="minorHAnsi"/>
+          <w:sz w:val="24"/>
+        </w:rPr>
+        <w:t>.</w:t>
+      </w:r>
+    </w:p>
+    <w:p>
+      <w:pPr>
+        <w:pStyle w:val="Sansinterligne"/>
+        <w:rPr>
+          <w:rFonts w:cstheme="minorHAnsi"/>
+          <w:sz w:val="24"/>
+        </w:rPr>
+      </w:pPr>
+    </w:p>
+    <w:p>
+      <w:pPr>
+        <w:pStyle w:val="Sansinterligne"/>
+        <w:rPr>
+          <w:rFonts w:cstheme="minorHAnsi"/>
+          <w:sz w:val="24"/>
+        </w:rPr>
+      </w:pPr>
+      <w:r>
+        <w:rPr>
+          <w:rFonts w:cstheme="minorHAnsi"/>
+          <w:b/>
+          <w:sz w:val="24"/>
+        </w:rPr>
+        <w:t>Header</w:t>
+      </w:r>
+      <w:r>
+        <w:rPr>
+          <w:rFonts w:cstheme="minorHAnsi"/>
+          <w:sz w:val="24"/>
+        </w:rPr>
+        <w:t> : Du mot anglais « entête », block correspondant à l’entête d’un site (logo, navigation).</w:t>
+      </w:r>
+    </w:p>
+    <w:p>
+      <w:pPr>
+        <w:pStyle w:val="Sansinterligne"/>
+        <w:rPr>
+          <w:rFonts w:cstheme="minorHAnsi"/>
+          <w:sz w:val="24"/>
+        </w:rPr>
+      </w:pPr>
+    </w:p>
+    <w:p>
+      <w:pPr>
+        <w:pStyle w:val="Sansinterligne"/>
+        <w:rPr>
+          <w:rFonts w:cstheme="minorHAnsi"/>
+          <w:sz w:val="24"/>
+        </w:rPr>
+      </w:pPr>
+      <w:proofErr w:type="spellStart"/>
+      <w:r>
+        <w:rPr>
+          <w:rFonts w:cstheme="minorHAnsi"/>
+          <w:b/>
+          <w:sz w:val="24"/>
+        </w:rPr>
+        <w:t>Footer</w:t>
+      </w:r>
+      <w:proofErr w:type="spellEnd"/>
+      <w:r>
+        <w:rPr>
+          <w:rFonts w:cstheme="minorHAnsi"/>
+          <w:sz w:val="24"/>
+        </w:rPr>
+        <w:t> : De l’anglais « pied de page », block correspondant au bas de la page (Plan du site, crédit, mentions légales, etc …).</w:t>
+      </w:r>
+    </w:p>
+    <w:p>
+      <w:pPr>
+        <w:pStyle w:val="Sansinterligne"/>
+        <w:rPr>
+          <w:rFonts w:cstheme="minorHAnsi"/>
+          <w:sz w:val="24"/>
+        </w:rPr>
+      </w:pPr>
+    </w:p>
+    <w:p>
+      <w:pPr>
+        <w:pStyle w:val="Sansinterligne"/>
+        <w:rPr>
+          <w:rFonts w:cstheme="minorHAnsi"/>
+          <w:sz w:val="24"/>
+        </w:rPr>
+      </w:pPr>
+      <w:r>
+        <w:rPr>
+          <w:rFonts w:cstheme="minorHAnsi"/>
+          <w:sz w:val="24"/>
         </w:rPr>
         <w:t xml:space="preserve"> </w:t>
       </w:r>
-      <w:r>
-        <w:rPr>
-          <w:rFonts w:cstheme="minorHAnsi"/>
-          <w:sz w:val="24"/>
-          <w:lang w:val="en-US"/>
-        </w:rPr>
-        <w:tab/>
-        <w:t xml:space="preserve">Custom Style Sheet. </w:t>
-      </w:r>
-      <w:r>
-        <w:rPr>
-          <w:rFonts w:cstheme="minorHAnsi"/>
-          <w:sz w:val="24"/>
-        </w:rPr>
-        <w:t xml:space="preserve">Le CSS est </w:t>
-      </w:r>
-      <w:r>
-        <w:rPr>
-          <w:rFonts w:cstheme="minorHAnsi"/>
-          <w:sz w:val="24"/>
-        </w:rPr>
-        <w:t xml:space="preserve">un </w:t>
-      </w:r>
-      <w:r>
-        <w:rPr>
-          <w:rFonts w:cstheme="minorHAnsi"/>
-          <w:sz w:val="24"/>
-        </w:rPr>
-        <w:t>langage</w:t>
-      </w:r>
-      <w:r>
-        <w:rPr>
-          <w:rFonts w:cstheme="minorHAnsi"/>
-          <w:sz w:val="24"/>
-        </w:rPr>
-        <w:t xml:space="preserve"> s</w:t>
-      </w:r>
-      <w:r>
-        <w:rPr>
-          <w:rFonts w:cstheme="minorHAnsi"/>
-          <w:sz w:val="24"/>
-        </w:rPr>
-        <w:t>équentiel permettant la customisation d’une interface graphique par le biais de mots clés.</w:t>
-      </w:r>
-    </w:p>
-    <w:p>
-      <w:pPr>
-        <w:pStyle w:val="Sansinterligne"/>
-        <w:rPr>
-          <w:rFonts w:cstheme="minorHAnsi"/>
-          <w:sz w:val="24"/>
-        </w:rPr>
-      </w:pPr>
-    </w:p>
-    <w:p>
-      <w:pPr>
-        <w:pStyle w:val="Sansinterligne"/>
-        <w:rPr>
-          <w:rFonts w:cstheme="minorHAnsi"/>
-          <w:sz w:val="24"/>
-        </w:rPr>
-      </w:pPr>
-      <w:r>
-        <w:rPr>
-          <w:rFonts w:cstheme="minorHAnsi"/>
-          <w:b/>
-          <w:sz w:val="24"/>
-        </w:rPr>
-        <w:t>Framework</w:t>
-      </w:r>
-      <w:r>
-        <w:rPr>
-          <w:rFonts w:cstheme="minorHAnsi"/>
-          <w:sz w:val="24"/>
-        </w:rPr>
-        <w:t> :</w:t>
-      </w:r>
-      <w:r>
-        <w:rPr>
-          <w:rFonts w:cstheme="minorHAnsi"/>
-          <w:sz w:val="24"/>
-        </w:rPr>
-        <w:tab/>
-        <w:t>Un framework est un ensemble de composant, de briques de base composant la base d’une application</w:t>
-      </w:r>
-      <w:r>
-        <w:rPr>
-          <w:rFonts w:cstheme="minorHAnsi"/>
-          <w:sz w:val="24"/>
-        </w:rPr>
-        <w:t>.</w:t>
-      </w:r>
-    </w:p>
-    <w:p>
-      <w:pPr>
-        <w:pStyle w:val="Sansinterligne"/>
-        <w:rPr>
-          <w:rFonts w:cstheme="minorHAnsi"/>
-          <w:sz w:val="24"/>
-        </w:rPr>
-      </w:pPr>
-    </w:p>
-    <w:p>
-      <w:pPr>
-        <w:pStyle w:val="Sansinterligne"/>
-        <w:rPr>
-          <w:rFonts w:cstheme="minorHAnsi"/>
-          <w:sz w:val="24"/>
-        </w:rPr>
-      </w:pPr>
-      <w:r>
-        <w:rPr>
-          <w:rFonts w:cstheme="minorHAnsi"/>
-          <w:b/>
-          <w:sz w:val="24"/>
-        </w:rPr>
-        <w:t>Header</w:t>
-      </w:r>
-      <w:r>
-        <w:rPr>
-          <w:rFonts w:cstheme="minorHAnsi"/>
-          <w:sz w:val="24"/>
-        </w:rPr>
-        <w:t> : Du mot anglais « entête », block correspondant à l’entête d’un site (logo, navigation).</w:t>
-      </w:r>
-    </w:p>
-    <w:p>
-      <w:pPr>
-        <w:pStyle w:val="Sansinterligne"/>
-        <w:rPr>
-          <w:rFonts w:cstheme="minorHAnsi"/>
-          <w:sz w:val="24"/>
-        </w:rPr>
-      </w:pPr>
-    </w:p>
-    <w:p>
-      <w:pPr>
-        <w:pStyle w:val="Sansinterligne"/>
-        <w:rPr>
-          <w:rFonts w:cstheme="minorHAnsi"/>
-          <w:sz w:val="24"/>
-        </w:rPr>
-      </w:pPr>
-      <w:proofErr w:type="spellStart"/>
-      <w:r>
-        <w:rPr>
-          <w:rFonts w:cstheme="minorHAnsi"/>
-          <w:b/>
-          <w:sz w:val="24"/>
-        </w:rPr>
-        <w:t>Footer</w:t>
-      </w:r>
-      <w:proofErr w:type="spellEnd"/>
-      <w:r>
-        <w:rPr>
-          <w:rFonts w:cstheme="minorHAnsi"/>
-          <w:sz w:val="24"/>
-        </w:rPr>
-        <w:t> : De l’anglais « pied de page », block correspondant au bas de la page (Plan du site, crédit, mentions légales, etc …).</w:t>
-      </w:r>
-    </w:p>
-    <w:p>
-      <w:pPr>
-        <w:pStyle w:val="Sansinterligne"/>
-        <w:rPr>
-          <w:rFonts w:cstheme="minorHAnsi"/>
-          <w:sz w:val="24"/>
-        </w:rPr>
-      </w:pPr>
-    </w:p>
-    <w:p>
-      <w:pPr>
-        <w:pStyle w:val="Sansinterligne"/>
-        <w:rPr>
-          <w:rFonts w:cstheme="minorHAnsi"/>
-          <w:sz w:val="24"/>
-        </w:rPr>
-      </w:pPr>
-      <w:r>
-        <w:rPr>
-          <w:rFonts w:cstheme="minorHAnsi"/>
-          <w:sz w:val="24"/>
-        </w:rPr>
-        <w:t xml:space="preserve"> </w:t>
-      </w:r>
     </w:p>
     <w:sectPr>
-      <w:footerReference w:type="default" r:id="rId25"/>
+      <w:footerReference w:type="default" r:id="rId29"/>
       <w:pgSz w:w="11906" w:h="16838"/>
       <w:pgMar w:top="1417" w:right="1417" w:bottom="1417" w:left="1417" w:header="708" w:footer="708" w:gutter="0"/>
       <w:cols w:space="708"/>
@@ -10937,7 +12730,7 @@
             <w:rFonts w:ascii="Caviar Dreams" w:hAnsi="Caviar Dreams"/>
             <w:noProof/>
           </w:rPr>
-          <w:t>11</w:t>
+          <w:t>4</w:t>
         </w:r>
         <w:r>
           <w:rPr>
@@ -10974,7 +12767,7 @@
             <w:rFonts w:ascii="Caviar Dreams" w:hAnsi="Caviar Dreams"/>
             <w:noProof/>
           </w:rPr>
-          <w:t>13</w:t>
+          <w:t>17</w:t>
         </w:r>
         <w:r>
           <w:rPr>
@@ -11349,6 +13142,119 @@
     </w:lvl>
   </w:abstractNum>
   <w:abstractNum w:abstractNumId="3">
+    <w:nsid w:val="63AD37E9"/>
+    <w:multiLevelType w:val="hybridMultilevel"/>
+    <w:tmpl w:val="5C82467C"/>
+    <w:lvl w:ilvl="0" w:tplc="040C0001">
+      <w:start w:val="1"/>
+      <w:numFmt w:val="bullet"/>
+      <w:lvlText w:val=""/>
+      <w:lvlJc w:val="left"/>
+      <w:pPr>
+        <w:ind w:left="720" w:hanging="360"/>
+      </w:pPr>
+      <w:rPr>
+        <w:rFonts w:ascii="Symbol" w:hAnsi="Symbol" w:hint="default"/>
+      </w:rPr>
+    </w:lvl>
+    <w:lvl w:ilvl="1" w:tplc="040C0003" w:tentative="1">
+      <w:start w:val="1"/>
+      <w:numFmt w:val="bullet"/>
+      <w:lvlText w:val="o"/>
+      <w:lvlJc w:val="left"/>
+      <w:pPr>
+        <w:ind w:left="1440" w:hanging="360"/>
+      </w:pPr>
+      <w:rPr>
+        <w:rFonts w:ascii="Courier New" w:hAnsi="Courier New" w:cs="Courier New" w:hint="default"/>
+      </w:rPr>
+    </w:lvl>
+    <w:lvl w:ilvl="2" w:tplc="040C0005" w:tentative="1">
+      <w:start w:val="1"/>
+      <w:numFmt w:val="bullet"/>
+      <w:lvlText w:val=""/>
+      <w:lvlJc w:val="left"/>
+      <w:pPr>
+        <w:ind w:left="2160" w:hanging="360"/>
+      </w:pPr>
+      <w:rPr>
+        <w:rFonts w:ascii="Wingdings" w:hAnsi="Wingdings" w:hint="default"/>
+      </w:rPr>
+    </w:lvl>
+    <w:lvl w:ilvl="3" w:tplc="040C0001" w:tentative="1">
+      <w:start w:val="1"/>
+      <w:numFmt w:val="bullet"/>
+      <w:lvlText w:val=""/>
+      <w:lvlJc w:val="left"/>
+      <w:pPr>
+        <w:ind w:left="2880" w:hanging="360"/>
+      </w:pPr>
+      <w:rPr>
+        <w:rFonts w:ascii="Symbol" w:hAnsi="Symbol" w:hint="default"/>
+      </w:rPr>
+    </w:lvl>
+    <w:lvl w:ilvl="4" w:tplc="040C0003" w:tentative="1">
+      <w:start w:val="1"/>
+      <w:numFmt w:val="bullet"/>
+      <w:lvlText w:val="o"/>
+      <w:lvlJc w:val="left"/>
+      <w:pPr>
+        <w:ind w:left="3600" w:hanging="360"/>
+      </w:pPr>
+      <w:rPr>
+        <w:rFonts w:ascii="Courier New" w:hAnsi="Courier New" w:cs="Courier New" w:hint="default"/>
+      </w:rPr>
+    </w:lvl>
+    <w:lvl w:ilvl="5" w:tplc="040C0005" w:tentative="1">
+      <w:start w:val="1"/>
+      <w:numFmt w:val="bullet"/>
+      <w:lvlText w:val=""/>
+      <w:lvlJc w:val="left"/>
+      <w:pPr>
+        <w:ind w:left="4320" w:hanging="360"/>
+      </w:pPr>
+      <w:rPr>
+        <w:rFonts w:ascii="Wingdings" w:hAnsi="Wingdings" w:hint="default"/>
+      </w:rPr>
+    </w:lvl>
+    <w:lvl w:ilvl="6" w:tplc="040C0001" w:tentative="1">
+      <w:start w:val="1"/>
+      <w:numFmt w:val="bullet"/>
+      <w:lvlText w:val=""/>
+      <w:lvlJc w:val="left"/>
+      <w:pPr>
+        <w:ind w:left="5040" w:hanging="360"/>
+      </w:pPr>
+      <w:rPr>
+        <w:rFonts w:ascii="Symbol" w:hAnsi="Symbol" w:hint="default"/>
+      </w:rPr>
+    </w:lvl>
+    <w:lvl w:ilvl="7" w:tplc="040C0003" w:tentative="1">
+      <w:start w:val="1"/>
+      <w:numFmt w:val="bullet"/>
+      <w:lvlText w:val="o"/>
+      <w:lvlJc w:val="left"/>
+      <w:pPr>
+        <w:ind w:left="5760" w:hanging="360"/>
+      </w:pPr>
+      <w:rPr>
+        <w:rFonts w:ascii="Courier New" w:hAnsi="Courier New" w:cs="Courier New" w:hint="default"/>
+      </w:rPr>
+    </w:lvl>
+    <w:lvl w:ilvl="8" w:tplc="040C0005" w:tentative="1">
+      <w:start w:val="1"/>
+      <w:numFmt w:val="bullet"/>
+      <w:lvlText w:val=""/>
+      <w:lvlJc w:val="left"/>
+      <w:pPr>
+        <w:ind w:left="6480" w:hanging="360"/>
+      </w:pPr>
+      <w:rPr>
+        <w:rFonts w:ascii="Wingdings" w:hAnsi="Wingdings" w:hint="default"/>
+      </w:rPr>
+    </w:lvl>
+  </w:abstractNum>
+  <w:abstractNum w:abstractNumId="4">
     <w:nsid w:val="6DF47948"/>
     <w:multiLevelType w:val="multilevel"/>
     <w:tmpl w:val="24567BA0"/>
@@ -11501,13 +13407,16 @@
     <w:abstractNumId w:val="1"/>
   </w:num>
   <w:num w:numId="2">
-    <w:abstractNumId w:val="3"/>
+    <w:abstractNumId w:val="4"/>
   </w:num>
   <w:num w:numId="3">
     <w:abstractNumId w:val="2"/>
   </w:num>
   <w:num w:numId="4">
     <w:abstractNumId w:val="0"/>
+  </w:num>
+  <w:num w:numId="5">
+    <w:abstractNumId w:val="3"/>
   </w:num>
 </w:numbering>
 </file>
@@ -11672,6 +13581,7 @@
   <w:style w:type="character" w:default="1" w:styleId="Policepardfaut">
     <w:name w:val="Default Paragraph Font"/>
     <w:uiPriority w:val="1"/>
+    <w:semiHidden/>
     <w:unhideWhenUsed/>
   </w:style>
   <w:style w:type="table" w:default="1" w:styleId="TableauNormal">
@@ -11813,7 +13723,6 @@
     <w:name w:val="Hyperlink"/>
     <w:basedOn w:val="Policepardfaut"/>
     <w:uiPriority w:val="99"/>
-    <w:semiHidden/>
     <w:unhideWhenUsed/>
     <w:rsid w:val="006B311F"/>
     <w:rPr>
@@ -11856,8 +13765,8 @@
       </w:tblCellMar>
     </w:tblPr>
   </w:style>
-  <w:style w:type="table" w:customStyle="1" w:styleId="Listemoyenne1-Accent1">
-    <w:name w:val="Medium List 1 Accent 1"/>
+  <w:style w:type="table" w:customStyle="1" w:styleId="Listemoyenne1-Accent11">
+    <w:name w:val="Liste moyenne 1 - Accent 11"/>
     <w:basedOn w:val="TableauNormal"/>
     <w:uiPriority w:val="65"/>
     <w:rsid w:val="00B8094F"/>
@@ -11937,8 +13846,8 @@
       </w:tcPr>
     </w:tblStylePr>
   </w:style>
-  <w:style w:type="table" w:customStyle="1" w:styleId="Grilleclaire">
-    <w:name w:val="Light Grid"/>
+  <w:style w:type="table" w:customStyle="1" w:styleId="Grilleclaire1">
+    <w:name w:val="Grille claire1"/>
     <w:basedOn w:val="TableauNormal"/>
     <w:uiPriority w:val="62"/>
     <w:rsid w:val="00B8094F"/>
@@ -12064,8 +13973,8 @@
       </w:tcPr>
     </w:tblStylePr>
   </w:style>
-  <w:style w:type="table" w:customStyle="1" w:styleId="Tramemoyenne1">
-    <w:name w:val="Medium Shading 1"/>
+  <w:style w:type="table" w:customStyle="1" w:styleId="Tramemoyenne11">
+    <w:name w:val="Trame moyenne 11"/>
     <w:basedOn w:val="TableauNormal"/>
     <w:uiPriority w:val="63"/>
     <w:rsid w:val="0012398C"/>
@@ -12167,7 +14076,334 @@
       </w:tcPr>
     </w:tblStylePr>
   </w:style>
+  <w:style w:type="paragraph" w:styleId="Paragraphedeliste">
+    <w:name w:val="List Paragraph"/>
+    <w:basedOn w:val="Normal"/>
+    <w:uiPriority w:val="34"/>
+    <w:qFormat/>
+    <w:rsid w:val="008F3224"/>
+    <w:pPr>
+      <w:ind w:left="720"/>
+      <w:contextualSpacing/>
+    </w:pPr>
+  </w:style>
 </w:styles>
+</file>
+
+<file path=word/glossary/document.xml><?xml version="1.0" encoding="utf-8"?>
+<w:glossaryDocument xmlns:ve="http://schemas.openxmlformats.org/markup-compatibility/2006" xmlns:o="urn:schemas-microsoft-com:office:office" xmlns:r="http://schemas.openxmlformats.org/officeDocument/2006/relationships" xmlns:m="http://schemas.openxmlformats.org/officeDocument/2006/math" xmlns:v="urn:schemas-microsoft-com:vml" xmlns:wp="http://schemas.openxmlformats.org/drawingml/2006/wordprocessingDrawing" xmlns:w10="urn:schemas-microsoft-com:office:word" xmlns:w="http://schemas.openxmlformats.org/wordprocessingml/2006/main" xmlns:wne="http://schemas.microsoft.com/office/word/2006/wordml">
+  <w:docParts/>
+</w:glossaryDocument>
+</file>
+
+<file path=word/glossary/fontTable.xml><?xml version="1.0" encoding="utf-8"?>
+<w:fonts xmlns:r="http://schemas.openxmlformats.org/officeDocument/2006/relationships" xmlns:w="http://schemas.openxmlformats.org/wordprocessingml/2006/main">
+  <w:font w:name="Calibri">
+    <w:panose1 w:val="020F0502020204030204"/>
+    <w:charset w:val="00"/>
+    <w:family w:val="swiss"/>
+    <w:pitch w:val="variable"/>
+    <w:sig w:usb0="E10002FF" w:usb1="4000ACFF" w:usb2="00000009" w:usb3="00000000" w:csb0="0000019F" w:csb1="00000000"/>
+  </w:font>
+  <w:font w:name="Times New Roman">
+    <w:panose1 w:val="02020603050405020304"/>
+    <w:charset w:val="00"/>
+    <w:family w:val="roman"/>
+    <w:pitch w:val="variable"/>
+    <w:sig w:usb0="20002A87" w:usb1="80000000" w:usb2="00000008" w:usb3="00000000" w:csb0="000001FF" w:csb1="00000000"/>
+  </w:font>
+  <w:font w:name="Courier New">
+    <w:panose1 w:val="02070309020205020404"/>
+    <w:charset w:val="00"/>
+    <w:family w:val="modern"/>
+    <w:pitch w:val="fixed"/>
+    <w:sig w:usb0="20002A87" w:usb1="80000000" w:usb2="00000008" w:usb3="00000000" w:csb0="000001FF" w:csb1="00000000"/>
+  </w:font>
+  <w:font w:name="Wingdings">
+    <w:panose1 w:val="05000000000000000000"/>
+    <w:charset w:val="02"/>
+    <w:family w:val="auto"/>
+    <w:pitch w:val="variable"/>
+    <w:sig w:usb0="00000000" w:usb1="10000000" w:usb2="00000000" w:usb3="00000000" w:csb0="80000000" w:csb1="00000000"/>
+  </w:font>
+  <w:font w:name="Symbol">
+    <w:panose1 w:val="05050102010706020507"/>
+    <w:charset w:val="02"/>
+    <w:family w:val="roman"/>
+    <w:pitch w:val="variable"/>
+    <w:sig w:usb0="00000000" w:usb1="10000000" w:usb2="00000000" w:usb3="00000000" w:csb0="80000000" w:csb1="00000000"/>
+  </w:font>
+  <w:font w:name="Tahoma">
+    <w:panose1 w:val="020B0604030504040204"/>
+    <w:charset w:val="00"/>
+    <w:family w:val="swiss"/>
+    <w:pitch w:val="variable"/>
+    <w:sig w:usb0="61002A87" w:usb1="80000000" w:usb2="00000008" w:usb3="00000000" w:csb0="000101FF" w:csb1="00000000"/>
+  </w:font>
+  <w:font w:name="Cambria">
+    <w:panose1 w:val="02040503050406030204"/>
+    <w:charset w:val="00"/>
+    <w:family w:val="roman"/>
+    <w:pitch w:val="variable"/>
+    <w:sig w:usb0="E00002FF" w:usb1="400004FF" w:usb2="00000000" w:usb3="00000000" w:csb0="0000019F" w:csb1="00000000"/>
+  </w:font>
+  <w:font w:name="Caviar Dreams">
+    <w:altName w:val="Segoe UI"/>
+    <w:panose1 w:val="020B0302020204020504"/>
+    <w:charset w:val="00"/>
+    <w:family w:val="swiss"/>
+    <w:pitch w:val="variable"/>
+    <w:sig w:usb0="A00000A7" w:usb1="5000004A" w:usb2="00000000" w:usb3="00000000" w:csb0="00000111" w:csb1="00000000"/>
+  </w:font>
+  <w:font w:name="inherit">
+    <w:altName w:val="Times New Roman"/>
+    <w:panose1 w:val="00000000000000000000"/>
+    <w:charset w:val="00"/>
+    <w:family w:val="roman"/>
+    <w:notTrueType/>
+    <w:pitch w:val="default"/>
+    <w:sig w:usb0="00000000" w:usb1="00000000" w:usb2="00000000" w:usb3="00000000" w:csb0="00000000" w:csb1="00000000"/>
+  </w:font>
+</w:fonts>
+</file>
+
+<file path=word/glossary/settings.xml><?xml version="1.0" encoding="utf-8"?>
+<w:settings xmlns:o="urn:schemas-microsoft-com:office:office" xmlns:r="http://schemas.openxmlformats.org/officeDocument/2006/relationships" xmlns:m="http://schemas.openxmlformats.org/officeDocument/2006/math" xmlns:v="urn:schemas-microsoft-com:vml" xmlns:w10="urn:schemas-microsoft-com:office:word" xmlns:w="http://schemas.openxmlformats.org/wordprocessingml/2006/main" xmlns:sl="http://schemas.openxmlformats.org/schemaLibrary/2006/main">
+  <w:view w:val="normal"/>
+  <w:defaultTabStop w:val="708"/>
+  <w:hyphenationZone w:val="425"/>
+  <w:characterSpacingControl w:val="doNotCompress"/>
+  <w:compat>
+    <w:useFELayout/>
+  </w:compat>
+  <w:rsids>
+    <w:rsidRoot w:val="005D1C5D"/>
+    <w:rsid w:val="005D1C5D"/>
+    <w:rsid w:val="00C0357B"/>
+  </w:rsids>
+  <m:mathPr>
+    <m:mathFont m:val="Cambria Math"/>
+    <m:brkBin m:val="before"/>
+    <m:brkBinSub m:val="--"/>
+    <m:smallFrac m:val="off"/>
+    <m:dispDef/>
+    <m:lMargin m:val="0"/>
+    <m:rMargin m:val="0"/>
+    <m:defJc m:val="centerGroup"/>
+    <m:wrapIndent m:val="1440"/>
+    <m:intLim m:val="subSup"/>
+    <m:naryLim m:val="undOvr"/>
+  </m:mathPr>
+  <w:themeFontLang w:val="fr-FR"/>
+  <w:clrSchemeMapping w:bg1="light1" w:t1="dark1" w:bg2="light2" w:t2="dark2" w:accent1="accent1" w:accent2="accent2" w:accent3="accent3" w:accent4="accent4" w:accent5="accent5" w:accent6="accent6" w:hyperlink="hyperlink" w:followedHyperlink="followedHyperlink"/>
+  <w:decimalSymbol w:val=","/>
+  <w:listSeparator w:val=";"/>
+</w:settings>
+</file>
+
+<file path=word/glossary/styles.xml><?xml version="1.0" encoding="utf-8"?>
+<w:styles xmlns:r="http://schemas.openxmlformats.org/officeDocument/2006/relationships" xmlns:w="http://schemas.openxmlformats.org/wordprocessingml/2006/main">
+  <w:docDefaults>
+    <w:rPrDefault>
+      <w:rPr>
+        <w:rFonts w:asciiTheme="minorHAnsi" w:eastAsiaTheme="minorEastAsia" w:hAnsiTheme="minorHAnsi" w:cstheme="minorBidi"/>
+        <w:sz w:val="22"/>
+        <w:szCs w:val="22"/>
+        <w:lang w:val="fr-FR" w:eastAsia="fr-FR" w:bidi="ar-SA"/>
+      </w:rPr>
+    </w:rPrDefault>
+    <w:pPrDefault>
+      <w:pPr>
+        <w:spacing w:after="200" w:line="276" w:lineRule="auto"/>
+      </w:pPr>
+    </w:pPrDefault>
+  </w:docDefaults>
+  <w:latentStyles w:defLockedState="0" w:defUIPriority="99" w:defSemiHidden="1" w:defUnhideWhenUsed="1" w:defQFormat="0" w:count="267">
+    <w:lsdException w:name="Normal" w:semiHidden="0" w:uiPriority="0" w:unhideWhenUsed="0" w:qFormat="1"/>
+    <w:lsdException w:name="heading 1" w:semiHidden="0" w:uiPriority="9" w:unhideWhenUsed="0" w:qFormat="1"/>
+    <w:lsdException w:name="heading 2" w:uiPriority="9" w:qFormat="1"/>
+    <w:lsdException w:name="heading 3" w:uiPriority="9" w:qFormat="1"/>
+    <w:lsdException w:name="heading 4" w:uiPriority="9" w:qFormat="1"/>
+    <w:lsdException w:name="heading 5" w:uiPriority="9" w:qFormat="1"/>
+    <w:lsdException w:name="heading 6" w:uiPriority="9" w:qFormat="1"/>
+    <w:lsdException w:name="heading 7" w:uiPriority="9" w:qFormat="1"/>
+    <w:lsdException w:name="heading 8" w:uiPriority="9" w:qFormat="1"/>
+    <w:lsdException w:name="heading 9" w:uiPriority="9" w:qFormat="1"/>
+    <w:lsdException w:name="toc 1" w:uiPriority="39"/>
+    <w:lsdException w:name="toc 2" w:uiPriority="39"/>
+    <w:lsdException w:name="toc 3" w:uiPriority="39"/>
+    <w:lsdException w:name="toc 4" w:uiPriority="39"/>
+    <w:lsdException w:name="toc 5" w:uiPriority="39"/>
+    <w:lsdException w:name="toc 6" w:uiPriority="39"/>
+    <w:lsdException w:name="toc 7" w:uiPriority="39"/>
+    <w:lsdException w:name="toc 8" w:uiPriority="39"/>
+    <w:lsdException w:name="toc 9" w:uiPriority="39"/>
+    <w:lsdException w:name="caption" w:uiPriority="35" w:qFormat="1"/>
+    <w:lsdException w:name="Title" w:semiHidden="0" w:uiPriority="10" w:unhideWhenUsed="0" w:qFormat="1"/>
+    <w:lsdException w:name="Default Paragraph Font" w:uiPriority="1"/>
+    <w:lsdException w:name="Subtitle" w:semiHidden="0" w:uiPriority="11" w:unhideWhenUsed="0" w:qFormat="1"/>
+    <w:lsdException w:name="Strong" w:semiHidden="0" w:uiPriority="22" w:unhideWhenUsed="0" w:qFormat="1"/>
+    <w:lsdException w:name="Emphasis" w:semiHidden="0" w:uiPriority="20" w:unhideWhenUsed="0" w:qFormat="1"/>
+    <w:lsdException w:name="Table Grid" w:semiHidden="0" w:uiPriority="59" w:unhideWhenUsed="0"/>
+    <w:lsdException w:name="Placeholder Text" w:unhideWhenUsed="0"/>
+    <w:lsdException w:name="No Spacing" w:semiHidden="0" w:uiPriority="1" w:unhideWhenUsed="0" w:qFormat="1"/>
+    <w:lsdException w:name="Light Shading" w:semiHidden="0" w:uiPriority="60" w:unhideWhenUsed="0"/>
+    <w:lsdException w:name="Light List" w:semiHidden="0" w:uiPriority="61" w:unhideWhenUsed="0"/>
+    <w:lsdException w:name="Light Grid" w:semiHidden="0" w:uiPriority="62" w:unhideWhenUsed="0"/>
+    <w:lsdException w:name="Medium Shading 1" w:semiHidden="0" w:uiPriority="63" w:unhideWhenUsed="0"/>
+    <w:lsdException w:name="Medium Shading 2" w:semiHidden="0" w:uiPriority="64" w:unhideWhenUsed="0"/>
+    <w:lsdException w:name="Medium List 1" w:semiHidden="0" w:uiPriority="65" w:unhideWhenUsed="0"/>
+    <w:lsdException w:name="Medium List 2" w:semiHidden="0" w:uiPriority="66" w:unhideWhenUsed="0"/>
+    <w:lsdException w:name="Medium Grid 1" w:semiHidden="0" w:uiPriority="67" w:unhideWhenUsed="0"/>
+    <w:lsdException w:name="Medium Grid 2" w:semiHidden="0" w:uiPriority="68" w:unhideWhenUsed="0"/>
+    <w:lsdException w:name="Medium Grid 3" w:semiHidden="0" w:uiPriority="69" w:unhideWhenUsed="0"/>
+    <w:lsdException w:name="Dark List" w:semiHidden="0" w:uiPriority="70" w:unhideWhenUsed="0"/>
+    <w:lsdException w:name="Colorful Shading" w:semiHidden="0" w:uiPriority="71" w:unhideWhenUsed="0"/>
+    <w:lsdException w:name="Colorful List" w:semiHidden="0" w:uiPriority="72" w:unhideWhenUsed="0"/>
+    <w:lsdException w:name="Colorful Grid" w:semiHidden="0" w:uiPriority="73" w:unhideWhenUsed="0"/>
+    <w:lsdException w:name="Light Shading Accent 1" w:semiHidden="0" w:uiPriority="60" w:unhideWhenUsed="0"/>
+    <w:lsdException w:name="Light List Accent 1" w:semiHidden="0" w:uiPriority="61" w:unhideWhenUsed="0"/>
+    <w:lsdException w:name="Light Grid Accent 1" w:semiHidden="0" w:uiPriority="62" w:unhideWhenUsed="0"/>
+    <w:lsdException w:name="Medium Shading 1 Accent 1" w:semiHidden="0" w:uiPriority="63" w:unhideWhenUsed="0"/>
+    <w:lsdException w:name="Medium Shading 2 Accent 1" w:semiHidden="0" w:uiPriority="64" w:unhideWhenUsed="0"/>
+    <w:lsdException w:name="Medium List 1 Accent 1" w:semiHidden="0" w:uiPriority="65" w:unhideWhenUsed="0"/>
+    <w:lsdException w:name="Revision" w:unhideWhenUsed="0"/>
+    <w:lsdException w:name="List Paragraph" w:semiHidden="0" w:uiPriority="34" w:unhideWhenUsed="0" w:qFormat="1"/>
+    <w:lsdException w:name="Quote" w:semiHidden="0" w:uiPriority="29" w:unhideWhenUsed="0" w:qFormat="1"/>
+    <w:lsdException w:name="Intense Quote" w:semiHidden="0" w:uiPriority="30" w:unhideWhenUsed="0" w:qFormat="1"/>
+    <w:lsdException w:name="Medium List 2 Accent 1" w:semiHidden="0" w:uiPriority="66" w:unhideWhenUsed="0"/>
+    <w:lsdException w:name="Medium Grid 1 Accent 1" w:semiHidden="0" w:uiPriority="67" w:unhideWhenUsed="0"/>
+    <w:lsdException w:name="Medium Grid 2 Accent 1" w:semiHidden="0" w:uiPriority="68" w:unhideWhenUsed="0"/>
+    <w:lsdException w:name="Medium Grid 3 Accent 1" w:semiHidden="0" w:uiPriority="69" w:unhideWhenUsed="0"/>
+    <w:lsdException w:name="Dark List Accent 1" w:semiHidden="0" w:uiPriority="70" w:unhideWhenUsed="0"/>
+    <w:lsdException w:name="Colorful Shading Accent 1" w:semiHidden="0" w:uiPriority="71" w:unhideWhenUsed="0"/>
+    <w:lsdException w:name="Colorful List Accent 1" w:semiHidden="0" w:uiPriority="72" w:unhideWhenUsed="0"/>
+    <w:lsdException w:name="Colorful Grid Accent 1" w:semiHidden="0" w:uiPriority="73" w:unhideWhenUsed="0"/>
+    <w:lsdException w:name="Light Shading Accent 2" w:semiHidden="0" w:uiPriority="60" w:unhideWhenUsed="0"/>
+    <w:lsdException w:name="Light List Accent 2" w:semiHidden="0" w:uiPriority="61" w:unhideWhenUsed="0"/>
+    <w:lsdException w:name="Light Grid Accent 2" w:semiHidden="0" w:uiPriority="62" w:unhideWhenUsed="0"/>
+    <w:lsdException w:name="Medium Shading 1 Accent 2" w:semiHidden="0" w:uiPriority="63" w:unhideWhenUsed="0"/>
+    <w:lsdException w:name="Medium Shading 2 Accent 2" w:semiHidden="0" w:uiPriority="64" w:unhideWhenUsed="0"/>
+    <w:lsdException w:name="Medium List 1 Accent 2" w:semiHidden="0" w:uiPriority="65" w:unhideWhenUsed="0"/>
+    <w:lsdException w:name="Medium List 2 Accent 2" w:semiHidden="0" w:uiPriority="66" w:unhideWhenUsed="0"/>
+    <w:lsdException w:name="Medium Grid 1 Accent 2" w:semiHidden="0" w:uiPriority="67" w:unhideWhenUsed="0"/>
+    <w:lsdException w:name="Medium Grid 2 Accent 2" w:semiHidden="0" w:uiPriority="68" w:unhideWhenUsed="0"/>
+    <w:lsdException w:name="Medium Grid 3 Accent 2" w:semiHidden="0" w:uiPriority="69" w:unhideWhenUsed="0"/>
+    <w:lsdException w:name="Dark List Accent 2" w:semiHidden="0" w:uiPriority="70" w:unhideWhenUsed="0"/>
+    <w:lsdException w:name="Colorful Shading Accent 2" w:semiHidden="0" w:uiPriority="71" w:unhideWhenUsed="0"/>
+    <w:lsdException w:name="Colorful List Accent 2" w:semiHidden="0" w:uiPriority="72" w:unhideWhenUsed="0"/>
+    <w:lsdException w:name="Colorful Grid Accent 2" w:semiHidden="0" w:uiPriority="73" w:unhideWhenUsed="0"/>
+    <w:lsdException w:name="Light Shading Accent 3" w:semiHidden="0" w:uiPriority="60" w:unhideWhenUsed="0"/>
+    <w:lsdException w:name="Light List Accent 3" w:semiHidden="0" w:uiPriority="61" w:unhideWhenUsed="0"/>
+    <w:lsdException w:name="Light Grid Accent 3" w:semiHidden="0" w:uiPriority="62" w:unhideWhenUsed="0"/>
+    <w:lsdException w:name="Medium Shading 1 Accent 3" w:semiHidden="0" w:uiPriority="63" w:unhideWhenUsed="0"/>
+    <w:lsdException w:name="Medium Shading 2 Accent 3" w:semiHidden="0" w:uiPriority="64" w:unhideWhenUsed="0"/>
+    <w:lsdException w:name="Medium List 1 Accent 3" w:semiHidden="0" w:uiPriority="65" w:unhideWhenUsed="0"/>
+    <w:lsdException w:name="Medium List 2 Accent 3" w:semiHidden="0" w:uiPriority="66" w:unhideWhenUsed="0"/>
+    <w:lsdException w:name="Medium Grid 1 Accent 3" w:semiHidden="0" w:uiPriority="67" w:unhideWhenUsed="0"/>
+    <w:lsdException w:name="Medium Grid 2 Accent 3" w:semiHidden="0" w:uiPriority="68" w:unhideWhenUsed="0"/>
+    <w:lsdException w:name="Medium Grid 3 Accent 3" w:semiHidden="0" w:uiPriority="69" w:unhideWhenUsed="0"/>
+    <w:lsdException w:name="Dark List Accent 3" w:semiHidden="0" w:uiPriority="70" w:unhideWhenUsed="0"/>
+    <w:lsdException w:name="Colorful Shading Accent 3" w:semiHidden="0" w:uiPriority="71" w:unhideWhenUsed="0"/>
+    <w:lsdException w:name="Colorful List Accent 3" w:semiHidden="0" w:uiPriority="72" w:unhideWhenUsed="0"/>
+    <w:lsdException w:name="Colorful Grid Accent 3" w:semiHidden="0" w:uiPriority="73" w:unhideWhenUsed="0"/>
+    <w:lsdException w:name="Light Shading Accent 4" w:semiHidden="0" w:uiPriority="60" w:unhideWhenUsed="0"/>
+    <w:lsdException w:name="Light List Accent 4" w:semiHidden="0" w:uiPriority="61" w:unhideWhenUsed="0"/>
+    <w:lsdException w:name="Light Grid Accent 4" w:semiHidden="0" w:uiPriority="62" w:unhideWhenUsed="0"/>
+    <w:lsdException w:name="Medium Shading 1 Accent 4" w:semiHidden="0" w:uiPriority="63" w:unhideWhenUsed="0"/>
+    <w:lsdException w:name="Medium Shading 2 Accent 4" w:semiHidden="0" w:uiPriority="64" w:unhideWhenUsed="0"/>
+    <w:lsdException w:name="Medium List 1 Accent 4" w:semiHidden="0" w:uiPriority="65" w:unhideWhenUsed="0"/>
+    <w:lsdException w:name="Medium List 2 Accent 4" w:semiHidden="0" w:uiPriority="66" w:unhideWhenUsed="0"/>
+    <w:lsdException w:name="Medium Grid 1 Accent 4" w:semiHidden="0" w:uiPriority="67" w:unhideWhenUsed="0"/>
+    <w:lsdException w:name="Medium Grid 2 Accent 4" w:semiHidden="0" w:uiPriority="68" w:unhideWhenUsed="0"/>
+    <w:lsdException w:name="Medium Grid 3 Accent 4" w:semiHidden="0" w:uiPriority="69" w:unhideWhenUsed="0"/>
+    <w:lsdException w:name="Dark List Accent 4" w:semiHidden="0" w:uiPriority="70" w:unhideWhenUsed="0"/>
+    <w:lsdException w:name="Colorful Shading Accent 4" w:semiHidden="0" w:uiPriority="71" w:unhideWhenUsed="0"/>
+    <w:lsdException w:name="Colorful List Accent 4" w:semiHidden="0" w:uiPriority="72" w:unhideWhenUsed="0"/>
+    <w:lsdException w:name="Colorful Grid Accent 4" w:semiHidden="0" w:uiPriority="73" w:unhideWhenUsed="0"/>
+    <w:lsdException w:name="Light Shading Accent 5" w:semiHidden="0" w:uiPriority="60" w:unhideWhenUsed="0"/>
+    <w:lsdException w:name="Light List Accent 5" w:semiHidden="0" w:uiPriority="61" w:unhideWhenUsed="0"/>
+    <w:lsdException w:name="Light Grid Accent 5" w:semiHidden="0" w:uiPriority="62" w:unhideWhenUsed="0"/>
+    <w:lsdException w:name="Medium Shading 1 Accent 5" w:semiHidden="0" w:uiPriority="63" w:unhideWhenUsed="0"/>
+    <w:lsdException w:name="Medium Shading 2 Accent 5" w:semiHidden="0" w:uiPriority="64" w:unhideWhenUsed="0"/>
+    <w:lsdException w:name="Medium List 1 Accent 5" w:semiHidden="0" w:uiPriority="65" w:unhideWhenUsed="0"/>
+    <w:lsdException w:name="Medium List 2 Accent 5" w:semiHidden="0" w:uiPriority="66" w:unhideWhenUsed="0"/>
+    <w:lsdException w:name="Medium Grid 1 Accent 5" w:semiHidden="0" w:uiPriority="67" w:unhideWhenUsed="0"/>
+    <w:lsdException w:name="Medium Grid 2 Accent 5" w:semiHidden="0" w:uiPriority="68" w:unhideWhenUsed="0"/>
+    <w:lsdException w:name="Medium Grid 3 Accent 5" w:semiHidden="0" w:uiPriority="69" w:unhideWhenUsed="0"/>
+    <w:lsdException w:name="Dark List Accent 5" w:semiHidden="0" w:uiPriority="70" w:unhideWhenUsed="0"/>
+    <w:lsdException w:name="Colorful Shading Accent 5" w:semiHidden="0" w:uiPriority="71" w:unhideWhenUsed="0"/>
+    <w:lsdException w:name="Colorful List Accent 5" w:semiHidden="0" w:uiPriority="72" w:unhideWhenUsed="0"/>
+    <w:lsdException w:name="Colorful Grid Accent 5" w:semiHidden="0" w:uiPriority="73" w:unhideWhenUsed="0"/>
+    <w:lsdException w:name="Light Shading Accent 6" w:semiHidden="0" w:uiPriority="60" w:unhideWhenUsed="0"/>
+    <w:lsdException w:name="Light List Accent 6" w:semiHidden="0" w:uiPriority="61" w:unhideWhenUsed="0"/>
+    <w:lsdException w:name="Light Grid Accent 6" w:semiHidden="0" w:uiPriority="62" w:unhideWhenUsed="0"/>
+    <w:lsdException w:name="Medium Shading 1 Accent 6" w:semiHidden="0" w:uiPriority="63" w:unhideWhenUsed="0"/>
+    <w:lsdException w:name="Medium Shading 2 Accent 6" w:semiHidden="0" w:uiPriority="64" w:unhideWhenUsed="0"/>
+    <w:lsdException w:name="Medium List 1 Accent 6" w:semiHidden="0" w:uiPriority="65" w:unhideWhenUsed="0"/>
+    <w:lsdException w:name="Medium List 2 Accent 6" w:semiHidden="0" w:uiPriority="66" w:unhideWhenUsed="0"/>
+    <w:lsdException w:name="Medium Grid 1 Accent 6" w:semiHidden="0" w:uiPriority="67" w:unhideWhenUsed="0"/>
+    <w:lsdException w:name="Medium Grid 2 Accent 6" w:semiHidden="0" w:uiPriority="68" w:unhideWhenUsed="0"/>
+    <w:lsdException w:name="Medium Grid 3 Accent 6" w:semiHidden="0" w:uiPriority="69" w:unhideWhenUsed="0"/>
+    <w:lsdException w:name="Dark List Accent 6" w:semiHidden="0" w:uiPriority="70" w:unhideWhenUsed="0"/>
+    <w:lsdException w:name="Colorful Shading Accent 6" w:semiHidden="0" w:uiPriority="71" w:unhideWhenUsed="0"/>
+    <w:lsdException w:name="Colorful List Accent 6" w:semiHidden="0" w:uiPriority="72" w:unhideWhenUsed="0"/>
+    <w:lsdException w:name="Colorful Grid Accent 6" w:semiHidden="0" w:uiPriority="73" w:unhideWhenUsed="0"/>
+    <w:lsdException w:name="Subtle Emphasis" w:semiHidden="0" w:uiPriority="19" w:unhideWhenUsed="0" w:qFormat="1"/>
+    <w:lsdException w:name="Intense Emphasis" w:semiHidden="0" w:uiPriority="21" w:unhideWhenUsed="0" w:qFormat="1"/>
+    <w:lsdException w:name="Subtle Reference" w:semiHidden="0" w:uiPriority="31" w:unhideWhenUsed="0" w:qFormat="1"/>
+    <w:lsdException w:name="Intense Reference" w:semiHidden="0" w:uiPriority="32" w:unhideWhenUsed="0" w:qFormat="1"/>
+    <w:lsdException w:name="Book Title" w:semiHidden="0" w:uiPriority="33" w:unhideWhenUsed="0" w:qFormat="1"/>
+    <w:lsdException w:name="Bibliography" w:uiPriority="37"/>
+    <w:lsdException w:name="TOC Heading" w:uiPriority="39" w:qFormat="1"/>
+  </w:latentStyles>
+  <w:style w:type="paragraph" w:default="1" w:styleId="Normal">
+    <w:name w:val="Normal"/>
+    <w:qFormat/>
+  </w:style>
+  <w:style w:type="character" w:default="1" w:styleId="Policepardfaut">
+    <w:name w:val="Default Paragraph Font"/>
+    <w:uiPriority w:val="1"/>
+    <w:semiHidden/>
+    <w:unhideWhenUsed/>
+  </w:style>
+  <w:style w:type="table" w:default="1" w:styleId="TableauNormal">
+    <w:name w:val="Normal Table"/>
+    <w:uiPriority w:val="99"/>
+    <w:semiHidden/>
+    <w:unhideWhenUsed/>
+    <w:qFormat/>
+    <w:tblPr>
+      <w:tblInd w:w="0" w:type="dxa"/>
+      <w:tblCellMar>
+        <w:top w:w="0" w:type="dxa"/>
+        <w:left w:w="108" w:type="dxa"/>
+        <w:bottom w:w="0" w:type="dxa"/>
+        <w:right w:w="108" w:type="dxa"/>
+      </w:tblCellMar>
+    </w:tblPr>
+  </w:style>
+  <w:style w:type="numbering" w:default="1" w:styleId="Aucuneliste">
+    <w:name w:val="No List"/>
+    <w:uiPriority w:val="99"/>
+    <w:semiHidden/>
+    <w:unhideWhenUsed/>
+  </w:style>
+  <w:style w:type="paragraph" w:customStyle="1" w:styleId="94773D820DE24FE48CBECDF1421A24B6">
+    <w:name w:val="94773D820DE24FE48CBECDF1421A24B6"/>
+    <w:rsid w:val="005D1C5D"/>
+  </w:style>
+  <w:style w:type="paragraph" w:customStyle="1" w:styleId="864E9F3FCD4C4756BA02244CC2F1D83B">
+    <w:name w:val="864E9F3FCD4C4756BA02244CC2F1D83B"/>
+    <w:rsid w:val="005D1C5D"/>
+  </w:style>
+</w:styles>
+</file>
+
+<file path=word/glossary/webSettings.xml><?xml version="1.0" encoding="utf-8"?>
+<w:webSettings xmlns:r="http://schemas.openxmlformats.org/officeDocument/2006/relationships" xmlns:w="http://schemas.openxmlformats.org/wordprocessingml/2006/main">
+  <w:optimizeForBrowser/>
+</w:webSettings>
 </file>
 
 <file path=word/theme/theme1.xml><?xml version="1.0" encoding="utf-8"?>

--- a/memoire.docx
+++ b/memoire.docx
@@ -244,7 +244,7 @@
                     </pic:cNvPicPr>
                   </pic:nvPicPr>
                   <pic:blipFill>
-                    <a:blip r:embed="rId7" cstate="print"/>
+                    <a:blip r:embed="rId8" cstate="print"/>
                     <a:srcRect/>
                     <a:stretch>
                       <a:fillRect/>
@@ -328,7 +328,7 @@
                     <pic:cNvPicPr/>
                   </pic:nvPicPr>
                   <pic:blipFill>
-                    <a:blip r:embed="rId8" cstate="print"/>
+                    <a:blip r:embed="rId9" cstate="print"/>
                     <a:stretch>
                       <a:fillRect/>
                     </a:stretch>
@@ -378,7 +378,7 @@
                     </pic:cNvPicPr>
                   </pic:nvPicPr>
                   <pic:blipFill>
-                    <a:blip r:embed="rId9" cstate="print"/>
+                    <a:blip r:embed="rId10" cstate="print"/>
                     <a:srcRect/>
                     <a:stretch>
                       <a:fillRect/>
@@ -434,7 +434,7 @@
                     <pic:cNvPicPr/>
                   </pic:nvPicPr>
                   <pic:blipFill>
-                    <a:blip r:embed="rId10" cstate="print"/>
+                    <a:blip r:embed="rId11" cstate="print"/>
                     <a:stretch>
                       <a:fillRect/>
                     </a:stretch>
@@ -484,7 +484,7 @@
                     </pic:cNvPicPr>
                   </pic:nvPicPr>
                   <pic:blipFill>
-                    <a:blip r:embed="rId11" cstate="print"/>
+                    <a:blip r:embed="rId12" cstate="print"/>
                     <a:srcRect/>
                     <a:stretch>
                       <a:fillRect/>
@@ -1087,15 +1087,13 @@
         </w:rPr>
         <w:t xml:space="preserve"> et de création du projet </w:t>
       </w:r>
-      <w:proofErr w:type="spellStart"/>
-      <w:r>
-        <w:rPr>
-          <w:sz w:val="24"/>
-          <w:szCs w:val="24"/>
-        </w:rPr>
-        <w:t>Chaumet</w:t>
-      </w:r>
-      <w:proofErr w:type="spellEnd"/>
+      <w:r>
+        <w:rPr>
+          <w:sz w:val="24"/>
+          <w:szCs w:val="24"/>
+        </w:rPr>
+        <w:t>Joséphine</w:t>
+      </w:r>
       <w:r>
         <w:rPr>
           <w:sz w:val="24"/>
@@ -3162,7 +3160,7 @@
                     </pic:cNvPicPr>
                   </pic:nvPicPr>
                   <pic:blipFill>
-                    <a:blip r:embed="rId12" cstate="print"/>
+                    <a:blip r:embed="rId13" cstate="print"/>
                     <a:srcRect/>
                     <a:stretch>
                       <a:fillRect/>
@@ -3548,7 +3546,7 @@
                     </pic:cNvPicPr>
                   </pic:nvPicPr>
                   <pic:blipFill>
-                    <a:blip r:embed="rId13" cstate="print"/>
+                    <a:blip r:embed="rId14" cstate="print"/>
                     <a:srcRect/>
                     <a:stretch>
                       <a:fillRect/>
@@ -3720,7 +3718,7 @@
                     </pic:cNvPicPr>
                   </pic:nvPicPr>
                   <pic:blipFill>
-                    <a:blip r:embed="rId9" cstate="print"/>
+                    <a:blip r:embed="rId10" cstate="print"/>
                     <a:srcRect/>
                     <a:stretch>
                       <a:fillRect/>
@@ -3786,7 +3784,7 @@
                     </pic:cNvPicPr>
                   </pic:nvPicPr>
                   <pic:blipFill>
-                    <a:blip r:embed="rId14" cstate="print"/>
+                    <a:blip r:embed="rId15" cstate="print"/>
                     <a:srcRect/>
                     <a:stretch>
                       <a:fillRect/>
@@ -3852,7 +3850,7 @@
                     </pic:cNvPicPr>
                   </pic:nvPicPr>
                   <pic:blipFill>
-                    <a:blip r:embed="rId15" cstate="print"/>
+                    <a:blip r:embed="rId16" cstate="print"/>
                     <a:srcRect/>
                     <a:stretch>
                       <a:fillRect/>
@@ -3924,7 +3922,7 @@
                     </pic:cNvPicPr>
                   </pic:nvPicPr>
                   <pic:blipFill>
-                    <a:blip r:embed="rId16" cstate="print"/>
+                    <a:blip r:embed="rId17" cstate="print"/>
                     <a:srcRect/>
                     <a:stretch>
                       <a:fillRect/>
@@ -3990,7 +3988,7 @@
                     </pic:cNvPicPr>
                   </pic:nvPicPr>
                   <pic:blipFill>
-                    <a:blip r:embed="rId17" cstate="print"/>
+                    <a:blip r:embed="rId18" cstate="print"/>
                     <a:srcRect/>
                     <a:stretch>
                       <a:fillRect/>
@@ -4023,11 +4021,1971 @@
       <w:pPr>
         <w:pStyle w:val="Sansinterligne"/>
         <w:rPr>
+          <w:sz w:val="24"/>
+          <w:szCs w:val="24"/>
+        </w:rPr>
+      </w:pPr>
+    </w:p>
+    <w:p>
+      <w:pPr>
+        <w:pStyle w:val="Sansinterligne"/>
+        <w:rPr>
+          <w:rFonts w:ascii="Caviar Dreams" w:hAnsi="Caviar Dreams"/>
+          <w:b/>
+          <w:sz w:val="44"/>
+          <w:szCs w:val="24"/>
+        </w:rPr>
+      </w:pPr>
+      <w:r>
+        <w:rPr>
+          <w:rFonts w:ascii="Caviar Dreams" w:hAnsi="Caviar Dreams"/>
+          <w:b/>
+          <w:sz w:val="44"/>
+          <w:szCs w:val="24"/>
+        </w:rPr>
+        <w:t>Clients :</w:t>
+      </w:r>
+    </w:p>
+    <w:p>
+      <w:pPr>
+        <w:pStyle w:val="Sansinterligne"/>
+        <w:rPr>
+          <w:rFonts w:ascii="Caviar Dreams" w:hAnsi="Caviar Dreams"/>
+          <w:b/>
+          <w:sz w:val="44"/>
+          <w:szCs w:val="24"/>
+        </w:rPr>
+      </w:pPr>
+    </w:p>
+    <w:p>
+      <w:pPr>
+        <w:pStyle w:val="Sansinterligne"/>
+        <w:jc w:val="center"/>
+        <w:rPr>
+          <w:sz w:val="24"/>
+          <w:szCs w:val="24"/>
+        </w:rPr>
+      </w:pPr>
+      <w:r>
+        <w:rPr>
+          <w:noProof/>
+          <w:sz w:val="24"/>
+          <w:szCs w:val="24"/>
+        </w:rPr>
+        <w:drawing>
+          <wp:inline distT="0" distB="0" distL="0" distR="0">
+            <wp:extent cx="5760720" cy="3538855"/>
+            <wp:effectExtent l="19050" t="0" r="0" b="0"/>
+            <wp:docPr id="20" name="Image 19" descr="clients.jpg"/>
+            <wp:cNvGraphicFramePr>
+              <a:graphicFrameLocks xmlns:a="http://schemas.openxmlformats.org/drawingml/2006/main" noChangeAspect="1"/>
+            </wp:cNvGraphicFramePr>
+            <a:graphic xmlns:a="http://schemas.openxmlformats.org/drawingml/2006/main">
+              <a:graphicData uri="http://schemas.openxmlformats.org/drawingml/2006/picture">
+                <pic:pic xmlns:pic="http://schemas.openxmlformats.org/drawingml/2006/picture">
+                  <pic:nvPicPr>
+                    <pic:cNvPr id="0" name="clients.jpg"/>
+                    <pic:cNvPicPr/>
+                  </pic:nvPicPr>
+                  <pic:blipFill>
+                    <a:blip r:embed="rId19" cstate="print"/>
+                    <a:stretch>
+                      <a:fillRect/>
+                    </a:stretch>
+                  </pic:blipFill>
+                  <pic:spPr>
+                    <a:xfrm>
+                      <a:off x="0" y="0"/>
+                      <a:ext cx="5760720" cy="3538855"/>
+                    </a:xfrm>
+                    <a:prstGeom prst="rect">
+                      <a:avLst/>
+                    </a:prstGeom>
+                  </pic:spPr>
+                </pic:pic>
+              </a:graphicData>
+            </a:graphic>
+          </wp:inline>
+        </w:drawing>
+      </w:r>
+    </w:p>
+    <w:p>
+      <w:pPr>
+        <w:pStyle w:val="Sansinterligne"/>
+        <w:rPr>
+          <w:sz w:val="24"/>
+          <w:szCs w:val="24"/>
+        </w:rPr>
+      </w:pPr>
+    </w:p>
+    <w:p>
+      <w:pPr>
+        <w:pStyle w:val="Sansinterligne"/>
+        <w:rPr>
+          <w:sz w:val="6"/>
+          <w:szCs w:val="24"/>
+        </w:rPr>
+      </w:pPr>
+      <w:proofErr w:type="spellStart"/>
+      <w:r>
+        <w:rPr>
+          <w:b/>
+          <w:szCs w:val="24"/>
+        </w:rPr>
+        <w:t>Automotive</w:t>
+      </w:r>
+      <w:proofErr w:type="spellEnd"/>
+      <w:r>
+        <w:rPr>
+          <w:szCs w:val="24"/>
+        </w:rPr>
+        <w:t xml:space="preserve">: Alfa Romeo 2004 - </w:t>
+      </w:r>
+      <w:proofErr w:type="spellStart"/>
+      <w:r>
+        <w:rPr>
+          <w:szCs w:val="24"/>
+        </w:rPr>
+        <w:t>Besa</w:t>
+      </w:r>
+      <w:proofErr w:type="spellEnd"/>
+      <w:r>
+        <w:rPr>
+          <w:szCs w:val="24"/>
+        </w:rPr>
+        <w:t xml:space="preserve"> 2009 - </w:t>
+      </w:r>
+      <w:proofErr w:type="spellStart"/>
+      <w:r>
+        <w:rPr>
+          <w:szCs w:val="24"/>
+        </w:rPr>
+        <w:t>Dacia</w:t>
+      </w:r>
+      <w:proofErr w:type="spellEnd"/>
+      <w:r>
+        <w:rPr>
+          <w:szCs w:val="24"/>
+        </w:rPr>
+        <w:t xml:space="preserve"> 2007 –Ferrari 2008 - Fiat 2000 - Renault 2007 </w:t>
+      </w:r>
+      <w:r>
+        <w:rPr>
+          <w:b/>
+          <w:szCs w:val="24"/>
+        </w:rPr>
+        <w:t xml:space="preserve">Equipment </w:t>
+      </w:r>
+      <w:proofErr w:type="spellStart"/>
+      <w:r>
+        <w:rPr>
+          <w:b/>
+          <w:szCs w:val="24"/>
+        </w:rPr>
+        <w:t>goods</w:t>
+      </w:r>
+      <w:proofErr w:type="spellEnd"/>
+      <w:r>
+        <w:rPr>
+          <w:szCs w:val="24"/>
+        </w:rPr>
+        <w:t xml:space="preserve">: BHB 2009 </w:t>
+      </w:r>
+      <w:proofErr w:type="spellStart"/>
+      <w:r>
+        <w:rPr>
+          <w:szCs w:val="24"/>
+        </w:rPr>
+        <w:t>Homelights</w:t>
+      </w:r>
+      <w:proofErr w:type="spellEnd"/>
+      <w:r>
+        <w:rPr>
+          <w:szCs w:val="24"/>
+        </w:rPr>
+        <w:t xml:space="preserve"> 2009 - Lampe Berger 2008 – VAA 2009 - Whirlpool 2004 </w:t>
+      </w:r>
+      <w:r>
+        <w:rPr>
+          <w:b/>
+          <w:szCs w:val="24"/>
+        </w:rPr>
+        <w:t xml:space="preserve">Financial &amp; </w:t>
+      </w:r>
+      <w:proofErr w:type="spellStart"/>
+      <w:r>
+        <w:rPr>
+          <w:b/>
+          <w:szCs w:val="24"/>
+        </w:rPr>
+        <w:t>Insurance</w:t>
+      </w:r>
+      <w:proofErr w:type="spellEnd"/>
+      <w:r>
+        <w:rPr>
+          <w:b/>
+          <w:szCs w:val="24"/>
+        </w:rPr>
+        <w:t xml:space="preserve"> services</w:t>
+      </w:r>
+      <w:r>
+        <w:rPr>
+          <w:szCs w:val="24"/>
+        </w:rPr>
+        <w:t xml:space="preserve">: AGF 2009 – </w:t>
+      </w:r>
+      <w:proofErr w:type="spellStart"/>
+      <w:r>
+        <w:rPr>
+          <w:szCs w:val="24"/>
+        </w:rPr>
+        <w:t>Alico</w:t>
+      </w:r>
+      <w:proofErr w:type="spellEnd"/>
+      <w:r>
+        <w:rPr>
+          <w:szCs w:val="24"/>
+        </w:rPr>
+        <w:t xml:space="preserve"> 2009 - American Express 2009 – AVS </w:t>
+      </w:r>
+      <w:proofErr w:type="spellStart"/>
+      <w:r>
+        <w:rPr>
+          <w:szCs w:val="24"/>
+        </w:rPr>
+        <w:t>Seguros</w:t>
+      </w:r>
+      <w:proofErr w:type="spellEnd"/>
+      <w:r>
+        <w:rPr>
+          <w:szCs w:val="24"/>
+        </w:rPr>
+        <w:t xml:space="preserve"> 2009 - Banco </w:t>
+      </w:r>
+      <w:proofErr w:type="spellStart"/>
+      <w:r>
+        <w:rPr>
+          <w:szCs w:val="24"/>
+        </w:rPr>
+        <w:t>Cetelem</w:t>
+      </w:r>
+      <w:proofErr w:type="spellEnd"/>
+      <w:r>
+        <w:rPr>
+          <w:szCs w:val="24"/>
+        </w:rPr>
+        <w:t xml:space="preserve"> 2007 - Banco Santander 2007 - Banque Populaire 2008 – Barclay </w:t>
+      </w:r>
+      <w:proofErr w:type="spellStart"/>
+      <w:r>
+        <w:rPr>
+          <w:szCs w:val="24"/>
+        </w:rPr>
+        <w:t>Card</w:t>
+      </w:r>
+      <w:proofErr w:type="spellEnd"/>
+      <w:r>
+        <w:rPr>
+          <w:szCs w:val="24"/>
+        </w:rPr>
+        <w:t xml:space="preserve"> 2009 - </w:t>
+      </w:r>
+      <w:proofErr w:type="spellStart"/>
+      <w:r>
+        <w:rPr>
+          <w:szCs w:val="24"/>
+        </w:rPr>
+        <w:t>Besa</w:t>
+      </w:r>
+      <w:proofErr w:type="spellEnd"/>
+      <w:r>
+        <w:rPr>
+          <w:szCs w:val="24"/>
+        </w:rPr>
+        <w:t xml:space="preserve"> 2008 – BNP Assurance 2009 - BNP Paribas 2007 – BPCE 2009 - Caisse Nationale des Caisses d'Epargne </w:t>
+      </w:r>
+      <w:r>
+        <w:rPr>
+          <w:sz w:val="18"/>
+          <w:szCs w:val="24"/>
+        </w:rPr>
+        <w:t xml:space="preserve">2007 – </w:t>
+      </w:r>
+      <w:proofErr w:type="spellStart"/>
+      <w:r>
+        <w:rPr>
+          <w:sz w:val="18"/>
+          <w:szCs w:val="24"/>
+        </w:rPr>
+        <w:t>Cardif</w:t>
+      </w:r>
+      <w:proofErr w:type="spellEnd"/>
+      <w:r>
+        <w:rPr>
+          <w:sz w:val="18"/>
+          <w:szCs w:val="24"/>
+        </w:rPr>
+        <w:t xml:space="preserve"> 2009 - Citibank 2007 - </w:t>
+      </w:r>
+      <w:proofErr w:type="spellStart"/>
+      <w:r>
+        <w:rPr>
+          <w:sz w:val="18"/>
+          <w:szCs w:val="24"/>
+        </w:rPr>
+        <w:t>Climatização</w:t>
+      </w:r>
+      <w:proofErr w:type="spellEnd"/>
+      <w:r>
+        <w:rPr>
+          <w:sz w:val="18"/>
+          <w:szCs w:val="24"/>
+        </w:rPr>
+        <w:t xml:space="preserve"> 2009 - Crédit Agricole 2004 - Crédit Foncier 2007 – CTT Fisher 2009 - Direct Assurance 2008 - </w:t>
+      </w:r>
+      <w:proofErr w:type="spellStart"/>
+      <w:r>
+        <w:rPr>
+          <w:sz w:val="18"/>
+          <w:szCs w:val="24"/>
+        </w:rPr>
+        <w:t>Disponis</w:t>
+      </w:r>
+      <w:proofErr w:type="spellEnd"/>
+      <w:r>
+        <w:rPr>
+          <w:sz w:val="18"/>
+          <w:szCs w:val="24"/>
+        </w:rPr>
+        <w:t xml:space="preserve"> 2006 – e-LCL 2004 - Generali 2008 - Global Finance 2009 - GMF Vie 2007 - Groupama 2004 - La Banque Postale 2007 - LCL 2004 - Malakoff </w:t>
+      </w:r>
+      <w:proofErr w:type="spellStart"/>
+      <w:r>
+        <w:rPr>
+          <w:sz w:val="18"/>
+          <w:szCs w:val="24"/>
+        </w:rPr>
+        <w:t>Mederic</w:t>
+      </w:r>
+      <w:proofErr w:type="spellEnd"/>
+      <w:r>
+        <w:rPr>
+          <w:sz w:val="18"/>
+          <w:szCs w:val="24"/>
+        </w:rPr>
+        <w:t xml:space="preserve"> 2009 - </w:t>
+      </w:r>
+      <w:proofErr w:type="spellStart"/>
+      <w:r>
+        <w:rPr>
+          <w:sz w:val="18"/>
+          <w:szCs w:val="24"/>
+        </w:rPr>
+        <w:t>MeilleurTaux</w:t>
+      </w:r>
+      <w:proofErr w:type="spellEnd"/>
+      <w:r>
+        <w:rPr>
+          <w:sz w:val="18"/>
+          <w:szCs w:val="24"/>
+        </w:rPr>
+        <w:t xml:space="preserve"> 2009 – </w:t>
+      </w:r>
+      <w:proofErr w:type="spellStart"/>
+      <w:r>
+        <w:rPr>
+          <w:sz w:val="18"/>
+          <w:szCs w:val="24"/>
+        </w:rPr>
+        <w:t>Montepio</w:t>
+      </w:r>
+      <w:proofErr w:type="spellEnd"/>
+      <w:r>
+        <w:rPr>
+          <w:sz w:val="18"/>
+          <w:szCs w:val="24"/>
+        </w:rPr>
+        <w:t xml:space="preserve"> 2009 - </w:t>
+      </w:r>
+      <w:proofErr w:type="spellStart"/>
+      <w:r>
+        <w:rPr>
+          <w:sz w:val="18"/>
+          <w:szCs w:val="24"/>
+        </w:rPr>
+        <w:t>Orey</w:t>
+      </w:r>
+      <w:proofErr w:type="spellEnd"/>
+      <w:r>
+        <w:rPr>
+          <w:sz w:val="18"/>
+          <w:szCs w:val="24"/>
+        </w:rPr>
+        <w:t xml:space="preserve"> 2008 – </w:t>
+      </w:r>
+      <w:proofErr w:type="spellStart"/>
+      <w:r>
+        <w:rPr>
+          <w:sz w:val="18"/>
+          <w:szCs w:val="24"/>
+        </w:rPr>
+        <w:t>Quilvest</w:t>
+      </w:r>
+      <w:proofErr w:type="spellEnd"/>
+      <w:r>
+        <w:rPr>
+          <w:sz w:val="18"/>
+          <w:szCs w:val="24"/>
+        </w:rPr>
+        <w:t xml:space="preserve"> - Santander Totta 2007 </w:t>
+      </w:r>
+      <w:r>
+        <w:rPr>
+          <w:b/>
+          <w:sz w:val="18"/>
+          <w:szCs w:val="24"/>
+        </w:rPr>
+        <w:t xml:space="preserve">FMCG </w:t>
+      </w:r>
+      <w:proofErr w:type="spellStart"/>
+      <w:r>
+        <w:rPr>
+          <w:sz w:val="18"/>
+          <w:szCs w:val="24"/>
+        </w:rPr>
+        <w:t>Actimel</w:t>
+      </w:r>
+      <w:proofErr w:type="spellEnd"/>
+      <w:r>
+        <w:rPr>
+          <w:sz w:val="18"/>
+          <w:szCs w:val="24"/>
+        </w:rPr>
+        <w:t xml:space="preserve"> 2009 - AOC Corbières 2007 – </w:t>
+      </w:r>
+      <w:r>
+        <w:rPr>
+          <w:sz w:val="16"/>
+          <w:szCs w:val="24"/>
+        </w:rPr>
+        <w:t xml:space="preserve">Barilla 2009 - Bolton 2009 - Carlsberg 2009 – </w:t>
+      </w:r>
+      <w:r>
+        <w:rPr>
+          <w:sz w:val="16"/>
+          <w:szCs w:val="24"/>
+          <w:lang w:val="it-IT"/>
+        </w:rPr>
+        <w:t>Coca Cola 2004 - Coca Cola Black 2006 - Coca Cola Light 2006 - Coca Cola Zero 2006</w:t>
+      </w:r>
+      <w:r>
+        <w:rPr>
+          <w:sz w:val="16"/>
+          <w:szCs w:val="24"/>
+        </w:rPr>
+        <w:t xml:space="preserve"> - </w:t>
+      </w:r>
+      <w:proofErr w:type="spellStart"/>
+      <w:r>
+        <w:rPr>
+          <w:sz w:val="16"/>
+          <w:szCs w:val="24"/>
+        </w:rPr>
+        <w:t>Cofaco</w:t>
+      </w:r>
+      <w:proofErr w:type="spellEnd"/>
+      <w:r>
+        <w:rPr>
+          <w:sz w:val="16"/>
+          <w:szCs w:val="24"/>
+        </w:rPr>
+        <w:t xml:space="preserve"> 2009 </w:t>
+      </w:r>
+      <w:r>
+        <w:rPr>
+          <w:sz w:val="16"/>
+          <w:szCs w:val="24"/>
+          <w:lang w:val="it-IT"/>
+        </w:rPr>
+        <w:t>- Custo Justo 2009 - Danone 2003 – Diageo 2009 - Four Roses - H</w:t>
+      </w:r>
+      <w:proofErr w:type="spellStart"/>
+      <w:r>
+        <w:rPr>
+          <w:sz w:val="16"/>
+          <w:szCs w:val="24"/>
+        </w:rPr>
+        <w:t>arry’s</w:t>
+      </w:r>
+      <w:proofErr w:type="spellEnd"/>
+      <w:r>
+        <w:rPr>
+          <w:sz w:val="16"/>
+          <w:szCs w:val="24"/>
+        </w:rPr>
+        <w:t xml:space="preserve"> 2009 –J&amp;B 2008 -</w:t>
+      </w:r>
+      <w:r>
+        <w:rPr>
+          <w:sz w:val="16"/>
+          <w:szCs w:val="24"/>
+          <w:lang w:val="it-IT"/>
+        </w:rPr>
+        <w:t xml:space="preserve"> JMF 2009 - Kraft 2008 – Lustucru 2009 – Minute Maid 2009 - Nestlé Pet Care 2008 – Nestlé Waters 2008 - Pedras 2009 - Reckitt Benckiser 2005 – Ricard 2009 - Sprite 2009 – Super Bock 2009 - Tanqueray - Unicer 2008 – Unicer Aguas 2009 – Unicer Cerbejas 2009 - Unilever 2007 - Uzo 2008 </w:t>
+      </w:r>
+      <w:proofErr w:type="spellStart"/>
+      <w:r>
+        <w:rPr>
+          <w:b/>
+          <w:sz w:val="16"/>
+          <w:szCs w:val="24"/>
+        </w:rPr>
+        <w:t>Health</w:t>
+      </w:r>
+      <w:proofErr w:type="spellEnd"/>
+      <w:r>
+        <w:rPr>
+          <w:b/>
+          <w:sz w:val="16"/>
+          <w:szCs w:val="24"/>
+        </w:rPr>
+        <w:t xml:space="preserve"> &amp; Beauty</w:t>
+      </w:r>
+      <w:r>
+        <w:rPr>
+          <w:sz w:val="16"/>
+          <w:szCs w:val="24"/>
+        </w:rPr>
+        <w:t xml:space="preserve">: </w:t>
+      </w:r>
+      <w:proofErr w:type="spellStart"/>
+      <w:r>
+        <w:rPr>
+          <w:sz w:val="16"/>
+          <w:szCs w:val="24"/>
+        </w:rPr>
+        <w:t>Aussie</w:t>
+      </w:r>
+      <w:proofErr w:type="spellEnd"/>
+      <w:r>
+        <w:rPr>
+          <w:sz w:val="16"/>
+          <w:szCs w:val="24"/>
+        </w:rPr>
+        <w:t xml:space="preserve"> (P&amp;G) - Blooming </w:t>
+      </w:r>
+      <w:proofErr w:type="spellStart"/>
+      <w:r>
+        <w:rPr>
+          <w:sz w:val="16"/>
+          <w:szCs w:val="24"/>
+        </w:rPr>
+        <w:t>Babe</w:t>
+      </w:r>
+      <w:proofErr w:type="spellEnd"/>
+      <w:r>
+        <w:rPr>
+          <w:sz w:val="16"/>
+          <w:szCs w:val="24"/>
+        </w:rPr>
+        <w:t xml:space="preserve"> 2009 – </w:t>
+      </w:r>
+      <w:proofErr w:type="spellStart"/>
+      <w:r>
+        <w:rPr>
+          <w:sz w:val="16"/>
+          <w:szCs w:val="24"/>
+        </w:rPr>
+        <w:t>Boehringer</w:t>
+      </w:r>
+      <w:proofErr w:type="spellEnd"/>
+      <w:r>
+        <w:rPr>
+          <w:sz w:val="16"/>
+          <w:szCs w:val="24"/>
+        </w:rPr>
+        <w:t xml:space="preserve"> 2009 - Ciel </w:t>
+      </w:r>
+      <w:r>
+        <w:rPr>
+          <w:sz w:val="14"/>
+          <w:szCs w:val="24"/>
+        </w:rPr>
+        <w:t xml:space="preserve">2009 – Essilor 2009 - </w:t>
+      </w:r>
+      <w:proofErr w:type="spellStart"/>
+      <w:r>
+        <w:rPr>
+          <w:sz w:val="14"/>
+          <w:szCs w:val="24"/>
+        </w:rPr>
+        <w:t>Exonhit</w:t>
+      </w:r>
+      <w:proofErr w:type="spellEnd"/>
+      <w:r>
+        <w:rPr>
+          <w:sz w:val="14"/>
+          <w:szCs w:val="24"/>
+        </w:rPr>
+        <w:t xml:space="preserve"> 2009 - </w:t>
+      </w:r>
+      <w:proofErr w:type="spellStart"/>
+      <w:r>
+        <w:rPr>
+          <w:sz w:val="14"/>
+          <w:szCs w:val="24"/>
+        </w:rPr>
+        <w:t>Expanscience</w:t>
+      </w:r>
+      <w:proofErr w:type="spellEnd"/>
+      <w:r>
+        <w:rPr>
+          <w:sz w:val="14"/>
+          <w:szCs w:val="24"/>
+        </w:rPr>
+        <w:t xml:space="preserve"> 2009 - Forte Pharma 2008 – Head &amp; </w:t>
+      </w:r>
+      <w:proofErr w:type="spellStart"/>
+      <w:r>
+        <w:rPr>
+          <w:sz w:val="14"/>
+          <w:szCs w:val="24"/>
+        </w:rPr>
+        <w:t>Shoulders</w:t>
+      </w:r>
+      <w:proofErr w:type="spellEnd"/>
+      <w:r>
+        <w:rPr>
+          <w:sz w:val="14"/>
+          <w:szCs w:val="24"/>
+        </w:rPr>
+        <w:t xml:space="preserve"> (P&amp;G) 2009 – </w:t>
+      </w:r>
+      <w:proofErr w:type="spellStart"/>
+      <w:r>
+        <w:rPr>
+          <w:sz w:val="14"/>
+          <w:szCs w:val="24"/>
+        </w:rPr>
+        <w:t>Infarmed</w:t>
+      </w:r>
+      <w:proofErr w:type="spellEnd"/>
+      <w:r>
+        <w:rPr>
+          <w:sz w:val="14"/>
+          <w:szCs w:val="24"/>
+        </w:rPr>
+        <w:t xml:space="preserve"> 2009 – </w:t>
+      </w:r>
+      <w:proofErr w:type="spellStart"/>
+      <w:r>
+        <w:rPr>
+          <w:sz w:val="14"/>
+          <w:szCs w:val="24"/>
+        </w:rPr>
+        <w:t>Korres</w:t>
+      </w:r>
+      <w:proofErr w:type="spellEnd"/>
+      <w:r>
+        <w:rPr>
+          <w:sz w:val="14"/>
+          <w:szCs w:val="24"/>
+        </w:rPr>
+        <w:t xml:space="preserve"> 2009 – Max Factor (P&amp;G) 2009 - </w:t>
+      </w:r>
+      <w:proofErr w:type="spellStart"/>
+      <w:r>
+        <w:rPr>
+          <w:sz w:val="14"/>
+          <w:szCs w:val="24"/>
+        </w:rPr>
+        <w:t>Natura</w:t>
+      </w:r>
+      <w:proofErr w:type="spellEnd"/>
+      <w:r>
+        <w:rPr>
+          <w:sz w:val="14"/>
+          <w:szCs w:val="24"/>
+        </w:rPr>
+        <w:t xml:space="preserve"> </w:t>
+      </w:r>
+      <w:proofErr w:type="spellStart"/>
+      <w:r>
+        <w:rPr>
+          <w:sz w:val="14"/>
+          <w:szCs w:val="24"/>
+        </w:rPr>
+        <w:t>Brazil</w:t>
+      </w:r>
+      <w:proofErr w:type="spellEnd"/>
+      <w:r>
+        <w:rPr>
+          <w:sz w:val="14"/>
+          <w:szCs w:val="24"/>
+        </w:rPr>
+        <w:t xml:space="preserve"> 2009 - Laboratoires </w:t>
+      </w:r>
+      <w:proofErr w:type="spellStart"/>
+      <w:r>
+        <w:rPr>
+          <w:sz w:val="14"/>
+          <w:szCs w:val="24"/>
+        </w:rPr>
+        <w:t>Merck</w:t>
+      </w:r>
+      <w:proofErr w:type="spellEnd"/>
+      <w:r>
+        <w:rPr>
+          <w:sz w:val="14"/>
+          <w:szCs w:val="24"/>
+        </w:rPr>
+        <w:t xml:space="preserve"> Sharp &amp; </w:t>
+      </w:r>
+      <w:proofErr w:type="spellStart"/>
+      <w:r>
+        <w:rPr>
+          <w:sz w:val="14"/>
+          <w:szCs w:val="24"/>
+        </w:rPr>
+        <w:t>Dohme</w:t>
+      </w:r>
+      <w:proofErr w:type="spellEnd"/>
+      <w:r>
+        <w:rPr>
+          <w:sz w:val="14"/>
+          <w:szCs w:val="24"/>
+        </w:rPr>
+        <w:t>-</w:t>
+      </w:r>
+      <w:proofErr w:type="spellStart"/>
+      <w:r>
+        <w:rPr>
+          <w:sz w:val="14"/>
+          <w:szCs w:val="24"/>
+        </w:rPr>
+        <w:t>Chibret</w:t>
+      </w:r>
+      <w:proofErr w:type="spellEnd"/>
+      <w:r>
+        <w:rPr>
+          <w:sz w:val="14"/>
+          <w:szCs w:val="24"/>
+        </w:rPr>
+        <w:t xml:space="preserve"> 2009 - Novartis 2009 – </w:t>
+      </w:r>
+      <w:proofErr w:type="spellStart"/>
+      <w:r>
+        <w:rPr>
+          <w:sz w:val="14"/>
+          <w:szCs w:val="24"/>
+        </w:rPr>
+        <w:t>Olay</w:t>
+      </w:r>
+      <w:proofErr w:type="spellEnd"/>
+      <w:r>
+        <w:rPr>
+          <w:sz w:val="14"/>
+          <w:szCs w:val="24"/>
+        </w:rPr>
+        <w:t xml:space="preserve"> (P&amp;G) 2009 – Pampers (P&amp;G) 2009 - Pfizer 2007 – Procter &amp; </w:t>
+      </w:r>
+      <w:proofErr w:type="spellStart"/>
+      <w:r>
+        <w:rPr>
+          <w:sz w:val="14"/>
+          <w:szCs w:val="24"/>
+        </w:rPr>
+        <w:t>Gamble</w:t>
+      </w:r>
+      <w:proofErr w:type="spellEnd"/>
+      <w:r>
+        <w:rPr>
+          <w:sz w:val="14"/>
+          <w:szCs w:val="24"/>
+        </w:rPr>
+        <w:t xml:space="preserve"> 2009 - </w:t>
+      </w:r>
+      <w:proofErr w:type="spellStart"/>
+      <w:r>
+        <w:rPr>
+          <w:sz w:val="14"/>
+          <w:szCs w:val="24"/>
+        </w:rPr>
+        <w:t>Rogé</w:t>
+      </w:r>
+      <w:proofErr w:type="spellEnd"/>
+      <w:r>
+        <w:rPr>
+          <w:sz w:val="14"/>
+          <w:szCs w:val="24"/>
+        </w:rPr>
+        <w:t xml:space="preserve"> Cavaillès 2009 - Sanofi Aventis 2007 - </w:t>
+      </w:r>
+      <w:proofErr w:type="spellStart"/>
+      <w:r>
+        <w:rPr>
+          <w:sz w:val="14"/>
+          <w:szCs w:val="24"/>
+        </w:rPr>
+        <w:t>Sanogyl</w:t>
+      </w:r>
+      <w:proofErr w:type="spellEnd"/>
+      <w:r>
+        <w:rPr>
+          <w:sz w:val="14"/>
+          <w:szCs w:val="24"/>
+        </w:rPr>
+        <w:t xml:space="preserve"> 2007 - </w:t>
+      </w:r>
+      <w:proofErr w:type="spellStart"/>
+      <w:r>
+        <w:rPr>
+          <w:sz w:val="14"/>
+          <w:szCs w:val="24"/>
+        </w:rPr>
+        <w:t>Sebactiv</w:t>
+      </w:r>
+      <w:proofErr w:type="spellEnd"/>
+      <w:r>
+        <w:rPr>
+          <w:sz w:val="14"/>
+          <w:szCs w:val="24"/>
+        </w:rPr>
+        <w:t xml:space="preserve"> 2009 – </w:t>
+      </w:r>
+      <w:proofErr w:type="spellStart"/>
+      <w:r>
+        <w:rPr>
+          <w:sz w:val="14"/>
+          <w:szCs w:val="24"/>
+        </w:rPr>
+        <w:t>Septodont</w:t>
+      </w:r>
+      <w:proofErr w:type="spellEnd"/>
+      <w:r>
+        <w:rPr>
+          <w:sz w:val="14"/>
+          <w:szCs w:val="24"/>
+        </w:rPr>
+        <w:t xml:space="preserve"> 2009 - </w:t>
+      </w:r>
+      <w:proofErr w:type="spellStart"/>
+      <w:r>
+        <w:rPr>
+          <w:sz w:val="14"/>
+          <w:szCs w:val="24"/>
+        </w:rPr>
+        <w:t>Vania</w:t>
+      </w:r>
+      <w:proofErr w:type="spellEnd"/>
+      <w:r>
+        <w:rPr>
+          <w:sz w:val="14"/>
+          <w:szCs w:val="24"/>
+        </w:rPr>
+        <w:t xml:space="preserve"> 2007 – </w:t>
+      </w:r>
+      <w:proofErr w:type="spellStart"/>
+      <w:r>
+        <w:rPr>
+          <w:sz w:val="14"/>
+          <w:szCs w:val="24"/>
+        </w:rPr>
+        <w:t>Veet</w:t>
+      </w:r>
+      <w:proofErr w:type="spellEnd"/>
+      <w:r>
+        <w:rPr>
+          <w:sz w:val="14"/>
+          <w:szCs w:val="24"/>
+        </w:rPr>
+        <w:t xml:space="preserve"> 2009 - </w:t>
+      </w:r>
+      <w:proofErr w:type="spellStart"/>
+      <w:r>
+        <w:rPr>
+          <w:sz w:val="14"/>
+          <w:szCs w:val="24"/>
+        </w:rPr>
+        <w:t>Somatoline</w:t>
+      </w:r>
+      <w:proofErr w:type="spellEnd"/>
+      <w:r>
+        <w:rPr>
+          <w:sz w:val="14"/>
+          <w:szCs w:val="24"/>
+        </w:rPr>
+        <w:t xml:space="preserve"> 2009 </w:t>
+      </w:r>
+      <w:r>
+        <w:rPr>
+          <w:b/>
+          <w:sz w:val="14"/>
+          <w:szCs w:val="24"/>
+        </w:rPr>
+        <w:t>High Tech Telecom</w:t>
+      </w:r>
+      <w:r>
+        <w:rPr>
+          <w:sz w:val="14"/>
+          <w:szCs w:val="24"/>
+        </w:rPr>
+        <w:t xml:space="preserve">: AFSCM 2009 – Bouygues 2009 - </w:t>
+      </w:r>
+      <w:proofErr w:type="spellStart"/>
+      <w:r>
+        <w:rPr>
+          <w:sz w:val="14"/>
+          <w:szCs w:val="24"/>
+        </w:rPr>
+        <w:t>Coosh</w:t>
+      </w:r>
+      <w:proofErr w:type="spellEnd"/>
+      <w:r>
+        <w:rPr>
+          <w:sz w:val="14"/>
+          <w:szCs w:val="24"/>
+        </w:rPr>
+        <w:t xml:space="preserve"> 2008- Coyote System 2009 - GNCN 2009 – Indra 2009 - Microsoft 2006 - NC Soft 2008 - Nokia 2006 - Samsung 2007 - </w:t>
+      </w:r>
+      <w:proofErr w:type="spellStart"/>
+      <w:r>
+        <w:rPr>
+          <w:sz w:val="14"/>
+          <w:szCs w:val="24"/>
+        </w:rPr>
+        <w:t>Simplicime</w:t>
+      </w:r>
+      <w:proofErr w:type="spellEnd"/>
+      <w:r>
+        <w:rPr>
+          <w:sz w:val="14"/>
+          <w:szCs w:val="24"/>
+        </w:rPr>
+        <w:t xml:space="preserve"> 2008 - SFR 2001 - Sony 2007 - Sony Playstation 2007 - </w:t>
+      </w:r>
+      <w:proofErr w:type="spellStart"/>
+      <w:r>
+        <w:rPr>
+          <w:sz w:val="14"/>
+          <w:szCs w:val="24"/>
+        </w:rPr>
+        <w:t>Tagsys</w:t>
+      </w:r>
+      <w:proofErr w:type="spellEnd"/>
+      <w:r>
+        <w:rPr>
+          <w:sz w:val="14"/>
+          <w:szCs w:val="24"/>
+        </w:rPr>
+        <w:t xml:space="preserve"> 2009 - TMN 2003 - </w:t>
+      </w:r>
+      <w:proofErr w:type="spellStart"/>
+      <w:r>
+        <w:rPr>
+          <w:sz w:val="14"/>
+          <w:szCs w:val="24"/>
+        </w:rPr>
+        <w:t>Ubisoft</w:t>
+      </w:r>
+      <w:proofErr w:type="spellEnd"/>
+      <w:r>
+        <w:rPr>
+          <w:sz w:val="14"/>
+          <w:szCs w:val="24"/>
+        </w:rPr>
+        <w:t xml:space="preserve"> 2009 -  Vodafone 2004 </w:t>
+      </w:r>
+      <w:proofErr w:type="spellStart"/>
+      <w:r>
+        <w:rPr>
+          <w:b/>
+          <w:sz w:val="14"/>
+          <w:szCs w:val="24"/>
+        </w:rPr>
+        <w:t>Luxury</w:t>
+      </w:r>
+      <w:proofErr w:type="spellEnd"/>
+      <w:r>
+        <w:rPr>
+          <w:b/>
+          <w:sz w:val="14"/>
+          <w:szCs w:val="24"/>
+        </w:rPr>
+        <w:t xml:space="preserve">  &amp; </w:t>
+      </w:r>
+      <w:proofErr w:type="spellStart"/>
+      <w:r>
+        <w:rPr>
+          <w:b/>
+          <w:sz w:val="14"/>
+          <w:szCs w:val="24"/>
+        </w:rPr>
+        <w:t>Fashion</w:t>
+      </w:r>
+      <w:proofErr w:type="spellEnd"/>
+      <w:r>
+        <w:rPr>
+          <w:sz w:val="14"/>
+          <w:szCs w:val="24"/>
+        </w:rPr>
+        <w:t xml:space="preserve">: Charles </w:t>
+      </w:r>
+      <w:proofErr w:type="spellStart"/>
+      <w:r>
+        <w:rPr>
+          <w:sz w:val="14"/>
+          <w:szCs w:val="24"/>
+        </w:rPr>
+        <w:t>Heidsieck</w:t>
+      </w:r>
+      <w:proofErr w:type="spellEnd"/>
+      <w:r>
+        <w:rPr>
+          <w:sz w:val="14"/>
+          <w:szCs w:val="24"/>
+        </w:rPr>
+        <w:t xml:space="preserve"> - Diesel 2009 </w:t>
+      </w:r>
+      <w:r>
+        <w:rPr>
+          <w:sz w:val="12"/>
+          <w:szCs w:val="24"/>
+        </w:rPr>
+        <w:t xml:space="preserve">- </w:t>
+      </w:r>
+      <w:proofErr w:type="spellStart"/>
+      <w:r>
+        <w:rPr>
+          <w:sz w:val="12"/>
+          <w:szCs w:val="24"/>
+        </w:rPr>
+        <w:t>Lejaby</w:t>
+      </w:r>
+      <w:proofErr w:type="spellEnd"/>
+      <w:r>
+        <w:rPr>
+          <w:sz w:val="12"/>
+          <w:szCs w:val="24"/>
+        </w:rPr>
+        <w:t xml:space="preserve"> 2008 - </w:t>
+      </w:r>
+      <w:proofErr w:type="spellStart"/>
+      <w:r>
+        <w:rPr>
+          <w:sz w:val="12"/>
+          <w:szCs w:val="24"/>
+        </w:rPr>
+        <w:t>Maceo</w:t>
+      </w:r>
+      <w:proofErr w:type="spellEnd"/>
+      <w:r>
+        <w:rPr>
+          <w:sz w:val="12"/>
+          <w:szCs w:val="24"/>
+        </w:rPr>
+        <w:t xml:space="preserve"> 2008- Piper </w:t>
+      </w:r>
+      <w:proofErr w:type="spellStart"/>
+      <w:r>
+        <w:rPr>
+          <w:sz w:val="12"/>
+          <w:szCs w:val="24"/>
+        </w:rPr>
+        <w:t>Heidsieck</w:t>
+      </w:r>
+      <w:proofErr w:type="spellEnd"/>
+      <w:r>
+        <w:rPr>
+          <w:sz w:val="12"/>
+          <w:szCs w:val="24"/>
+        </w:rPr>
+        <w:t xml:space="preserve"> - Playtex 2008 – </w:t>
+      </w:r>
+      <w:proofErr w:type="spellStart"/>
+      <w:r>
+        <w:rPr>
+          <w:sz w:val="12"/>
+          <w:szCs w:val="24"/>
+        </w:rPr>
+        <w:t>Remy</w:t>
+      </w:r>
+      <w:proofErr w:type="spellEnd"/>
+      <w:r>
+        <w:rPr>
+          <w:sz w:val="12"/>
+          <w:szCs w:val="24"/>
+        </w:rPr>
+        <w:t xml:space="preserve"> </w:t>
+      </w:r>
+      <w:proofErr w:type="spellStart"/>
+      <w:r>
+        <w:rPr>
+          <w:sz w:val="12"/>
+          <w:szCs w:val="24"/>
+        </w:rPr>
+        <w:t>Cointreau</w:t>
+      </w:r>
+      <w:proofErr w:type="spellEnd"/>
+      <w:r>
+        <w:rPr>
+          <w:sz w:val="12"/>
+          <w:szCs w:val="24"/>
+        </w:rPr>
+        <w:t xml:space="preserve"> 2009 - </w:t>
+      </w:r>
+      <w:proofErr w:type="spellStart"/>
+      <w:r>
+        <w:rPr>
+          <w:sz w:val="12"/>
+          <w:szCs w:val="24"/>
+        </w:rPr>
+        <w:t>Wonderbra</w:t>
+      </w:r>
+      <w:proofErr w:type="spellEnd"/>
+      <w:r>
+        <w:rPr>
+          <w:sz w:val="12"/>
+          <w:szCs w:val="24"/>
+        </w:rPr>
+        <w:t xml:space="preserve"> 2008 Media, </w:t>
+      </w:r>
+      <w:proofErr w:type="spellStart"/>
+      <w:r>
+        <w:rPr>
+          <w:b/>
+          <w:sz w:val="12"/>
+          <w:szCs w:val="24"/>
+        </w:rPr>
+        <w:t>Entertainement</w:t>
+      </w:r>
+      <w:proofErr w:type="spellEnd"/>
+      <w:r>
+        <w:rPr>
+          <w:b/>
+          <w:sz w:val="12"/>
+          <w:szCs w:val="24"/>
+        </w:rPr>
+        <w:t xml:space="preserve"> &amp; Sport</w:t>
+      </w:r>
+      <w:r>
+        <w:rPr>
+          <w:sz w:val="12"/>
+          <w:szCs w:val="24"/>
+        </w:rPr>
+        <w:t xml:space="preserve">: Adidas 2007 - </w:t>
+      </w:r>
+      <w:proofErr w:type="spellStart"/>
+      <w:r>
+        <w:rPr>
+          <w:sz w:val="12"/>
+          <w:szCs w:val="24"/>
+        </w:rPr>
+        <w:t>Baleska</w:t>
+      </w:r>
+      <w:proofErr w:type="spellEnd"/>
+      <w:r>
+        <w:rPr>
+          <w:sz w:val="12"/>
+          <w:szCs w:val="24"/>
+        </w:rPr>
+        <w:t xml:space="preserve"> </w:t>
+      </w:r>
+      <w:proofErr w:type="spellStart"/>
+      <w:r>
+        <w:rPr>
+          <w:sz w:val="12"/>
+          <w:szCs w:val="24"/>
+        </w:rPr>
+        <w:t>Press</w:t>
+      </w:r>
+      <w:proofErr w:type="spellEnd"/>
+      <w:r>
+        <w:rPr>
+          <w:sz w:val="12"/>
+          <w:szCs w:val="24"/>
+        </w:rPr>
+        <w:t xml:space="preserve"> 2009 - </w:t>
+      </w:r>
+      <w:proofErr w:type="spellStart"/>
+      <w:r>
+        <w:rPr>
+          <w:sz w:val="12"/>
+          <w:szCs w:val="24"/>
+        </w:rPr>
+        <w:t>Betclick</w:t>
+      </w:r>
+      <w:proofErr w:type="spellEnd"/>
+      <w:r>
+        <w:rPr>
+          <w:sz w:val="12"/>
+          <w:szCs w:val="24"/>
+        </w:rPr>
+        <w:t xml:space="preserve"> 2009 - Brigitte </w:t>
+      </w:r>
+      <w:proofErr w:type="spellStart"/>
+      <w:r>
+        <w:rPr>
+          <w:sz w:val="12"/>
+          <w:szCs w:val="24"/>
+        </w:rPr>
+        <w:t>Lahaie</w:t>
+      </w:r>
+      <w:proofErr w:type="spellEnd"/>
+      <w:r>
+        <w:rPr>
+          <w:sz w:val="12"/>
+          <w:szCs w:val="24"/>
+        </w:rPr>
+        <w:t xml:space="preserve"> 2009 - Casinos 2009 – Clics 2009 - Canal+ 2008 - </w:t>
+      </w:r>
+      <w:proofErr w:type="spellStart"/>
+      <w:r>
+        <w:rPr>
+          <w:sz w:val="12"/>
+          <w:szCs w:val="24"/>
+        </w:rPr>
+        <w:t>Cofina</w:t>
+      </w:r>
+      <w:proofErr w:type="spellEnd"/>
+      <w:r>
+        <w:rPr>
+          <w:sz w:val="12"/>
+          <w:szCs w:val="24"/>
+        </w:rPr>
+        <w:t xml:space="preserve"> 2009 - </w:t>
+      </w:r>
+      <w:proofErr w:type="spellStart"/>
+      <w:r>
+        <w:rPr>
+          <w:sz w:val="12"/>
+          <w:szCs w:val="24"/>
+        </w:rPr>
+        <w:t>Conde</w:t>
+      </w:r>
+      <w:proofErr w:type="spellEnd"/>
+      <w:r>
+        <w:rPr>
+          <w:sz w:val="12"/>
+          <w:szCs w:val="24"/>
+        </w:rPr>
+        <w:t xml:space="preserve"> </w:t>
+      </w:r>
+      <w:proofErr w:type="spellStart"/>
+      <w:r>
+        <w:rPr>
+          <w:sz w:val="12"/>
+          <w:szCs w:val="24"/>
+        </w:rPr>
+        <w:t>Nast</w:t>
+      </w:r>
+      <w:proofErr w:type="spellEnd"/>
+      <w:r>
+        <w:rPr>
+          <w:sz w:val="12"/>
+          <w:szCs w:val="24"/>
+        </w:rPr>
+        <w:t xml:space="preserve"> 2008 - </w:t>
+      </w:r>
+      <w:proofErr w:type="spellStart"/>
+      <w:r>
+        <w:rPr>
+          <w:sz w:val="12"/>
+          <w:szCs w:val="24"/>
+        </w:rPr>
+        <w:t>Cotonete</w:t>
+      </w:r>
+      <w:proofErr w:type="spellEnd"/>
+      <w:r>
+        <w:rPr>
+          <w:sz w:val="12"/>
+          <w:szCs w:val="24"/>
+        </w:rPr>
+        <w:t xml:space="preserve"> 2009 - Disney 2009 – </w:t>
+      </w:r>
+      <w:proofErr w:type="spellStart"/>
+      <w:r>
+        <w:rPr>
+          <w:sz w:val="12"/>
+          <w:szCs w:val="24"/>
+        </w:rPr>
+        <w:t>Ecofilms</w:t>
+      </w:r>
+      <w:proofErr w:type="spellEnd"/>
+      <w:r>
+        <w:rPr>
+          <w:sz w:val="12"/>
+          <w:szCs w:val="24"/>
+        </w:rPr>
+        <w:t xml:space="preserve"> 2009 - El Pais 2009 – </w:t>
+      </w:r>
+      <w:proofErr w:type="spellStart"/>
+      <w:r>
+        <w:rPr>
+          <w:sz w:val="12"/>
+          <w:szCs w:val="24"/>
+        </w:rPr>
+        <w:t>Electronic</w:t>
+      </w:r>
+      <w:proofErr w:type="spellEnd"/>
+      <w:r>
+        <w:rPr>
+          <w:sz w:val="12"/>
+          <w:szCs w:val="24"/>
+        </w:rPr>
+        <w:t xml:space="preserve"> Arts 2009 – </w:t>
+      </w:r>
+      <w:proofErr w:type="spellStart"/>
+      <w:r>
+        <w:rPr>
+          <w:sz w:val="12"/>
+          <w:szCs w:val="24"/>
+        </w:rPr>
+        <w:t>Fundación</w:t>
+      </w:r>
+      <w:proofErr w:type="spellEnd"/>
+      <w:r>
+        <w:rPr>
+          <w:sz w:val="12"/>
+          <w:szCs w:val="24"/>
+        </w:rPr>
+        <w:t xml:space="preserve"> José Manuel </w:t>
+      </w:r>
+      <w:proofErr w:type="spellStart"/>
+      <w:r>
+        <w:rPr>
+          <w:sz w:val="12"/>
+          <w:szCs w:val="24"/>
+        </w:rPr>
+        <w:t>Entrecanales</w:t>
+      </w:r>
+      <w:proofErr w:type="spellEnd"/>
+      <w:r>
+        <w:rPr>
+          <w:sz w:val="12"/>
+          <w:szCs w:val="24"/>
+        </w:rPr>
+        <w:t xml:space="preserve"> 2009 - </w:t>
+      </w:r>
+      <w:proofErr w:type="spellStart"/>
+      <w:r>
+        <w:rPr>
+          <w:sz w:val="12"/>
+          <w:szCs w:val="24"/>
+        </w:rPr>
+        <w:t>FullTilt</w:t>
+      </w:r>
+      <w:proofErr w:type="spellEnd"/>
+      <w:r>
+        <w:rPr>
+          <w:sz w:val="12"/>
+          <w:szCs w:val="24"/>
+        </w:rPr>
+        <w:t xml:space="preserve"> 2009 - </w:t>
+      </w:r>
+      <w:proofErr w:type="spellStart"/>
+      <w:r>
+        <w:rPr>
+          <w:sz w:val="12"/>
+          <w:szCs w:val="24"/>
+        </w:rPr>
+        <w:t>Fundación</w:t>
+      </w:r>
+      <w:proofErr w:type="spellEnd"/>
+      <w:r>
+        <w:rPr>
+          <w:sz w:val="12"/>
+          <w:szCs w:val="24"/>
+        </w:rPr>
+        <w:t xml:space="preserve"> José Manuel </w:t>
+      </w:r>
+      <w:proofErr w:type="spellStart"/>
+      <w:r>
+        <w:rPr>
+          <w:sz w:val="12"/>
+          <w:szCs w:val="24"/>
+        </w:rPr>
+        <w:t>Entrecanales</w:t>
+      </w:r>
+      <w:proofErr w:type="spellEnd"/>
+      <w:r>
+        <w:rPr>
+          <w:sz w:val="12"/>
+          <w:szCs w:val="24"/>
+        </w:rPr>
+        <w:t xml:space="preserve"> 2009 -  </w:t>
+      </w:r>
+      <w:proofErr w:type="spellStart"/>
+      <w:r>
+        <w:rPr>
+          <w:sz w:val="10"/>
+          <w:szCs w:val="24"/>
+        </w:rPr>
+        <w:t>Goody</w:t>
+      </w:r>
+      <w:proofErr w:type="spellEnd"/>
+      <w:r>
+        <w:rPr>
+          <w:sz w:val="10"/>
+          <w:szCs w:val="24"/>
+        </w:rPr>
+        <w:t xml:space="preserve"> 2009 - Hachette 2009 - </w:t>
+      </w:r>
+      <w:proofErr w:type="spellStart"/>
+      <w:r>
+        <w:rPr>
+          <w:sz w:val="10"/>
+          <w:szCs w:val="24"/>
+        </w:rPr>
+        <w:t>Joa</w:t>
+      </w:r>
+      <w:proofErr w:type="spellEnd"/>
+      <w:r>
+        <w:rPr>
+          <w:sz w:val="10"/>
+          <w:szCs w:val="24"/>
+        </w:rPr>
+        <w:t xml:space="preserve"> Casino 2009 - </w:t>
+      </w:r>
+      <w:proofErr w:type="spellStart"/>
+      <w:r>
+        <w:rPr>
+          <w:sz w:val="10"/>
+          <w:szCs w:val="24"/>
+        </w:rPr>
+        <w:t>Jogos</w:t>
+      </w:r>
+      <w:proofErr w:type="spellEnd"/>
+      <w:r>
+        <w:rPr>
+          <w:sz w:val="10"/>
+          <w:szCs w:val="24"/>
+        </w:rPr>
+        <w:t xml:space="preserve"> Santa Casa 2008 – Larousse 2009 – LFP 2009 - </w:t>
+      </w:r>
+      <w:proofErr w:type="spellStart"/>
+      <w:r>
+        <w:rPr>
+          <w:sz w:val="10"/>
+          <w:szCs w:val="24"/>
+        </w:rPr>
+        <w:t>Martiz</w:t>
+      </w:r>
+      <w:proofErr w:type="spellEnd"/>
+      <w:r>
+        <w:rPr>
+          <w:sz w:val="10"/>
+          <w:szCs w:val="24"/>
+        </w:rPr>
+        <w:t xml:space="preserve"> 2008 - Media Line 2009 - M6 2007 - M6 Kid 2007 - - </w:t>
+      </w:r>
+      <w:proofErr w:type="spellStart"/>
+      <w:r>
+        <w:rPr>
+          <w:sz w:val="10"/>
+          <w:szCs w:val="24"/>
+        </w:rPr>
+        <w:t>Museu</w:t>
+      </w:r>
+      <w:proofErr w:type="spellEnd"/>
+      <w:r>
+        <w:rPr>
+          <w:sz w:val="10"/>
+          <w:szCs w:val="24"/>
+        </w:rPr>
+        <w:t xml:space="preserve"> Paula </w:t>
+      </w:r>
+      <w:proofErr w:type="spellStart"/>
+      <w:r>
+        <w:rPr>
+          <w:sz w:val="10"/>
+          <w:szCs w:val="24"/>
+        </w:rPr>
+        <w:t>Rego</w:t>
+      </w:r>
+      <w:proofErr w:type="spellEnd"/>
+      <w:r>
+        <w:rPr>
+          <w:sz w:val="10"/>
+          <w:szCs w:val="24"/>
+        </w:rPr>
+        <w:t xml:space="preserve"> 2009 - PMU 2009 - Porto </w:t>
+      </w:r>
+      <w:proofErr w:type="spellStart"/>
+      <w:r>
+        <w:rPr>
+          <w:sz w:val="10"/>
+          <w:szCs w:val="24"/>
+        </w:rPr>
+        <w:t>Editora</w:t>
+      </w:r>
+      <w:proofErr w:type="spellEnd"/>
+      <w:r>
+        <w:rPr>
+          <w:sz w:val="10"/>
+          <w:szCs w:val="24"/>
+        </w:rPr>
+        <w:t xml:space="preserve"> 2009 -Plural 2009- Publico 2009 - Radio France 1998 - TF1 2005 - TVI 2008 </w:t>
+      </w:r>
+      <w:proofErr w:type="spellStart"/>
+      <w:r>
+        <w:rPr>
+          <w:b/>
+          <w:sz w:val="10"/>
+          <w:szCs w:val="24"/>
+        </w:rPr>
+        <w:t>Retail</w:t>
+      </w:r>
+      <w:proofErr w:type="spellEnd"/>
+      <w:r>
+        <w:rPr>
+          <w:b/>
+          <w:sz w:val="10"/>
+          <w:szCs w:val="24"/>
+        </w:rPr>
+        <w:t xml:space="preserve"> &amp; e commerce</w:t>
+      </w:r>
+      <w:r>
+        <w:rPr>
+          <w:sz w:val="10"/>
+          <w:szCs w:val="24"/>
+        </w:rPr>
+        <w:t xml:space="preserve">: ATMEL 2009 - </w:t>
+      </w:r>
+      <w:proofErr w:type="spellStart"/>
+      <w:r>
+        <w:rPr>
+          <w:sz w:val="10"/>
+          <w:szCs w:val="24"/>
+        </w:rPr>
+        <w:t>Custo</w:t>
+      </w:r>
+      <w:proofErr w:type="spellEnd"/>
+      <w:r>
+        <w:rPr>
+          <w:sz w:val="10"/>
+          <w:szCs w:val="24"/>
+        </w:rPr>
+        <w:t xml:space="preserve"> </w:t>
+      </w:r>
+      <w:proofErr w:type="spellStart"/>
+      <w:r>
+        <w:rPr>
+          <w:sz w:val="10"/>
+          <w:szCs w:val="24"/>
+        </w:rPr>
+        <w:t>Justo</w:t>
+      </w:r>
+      <w:proofErr w:type="spellEnd"/>
+      <w:r>
+        <w:rPr>
+          <w:sz w:val="10"/>
+          <w:szCs w:val="24"/>
+        </w:rPr>
+        <w:t xml:space="preserve"> 2009 - Etam 2009 - Full </w:t>
+      </w:r>
+      <w:proofErr w:type="spellStart"/>
+      <w:r>
+        <w:rPr>
+          <w:sz w:val="10"/>
+          <w:szCs w:val="24"/>
+        </w:rPr>
+        <w:t>circle</w:t>
+      </w:r>
+      <w:proofErr w:type="spellEnd"/>
+      <w:r>
+        <w:rPr>
+          <w:sz w:val="10"/>
+          <w:szCs w:val="24"/>
+        </w:rPr>
+        <w:t xml:space="preserve"> 2009 - Grand Optical 2005 - Mc </w:t>
+      </w:r>
+      <w:proofErr w:type="spellStart"/>
+      <w:r>
+        <w:rPr>
+          <w:sz w:val="10"/>
+          <w:szCs w:val="24"/>
+        </w:rPr>
+        <w:t>Donalds</w:t>
+      </w:r>
+      <w:proofErr w:type="spellEnd"/>
+      <w:r>
+        <w:rPr>
+          <w:sz w:val="10"/>
+          <w:szCs w:val="24"/>
+        </w:rPr>
+        <w:t xml:space="preserve"> 2001 – </w:t>
+      </w:r>
+      <w:proofErr w:type="spellStart"/>
+      <w:r>
+        <w:rPr>
+          <w:sz w:val="10"/>
+          <w:szCs w:val="24"/>
+        </w:rPr>
+        <w:t>Miau</w:t>
+      </w:r>
+      <w:proofErr w:type="spellEnd"/>
+      <w:r>
+        <w:rPr>
+          <w:sz w:val="10"/>
+          <w:szCs w:val="24"/>
+        </w:rPr>
+        <w:t xml:space="preserve"> 2009 - </w:t>
+      </w:r>
+      <w:proofErr w:type="spellStart"/>
+      <w:r>
+        <w:rPr>
+          <w:sz w:val="10"/>
+          <w:szCs w:val="24"/>
+        </w:rPr>
+        <w:t>Modelo</w:t>
+      </w:r>
+      <w:proofErr w:type="spellEnd"/>
+      <w:r>
+        <w:rPr>
+          <w:sz w:val="10"/>
+          <w:szCs w:val="24"/>
+        </w:rPr>
+        <w:t xml:space="preserve"> Continente </w:t>
+      </w:r>
+      <w:proofErr w:type="spellStart"/>
+      <w:r>
+        <w:rPr>
+          <w:sz w:val="10"/>
+          <w:szCs w:val="24"/>
+        </w:rPr>
+        <w:t>Hipermercados</w:t>
+      </w:r>
+      <w:proofErr w:type="spellEnd"/>
+      <w:r>
+        <w:rPr>
+          <w:sz w:val="10"/>
+          <w:szCs w:val="24"/>
+        </w:rPr>
+        <w:t xml:space="preserve"> 2008 – Monoprix 2009 – Multiple 2009 - Tati 2009 </w:t>
+      </w:r>
+      <w:r>
+        <w:rPr>
+          <w:b/>
+          <w:sz w:val="10"/>
+          <w:szCs w:val="24"/>
+        </w:rPr>
+        <w:t xml:space="preserve">Services </w:t>
+      </w:r>
+      <w:proofErr w:type="spellStart"/>
+      <w:r>
+        <w:rPr>
+          <w:b/>
+          <w:sz w:val="10"/>
+          <w:szCs w:val="24"/>
+        </w:rPr>
+        <w:t>industry</w:t>
+      </w:r>
+      <w:proofErr w:type="spellEnd"/>
+      <w:r>
+        <w:rPr>
+          <w:sz w:val="10"/>
+          <w:szCs w:val="24"/>
+        </w:rPr>
+        <w:t xml:space="preserve">: </w:t>
+      </w:r>
+      <w:proofErr w:type="spellStart"/>
+      <w:r>
+        <w:rPr>
+          <w:sz w:val="10"/>
+          <w:szCs w:val="24"/>
+        </w:rPr>
+        <w:t>Apec</w:t>
+      </w:r>
+      <w:proofErr w:type="spellEnd"/>
+      <w:r>
+        <w:rPr>
+          <w:sz w:val="10"/>
+          <w:szCs w:val="24"/>
+        </w:rPr>
+        <w:t xml:space="preserve"> 2009 - Back 2009 –CASC 2009 - Colissimo 2008 - CTT/Fischer 2008 - DHL 2007 – </w:t>
+      </w:r>
+      <w:proofErr w:type="spellStart"/>
+      <w:r>
+        <w:rPr>
+          <w:sz w:val="10"/>
+          <w:szCs w:val="24"/>
+        </w:rPr>
+        <w:t>Digiposte</w:t>
+      </w:r>
+      <w:proofErr w:type="spellEnd"/>
+      <w:r>
+        <w:rPr>
+          <w:sz w:val="10"/>
+          <w:szCs w:val="24"/>
+        </w:rPr>
+        <w:t xml:space="preserve"> 2009 - EDF 2007 - edp5D 2008 - La Poste 2004 - </w:t>
+      </w:r>
+      <w:proofErr w:type="spellStart"/>
+      <w:r>
+        <w:rPr>
+          <w:sz w:val="10"/>
+          <w:szCs w:val="24"/>
+        </w:rPr>
+        <w:t>Moptc</w:t>
+      </w:r>
+      <w:proofErr w:type="spellEnd"/>
+      <w:r>
+        <w:rPr>
+          <w:sz w:val="10"/>
+          <w:szCs w:val="24"/>
+        </w:rPr>
+        <w:t xml:space="preserve"> 2009 - RTE 2007 </w:t>
+      </w:r>
+      <w:proofErr w:type="spellStart"/>
+      <w:r>
+        <w:rPr>
+          <w:sz w:val="10"/>
+          <w:szCs w:val="24"/>
+        </w:rPr>
+        <w:t>Valority</w:t>
+      </w:r>
+      <w:proofErr w:type="spellEnd"/>
+      <w:r>
+        <w:rPr>
+          <w:sz w:val="10"/>
+          <w:szCs w:val="24"/>
+        </w:rPr>
+        <w:t xml:space="preserve"> 2009 - </w:t>
+      </w:r>
+      <w:proofErr w:type="spellStart"/>
+      <w:r>
+        <w:rPr>
+          <w:sz w:val="10"/>
+          <w:szCs w:val="24"/>
+        </w:rPr>
+        <w:t>Weave</w:t>
+      </w:r>
+      <w:proofErr w:type="spellEnd"/>
+      <w:r>
+        <w:rPr>
+          <w:sz w:val="10"/>
+          <w:szCs w:val="24"/>
+        </w:rPr>
+        <w:t xml:space="preserve"> 2009 </w:t>
+      </w:r>
+      <w:proofErr w:type="spellStart"/>
+      <w:r>
+        <w:rPr>
+          <w:sz w:val="10"/>
+          <w:szCs w:val="24"/>
+        </w:rPr>
+        <w:t>Travel</w:t>
+      </w:r>
+      <w:proofErr w:type="spellEnd"/>
+      <w:r>
+        <w:rPr>
+          <w:sz w:val="10"/>
+          <w:szCs w:val="24"/>
+        </w:rPr>
+        <w:t xml:space="preserve">: Air </w:t>
+      </w:r>
+      <w:r>
+        <w:rPr>
+          <w:sz w:val="8"/>
+          <w:szCs w:val="24"/>
+        </w:rPr>
+        <w:t xml:space="preserve">France 2008 – Campanile 2009 - Club Med 2007 - Estoril Sol 2009 - Eurostar 2003 - </w:t>
+      </w:r>
+      <w:proofErr w:type="spellStart"/>
+      <w:r>
+        <w:rPr>
+          <w:sz w:val="8"/>
+          <w:szCs w:val="24"/>
+        </w:rPr>
+        <w:t>Fram</w:t>
+      </w:r>
+      <w:proofErr w:type="spellEnd"/>
+      <w:r>
+        <w:rPr>
+          <w:sz w:val="8"/>
+          <w:szCs w:val="24"/>
+        </w:rPr>
+        <w:t xml:space="preserve"> 2008 - </w:t>
+      </w:r>
+      <w:proofErr w:type="spellStart"/>
+      <w:r>
+        <w:rPr>
+          <w:sz w:val="8"/>
+          <w:szCs w:val="24"/>
+        </w:rPr>
+        <w:t>Homair</w:t>
+      </w:r>
+      <w:proofErr w:type="spellEnd"/>
+      <w:r>
+        <w:rPr>
+          <w:sz w:val="8"/>
+          <w:szCs w:val="24"/>
+        </w:rPr>
+        <w:t xml:space="preserve"> 2009 - </w:t>
+      </w:r>
+      <w:proofErr w:type="spellStart"/>
+      <w:r>
+        <w:rPr>
+          <w:sz w:val="8"/>
+          <w:szCs w:val="24"/>
+        </w:rPr>
+        <w:t>Hurtigruten</w:t>
+      </w:r>
+      <w:proofErr w:type="spellEnd"/>
+      <w:r>
+        <w:rPr>
+          <w:sz w:val="8"/>
+          <w:szCs w:val="24"/>
+        </w:rPr>
+        <w:t xml:space="preserve"> 2007 - Idrac 2008 - IGN 2009 – LAN 2009 - Living concept 2009 - Louvre Hôtels 2009 – </w:t>
+      </w:r>
+      <w:proofErr w:type="spellStart"/>
+      <w:r>
+        <w:rPr>
+          <w:sz w:val="8"/>
+          <w:szCs w:val="24"/>
+        </w:rPr>
+        <w:t>Mappy</w:t>
+      </w:r>
+      <w:proofErr w:type="spellEnd"/>
+      <w:r>
+        <w:rPr>
+          <w:sz w:val="8"/>
+          <w:szCs w:val="24"/>
+        </w:rPr>
+        <w:t xml:space="preserve"> 2009 – </w:t>
+      </w:r>
+      <w:r>
+        <w:rPr>
+          <w:sz w:val="6"/>
+          <w:szCs w:val="24"/>
+        </w:rPr>
+        <w:t xml:space="preserve">ODC Portugal 2009 - Pages Jaunes 2009 - Rail Europe 2007 - Rail Team 2007 – </w:t>
+      </w:r>
+      <w:proofErr w:type="spellStart"/>
+      <w:r>
+        <w:rPr>
+          <w:sz w:val="6"/>
+          <w:szCs w:val="24"/>
+        </w:rPr>
+        <w:t>Rumbo</w:t>
+      </w:r>
+      <w:proofErr w:type="spellEnd"/>
+      <w:r>
+        <w:rPr>
+          <w:sz w:val="6"/>
+          <w:szCs w:val="24"/>
+        </w:rPr>
+        <w:t xml:space="preserve"> 2009 – Samsonite 2009 - SNCF 2005 - SNCF Proximité 2008 - SNCF CRM Service 2006 – TAP 2009 - </w:t>
+      </w:r>
+      <w:proofErr w:type="spellStart"/>
+      <w:r>
+        <w:rPr>
+          <w:sz w:val="6"/>
+          <w:szCs w:val="24"/>
+        </w:rPr>
+        <w:t>Travel</w:t>
+      </w:r>
+      <w:proofErr w:type="spellEnd"/>
+      <w:r>
+        <w:rPr>
+          <w:sz w:val="6"/>
+          <w:szCs w:val="24"/>
+        </w:rPr>
+        <w:t xml:space="preserve"> </w:t>
+      </w:r>
+      <w:proofErr w:type="spellStart"/>
+      <w:r>
+        <w:rPr>
+          <w:sz w:val="6"/>
+          <w:szCs w:val="24"/>
+        </w:rPr>
+        <w:t>Charm</w:t>
+      </w:r>
+      <w:proofErr w:type="spellEnd"/>
+      <w:r>
+        <w:rPr>
+          <w:sz w:val="6"/>
+          <w:szCs w:val="24"/>
+        </w:rPr>
+        <w:t xml:space="preserve"> </w:t>
+      </w:r>
+      <w:proofErr w:type="spellStart"/>
+      <w:r>
+        <w:rPr>
+          <w:sz w:val="6"/>
+          <w:szCs w:val="24"/>
+        </w:rPr>
+        <w:t>Hotels</w:t>
+      </w:r>
+      <w:proofErr w:type="spellEnd"/>
+      <w:r>
+        <w:rPr>
+          <w:sz w:val="6"/>
+          <w:szCs w:val="24"/>
+        </w:rPr>
+        <w:t xml:space="preserve"> 2009 – Vida é </w:t>
+      </w:r>
+      <w:proofErr w:type="spellStart"/>
+      <w:r>
+        <w:rPr>
+          <w:sz w:val="6"/>
+          <w:szCs w:val="24"/>
+        </w:rPr>
+        <w:t>Bela</w:t>
+      </w:r>
+      <w:proofErr w:type="spellEnd"/>
+      <w:r>
+        <w:rPr>
+          <w:sz w:val="6"/>
+          <w:szCs w:val="24"/>
+        </w:rPr>
+        <w:t xml:space="preserve"> 2009</w:t>
+      </w:r>
+    </w:p>
+    <w:p>
+      <w:pPr>
+        <w:pStyle w:val="Sansinterligne"/>
+        <w:rPr>
+          <w:sz w:val="18"/>
+          <w:szCs w:val="24"/>
+        </w:rPr>
+      </w:pPr>
+    </w:p>
+    <w:p>
+      <w:pPr>
+        <w:pStyle w:val="Sansinterligne"/>
+        <w:jc w:val="center"/>
+        <w:rPr>
+          <w:sz w:val="20"/>
+          <w:szCs w:val="24"/>
+        </w:rPr>
+      </w:pPr>
+      <w:r>
+        <w:rPr>
+          <w:sz w:val="20"/>
+          <w:szCs w:val="24"/>
+        </w:rPr>
+        <w:t>…</w:t>
+      </w:r>
+    </w:p>
+    <w:p>
+      <w:pPr>
+        <w:rPr>
           <w:rFonts w:ascii="Caviar Dreams" w:hAnsi="Caviar Dreams"/>
           <w:b/>
           <w:sz w:val="56"/>
         </w:rPr>
       </w:pPr>
+      <w:r>
+        <w:rPr>
+          <w:rFonts w:ascii="Caviar Dreams" w:hAnsi="Caviar Dreams"/>
+          <w:b/>
+          <w:sz w:val="56"/>
+        </w:rPr>
+        <w:br w:type="page"/>
+      </w:r>
       <w:r>
         <w:rPr>
           <w:rFonts w:ascii="Caviar Dreams" w:hAnsi="Caviar Dreams"/>
@@ -4262,10 +6220,533 @@
           <w:szCs w:val="24"/>
         </w:rPr>
       </w:pPr>
-    </w:p>
-    <w:p>
-      <w:pPr>
-        <w:pStyle w:val="Sansinterligne"/>
+      <w:r>
+        <w:rPr>
+          <w:noProof/>
+          <w:sz w:val="24"/>
+          <w:szCs w:val="24"/>
+          <w:lang w:eastAsia="en-US"/>
+        </w:rPr>
+        <w:pict>
+          <v:shape id="_x0000_s1038" type="#_x0000_t202" style="position:absolute;margin-left:260.65pt;margin-top:-.2pt;width:239.05pt;height:315.85pt;z-index:251685888;mso-width-relative:margin;mso-height-relative:margin" stroked="f">
+            <v:textbox>
+              <w:txbxContent>
+                <w:p>
+                  <w:pPr>
+                    <w:jc w:val="center"/>
+                    <w:rPr>
+                      <w:rFonts w:ascii="Caviar Dreams" w:hAnsi="Caviar Dreams"/>
+                      <w:b/>
+                      <w:sz w:val="28"/>
+                    </w:rPr>
+                  </w:pPr>
+                  <w:r>
+                    <w:rPr>
+                      <w:rFonts w:ascii="Caviar Dreams" w:hAnsi="Caviar Dreams"/>
+                      <w:b/>
+                      <w:sz w:val="28"/>
+                    </w:rPr>
+                    <w:t>La gestion optimisée de l’ensemble des chemins consommateurs</w:t>
+                  </w:r>
+                </w:p>
+                <w:p/>
+                <w:p>
+                  <w:pPr>
+                    <w:rPr>
+                      <w:b/>
+                    </w:rPr>
+                  </w:pPr>
+                  <w:r>
+                    <w:rPr>
+                      <w:b/>
+                    </w:rPr>
+                    <w:t>Brand Engagement</w:t>
+                  </w:r>
+                </w:p>
+                <w:p>
+                  <w:pPr>
+                    <w:ind w:left="720"/>
+                  </w:pPr>
+                  <w:r>
+                    <w:t>Notoriété</w:t>
+                  </w:r>
+                </w:p>
+                <w:p>
+                  <w:pPr>
+                    <w:ind w:left="720"/>
+                  </w:pPr>
+                  <w:r>
+                    <w:t>Dialogue</w:t>
+                  </w:r>
+                </w:p>
+                <w:p>
+                  <w:pPr>
+                    <w:ind w:left="720"/>
+                  </w:pPr>
+                  <w:r>
+                    <w:t>Interaction</w:t>
+                  </w:r>
+                </w:p>
+                <w:p/>
+                <w:p>
+                  <w:pPr>
+                    <w:rPr>
+                      <w:b/>
+                    </w:rPr>
+                  </w:pPr>
+                  <w:r>
+                    <w:rPr>
+                      <w:b/>
+                    </w:rPr>
+                    <w:t xml:space="preserve">Acquisition </w:t>
+                  </w:r>
+                </w:p>
+                <w:p>
+                  <w:pPr>
+                    <w:ind w:left="709"/>
+                  </w:pPr>
+                  <w:r>
+                    <w:t xml:space="preserve">Génération de </w:t>
+                  </w:r>
+                  <w:proofErr w:type="spellStart"/>
+                  <w:r>
+                    <w:t>leads</w:t>
+                  </w:r>
+                  <w:proofErr w:type="spellEnd"/>
+                  <w:r>
+                    <w:t xml:space="preserve"> </w:t>
+                  </w:r>
+                </w:p>
+                <w:p>
+                  <w:pPr>
+                    <w:ind w:left="709"/>
+                  </w:pPr>
+                  <w:r>
+                    <w:t>Génération ventes</w:t>
+                  </w:r>
+                </w:p>
+                <w:p>
+                  <w:pPr>
+                    <w:ind w:left="709"/>
+                  </w:pPr>
+                  <w:r>
+                    <w:t xml:space="preserve">E-commerce </w:t>
+                  </w:r>
+                </w:p>
+                <w:p/>
+                <w:p>
+                  <w:pPr>
+                    <w:rPr>
+                      <w:b/>
+                    </w:rPr>
+                  </w:pPr>
+                  <w:r>
+                    <w:rPr>
+                      <w:b/>
+                    </w:rPr>
+                    <w:t>Relation</w:t>
+                  </w:r>
+                </w:p>
+                <w:p>
+                  <w:pPr>
+                    <w:ind w:firstLine="709"/>
+                  </w:pPr>
+                  <w:r>
+                    <w:t>Up-</w:t>
+                  </w:r>
+                  <w:proofErr w:type="spellStart"/>
+                  <w:r>
+                    <w:t>selling</w:t>
+                  </w:r>
+                  <w:proofErr w:type="spellEnd"/>
+                  <w:r>
+                    <w:t xml:space="preserve"> </w:t>
+                  </w:r>
+                </w:p>
+                <w:p>
+                  <w:pPr>
+                    <w:ind w:firstLine="709"/>
+                  </w:pPr>
+                  <w:r>
+                    <w:t>Fidélité</w:t>
+                  </w:r>
+                </w:p>
+                <w:p>
+                  <w:pPr>
+                    <w:ind w:firstLine="709"/>
+                  </w:pPr>
+                  <w:r>
+                    <w:t xml:space="preserve">Recommandation </w:t>
+                  </w:r>
+                </w:p>
+                <w:p/>
+                <w:p>
+                  <w:pPr>
+                    <w:rPr>
+                      <w:b/>
+                    </w:rPr>
+                  </w:pPr>
+                  <w:r>
+                    <w:rPr>
+                      <w:b/>
+                    </w:rPr>
+                    <w:t xml:space="preserve">Mesure de résultats </w:t>
+                  </w:r>
+                </w:p>
+                <w:p>
+                  <w:pPr>
+                    <w:ind w:firstLine="709"/>
+                  </w:pPr>
+                  <w:proofErr w:type="spellStart"/>
+                  <w:r>
+                    <w:t>Tracking</w:t>
+                  </w:r>
+                  <w:proofErr w:type="spellEnd"/>
+                  <w:r>
+                    <w:t xml:space="preserve"> </w:t>
+                  </w:r>
+                </w:p>
+                <w:p>
+                  <w:pPr>
+                    <w:ind w:firstLine="709"/>
+                  </w:pPr>
+                  <w:r>
+                    <w:t>Panels</w:t>
+                  </w:r>
+                </w:p>
+                <w:p>
+                  <w:pPr>
+                    <w:ind w:firstLine="709"/>
+                  </w:pPr>
+                  <w:r>
+                    <w:t>Datamining</w:t>
+                  </w:r>
+                </w:p>
+                <w:p/>
+              </w:txbxContent>
+            </v:textbox>
+          </v:shape>
+        </w:pict>
+      </w:r>
+    </w:p>
+    <w:p>
+      <w:pPr>
+        <w:pStyle w:val="Sansinterligne"/>
+        <w:rPr>
+          <w:sz w:val="24"/>
+          <w:szCs w:val="24"/>
+        </w:rPr>
+      </w:pPr>
+      <w:r>
+        <w:rPr>
+          <w:noProof/>
+          <w:sz w:val="24"/>
+          <w:szCs w:val="24"/>
+        </w:rPr>
+        <w:drawing>
+          <wp:anchor distT="0" distB="0" distL="114300" distR="114300" simplePos="0" relativeHeight="251683840" behindDoc="1" locked="0" layoutInCell="1" allowOverlap="1">
+            <wp:simplePos x="0" y="0"/>
+            <wp:positionH relativeFrom="column">
+              <wp:posOffset>-3175</wp:posOffset>
+            </wp:positionH>
+            <wp:positionV relativeFrom="paragraph">
+              <wp:posOffset>104140</wp:posOffset>
+            </wp:positionV>
+            <wp:extent cx="3079115" cy="3122295"/>
+            <wp:effectExtent l="0" t="0" r="0" b="0"/>
+            <wp:wrapNone/>
+            <wp:docPr id="16" name="Image 15" descr="model_integre.png"/>
+            <wp:cNvGraphicFramePr>
+              <a:graphicFrameLocks xmlns:a="http://schemas.openxmlformats.org/drawingml/2006/main" noChangeAspect="1"/>
+            </wp:cNvGraphicFramePr>
+            <a:graphic xmlns:a="http://schemas.openxmlformats.org/drawingml/2006/main">
+              <a:graphicData uri="http://schemas.openxmlformats.org/drawingml/2006/picture">
+                <pic:pic xmlns:pic="http://schemas.openxmlformats.org/drawingml/2006/picture">
+                  <pic:nvPicPr>
+                    <pic:cNvPr id="0" name="model_integre.png"/>
+                    <pic:cNvPicPr/>
+                  </pic:nvPicPr>
+                  <pic:blipFill>
+                    <a:blip r:embed="rId20" cstate="print"/>
+                    <a:stretch>
+                      <a:fillRect/>
+                    </a:stretch>
+                  </pic:blipFill>
+                  <pic:spPr>
+                    <a:xfrm>
+                      <a:off x="0" y="0"/>
+                      <a:ext cx="3079115" cy="3122295"/>
+                    </a:xfrm>
+                    <a:prstGeom prst="rect">
+                      <a:avLst/>
+                    </a:prstGeom>
+                  </pic:spPr>
+                </pic:pic>
+              </a:graphicData>
+            </a:graphic>
+          </wp:anchor>
+        </w:drawing>
+      </w:r>
+    </w:p>
+    <w:p>
+      <w:pPr>
+        <w:pStyle w:val="Sansinterligne"/>
+        <w:rPr>
+          <w:sz w:val="24"/>
+          <w:szCs w:val="24"/>
+        </w:rPr>
+      </w:pPr>
+    </w:p>
+    <w:p>
+      <w:pPr>
+        <w:pStyle w:val="Sansinterligne"/>
+        <w:rPr>
+          <w:sz w:val="24"/>
+          <w:szCs w:val="24"/>
+        </w:rPr>
+      </w:pPr>
+    </w:p>
+    <w:p>
+      <w:pPr>
+        <w:pStyle w:val="Sansinterligne"/>
+        <w:rPr>
+          <w:sz w:val="24"/>
+          <w:szCs w:val="24"/>
+        </w:rPr>
+      </w:pPr>
+    </w:p>
+    <w:p>
+      <w:pPr>
+        <w:pStyle w:val="Sansinterligne"/>
+        <w:rPr>
+          <w:sz w:val="24"/>
+          <w:szCs w:val="24"/>
+        </w:rPr>
+      </w:pPr>
+    </w:p>
+    <w:p>
+      <w:pPr>
+        <w:pStyle w:val="Sansinterligne"/>
+        <w:rPr>
+          <w:sz w:val="24"/>
+          <w:szCs w:val="24"/>
+        </w:rPr>
+      </w:pPr>
+    </w:p>
+    <w:p>
+      <w:pPr>
+        <w:pStyle w:val="Sansinterligne"/>
+        <w:rPr>
+          <w:sz w:val="24"/>
+          <w:szCs w:val="24"/>
+        </w:rPr>
+      </w:pPr>
+    </w:p>
+    <w:p>
+      <w:pPr>
+        <w:pStyle w:val="Sansinterligne"/>
+        <w:rPr>
+          <w:sz w:val="24"/>
+          <w:szCs w:val="24"/>
+        </w:rPr>
+      </w:pPr>
+    </w:p>
+    <w:p>
+      <w:pPr>
+        <w:pStyle w:val="Sansinterligne"/>
+        <w:rPr>
+          <w:sz w:val="24"/>
+          <w:szCs w:val="24"/>
+        </w:rPr>
+      </w:pPr>
+    </w:p>
+    <w:p>
+      <w:pPr>
+        <w:pStyle w:val="Sansinterligne"/>
+        <w:rPr>
+          <w:sz w:val="24"/>
+          <w:szCs w:val="24"/>
+        </w:rPr>
+      </w:pPr>
+    </w:p>
+    <w:p>
+      <w:pPr>
+        <w:pStyle w:val="Sansinterligne"/>
+        <w:rPr>
+          <w:sz w:val="24"/>
+          <w:szCs w:val="24"/>
+        </w:rPr>
+      </w:pPr>
+    </w:p>
+    <w:p>
+      <w:pPr>
+        <w:pStyle w:val="Sansinterligne"/>
+        <w:rPr>
+          <w:sz w:val="24"/>
+          <w:szCs w:val="24"/>
+        </w:rPr>
+      </w:pPr>
+    </w:p>
+    <w:p>
+      <w:pPr>
+        <w:pStyle w:val="Sansinterligne"/>
+        <w:rPr>
+          <w:sz w:val="24"/>
+          <w:szCs w:val="24"/>
+        </w:rPr>
+      </w:pPr>
+    </w:p>
+    <w:p>
+      <w:pPr>
+        <w:pStyle w:val="Sansinterligne"/>
+        <w:rPr>
+          <w:sz w:val="24"/>
+          <w:szCs w:val="24"/>
+        </w:rPr>
+      </w:pPr>
+    </w:p>
+    <w:p>
+      <w:pPr>
+        <w:pStyle w:val="Sansinterligne"/>
+        <w:rPr>
+          <w:sz w:val="24"/>
+          <w:szCs w:val="24"/>
+        </w:rPr>
+      </w:pPr>
+    </w:p>
+    <w:p>
+      <w:pPr>
+        <w:pStyle w:val="Sansinterligne"/>
+        <w:rPr>
+          <w:sz w:val="24"/>
+          <w:szCs w:val="24"/>
+        </w:rPr>
+      </w:pPr>
+    </w:p>
+    <w:p>
+      <w:pPr>
+        <w:pStyle w:val="Sansinterligne"/>
+        <w:rPr>
+          <w:sz w:val="24"/>
+          <w:szCs w:val="24"/>
+        </w:rPr>
+      </w:pPr>
+    </w:p>
+    <w:p>
+      <w:pPr>
+        <w:pStyle w:val="Sansinterligne"/>
+        <w:rPr>
+          <w:sz w:val="24"/>
+          <w:szCs w:val="24"/>
+        </w:rPr>
+      </w:pPr>
+    </w:p>
+    <w:p>
+      <w:pPr>
+        <w:pStyle w:val="Sansinterligne"/>
+        <w:rPr>
+          <w:sz w:val="24"/>
+          <w:szCs w:val="24"/>
+        </w:rPr>
+      </w:pPr>
+    </w:p>
+    <w:p>
+      <w:pPr>
+        <w:pStyle w:val="Sansinterligne"/>
+        <w:rPr>
+          <w:sz w:val="24"/>
+          <w:szCs w:val="24"/>
+        </w:rPr>
+      </w:pPr>
+      <w:r>
+        <w:rPr>
+          <w:noProof/>
+          <w:sz w:val="24"/>
+          <w:szCs w:val="24"/>
+        </w:rPr>
+        <w:drawing>
+          <wp:anchor distT="0" distB="0" distL="114300" distR="114300" simplePos="0" relativeHeight="251686912" behindDoc="0" locked="0" layoutInCell="1" allowOverlap="1">
+            <wp:simplePos x="0" y="0"/>
+            <wp:positionH relativeFrom="column">
+              <wp:posOffset>784153</wp:posOffset>
+            </wp:positionH>
+            <wp:positionV relativeFrom="paragraph">
+              <wp:posOffset>137771</wp:posOffset>
+            </wp:positionV>
+            <wp:extent cx="4294158" cy="2907102"/>
+            <wp:effectExtent l="19050" t="0" r="0" b="0"/>
+            <wp:wrapNone/>
+            <wp:docPr id="25" name="Image 22" descr="orga_global.jpg"/>
+            <wp:cNvGraphicFramePr>
+              <a:graphicFrameLocks xmlns:a="http://schemas.openxmlformats.org/drawingml/2006/main" noChangeAspect="1"/>
+            </wp:cNvGraphicFramePr>
+            <a:graphic xmlns:a="http://schemas.openxmlformats.org/drawingml/2006/main">
+              <a:graphicData uri="http://schemas.openxmlformats.org/drawingml/2006/picture">
+                <pic:pic xmlns:pic="http://schemas.openxmlformats.org/drawingml/2006/picture">
+                  <pic:nvPicPr>
+                    <pic:cNvPr id="0" name="orga_global.jpg"/>
+                    <pic:cNvPicPr/>
+                  </pic:nvPicPr>
+                  <pic:blipFill>
+                    <a:blip r:embed="rId21" cstate="print"/>
+                    <a:stretch>
+                      <a:fillRect/>
+                    </a:stretch>
+                  </pic:blipFill>
+                  <pic:spPr>
+                    <a:xfrm>
+                      <a:off x="0" y="0"/>
+                      <a:ext cx="4294158" cy="2907102"/>
+                    </a:xfrm>
+                    <a:prstGeom prst="rect">
+                      <a:avLst/>
+                    </a:prstGeom>
+                  </pic:spPr>
+                </pic:pic>
+              </a:graphicData>
+            </a:graphic>
+          </wp:anchor>
+        </w:drawing>
+      </w:r>
+    </w:p>
+    <w:p>
+      <w:pPr>
+        <w:pStyle w:val="Sansinterligne"/>
+        <w:rPr>
+          <w:sz w:val="24"/>
+          <w:szCs w:val="24"/>
+        </w:rPr>
+      </w:pPr>
+    </w:p>
+    <w:p>
+      <w:pPr>
+        <w:pStyle w:val="Sansinterligne"/>
+        <w:rPr>
+          <w:sz w:val="24"/>
+          <w:szCs w:val="24"/>
+        </w:rPr>
+      </w:pPr>
+    </w:p>
+    <w:p>
+      <w:pPr>
+        <w:pStyle w:val="Sansinterligne"/>
+        <w:rPr>
+          <w:sz w:val="24"/>
+          <w:szCs w:val="24"/>
+        </w:rPr>
+      </w:pPr>
+    </w:p>
+    <w:p>
+      <w:pPr>
+        <w:pStyle w:val="Sansinterligne"/>
+        <w:rPr>
+          <w:sz w:val="24"/>
+          <w:szCs w:val="24"/>
+        </w:rPr>
+      </w:pPr>
+    </w:p>
+    <w:p>
+      <w:pPr>
         <w:rPr>
           <w:rFonts w:ascii="Caviar Dreams" w:hAnsi="Caviar Dreams"/>
           <w:b/>
@@ -4278,6 +6759,25 @@
           <w:b/>
           <w:sz w:val="56"/>
         </w:rPr>
+        <w:br w:type="page"/>
+      </w:r>
+    </w:p>
+    <w:p>
+      <w:pPr>
+        <w:pStyle w:val="Sansinterligne"/>
+        <w:rPr>
+          <w:rFonts w:ascii="Caviar Dreams" w:hAnsi="Caviar Dreams"/>
+          <w:b/>
+          <w:sz w:val="56"/>
+        </w:rPr>
+      </w:pPr>
+      <w:r>
+        <w:rPr>
+          <w:rFonts w:ascii="Caviar Dreams" w:hAnsi="Caviar Dreams"/>
+          <w:b/>
+          <w:sz w:val="56"/>
+        </w:rPr>
+        <w:lastRenderedPageBreak/>
         <w:t>I</w:t>
       </w:r>
       <w:r>
@@ -5349,7 +7849,7 @@
         </w:rPr>
         <w:t xml:space="preserve"> : </w:t>
       </w:r>
-      <w:hyperlink r:id="rId18" w:history="1">
+      <w:hyperlink r:id="rId22" w:history="1">
         <w:r>
           <w:rPr>
             <w:rStyle w:val="Lienhypertexte"/>
@@ -5467,7 +7967,7 @@
                     </pic:cNvPicPr>
                   </pic:nvPicPr>
                   <pic:blipFill>
-                    <a:blip r:embed="rId19" cstate="print"/>
+                    <a:blip r:embed="rId23" cstate="print"/>
                     <a:srcRect/>
                     <a:stretch>
                       <a:fillRect/>
@@ -5843,7 +8343,7 @@
                     <pic:cNvPicPr/>
                   </pic:nvPicPr>
                   <pic:blipFill>
-                    <a:blip r:embed="rId20" cstate="print"/>
+                    <a:blip r:embed="rId24" cstate="print"/>
                     <a:stretch>
                       <a:fillRect/>
                     </a:stretch>
@@ -6000,7 +8500,7 @@
           <w:sz w:val="24"/>
         </w:rPr>
       </w:pPr>
-      <w:hyperlink r:id="rId21" w:history="1">
+      <w:hyperlink r:id="rId25" w:history="1">
         <w:r>
           <w:rPr>
             <w:rStyle w:val="Lienhypertexte"/>
@@ -6694,7 +9194,7 @@
                     </pic:cNvPicPr>
                   </pic:nvPicPr>
                   <pic:blipFill>
-                    <a:blip r:embed="rId22" cstate="print"/>
+                    <a:blip r:embed="rId26" cstate="print"/>
                     <a:srcRect/>
                     <a:stretch>
                       <a:fillRect/>
@@ -6769,7 +9269,7 @@
         </w:rPr>
         <w:t xml:space="preserve"> : </w:t>
       </w:r>
-      <w:hyperlink r:id="rId23" w:history="1">
+      <w:hyperlink r:id="rId27" w:history="1">
         <w:r>
           <w:rPr>
             <w:rStyle w:val="Lienhypertexte"/>
@@ -6864,7 +9364,7 @@
                     </pic:cNvPicPr>
                   </pic:nvPicPr>
                   <pic:blipFill>
-                    <a:blip r:embed="rId24" cstate="print"/>
+                    <a:blip r:embed="rId28" cstate="print"/>
                     <a:srcRect/>
                     <a:stretch>
                       <a:fillRect/>
@@ -7623,7 +10123,7 @@
                     <pic:cNvPicPr/>
                   </pic:nvPicPr>
                   <pic:blipFill>
-                    <a:blip r:embed="rId25" cstate="print"/>
+                    <a:blip r:embed="rId29" cstate="print"/>
                     <a:stretch>
                       <a:fillRect/>
                     </a:stretch>
@@ -7853,7 +10353,7 @@
                     <pic:cNvPicPr/>
                   </pic:nvPicPr>
                   <pic:blipFill>
-                    <a:blip r:embed="rId26" cstate="print"/>
+                    <a:blip r:embed="rId30" cstate="print"/>
                     <a:stretch>
                       <a:fillRect/>
                     </a:stretch>
@@ -11819,7 +14319,7 @@
                     <pic:cNvPicPr/>
                   </pic:nvPicPr>
                   <pic:blipFill>
-                    <a:blip r:embed="rId27" cstate="print"/>
+                    <a:blip r:embed="rId31" cstate="print"/>
                     <a:stretch>
                       <a:fillRect/>
                     </a:stretch>
@@ -11877,7 +14377,7 @@
                     <pic:cNvPicPr/>
                   </pic:nvPicPr>
                   <pic:blipFill>
-                    <a:blip r:embed="rId28" cstate="print"/>
+                    <a:blip r:embed="rId32" cstate="print"/>
                     <a:stretch>
                       <a:fillRect/>
                     </a:stretch>
@@ -12094,7 +14594,7 @@
                     <pic:cNvPicPr/>
                   </pic:nvPicPr>
                   <pic:blipFill>
-                    <a:blip r:embed="rId8" cstate="print"/>
+                    <a:blip r:embed="rId9" cstate="print"/>
                     <a:stretch>
                       <a:fillRect/>
                     </a:stretch>
@@ -12201,7 +14701,21 @@
           <w:rFonts w:cstheme="minorHAnsi"/>
           <w:sz w:val="24"/>
         </w:rPr>
-        <w:t>du débit tout en conservant l’esprit du site actuel (charte graphique, contenu, etc …).</w:t>
+        <w:t>du déb</w:t>
+      </w:r>
+      <w:r>
+        <w:rPr>
+          <w:rFonts w:cstheme="minorHAnsi"/>
+          <w:sz w:val="24"/>
+        </w:rPr>
+        <w:t>u</w:t>
+      </w:r>
+      <w:r>
+        <w:rPr>
+          <w:rFonts w:cstheme="minorHAnsi"/>
+          <w:sz w:val="24"/>
+        </w:rPr>
+        <w:t>t tout en conservant l’esprit du site actuel (charte graphique, contenu, etc …).</w:t>
       </w:r>
     </w:p>
     <w:p>
@@ -12636,8 +15150,463 @@
         <w:t xml:space="preserve"> </w:t>
       </w:r>
     </w:p>
+    <w:p>
+      <w:pPr>
+        <w:rPr>
+          <w:rFonts w:cstheme="minorHAnsi"/>
+          <w:sz w:val="24"/>
+        </w:rPr>
+      </w:pPr>
+      <w:r>
+        <w:rPr>
+          <w:rFonts w:cstheme="minorHAnsi"/>
+          <w:sz w:val="24"/>
+        </w:rPr>
+        <w:br w:type="page"/>
+      </w:r>
+    </w:p>
+    <w:p>
+      <w:pPr>
+        <w:pStyle w:val="Sansinterligne"/>
+        <w:rPr>
+          <w:rFonts w:cstheme="minorHAnsi"/>
+          <w:sz w:val="24"/>
+        </w:rPr>
+      </w:pPr>
+      <w:r>
+        <w:rPr>
+          <w:rFonts w:cstheme="minorHAnsi"/>
+          <w:noProof/>
+          <w:sz w:val="24"/>
+        </w:rPr>
+        <w:lastRenderedPageBreak/>
+        <w:drawing>
+          <wp:anchor distT="0" distB="0" distL="114300" distR="114300" simplePos="0" relativeHeight="251687936" behindDoc="1" locked="0" layoutInCell="1" allowOverlap="1">
+            <wp:simplePos x="0" y="0"/>
+            <wp:positionH relativeFrom="column">
+              <wp:posOffset>-458051</wp:posOffset>
+            </wp:positionH>
+            <wp:positionV relativeFrom="paragraph">
+              <wp:posOffset>-649628</wp:posOffset>
+            </wp:positionV>
+            <wp:extent cx="6899335" cy="9747849"/>
+            <wp:effectExtent l="19050" t="0" r="0" b="0"/>
+            <wp:wrapNone/>
+            <wp:docPr id="17" name="Image 16" descr="josephine-devis.png"/>
+            <wp:cNvGraphicFramePr>
+              <a:graphicFrameLocks xmlns:a="http://schemas.openxmlformats.org/drawingml/2006/main" noChangeAspect="1"/>
+            </wp:cNvGraphicFramePr>
+            <a:graphic xmlns:a="http://schemas.openxmlformats.org/drawingml/2006/main">
+              <a:graphicData uri="http://schemas.openxmlformats.org/drawingml/2006/picture">
+                <pic:pic xmlns:pic="http://schemas.openxmlformats.org/drawingml/2006/picture">
+                  <pic:nvPicPr>
+                    <pic:cNvPr id="0" name="josephine-devis.png"/>
+                    <pic:cNvPicPr/>
+                  </pic:nvPicPr>
+                  <pic:blipFill>
+                    <a:blip r:embed="rId33" cstate="print"/>
+                    <a:stretch>
+                      <a:fillRect/>
+                    </a:stretch>
+                  </pic:blipFill>
+                  <pic:spPr>
+                    <a:xfrm>
+                      <a:off x="0" y="0"/>
+                      <a:ext cx="6899335" cy="9747849"/>
+                    </a:xfrm>
+                    <a:prstGeom prst="rect">
+                      <a:avLst/>
+                    </a:prstGeom>
+                  </pic:spPr>
+                </pic:pic>
+              </a:graphicData>
+            </a:graphic>
+          </wp:anchor>
+        </w:drawing>
+      </w:r>
+    </w:p>
+    <w:p>
+      <w:pPr>
+        <w:rPr>
+          <w:rFonts w:cstheme="minorHAnsi"/>
+          <w:sz w:val="24"/>
+        </w:rPr>
+      </w:pPr>
+      <w:r>
+        <w:rPr>
+          <w:rFonts w:cstheme="minorHAnsi"/>
+          <w:sz w:val="24"/>
+        </w:rPr>
+        <w:br w:type="page"/>
+      </w:r>
+    </w:p>
+    <w:p>
+      <w:pPr>
+        <w:pStyle w:val="Sansinterligne"/>
+        <w:rPr>
+          <w:rFonts w:cstheme="minorHAnsi"/>
+          <w:sz w:val="24"/>
+        </w:rPr>
+      </w:pPr>
+    </w:p>
+    <w:p>
+      <w:pPr>
+        <w:pStyle w:val="Sansinterligne"/>
+        <w:rPr>
+          <w:rFonts w:cstheme="minorHAnsi"/>
+          <w:sz w:val="24"/>
+        </w:rPr>
+      </w:pPr>
+    </w:p>
+    <w:p>
+      <w:pPr>
+        <w:pStyle w:val="Sansinterligne"/>
+        <w:rPr>
+          <w:rFonts w:cstheme="minorHAnsi"/>
+          <w:sz w:val="24"/>
+        </w:rPr>
+      </w:pPr>
+    </w:p>
+    <w:p>
+      <w:pPr>
+        <w:pStyle w:val="Sansinterligne"/>
+        <w:rPr>
+          <w:rFonts w:cstheme="minorHAnsi"/>
+          <w:sz w:val="24"/>
+        </w:rPr>
+      </w:pPr>
+    </w:p>
+    <w:p>
+      <w:pPr>
+        <w:pStyle w:val="Sansinterligne"/>
+        <w:rPr>
+          <w:rFonts w:cstheme="minorHAnsi"/>
+          <w:sz w:val="24"/>
+        </w:rPr>
+      </w:pPr>
+      <w:r>
+        <w:rPr>
+          <w:rFonts w:cstheme="minorHAnsi"/>
+          <w:noProof/>
+          <w:sz w:val="24"/>
+        </w:rPr>
+        <w:drawing>
+          <wp:anchor distT="0" distB="0" distL="114300" distR="114300" simplePos="0" relativeHeight="251688960" behindDoc="1" locked="0" layoutInCell="1" allowOverlap="1">
+            <wp:simplePos x="0" y="0"/>
+            <wp:positionH relativeFrom="column">
+              <wp:posOffset>-1451610</wp:posOffset>
+            </wp:positionH>
+            <wp:positionV relativeFrom="paragraph">
+              <wp:posOffset>71120</wp:posOffset>
+            </wp:positionV>
+            <wp:extent cx="8755380" cy="6566535"/>
+            <wp:effectExtent l="0" t="1085850" r="0" b="1072515"/>
+            <wp:wrapNone/>
+            <wp:docPr id="21" name="Image 20" descr="F6prJosephine_Pre¦üsentationMaquettes_20110706_Page_15.png"/>
+            <wp:cNvGraphicFramePr>
+              <a:graphicFrameLocks xmlns:a="http://schemas.openxmlformats.org/drawingml/2006/main" noChangeAspect="1"/>
+            </wp:cNvGraphicFramePr>
+            <a:graphic xmlns:a="http://schemas.openxmlformats.org/drawingml/2006/main">
+              <a:graphicData uri="http://schemas.openxmlformats.org/drawingml/2006/picture">
+                <pic:pic xmlns:pic="http://schemas.openxmlformats.org/drawingml/2006/picture">
+                  <pic:nvPicPr>
+                    <pic:cNvPr id="0" name="F6prJosephine_Pre¦üsentationMaquettes_20110706_Page_15.png"/>
+                    <pic:cNvPicPr/>
+                  </pic:nvPicPr>
+                  <pic:blipFill>
+                    <a:blip r:embed="rId34" cstate="print"/>
+                    <a:stretch>
+                      <a:fillRect/>
+                    </a:stretch>
+                  </pic:blipFill>
+                  <pic:spPr>
+                    <a:xfrm rot="16200000">
+                      <a:off x="0" y="0"/>
+                      <a:ext cx="8755380" cy="6566535"/>
+                    </a:xfrm>
+                    <a:prstGeom prst="rect">
+                      <a:avLst/>
+                    </a:prstGeom>
+                  </pic:spPr>
+                </pic:pic>
+              </a:graphicData>
+            </a:graphic>
+          </wp:anchor>
+        </w:drawing>
+      </w:r>
+    </w:p>
+    <w:p>
+      <w:pPr>
+        <w:pStyle w:val="Sansinterligne"/>
+        <w:rPr>
+          <w:rFonts w:cstheme="minorHAnsi"/>
+          <w:sz w:val="24"/>
+        </w:rPr>
+      </w:pPr>
+    </w:p>
+    <w:p>
+      <w:pPr>
+        <w:pStyle w:val="Sansinterligne"/>
+        <w:rPr>
+          <w:rFonts w:cstheme="minorHAnsi"/>
+          <w:sz w:val="24"/>
+        </w:rPr>
+      </w:pPr>
+    </w:p>
+    <w:p>
+      <w:pPr>
+        <w:pStyle w:val="Sansinterligne"/>
+        <w:rPr>
+          <w:rFonts w:cstheme="minorHAnsi"/>
+          <w:sz w:val="24"/>
+        </w:rPr>
+      </w:pPr>
+    </w:p>
+    <w:p>
+      <w:pPr>
+        <w:pStyle w:val="Sansinterligne"/>
+        <w:rPr>
+          <w:rFonts w:cstheme="minorHAnsi"/>
+          <w:sz w:val="24"/>
+        </w:rPr>
+      </w:pPr>
+    </w:p>
+    <w:p>
+      <w:pPr>
+        <w:pStyle w:val="Sansinterligne"/>
+        <w:rPr>
+          <w:rFonts w:cstheme="minorHAnsi"/>
+          <w:sz w:val="24"/>
+        </w:rPr>
+      </w:pPr>
+    </w:p>
+    <w:p>
+      <w:pPr>
+        <w:pStyle w:val="Sansinterligne"/>
+        <w:rPr>
+          <w:rFonts w:cstheme="minorHAnsi"/>
+          <w:sz w:val="24"/>
+        </w:rPr>
+      </w:pPr>
+    </w:p>
+    <w:p>
+      <w:pPr>
+        <w:pStyle w:val="Sansinterligne"/>
+        <w:rPr>
+          <w:rFonts w:cstheme="minorHAnsi"/>
+          <w:sz w:val="24"/>
+        </w:rPr>
+      </w:pPr>
+    </w:p>
+    <w:p>
+      <w:pPr>
+        <w:pStyle w:val="Sansinterligne"/>
+        <w:rPr>
+          <w:rFonts w:cstheme="minorHAnsi"/>
+          <w:sz w:val="24"/>
+        </w:rPr>
+      </w:pPr>
+    </w:p>
+    <w:p>
+      <w:pPr>
+        <w:pStyle w:val="Sansinterligne"/>
+        <w:rPr>
+          <w:rFonts w:cstheme="minorHAnsi"/>
+          <w:sz w:val="24"/>
+        </w:rPr>
+      </w:pPr>
+    </w:p>
+    <w:p>
+      <w:pPr>
+        <w:pStyle w:val="Sansinterligne"/>
+        <w:rPr>
+          <w:rFonts w:cstheme="minorHAnsi"/>
+          <w:sz w:val="24"/>
+        </w:rPr>
+      </w:pPr>
+    </w:p>
+    <w:p>
+      <w:pPr>
+        <w:pStyle w:val="Sansinterligne"/>
+        <w:rPr>
+          <w:rFonts w:cstheme="minorHAnsi"/>
+          <w:sz w:val="24"/>
+        </w:rPr>
+      </w:pPr>
+    </w:p>
+    <w:p>
+      <w:pPr>
+        <w:pStyle w:val="Sansinterligne"/>
+        <w:rPr>
+          <w:rFonts w:cstheme="minorHAnsi"/>
+          <w:sz w:val="24"/>
+        </w:rPr>
+      </w:pPr>
+    </w:p>
+    <w:p>
+      <w:pPr>
+        <w:pStyle w:val="Sansinterligne"/>
+        <w:rPr>
+          <w:rFonts w:cstheme="minorHAnsi"/>
+          <w:sz w:val="24"/>
+        </w:rPr>
+      </w:pPr>
+    </w:p>
+    <w:p>
+      <w:pPr>
+        <w:rPr>
+          <w:rFonts w:cstheme="minorHAnsi"/>
+          <w:sz w:val="24"/>
+        </w:rPr>
+      </w:pPr>
+      <w:r>
+        <w:rPr>
+          <w:rFonts w:cstheme="minorHAnsi"/>
+          <w:sz w:val="24"/>
+        </w:rPr>
+        <w:br w:type="page"/>
+      </w:r>
+    </w:p>
+    <w:p>
+      <w:pPr>
+        <w:pStyle w:val="Sansinterligne"/>
+        <w:rPr>
+          <w:rFonts w:cstheme="minorHAnsi"/>
+          <w:sz w:val="24"/>
+        </w:rPr>
+      </w:pPr>
+    </w:p>
+    <w:p>
+      <w:pPr>
+        <w:rPr>
+          <w:rFonts w:cstheme="minorHAnsi"/>
+          <w:sz w:val="24"/>
+        </w:rPr>
+      </w:pPr>
+      <w:r>
+        <w:rPr>
+          <w:rFonts w:cstheme="minorHAnsi"/>
+          <w:noProof/>
+          <w:sz w:val="24"/>
+        </w:rPr>
+        <w:drawing>
+          <wp:anchor distT="0" distB="0" distL="114300" distR="114300" simplePos="0" relativeHeight="251689984" behindDoc="1" locked="0" layoutInCell="1" allowOverlap="1">
+            <wp:simplePos x="0" y="0"/>
+            <wp:positionH relativeFrom="column">
+              <wp:posOffset>-1426006</wp:posOffset>
+            </wp:positionH>
+            <wp:positionV relativeFrom="paragraph">
+              <wp:posOffset>887442</wp:posOffset>
+            </wp:positionV>
+            <wp:extent cx="8609162" cy="6088740"/>
+            <wp:effectExtent l="0" t="1257300" r="0" b="1245510"/>
+            <wp:wrapNone/>
+            <wp:docPr id="23" name="Image 22" descr="Jo_Maquette_int.png"/>
+            <wp:cNvGraphicFramePr>
+              <a:graphicFrameLocks xmlns:a="http://schemas.openxmlformats.org/drawingml/2006/main" noChangeAspect="1"/>
+            </wp:cNvGraphicFramePr>
+            <a:graphic xmlns:a="http://schemas.openxmlformats.org/drawingml/2006/main">
+              <a:graphicData uri="http://schemas.openxmlformats.org/drawingml/2006/picture">
+                <pic:pic xmlns:pic="http://schemas.openxmlformats.org/drawingml/2006/picture">
+                  <pic:nvPicPr>
+                    <pic:cNvPr id="0" name="Jo_Maquette_int.png"/>
+                    <pic:cNvPicPr/>
+                  </pic:nvPicPr>
+                  <pic:blipFill>
+                    <a:blip r:embed="rId35" cstate="print"/>
+                    <a:stretch>
+                      <a:fillRect/>
+                    </a:stretch>
+                  </pic:blipFill>
+                  <pic:spPr>
+                    <a:xfrm rot="16200000">
+                      <a:off x="0" y="0"/>
+                      <a:ext cx="8609162" cy="6088740"/>
+                    </a:xfrm>
+                    <a:prstGeom prst="rect">
+                      <a:avLst/>
+                    </a:prstGeom>
+                  </pic:spPr>
+                </pic:pic>
+              </a:graphicData>
+            </a:graphic>
+          </wp:anchor>
+        </w:drawing>
+      </w:r>
+      <w:r>
+        <w:rPr>
+          <w:rFonts w:cstheme="minorHAnsi"/>
+          <w:sz w:val="24"/>
+        </w:rPr>
+        <w:br w:type="page"/>
+      </w:r>
+    </w:p>
+    <w:p>
+      <w:pPr>
+        <w:pStyle w:val="Sansinterligne"/>
+        <w:rPr>
+          <w:rFonts w:cstheme="minorHAnsi"/>
+          <w:sz w:val="24"/>
+        </w:rPr>
+      </w:pPr>
+    </w:p>
+    <w:p>
+      <w:pPr>
+        <w:pStyle w:val="Sansinterligne"/>
+        <w:rPr>
+          <w:rFonts w:cstheme="minorHAnsi"/>
+          <w:sz w:val="24"/>
+        </w:rPr>
+      </w:pPr>
+    </w:p>
+    <w:p>
+      <w:pPr>
+        <w:pStyle w:val="Sansinterligne"/>
+        <w:rPr>
+          <w:rFonts w:cstheme="minorHAnsi"/>
+          <w:sz w:val="24"/>
+        </w:rPr>
+      </w:pPr>
+    </w:p>
+    <w:p>
+      <w:pPr>
+        <w:pStyle w:val="Sansinterligne"/>
+        <w:rPr>
+          <w:rFonts w:cstheme="minorHAnsi"/>
+          <w:sz w:val="24"/>
+        </w:rPr>
+      </w:pPr>
+    </w:p>
+    <w:p>
+      <w:pPr>
+        <w:pStyle w:val="Sansinterligne"/>
+        <w:rPr>
+          <w:rFonts w:cstheme="minorHAnsi"/>
+          <w:sz w:val="24"/>
+        </w:rPr>
+      </w:pPr>
+    </w:p>
+    <w:p>
+      <w:pPr>
+        <w:pStyle w:val="Sansinterligne"/>
+        <w:rPr>
+          <w:rFonts w:cstheme="minorHAnsi"/>
+          <w:sz w:val="24"/>
+        </w:rPr>
+      </w:pPr>
+    </w:p>
+    <w:p>
+      <w:pPr>
+        <w:pStyle w:val="Sansinterligne"/>
+        <w:jc w:val="center"/>
+        <w:rPr>
+          <w:rFonts w:cstheme="minorHAnsi"/>
+          <w:sz w:val="24"/>
+        </w:rPr>
+      </w:pPr>
+    </w:p>
     <w:sectPr>
-      <w:footerReference w:type="default" r:id="rId29"/>
+      <w:footerReference w:type="default" r:id="rId36"/>
       <w:pgSz w:w="11906" w:h="16838"/>
       <w:pgMar w:top="1417" w:right="1417" w:bottom="1417" w:left="1417" w:header="708" w:footer="708" w:gutter="0"/>
       <w:cols w:space="708"/>
@@ -12730,7 +15699,7 @@
             <w:rFonts w:ascii="Caviar Dreams" w:hAnsi="Caviar Dreams"/>
             <w:noProof/>
           </w:rPr>
-          <w:t>4</w:t>
+          <w:t>6</w:t>
         </w:r>
         <w:r>
           <w:rPr>
@@ -12767,7 +15736,7 @@
             <w:rFonts w:ascii="Caviar Dreams" w:hAnsi="Caviar Dreams"/>
             <w:noProof/>
           </w:rPr>
-          <w:t>17</w:t>
+          <w:t>23</w:t>
         </w:r>
         <w:r>
           <w:rPr>
@@ -12802,6 +15771,32 @@
 
 <file path=word/numbering.xml><?xml version="1.0" encoding="utf-8"?>
 <w:numbering xmlns:ve="http://schemas.openxmlformats.org/markup-compatibility/2006" xmlns:o="urn:schemas-microsoft-com:office:office" xmlns:r="http://schemas.openxmlformats.org/officeDocument/2006/relationships" xmlns:m="http://schemas.openxmlformats.org/officeDocument/2006/math" xmlns:v="urn:schemas-microsoft-com:vml" xmlns:wp="http://schemas.openxmlformats.org/drawingml/2006/wordprocessingDrawing" xmlns:w10="urn:schemas-microsoft-com:office:word" xmlns:w="http://schemas.openxmlformats.org/wordprocessingml/2006/main" xmlns:wne="http://schemas.microsoft.com/office/word/2006/wordml">
+  <w:numPicBullet w:numPicBulletId="0">
+    <w:pict>
+      <v:shapetype id="_x0000_t75" coordsize="21600,21600" o:spt="75" o:preferrelative="t" path="m@4@5l@4@11@9@11@9@5xe" filled="f" stroked="f">
+        <v:stroke joinstyle="miter"/>
+        <v:formulas>
+          <v:f eqn="if lineDrawn pixelLineWidth 0"/>
+          <v:f eqn="sum @0 1 0"/>
+          <v:f eqn="sum 0 0 @1"/>
+          <v:f eqn="prod @2 1 2"/>
+          <v:f eqn="prod @3 21600 pixelWidth"/>
+          <v:f eqn="prod @3 21600 pixelHeight"/>
+          <v:f eqn="sum @0 0 1"/>
+          <v:f eqn="prod @6 1 2"/>
+          <v:f eqn="prod @7 21600 pixelWidth"/>
+          <v:f eqn="sum @8 21600 0"/>
+          <v:f eqn="prod @7 21600 pixelHeight"/>
+          <v:f eqn="sum @10 21600 0"/>
+        </v:formulas>
+        <v:path o:extrusionok="f" gradientshapeok="t" o:connecttype="rect"/>
+        <o:lock v:ext="edit" aspectratio="t"/>
+      </v:shapetype>
+      <v:shape id="_x0000_i1034" type="#_x0000_t75" style="width:1in;height:30.55pt" o:bullet="t">
+        <v:imagedata r:id="rId1" o:title="art1D93"/>
+      </v:shape>
+    </w:pict>
+  </w:numPicBullet>
   <w:abstractNum w:abstractNumId="0">
     <w:nsid w:val="07452560"/>
     <w:multiLevelType w:val="hybridMultilevel"/>
@@ -12916,6 +15911,154 @@
     </w:lvl>
   </w:abstractNum>
   <w:abstractNum w:abstractNumId="1">
+    <w:nsid w:val="0F8226BC"/>
+    <w:multiLevelType w:val="hybridMultilevel"/>
+    <w:tmpl w:val="4DE48738"/>
+    <w:lvl w:ilvl="0" w:tplc="FA9A83CA">
+      <w:start w:val="1"/>
+      <w:numFmt w:val="bullet"/>
+      <w:lvlText w:val=""/>
+      <w:lvlPicBulletId w:val="0"/>
+      <w:lvlJc w:val="left"/>
+      <w:pPr>
+        <w:tabs>
+          <w:tab w:val="num" w:pos="720"/>
+        </w:tabs>
+        <w:ind w:left="720" w:hanging="360"/>
+      </w:pPr>
+      <w:rPr>
+        <w:rFonts w:ascii="Symbol" w:hAnsi="Symbol" w:hint="default"/>
+      </w:rPr>
+    </w:lvl>
+    <w:lvl w:ilvl="1" w:tplc="50401580">
+      <w:start w:val="1988"/>
+      <w:numFmt w:val="bullet"/>
+      <w:lvlText w:val="•"/>
+      <w:lvlJc w:val="left"/>
+      <w:pPr>
+        <w:tabs>
+          <w:tab w:val="num" w:pos="1440"/>
+        </w:tabs>
+        <w:ind w:left="1440" w:hanging="360"/>
+      </w:pPr>
+      <w:rPr>
+        <w:rFonts w:ascii="Times New Roman" w:hAnsi="Times New Roman" w:hint="default"/>
+      </w:rPr>
+    </w:lvl>
+    <w:lvl w:ilvl="2" w:tplc="0FA22C16" w:tentative="1">
+      <w:start w:val="1"/>
+      <w:numFmt w:val="bullet"/>
+      <w:lvlText w:val=""/>
+      <w:lvlPicBulletId w:val="0"/>
+      <w:lvlJc w:val="left"/>
+      <w:pPr>
+        <w:tabs>
+          <w:tab w:val="num" w:pos="2160"/>
+        </w:tabs>
+        <w:ind w:left="2160" w:hanging="360"/>
+      </w:pPr>
+      <w:rPr>
+        <w:rFonts w:ascii="Symbol" w:hAnsi="Symbol" w:hint="default"/>
+      </w:rPr>
+    </w:lvl>
+    <w:lvl w:ilvl="3" w:tplc="97923964" w:tentative="1">
+      <w:start w:val="1"/>
+      <w:numFmt w:val="bullet"/>
+      <w:lvlText w:val=""/>
+      <w:lvlPicBulletId w:val="0"/>
+      <w:lvlJc w:val="left"/>
+      <w:pPr>
+        <w:tabs>
+          <w:tab w:val="num" w:pos="2880"/>
+        </w:tabs>
+        <w:ind w:left="2880" w:hanging="360"/>
+      </w:pPr>
+      <w:rPr>
+        <w:rFonts w:ascii="Symbol" w:hAnsi="Symbol" w:hint="default"/>
+      </w:rPr>
+    </w:lvl>
+    <w:lvl w:ilvl="4" w:tplc="10CEF690" w:tentative="1">
+      <w:start w:val="1"/>
+      <w:numFmt w:val="bullet"/>
+      <w:lvlText w:val=""/>
+      <w:lvlPicBulletId w:val="0"/>
+      <w:lvlJc w:val="left"/>
+      <w:pPr>
+        <w:tabs>
+          <w:tab w:val="num" w:pos="3600"/>
+        </w:tabs>
+        <w:ind w:left="3600" w:hanging="360"/>
+      </w:pPr>
+      <w:rPr>
+        <w:rFonts w:ascii="Symbol" w:hAnsi="Symbol" w:hint="default"/>
+      </w:rPr>
+    </w:lvl>
+    <w:lvl w:ilvl="5" w:tplc="7C6CD16C" w:tentative="1">
+      <w:start w:val="1"/>
+      <w:numFmt w:val="bullet"/>
+      <w:lvlText w:val=""/>
+      <w:lvlPicBulletId w:val="0"/>
+      <w:lvlJc w:val="left"/>
+      <w:pPr>
+        <w:tabs>
+          <w:tab w:val="num" w:pos="4320"/>
+        </w:tabs>
+        <w:ind w:left="4320" w:hanging="360"/>
+      </w:pPr>
+      <w:rPr>
+        <w:rFonts w:ascii="Symbol" w:hAnsi="Symbol" w:hint="default"/>
+      </w:rPr>
+    </w:lvl>
+    <w:lvl w:ilvl="6" w:tplc="B7E68D48" w:tentative="1">
+      <w:start w:val="1"/>
+      <w:numFmt w:val="bullet"/>
+      <w:lvlText w:val=""/>
+      <w:lvlPicBulletId w:val="0"/>
+      <w:lvlJc w:val="left"/>
+      <w:pPr>
+        <w:tabs>
+          <w:tab w:val="num" w:pos="5040"/>
+        </w:tabs>
+        <w:ind w:left="5040" w:hanging="360"/>
+      </w:pPr>
+      <w:rPr>
+        <w:rFonts w:ascii="Symbol" w:hAnsi="Symbol" w:hint="default"/>
+      </w:rPr>
+    </w:lvl>
+    <w:lvl w:ilvl="7" w:tplc="88AA51EC" w:tentative="1">
+      <w:start w:val="1"/>
+      <w:numFmt w:val="bullet"/>
+      <w:lvlText w:val=""/>
+      <w:lvlPicBulletId w:val="0"/>
+      <w:lvlJc w:val="left"/>
+      <w:pPr>
+        <w:tabs>
+          <w:tab w:val="num" w:pos="5760"/>
+        </w:tabs>
+        <w:ind w:left="5760" w:hanging="360"/>
+      </w:pPr>
+      <w:rPr>
+        <w:rFonts w:ascii="Symbol" w:hAnsi="Symbol" w:hint="default"/>
+      </w:rPr>
+    </w:lvl>
+    <w:lvl w:ilvl="8" w:tplc="33E06AAA" w:tentative="1">
+      <w:start w:val="1"/>
+      <w:numFmt w:val="bullet"/>
+      <w:lvlText w:val=""/>
+      <w:lvlPicBulletId w:val="0"/>
+      <w:lvlJc w:val="left"/>
+      <w:pPr>
+        <w:tabs>
+          <w:tab w:val="num" w:pos="6480"/>
+        </w:tabs>
+        <w:ind w:left="6480" w:hanging="360"/>
+      </w:pPr>
+      <w:rPr>
+        <w:rFonts w:ascii="Symbol" w:hAnsi="Symbol" w:hint="default"/>
+      </w:rPr>
+    </w:lvl>
+  </w:abstractNum>
+  <w:abstractNum w:abstractNumId="2">
     <w:nsid w:val="22D3447A"/>
     <w:multiLevelType w:val="multilevel"/>
     <w:tmpl w:val="94922B48"/>
@@ -13028,7 +16171,303 @@
       </w:rPr>
     </w:lvl>
   </w:abstractNum>
-  <w:abstractNum w:abstractNumId="2">
+  <w:abstractNum w:abstractNumId="3">
+    <w:nsid w:val="36D12F7B"/>
+    <w:multiLevelType w:val="hybridMultilevel"/>
+    <w:tmpl w:val="7CAAEFA2"/>
+    <w:lvl w:ilvl="0" w:tplc="D9121298">
+      <w:start w:val="1"/>
+      <w:numFmt w:val="bullet"/>
+      <w:lvlText w:val=""/>
+      <w:lvlPicBulletId w:val="0"/>
+      <w:lvlJc w:val="left"/>
+      <w:pPr>
+        <w:tabs>
+          <w:tab w:val="num" w:pos="720"/>
+        </w:tabs>
+        <w:ind w:left="720" w:hanging="360"/>
+      </w:pPr>
+      <w:rPr>
+        <w:rFonts w:ascii="Symbol" w:hAnsi="Symbol" w:hint="default"/>
+      </w:rPr>
+    </w:lvl>
+    <w:lvl w:ilvl="1" w:tplc="91841746">
+      <w:start w:val="1828"/>
+      <w:numFmt w:val="bullet"/>
+      <w:lvlText w:val="•"/>
+      <w:lvlJc w:val="left"/>
+      <w:pPr>
+        <w:tabs>
+          <w:tab w:val="num" w:pos="1440"/>
+        </w:tabs>
+        <w:ind w:left="1440" w:hanging="360"/>
+      </w:pPr>
+      <w:rPr>
+        <w:rFonts w:ascii="Times New Roman" w:hAnsi="Times New Roman" w:hint="default"/>
+      </w:rPr>
+    </w:lvl>
+    <w:lvl w:ilvl="2" w:tplc="486A6306" w:tentative="1">
+      <w:start w:val="1"/>
+      <w:numFmt w:val="bullet"/>
+      <w:lvlText w:val=""/>
+      <w:lvlPicBulletId w:val="0"/>
+      <w:lvlJc w:val="left"/>
+      <w:pPr>
+        <w:tabs>
+          <w:tab w:val="num" w:pos="2160"/>
+        </w:tabs>
+        <w:ind w:left="2160" w:hanging="360"/>
+      </w:pPr>
+      <w:rPr>
+        <w:rFonts w:ascii="Symbol" w:hAnsi="Symbol" w:hint="default"/>
+      </w:rPr>
+    </w:lvl>
+    <w:lvl w:ilvl="3" w:tplc="482AE5DE" w:tentative="1">
+      <w:start w:val="1"/>
+      <w:numFmt w:val="bullet"/>
+      <w:lvlText w:val=""/>
+      <w:lvlPicBulletId w:val="0"/>
+      <w:lvlJc w:val="left"/>
+      <w:pPr>
+        <w:tabs>
+          <w:tab w:val="num" w:pos="2880"/>
+        </w:tabs>
+        <w:ind w:left="2880" w:hanging="360"/>
+      </w:pPr>
+      <w:rPr>
+        <w:rFonts w:ascii="Symbol" w:hAnsi="Symbol" w:hint="default"/>
+      </w:rPr>
+    </w:lvl>
+    <w:lvl w:ilvl="4" w:tplc="1E028270" w:tentative="1">
+      <w:start w:val="1"/>
+      <w:numFmt w:val="bullet"/>
+      <w:lvlText w:val=""/>
+      <w:lvlPicBulletId w:val="0"/>
+      <w:lvlJc w:val="left"/>
+      <w:pPr>
+        <w:tabs>
+          <w:tab w:val="num" w:pos="3600"/>
+        </w:tabs>
+        <w:ind w:left="3600" w:hanging="360"/>
+      </w:pPr>
+      <w:rPr>
+        <w:rFonts w:ascii="Symbol" w:hAnsi="Symbol" w:hint="default"/>
+      </w:rPr>
+    </w:lvl>
+    <w:lvl w:ilvl="5" w:tplc="673E1262" w:tentative="1">
+      <w:start w:val="1"/>
+      <w:numFmt w:val="bullet"/>
+      <w:lvlText w:val=""/>
+      <w:lvlPicBulletId w:val="0"/>
+      <w:lvlJc w:val="left"/>
+      <w:pPr>
+        <w:tabs>
+          <w:tab w:val="num" w:pos="4320"/>
+        </w:tabs>
+        <w:ind w:left="4320" w:hanging="360"/>
+      </w:pPr>
+      <w:rPr>
+        <w:rFonts w:ascii="Symbol" w:hAnsi="Symbol" w:hint="default"/>
+      </w:rPr>
+    </w:lvl>
+    <w:lvl w:ilvl="6" w:tplc="8A6248E6" w:tentative="1">
+      <w:start w:val="1"/>
+      <w:numFmt w:val="bullet"/>
+      <w:lvlText w:val=""/>
+      <w:lvlPicBulletId w:val="0"/>
+      <w:lvlJc w:val="left"/>
+      <w:pPr>
+        <w:tabs>
+          <w:tab w:val="num" w:pos="5040"/>
+        </w:tabs>
+        <w:ind w:left="5040" w:hanging="360"/>
+      </w:pPr>
+      <w:rPr>
+        <w:rFonts w:ascii="Symbol" w:hAnsi="Symbol" w:hint="default"/>
+      </w:rPr>
+    </w:lvl>
+    <w:lvl w:ilvl="7" w:tplc="2228C52C" w:tentative="1">
+      <w:start w:val="1"/>
+      <w:numFmt w:val="bullet"/>
+      <w:lvlText w:val=""/>
+      <w:lvlPicBulletId w:val="0"/>
+      <w:lvlJc w:val="left"/>
+      <w:pPr>
+        <w:tabs>
+          <w:tab w:val="num" w:pos="5760"/>
+        </w:tabs>
+        <w:ind w:left="5760" w:hanging="360"/>
+      </w:pPr>
+      <w:rPr>
+        <w:rFonts w:ascii="Symbol" w:hAnsi="Symbol" w:hint="default"/>
+      </w:rPr>
+    </w:lvl>
+    <w:lvl w:ilvl="8" w:tplc="C3F2AAD0" w:tentative="1">
+      <w:start w:val="1"/>
+      <w:numFmt w:val="bullet"/>
+      <w:lvlText w:val=""/>
+      <w:lvlPicBulletId w:val="0"/>
+      <w:lvlJc w:val="left"/>
+      <w:pPr>
+        <w:tabs>
+          <w:tab w:val="num" w:pos="6480"/>
+        </w:tabs>
+        <w:ind w:left="6480" w:hanging="360"/>
+      </w:pPr>
+      <w:rPr>
+        <w:rFonts w:ascii="Symbol" w:hAnsi="Symbol" w:hint="default"/>
+      </w:rPr>
+    </w:lvl>
+  </w:abstractNum>
+  <w:abstractNum w:abstractNumId="4">
+    <w:nsid w:val="4A1D001F"/>
+    <w:multiLevelType w:val="hybridMultilevel"/>
+    <w:tmpl w:val="C73CBB3A"/>
+    <w:lvl w:ilvl="0" w:tplc="1FD22B0A">
+      <w:start w:val="1"/>
+      <w:numFmt w:val="bullet"/>
+      <w:lvlText w:val=""/>
+      <w:lvlPicBulletId w:val="0"/>
+      <w:lvlJc w:val="left"/>
+      <w:pPr>
+        <w:tabs>
+          <w:tab w:val="num" w:pos="720"/>
+        </w:tabs>
+        <w:ind w:left="720" w:hanging="360"/>
+      </w:pPr>
+      <w:rPr>
+        <w:rFonts w:ascii="Symbol" w:hAnsi="Symbol" w:hint="default"/>
+      </w:rPr>
+    </w:lvl>
+    <w:lvl w:ilvl="1" w:tplc="7036241A">
+      <w:start w:val="1988"/>
+      <w:numFmt w:val="bullet"/>
+      <w:lvlText w:val="•"/>
+      <w:lvlJc w:val="left"/>
+      <w:pPr>
+        <w:tabs>
+          <w:tab w:val="num" w:pos="1440"/>
+        </w:tabs>
+        <w:ind w:left="1440" w:hanging="360"/>
+      </w:pPr>
+      <w:rPr>
+        <w:rFonts w:ascii="Times New Roman" w:hAnsi="Times New Roman" w:hint="default"/>
+      </w:rPr>
+    </w:lvl>
+    <w:lvl w:ilvl="2" w:tplc="3CE2232A" w:tentative="1">
+      <w:start w:val="1"/>
+      <w:numFmt w:val="bullet"/>
+      <w:lvlText w:val=""/>
+      <w:lvlPicBulletId w:val="0"/>
+      <w:lvlJc w:val="left"/>
+      <w:pPr>
+        <w:tabs>
+          <w:tab w:val="num" w:pos="2160"/>
+        </w:tabs>
+        <w:ind w:left="2160" w:hanging="360"/>
+      </w:pPr>
+      <w:rPr>
+        <w:rFonts w:ascii="Symbol" w:hAnsi="Symbol" w:hint="default"/>
+      </w:rPr>
+    </w:lvl>
+    <w:lvl w:ilvl="3" w:tplc="51DE1A3E" w:tentative="1">
+      <w:start w:val="1"/>
+      <w:numFmt w:val="bullet"/>
+      <w:lvlText w:val=""/>
+      <w:lvlPicBulletId w:val="0"/>
+      <w:lvlJc w:val="left"/>
+      <w:pPr>
+        <w:tabs>
+          <w:tab w:val="num" w:pos="2880"/>
+        </w:tabs>
+        <w:ind w:left="2880" w:hanging="360"/>
+      </w:pPr>
+      <w:rPr>
+        <w:rFonts w:ascii="Symbol" w:hAnsi="Symbol" w:hint="default"/>
+      </w:rPr>
+    </w:lvl>
+    <w:lvl w:ilvl="4" w:tplc="0DA60AA6" w:tentative="1">
+      <w:start w:val="1"/>
+      <w:numFmt w:val="bullet"/>
+      <w:lvlText w:val=""/>
+      <w:lvlPicBulletId w:val="0"/>
+      <w:lvlJc w:val="left"/>
+      <w:pPr>
+        <w:tabs>
+          <w:tab w:val="num" w:pos="3600"/>
+        </w:tabs>
+        <w:ind w:left="3600" w:hanging="360"/>
+      </w:pPr>
+      <w:rPr>
+        <w:rFonts w:ascii="Symbol" w:hAnsi="Symbol" w:hint="default"/>
+      </w:rPr>
+    </w:lvl>
+    <w:lvl w:ilvl="5" w:tplc="BD30562E" w:tentative="1">
+      <w:start w:val="1"/>
+      <w:numFmt w:val="bullet"/>
+      <w:lvlText w:val=""/>
+      <w:lvlPicBulletId w:val="0"/>
+      <w:lvlJc w:val="left"/>
+      <w:pPr>
+        <w:tabs>
+          <w:tab w:val="num" w:pos="4320"/>
+        </w:tabs>
+        <w:ind w:left="4320" w:hanging="360"/>
+      </w:pPr>
+      <w:rPr>
+        <w:rFonts w:ascii="Symbol" w:hAnsi="Symbol" w:hint="default"/>
+      </w:rPr>
+    </w:lvl>
+    <w:lvl w:ilvl="6" w:tplc="7E2E10C2" w:tentative="1">
+      <w:start w:val="1"/>
+      <w:numFmt w:val="bullet"/>
+      <w:lvlText w:val=""/>
+      <w:lvlPicBulletId w:val="0"/>
+      <w:lvlJc w:val="left"/>
+      <w:pPr>
+        <w:tabs>
+          <w:tab w:val="num" w:pos="5040"/>
+        </w:tabs>
+        <w:ind w:left="5040" w:hanging="360"/>
+      </w:pPr>
+      <w:rPr>
+        <w:rFonts w:ascii="Symbol" w:hAnsi="Symbol" w:hint="default"/>
+      </w:rPr>
+    </w:lvl>
+    <w:lvl w:ilvl="7" w:tplc="46803426" w:tentative="1">
+      <w:start w:val="1"/>
+      <w:numFmt w:val="bullet"/>
+      <w:lvlText w:val=""/>
+      <w:lvlPicBulletId w:val="0"/>
+      <w:lvlJc w:val="left"/>
+      <w:pPr>
+        <w:tabs>
+          <w:tab w:val="num" w:pos="5760"/>
+        </w:tabs>
+        <w:ind w:left="5760" w:hanging="360"/>
+      </w:pPr>
+      <w:rPr>
+        <w:rFonts w:ascii="Symbol" w:hAnsi="Symbol" w:hint="default"/>
+      </w:rPr>
+    </w:lvl>
+    <w:lvl w:ilvl="8" w:tplc="E076A4B2" w:tentative="1">
+      <w:start w:val="1"/>
+      <w:numFmt w:val="bullet"/>
+      <w:lvlText w:val=""/>
+      <w:lvlPicBulletId w:val="0"/>
+      <w:lvlJc w:val="left"/>
+      <w:pPr>
+        <w:tabs>
+          <w:tab w:val="num" w:pos="6480"/>
+        </w:tabs>
+        <w:ind w:left="6480" w:hanging="360"/>
+      </w:pPr>
+      <w:rPr>
+        <w:rFonts w:ascii="Symbol" w:hAnsi="Symbol" w:hint="default"/>
+      </w:rPr>
+    </w:lvl>
+  </w:abstractNum>
+  <w:abstractNum w:abstractNumId="5">
     <w:nsid w:val="5C282687"/>
     <w:multiLevelType w:val="multilevel"/>
     <w:tmpl w:val="899499D0"/>
@@ -13141,7 +16580,7 @@
       </w:rPr>
     </w:lvl>
   </w:abstractNum>
-  <w:abstractNum w:abstractNumId="3">
+  <w:abstractNum w:abstractNumId="6">
     <w:nsid w:val="63AD37E9"/>
     <w:multiLevelType w:val="hybridMultilevel"/>
     <w:tmpl w:val="5C82467C"/>
@@ -13254,7 +16693,155 @@
       </w:rPr>
     </w:lvl>
   </w:abstractNum>
-  <w:abstractNum w:abstractNumId="4">
+  <w:abstractNum w:abstractNumId="7">
+    <w:nsid w:val="649D2903"/>
+    <w:multiLevelType w:val="hybridMultilevel"/>
+    <w:tmpl w:val="17743C90"/>
+    <w:lvl w:ilvl="0" w:tplc="B6EE6B22">
+      <w:start w:val="1"/>
+      <w:numFmt w:val="bullet"/>
+      <w:lvlText w:val=""/>
+      <w:lvlPicBulletId w:val="0"/>
+      <w:lvlJc w:val="left"/>
+      <w:pPr>
+        <w:tabs>
+          <w:tab w:val="num" w:pos="720"/>
+        </w:tabs>
+        <w:ind w:left="720" w:hanging="360"/>
+      </w:pPr>
+      <w:rPr>
+        <w:rFonts w:ascii="Symbol" w:hAnsi="Symbol" w:hint="default"/>
+      </w:rPr>
+    </w:lvl>
+    <w:lvl w:ilvl="1" w:tplc="89BC7E16">
+      <w:start w:val="1047"/>
+      <w:numFmt w:val="bullet"/>
+      <w:lvlText w:val="•"/>
+      <w:lvlJc w:val="left"/>
+      <w:pPr>
+        <w:tabs>
+          <w:tab w:val="num" w:pos="1440"/>
+        </w:tabs>
+        <w:ind w:left="1440" w:hanging="360"/>
+      </w:pPr>
+      <w:rPr>
+        <w:rFonts w:ascii="Times New Roman" w:hAnsi="Times New Roman" w:hint="default"/>
+      </w:rPr>
+    </w:lvl>
+    <w:lvl w:ilvl="2" w:tplc="74AC4456" w:tentative="1">
+      <w:start w:val="1"/>
+      <w:numFmt w:val="bullet"/>
+      <w:lvlText w:val=""/>
+      <w:lvlPicBulletId w:val="0"/>
+      <w:lvlJc w:val="left"/>
+      <w:pPr>
+        <w:tabs>
+          <w:tab w:val="num" w:pos="2160"/>
+        </w:tabs>
+        <w:ind w:left="2160" w:hanging="360"/>
+      </w:pPr>
+      <w:rPr>
+        <w:rFonts w:ascii="Symbol" w:hAnsi="Symbol" w:hint="default"/>
+      </w:rPr>
+    </w:lvl>
+    <w:lvl w:ilvl="3" w:tplc="EC5C090C" w:tentative="1">
+      <w:start w:val="1"/>
+      <w:numFmt w:val="bullet"/>
+      <w:lvlText w:val=""/>
+      <w:lvlPicBulletId w:val="0"/>
+      <w:lvlJc w:val="left"/>
+      <w:pPr>
+        <w:tabs>
+          <w:tab w:val="num" w:pos="2880"/>
+        </w:tabs>
+        <w:ind w:left="2880" w:hanging="360"/>
+      </w:pPr>
+      <w:rPr>
+        <w:rFonts w:ascii="Symbol" w:hAnsi="Symbol" w:hint="default"/>
+      </w:rPr>
+    </w:lvl>
+    <w:lvl w:ilvl="4" w:tplc="71147258" w:tentative="1">
+      <w:start w:val="1"/>
+      <w:numFmt w:val="bullet"/>
+      <w:lvlText w:val=""/>
+      <w:lvlPicBulletId w:val="0"/>
+      <w:lvlJc w:val="left"/>
+      <w:pPr>
+        <w:tabs>
+          <w:tab w:val="num" w:pos="3600"/>
+        </w:tabs>
+        <w:ind w:left="3600" w:hanging="360"/>
+      </w:pPr>
+      <w:rPr>
+        <w:rFonts w:ascii="Symbol" w:hAnsi="Symbol" w:hint="default"/>
+      </w:rPr>
+    </w:lvl>
+    <w:lvl w:ilvl="5" w:tplc="0270CD50" w:tentative="1">
+      <w:start w:val="1"/>
+      <w:numFmt w:val="bullet"/>
+      <w:lvlText w:val=""/>
+      <w:lvlPicBulletId w:val="0"/>
+      <w:lvlJc w:val="left"/>
+      <w:pPr>
+        <w:tabs>
+          <w:tab w:val="num" w:pos="4320"/>
+        </w:tabs>
+        <w:ind w:left="4320" w:hanging="360"/>
+      </w:pPr>
+      <w:rPr>
+        <w:rFonts w:ascii="Symbol" w:hAnsi="Symbol" w:hint="default"/>
+      </w:rPr>
+    </w:lvl>
+    <w:lvl w:ilvl="6" w:tplc="F1EA58C0" w:tentative="1">
+      <w:start w:val="1"/>
+      <w:numFmt w:val="bullet"/>
+      <w:lvlText w:val=""/>
+      <w:lvlPicBulletId w:val="0"/>
+      <w:lvlJc w:val="left"/>
+      <w:pPr>
+        <w:tabs>
+          <w:tab w:val="num" w:pos="5040"/>
+        </w:tabs>
+        <w:ind w:left="5040" w:hanging="360"/>
+      </w:pPr>
+      <w:rPr>
+        <w:rFonts w:ascii="Symbol" w:hAnsi="Symbol" w:hint="default"/>
+      </w:rPr>
+    </w:lvl>
+    <w:lvl w:ilvl="7" w:tplc="3F9EE9CE" w:tentative="1">
+      <w:start w:val="1"/>
+      <w:numFmt w:val="bullet"/>
+      <w:lvlText w:val=""/>
+      <w:lvlPicBulletId w:val="0"/>
+      <w:lvlJc w:val="left"/>
+      <w:pPr>
+        <w:tabs>
+          <w:tab w:val="num" w:pos="5760"/>
+        </w:tabs>
+        <w:ind w:left="5760" w:hanging="360"/>
+      </w:pPr>
+      <w:rPr>
+        <w:rFonts w:ascii="Symbol" w:hAnsi="Symbol" w:hint="default"/>
+      </w:rPr>
+    </w:lvl>
+    <w:lvl w:ilvl="8" w:tplc="0F8E1A0A" w:tentative="1">
+      <w:start w:val="1"/>
+      <w:numFmt w:val="bullet"/>
+      <w:lvlText w:val=""/>
+      <w:lvlPicBulletId w:val="0"/>
+      <w:lvlJc w:val="left"/>
+      <w:pPr>
+        <w:tabs>
+          <w:tab w:val="num" w:pos="6480"/>
+        </w:tabs>
+        <w:ind w:left="6480" w:hanging="360"/>
+      </w:pPr>
+      <w:rPr>
+        <w:rFonts w:ascii="Symbol" w:hAnsi="Symbol" w:hint="default"/>
+      </w:rPr>
+    </w:lvl>
+  </w:abstractNum>
+  <w:abstractNum w:abstractNumId="8">
     <w:nsid w:val="6DF47948"/>
     <w:multiLevelType w:val="multilevel"/>
     <w:tmpl w:val="24567BA0"/>
@@ -13404,19 +16991,31 @@
     </w:lvl>
   </w:abstractNum>
   <w:num w:numId="1">
-    <w:abstractNumId w:val="1"/>
+    <w:abstractNumId w:val="2"/>
   </w:num>
   <w:num w:numId="2">
-    <w:abstractNumId w:val="4"/>
+    <w:abstractNumId w:val="8"/>
   </w:num>
   <w:num w:numId="3">
-    <w:abstractNumId w:val="2"/>
+    <w:abstractNumId w:val="5"/>
   </w:num>
   <w:num w:numId="4">
     <w:abstractNumId w:val="0"/>
   </w:num>
   <w:num w:numId="5">
+    <w:abstractNumId w:val="6"/>
+  </w:num>
+  <w:num w:numId="6">
+    <w:abstractNumId w:val="7"/>
+  </w:num>
+  <w:num w:numId="7">
     <w:abstractNumId w:val="3"/>
+  </w:num>
+  <w:num w:numId="8">
+    <w:abstractNumId w:val="1"/>
+  </w:num>
+  <w:num w:numId="9">
+    <w:abstractNumId w:val="4"/>
   </w:num>
 </w:numbering>
 </file>
@@ -14087,323 +17686,23 @@
       <w:contextualSpacing/>
     </w:pPr>
   </w:style>
-</w:styles>
-</file>
-
-<file path=word/glossary/document.xml><?xml version="1.0" encoding="utf-8"?>
-<w:glossaryDocument xmlns:ve="http://schemas.openxmlformats.org/markup-compatibility/2006" xmlns:o="urn:schemas-microsoft-com:office:office" xmlns:r="http://schemas.openxmlformats.org/officeDocument/2006/relationships" xmlns:m="http://schemas.openxmlformats.org/officeDocument/2006/math" xmlns:v="urn:schemas-microsoft-com:vml" xmlns:wp="http://schemas.openxmlformats.org/drawingml/2006/wordprocessingDrawing" xmlns:w10="urn:schemas-microsoft-com:office:word" xmlns:w="http://schemas.openxmlformats.org/wordprocessingml/2006/main" xmlns:wne="http://schemas.microsoft.com/office/word/2006/wordml">
-  <w:docParts/>
-</w:glossaryDocument>
-</file>
-
-<file path=word/glossary/fontTable.xml><?xml version="1.0" encoding="utf-8"?>
-<w:fonts xmlns:r="http://schemas.openxmlformats.org/officeDocument/2006/relationships" xmlns:w="http://schemas.openxmlformats.org/wordprocessingml/2006/main">
-  <w:font w:name="Calibri">
-    <w:panose1 w:val="020F0502020204030204"/>
-    <w:charset w:val="00"/>
-    <w:family w:val="swiss"/>
-    <w:pitch w:val="variable"/>
-    <w:sig w:usb0="E10002FF" w:usb1="4000ACFF" w:usb2="00000009" w:usb3="00000000" w:csb0="0000019F" w:csb1="00000000"/>
-  </w:font>
-  <w:font w:name="Times New Roman">
-    <w:panose1 w:val="02020603050405020304"/>
-    <w:charset w:val="00"/>
-    <w:family w:val="roman"/>
-    <w:pitch w:val="variable"/>
-    <w:sig w:usb0="20002A87" w:usb1="80000000" w:usb2="00000008" w:usb3="00000000" w:csb0="000001FF" w:csb1="00000000"/>
-  </w:font>
-  <w:font w:name="Courier New">
-    <w:panose1 w:val="02070309020205020404"/>
-    <w:charset w:val="00"/>
-    <w:family w:val="modern"/>
-    <w:pitch w:val="fixed"/>
-    <w:sig w:usb0="20002A87" w:usb1="80000000" w:usb2="00000008" w:usb3="00000000" w:csb0="000001FF" w:csb1="00000000"/>
-  </w:font>
-  <w:font w:name="Wingdings">
-    <w:panose1 w:val="05000000000000000000"/>
-    <w:charset w:val="02"/>
-    <w:family w:val="auto"/>
-    <w:pitch w:val="variable"/>
-    <w:sig w:usb0="00000000" w:usb1="10000000" w:usb2="00000000" w:usb3="00000000" w:csb0="80000000" w:csb1="00000000"/>
-  </w:font>
-  <w:font w:name="Symbol">
-    <w:panose1 w:val="05050102010706020507"/>
-    <w:charset w:val="02"/>
-    <w:family w:val="roman"/>
-    <w:pitch w:val="variable"/>
-    <w:sig w:usb0="00000000" w:usb1="10000000" w:usb2="00000000" w:usb3="00000000" w:csb0="80000000" w:csb1="00000000"/>
-  </w:font>
-  <w:font w:name="Tahoma">
-    <w:panose1 w:val="020B0604030504040204"/>
-    <w:charset w:val="00"/>
-    <w:family w:val="swiss"/>
-    <w:pitch w:val="variable"/>
-    <w:sig w:usb0="61002A87" w:usb1="80000000" w:usb2="00000008" w:usb3="00000000" w:csb0="000101FF" w:csb1="00000000"/>
-  </w:font>
-  <w:font w:name="Cambria">
-    <w:panose1 w:val="02040503050406030204"/>
-    <w:charset w:val="00"/>
-    <w:family w:val="roman"/>
-    <w:pitch w:val="variable"/>
-    <w:sig w:usb0="E00002FF" w:usb1="400004FF" w:usb2="00000000" w:usb3="00000000" w:csb0="0000019F" w:csb1="00000000"/>
-  </w:font>
-  <w:font w:name="Caviar Dreams">
-    <w:altName w:val="Segoe UI"/>
-    <w:panose1 w:val="020B0302020204020504"/>
-    <w:charset w:val="00"/>
-    <w:family w:val="swiss"/>
-    <w:pitch w:val="variable"/>
-    <w:sig w:usb0="A00000A7" w:usb1="5000004A" w:usb2="00000000" w:usb3="00000000" w:csb0="00000111" w:csb1="00000000"/>
-  </w:font>
-  <w:font w:name="inherit">
-    <w:altName w:val="Times New Roman"/>
-    <w:panose1 w:val="00000000000000000000"/>
-    <w:charset w:val="00"/>
-    <w:family w:val="roman"/>
-    <w:notTrueType/>
-    <w:pitch w:val="default"/>
-    <w:sig w:usb0="00000000" w:usb1="00000000" w:usb2="00000000" w:usb3="00000000" w:csb0="00000000" w:csb1="00000000"/>
-  </w:font>
-</w:fonts>
-</file>
-
-<file path=word/glossary/settings.xml><?xml version="1.0" encoding="utf-8"?>
-<w:settings xmlns:o="urn:schemas-microsoft-com:office:office" xmlns:r="http://schemas.openxmlformats.org/officeDocument/2006/relationships" xmlns:m="http://schemas.openxmlformats.org/officeDocument/2006/math" xmlns:v="urn:schemas-microsoft-com:vml" xmlns:w10="urn:schemas-microsoft-com:office:word" xmlns:w="http://schemas.openxmlformats.org/wordprocessingml/2006/main" xmlns:sl="http://schemas.openxmlformats.org/schemaLibrary/2006/main">
-  <w:view w:val="normal"/>
-  <w:defaultTabStop w:val="708"/>
-  <w:hyphenationZone w:val="425"/>
-  <w:characterSpacingControl w:val="doNotCompress"/>
-  <w:compat>
-    <w:useFELayout/>
-  </w:compat>
-  <w:rsids>
-    <w:rsidRoot w:val="005D1C5D"/>
-    <w:rsid w:val="005D1C5D"/>
-    <w:rsid w:val="00C0357B"/>
-  </w:rsids>
-  <m:mathPr>
-    <m:mathFont m:val="Cambria Math"/>
-    <m:brkBin m:val="before"/>
-    <m:brkBinSub m:val="--"/>
-    <m:smallFrac m:val="off"/>
-    <m:dispDef/>
-    <m:lMargin m:val="0"/>
-    <m:rMargin m:val="0"/>
-    <m:defJc m:val="centerGroup"/>
-    <m:wrapIndent m:val="1440"/>
-    <m:intLim m:val="subSup"/>
-    <m:naryLim m:val="undOvr"/>
-  </m:mathPr>
-  <w:themeFontLang w:val="fr-FR"/>
-  <w:clrSchemeMapping w:bg1="light1" w:t1="dark1" w:bg2="light2" w:t2="dark2" w:accent1="accent1" w:accent2="accent2" w:accent3="accent3" w:accent4="accent4" w:accent5="accent5" w:accent6="accent6" w:hyperlink="hyperlink" w:followedHyperlink="followedHyperlink"/>
-  <w:decimalSymbol w:val=","/>
-  <w:listSeparator w:val=";"/>
-</w:settings>
-</file>
-
-<file path=word/glossary/styles.xml><?xml version="1.0" encoding="utf-8"?>
-<w:styles xmlns:r="http://schemas.openxmlformats.org/officeDocument/2006/relationships" xmlns:w="http://schemas.openxmlformats.org/wordprocessingml/2006/main">
-  <w:docDefaults>
-    <w:rPrDefault>
-      <w:rPr>
-        <w:rFonts w:asciiTheme="minorHAnsi" w:eastAsiaTheme="minorEastAsia" w:hAnsiTheme="minorHAnsi" w:cstheme="minorBidi"/>
-        <w:sz w:val="22"/>
-        <w:szCs w:val="22"/>
-        <w:lang w:val="fr-FR" w:eastAsia="fr-FR" w:bidi="ar-SA"/>
-      </w:rPr>
-    </w:rPrDefault>
-    <w:pPrDefault>
-      <w:pPr>
-        <w:spacing w:after="200" w:line="276" w:lineRule="auto"/>
-      </w:pPr>
-    </w:pPrDefault>
-  </w:docDefaults>
-  <w:latentStyles w:defLockedState="0" w:defUIPriority="99" w:defSemiHidden="1" w:defUnhideWhenUsed="1" w:defQFormat="0" w:count="267">
-    <w:lsdException w:name="Normal" w:semiHidden="0" w:uiPriority="0" w:unhideWhenUsed="0" w:qFormat="1"/>
-    <w:lsdException w:name="heading 1" w:semiHidden="0" w:uiPriority="9" w:unhideWhenUsed="0" w:qFormat="1"/>
-    <w:lsdException w:name="heading 2" w:uiPriority="9" w:qFormat="1"/>
-    <w:lsdException w:name="heading 3" w:uiPriority="9" w:qFormat="1"/>
-    <w:lsdException w:name="heading 4" w:uiPriority="9" w:qFormat="1"/>
-    <w:lsdException w:name="heading 5" w:uiPriority="9" w:qFormat="1"/>
-    <w:lsdException w:name="heading 6" w:uiPriority="9" w:qFormat="1"/>
-    <w:lsdException w:name="heading 7" w:uiPriority="9" w:qFormat="1"/>
-    <w:lsdException w:name="heading 8" w:uiPriority="9" w:qFormat="1"/>
-    <w:lsdException w:name="heading 9" w:uiPriority="9" w:qFormat="1"/>
-    <w:lsdException w:name="toc 1" w:uiPriority="39"/>
-    <w:lsdException w:name="toc 2" w:uiPriority="39"/>
-    <w:lsdException w:name="toc 3" w:uiPriority="39"/>
-    <w:lsdException w:name="toc 4" w:uiPriority="39"/>
-    <w:lsdException w:name="toc 5" w:uiPriority="39"/>
-    <w:lsdException w:name="toc 6" w:uiPriority="39"/>
-    <w:lsdException w:name="toc 7" w:uiPriority="39"/>
-    <w:lsdException w:name="toc 8" w:uiPriority="39"/>
-    <w:lsdException w:name="toc 9" w:uiPriority="39"/>
-    <w:lsdException w:name="caption" w:uiPriority="35" w:qFormat="1"/>
-    <w:lsdException w:name="Title" w:semiHidden="0" w:uiPriority="10" w:unhideWhenUsed="0" w:qFormat="1"/>
-    <w:lsdException w:name="Default Paragraph Font" w:uiPriority="1"/>
-    <w:lsdException w:name="Subtitle" w:semiHidden="0" w:uiPriority="11" w:unhideWhenUsed="0" w:qFormat="1"/>
-    <w:lsdException w:name="Strong" w:semiHidden="0" w:uiPriority="22" w:unhideWhenUsed="0" w:qFormat="1"/>
-    <w:lsdException w:name="Emphasis" w:semiHidden="0" w:uiPriority="20" w:unhideWhenUsed="0" w:qFormat="1"/>
-    <w:lsdException w:name="Table Grid" w:semiHidden="0" w:uiPriority="59" w:unhideWhenUsed="0"/>
-    <w:lsdException w:name="Placeholder Text" w:unhideWhenUsed="0"/>
-    <w:lsdException w:name="No Spacing" w:semiHidden="0" w:uiPriority="1" w:unhideWhenUsed="0" w:qFormat="1"/>
-    <w:lsdException w:name="Light Shading" w:semiHidden="0" w:uiPriority="60" w:unhideWhenUsed="0"/>
-    <w:lsdException w:name="Light List" w:semiHidden="0" w:uiPriority="61" w:unhideWhenUsed="0"/>
-    <w:lsdException w:name="Light Grid" w:semiHidden="0" w:uiPriority="62" w:unhideWhenUsed="0"/>
-    <w:lsdException w:name="Medium Shading 1" w:semiHidden="0" w:uiPriority="63" w:unhideWhenUsed="0"/>
-    <w:lsdException w:name="Medium Shading 2" w:semiHidden="0" w:uiPriority="64" w:unhideWhenUsed="0"/>
-    <w:lsdException w:name="Medium List 1" w:semiHidden="0" w:uiPriority="65" w:unhideWhenUsed="0"/>
-    <w:lsdException w:name="Medium List 2" w:semiHidden="0" w:uiPriority="66" w:unhideWhenUsed="0"/>
-    <w:lsdException w:name="Medium Grid 1" w:semiHidden="0" w:uiPriority="67" w:unhideWhenUsed="0"/>
-    <w:lsdException w:name="Medium Grid 2" w:semiHidden="0" w:uiPriority="68" w:unhideWhenUsed="0"/>
-    <w:lsdException w:name="Medium Grid 3" w:semiHidden="0" w:uiPriority="69" w:unhideWhenUsed="0"/>
-    <w:lsdException w:name="Dark List" w:semiHidden="0" w:uiPriority="70" w:unhideWhenUsed="0"/>
-    <w:lsdException w:name="Colorful Shading" w:semiHidden="0" w:uiPriority="71" w:unhideWhenUsed="0"/>
-    <w:lsdException w:name="Colorful List" w:semiHidden="0" w:uiPriority="72" w:unhideWhenUsed="0"/>
-    <w:lsdException w:name="Colorful Grid" w:semiHidden="0" w:uiPriority="73" w:unhideWhenUsed="0"/>
-    <w:lsdException w:name="Light Shading Accent 1" w:semiHidden="0" w:uiPriority="60" w:unhideWhenUsed="0"/>
-    <w:lsdException w:name="Light List Accent 1" w:semiHidden="0" w:uiPriority="61" w:unhideWhenUsed="0"/>
-    <w:lsdException w:name="Light Grid Accent 1" w:semiHidden="0" w:uiPriority="62" w:unhideWhenUsed="0"/>
-    <w:lsdException w:name="Medium Shading 1 Accent 1" w:semiHidden="0" w:uiPriority="63" w:unhideWhenUsed="0"/>
-    <w:lsdException w:name="Medium Shading 2 Accent 1" w:semiHidden="0" w:uiPriority="64" w:unhideWhenUsed="0"/>
-    <w:lsdException w:name="Medium List 1 Accent 1" w:semiHidden="0" w:uiPriority="65" w:unhideWhenUsed="0"/>
-    <w:lsdException w:name="Revision" w:unhideWhenUsed="0"/>
-    <w:lsdException w:name="List Paragraph" w:semiHidden="0" w:uiPriority="34" w:unhideWhenUsed="0" w:qFormat="1"/>
-    <w:lsdException w:name="Quote" w:semiHidden="0" w:uiPriority="29" w:unhideWhenUsed="0" w:qFormat="1"/>
-    <w:lsdException w:name="Intense Quote" w:semiHidden="0" w:uiPriority="30" w:unhideWhenUsed="0" w:qFormat="1"/>
-    <w:lsdException w:name="Medium List 2 Accent 1" w:semiHidden="0" w:uiPriority="66" w:unhideWhenUsed="0"/>
-    <w:lsdException w:name="Medium Grid 1 Accent 1" w:semiHidden="0" w:uiPriority="67" w:unhideWhenUsed="0"/>
-    <w:lsdException w:name="Medium Grid 2 Accent 1" w:semiHidden="0" w:uiPriority="68" w:unhideWhenUsed="0"/>
-    <w:lsdException w:name="Medium Grid 3 Accent 1" w:semiHidden="0" w:uiPriority="69" w:unhideWhenUsed="0"/>
-    <w:lsdException w:name="Dark List Accent 1" w:semiHidden="0" w:uiPriority="70" w:unhideWhenUsed="0"/>
-    <w:lsdException w:name="Colorful Shading Accent 1" w:semiHidden="0" w:uiPriority="71" w:unhideWhenUsed="0"/>
-    <w:lsdException w:name="Colorful List Accent 1" w:semiHidden="0" w:uiPriority="72" w:unhideWhenUsed="0"/>
-    <w:lsdException w:name="Colorful Grid Accent 1" w:semiHidden="0" w:uiPriority="73" w:unhideWhenUsed="0"/>
-    <w:lsdException w:name="Light Shading Accent 2" w:semiHidden="0" w:uiPriority="60" w:unhideWhenUsed="0"/>
-    <w:lsdException w:name="Light List Accent 2" w:semiHidden="0" w:uiPriority="61" w:unhideWhenUsed="0"/>
-    <w:lsdException w:name="Light Grid Accent 2" w:semiHidden="0" w:uiPriority="62" w:unhideWhenUsed="0"/>
-    <w:lsdException w:name="Medium Shading 1 Accent 2" w:semiHidden="0" w:uiPriority="63" w:unhideWhenUsed="0"/>
-    <w:lsdException w:name="Medium Shading 2 Accent 2" w:semiHidden="0" w:uiPriority="64" w:unhideWhenUsed="0"/>
-    <w:lsdException w:name="Medium List 1 Accent 2" w:semiHidden="0" w:uiPriority="65" w:unhideWhenUsed="0"/>
-    <w:lsdException w:name="Medium List 2 Accent 2" w:semiHidden="0" w:uiPriority="66" w:unhideWhenUsed="0"/>
-    <w:lsdException w:name="Medium Grid 1 Accent 2" w:semiHidden="0" w:uiPriority="67" w:unhideWhenUsed="0"/>
-    <w:lsdException w:name="Medium Grid 2 Accent 2" w:semiHidden="0" w:uiPriority="68" w:unhideWhenUsed="0"/>
-    <w:lsdException w:name="Medium Grid 3 Accent 2" w:semiHidden="0" w:uiPriority="69" w:unhideWhenUsed="0"/>
-    <w:lsdException w:name="Dark List Accent 2" w:semiHidden="0" w:uiPriority="70" w:unhideWhenUsed="0"/>
-    <w:lsdException w:name="Colorful Shading Accent 2" w:semiHidden="0" w:uiPriority="71" w:unhideWhenUsed="0"/>
-    <w:lsdException w:name="Colorful List Accent 2" w:semiHidden="0" w:uiPriority="72" w:unhideWhenUsed="0"/>
-    <w:lsdException w:name="Colorful Grid Accent 2" w:semiHidden="0" w:uiPriority="73" w:unhideWhenUsed="0"/>
-    <w:lsdException w:name="Light Shading Accent 3" w:semiHidden="0" w:uiPriority="60" w:unhideWhenUsed="0"/>
-    <w:lsdException w:name="Light List Accent 3" w:semiHidden="0" w:uiPriority="61" w:unhideWhenUsed="0"/>
-    <w:lsdException w:name="Light Grid Accent 3" w:semiHidden="0" w:uiPriority="62" w:unhideWhenUsed="0"/>
-    <w:lsdException w:name="Medium Shading 1 Accent 3" w:semiHidden="0" w:uiPriority="63" w:unhideWhenUsed="0"/>
-    <w:lsdException w:name="Medium Shading 2 Accent 3" w:semiHidden="0" w:uiPriority="64" w:unhideWhenUsed="0"/>
-    <w:lsdException w:name="Medium List 1 Accent 3" w:semiHidden="0" w:uiPriority="65" w:unhideWhenUsed="0"/>
-    <w:lsdException w:name="Medium List 2 Accent 3" w:semiHidden="0" w:uiPriority="66" w:unhideWhenUsed="0"/>
-    <w:lsdException w:name="Medium Grid 1 Accent 3" w:semiHidden="0" w:uiPriority="67" w:unhideWhenUsed="0"/>
-    <w:lsdException w:name="Medium Grid 2 Accent 3" w:semiHidden="0" w:uiPriority="68" w:unhideWhenUsed="0"/>
-    <w:lsdException w:name="Medium Grid 3 Accent 3" w:semiHidden="0" w:uiPriority="69" w:unhideWhenUsed="0"/>
-    <w:lsdException w:name="Dark List Accent 3" w:semiHidden="0" w:uiPriority="70" w:unhideWhenUsed="0"/>
-    <w:lsdException w:name="Colorful Shading Accent 3" w:semiHidden="0" w:uiPriority="71" w:unhideWhenUsed="0"/>
-    <w:lsdException w:name="Colorful List Accent 3" w:semiHidden="0" w:uiPriority="72" w:unhideWhenUsed="0"/>
-    <w:lsdException w:name="Colorful Grid Accent 3" w:semiHidden="0" w:uiPriority="73" w:unhideWhenUsed="0"/>
-    <w:lsdException w:name="Light Shading Accent 4" w:semiHidden="0" w:uiPriority="60" w:unhideWhenUsed="0"/>
-    <w:lsdException w:name="Light List Accent 4" w:semiHidden="0" w:uiPriority="61" w:unhideWhenUsed="0"/>
-    <w:lsdException w:name="Light Grid Accent 4" w:semiHidden="0" w:uiPriority="62" w:unhideWhenUsed="0"/>
-    <w:lsdException w:name="Medium Shading 1 Accent 4" w:semiHidden="0" w:uiPriority="63" w:unhideWhenUsed="0"/>
-    <w:lsdException w:name="Medium Shading 2 Accent 4" w:semiHidden="0" w:uiPriority="64" w:unhideWhenUsed="0"/>
-    <w:lsdException w:name="Medium List 1 Accent 4" w:semiHidden="0" w:uiPriority="65" w:unhideWhenUsed="0"/>
-    <w:lsdException w:name="Medium List 2 Accent 4" w:semiHidden="0" w:uiPriority="66" w:unhideWhenUsed="0"/>
-    <w:lsdException w:name="Medium Grid 1 Accent 4" w:semiHidden="0" w:uiPriority="67" w:unhideWhenUsed="0"/>
-    <w:lsdException w:name="Medium Grid 2 Accent 4" w:semiHidden="0" w:uiPriority="68" w:unhideWhenUsed="0"/>
-    <w:lsdException w:name="Medium Grid 3 Accent 4" w:semiHidden="0" w:uiPriority="69" w:unhideWhenUsed="0"/>
-    <w:lsdException w:name="Dark List Accent 4" w:semiHidden="0" w:uiPriority="70" w:unhideWhenUsed="0"/>
-    <w:lsdException w:name="Colorful Shading Accent 4" w:semiHidden="0" w:uiPriority="71" w:unhideWhenUsed="0"/>
-    <w:lsdException w:name="Colorful List Accent 4" w:semiHidden="0" w:uiPriority="72" w:unhideWhenUsed="0"/>
-    <w:lsdException w:name="Colorful Grid Accent 4" w:semiHidden="0" w:uiPriority="73" w:unhideWhenUsed="0"/>
-    <w:lsdException w:name="Light Shading Accent 5" w:semiHidden="0" w:uiPriority="60" w:unhideWhenUsed="0"/>
-    <w:lsdException w:name="Light List Accent 5" w:semiHidden="0" w:uiPriority="61" w:unhideWhenUsed="0"/>
-    <w:lsdException w:name="Light Grid Accent 5" w:semiHidden="0" w:uiPriority="62" w:unhideWhenUsed="0"/>
-    <w:lsdException w:name="Medium Shading 1 Accent 5" w:semiHidden="0" w:uiPriority="63" w:unhideWhenUsed="0"/>
-    <w:lsdException w:name="Medium Shading 2 Accent 5" w:semiHidden="0" w:uiPriority="64" w:unhideWhenUsed="0"/>
-    <w:lsdException w:name="Medium List 1 Accent 5" w:semiHidden="0" w:uiPriority="65" w:unhideWhenUsed="0"/>
-    <w:lsdException w:name="Medium List 2 Accent 5" w:semiHidden="0" w:uiPriority="66" w:unhideWhenUsed="0"/>
-    <w:lsdException w:name="Medium Grid 1 Accent 5" w:semiHidden="0" w:uiPriority="67" w:unhideWhenUsed="0"/>
-    <w:lsdException w:name="Medium Grid 2 Accent 5" w:semiHidden="0" w:uiPriority="68" w:unhideWhenUsed="0"/>
-    <w:lsdException w:name="Medium Grid 3 Accent 5" w:semiHidden="0" w:uiPriority="69" w:unhideWhenUsed="0"/>
-    <w:lsdException w:name="Dark List Accent 5" w:semiHidden="0" w:uiPriority="70" w:unhideWhenUsed="0"/>
-    <w:lsdException w:name="Colorful Shading Accent 5" w:semiHidden="0" w:uiPriority="71" w:unhideWhenUsed="0"/>
-    <w:lsdException w:name="Colorful List Accent 5" w:semiHidden="0" w:uiPriority="72" w:unhideWhenUsed="0"/>
-    <w:lsdException w:name="Colorful Grid Accent 5" w:semiHidden="0" w:uiPriority="73" w:unhideWhenUsed="0"/>
-    <w:lsdException w:name="Light Shading Accent 6" w:semiHidden="0" w:uiPriority="60" w:unhideWhenUsed="0"/>
-    <w:lsdException w:name="Light List Accent 6" w:semiHidden="0" w:uiPriority="61" w:unhideWhenUsed="0"/>
-    <w:lsdException w:name="Light Grid Accent 6" w:semiHidden="0" w:uiPriority="62" w:unhideWhenUsed="0"/>
-    <w:lsdException w:name="Medium Shading 1 Accent 6" w:semiHidden="0" w:uiPriority="63" w:unhideWhenUsed="0"/>
-    <w:lsdException w:name="Medium Shading 2 Accent 6" w:semiHidden="0" w:uiPriority="64" w:unhideWhenUsed="0"/>
-    <w:lsdException w:name="Medium List 1 Accent 6" w:semiHidden="0" w:uiPriority="65" w:unhideWhenUsed="0"/>
-    <w:lsdException w:name="Medium List 2 Accent 6" w:semiHidden="0" w:uiPriority="66" w:unhideWhenUsed="0"/>
-    <w:lsdException w:name="Medium Grid 1 Accent 6" w:semiHidden="0" w:uiPriority="67" w:unhideWhenUsed="0"/>
-    <w:lsdException w:name="Medium Grid 2 Accent 6" w:semiHidden="0" w:uiPriority="68" w:unhideWhenUsed="0"/>
-    <w:lsdException w:name="Medium Grid 3 Accent 6" w:semiHidden="0" w:uiPriority="69" w:unhideWhenUsed="0"/>
-    <w:lsdException w:name="Dark List Accent 6" w:semiHidden="0" w:uiPriority="70" w:unhideWhenUsed="0"/>
-    <w:lsdException w:name="Colorful Shading Accent 6" w:semiHidden="0" w:uiPriority="71" w:unhideWhenUsed="0"/>
-    <w:lsdException w:name="Colorful List Accent 6" w:semiHidden="0" w:uiPriority="72" w:unhideWhenUsed="0"/>
-    <w:lsdException w:name="Colorful Grid Accent 6" w:semiHidden="0" w:uiPriority="73" w:unhideWhenUsed="0"/>
-    <w:lsdException w:name="Subtle Emphasis" w:semiHidden="0" w:uiPriority="19" w:unhideWhenUsed="0" w:qFormat="1"/>
-    <w:lsdException w:name="Intense Emphasis" w:semiHidden="0" w:uiPriority="21" w:unhideWhenUsed="0" w:qFormat="1"/>
-    <w:lsdException w:name="Subtle Reference" w:semiHidden="0" w:uiPriority="31" w:unhideWhenUsed="0" w:qFormat="1"/>
-    <w:lsdException w:name="Intense Reference" w:semiHidden="0" w:uiPriority="32" w:unhideWhenUsed="0" w:qFormat="1"/>
-    <w:lsdException w:name="Book Title" w:semiHidden="0" w:uiPriority="33" w:unhideWhenUsed="0" w:qFormat="1"/>
-    <w:lsdException w:name="Bibliography" w:uiPriority="37"/>
-    <w:lsdException w:name="TOC Heading" w:uiPriority="39" w:qFormat="1"/>
-  </w:latentStyles>
-  <w:style w:type="paragraph" w:default="1" w:styleId="Normal">
-    <w:name w:val="Normal"/>
-    <w:qFormat/>
-  </w:style>
-  <w:style w:type="character" w:default="1" w:styleId="Policepardfaut">
-    <w:name w:val="Default Paragraph Font"/>
-    <w:uiPriority w:val="1"/>
-    <w:semiHidden/>
-    <w:unhideWhenUsed/>
-  </w:style>
-  <w:style w:type="table" w:default="1" w:styleId="TableauNormal">
-    <w:name w:val="Normal Table"/>
+  <w:style w:type="paragraph" w:styleId="NormalWeb">
+    <w:name w:val="Normal (Web)"/>
+    <w:basedOn w:val="Normal"/>
     <w:uiPriority w:val="99"/>
     <w:semiHidden/>
     <w:unhideWhenUsed/>
-    <w:qFormat/>
-    <w:tblPr>
-      <w:tblInd w:w="0" w:type="dxa"/>
-      <w:tblCellMar>
-        <w:top w:w="0" w:type="dxa"/>
-        <w:left w:w="108" w:type="dxa"/>
-        <w:bottom w:w="0" w:type="dxa"/>
-        <w:right w:w="108" w:type="dxa"/>
-      </w:tblCellMar>
-    </w:tblPr>
-  </w:style>
-  <w:style w:type="numbering" w:default="1" w:styleId="Aucuneliste">
-    <w:name w:val="No List"/>
-    <w:uiPriority w:val="99"/>
-    <w:semiHidden/>
-    <w:unhideWhenUsed/>
-  </w:style>
-  <w:style w:type="paragraph" w:customStyle="1" w:styleId="94773D820DE24FE48CBECDF1421A24B6">
-    <w:name w:val="94773D820DE24FE48CBECDF1421A24B6"/>
-    <w:rsid w:val="005D1C5D"/>
-  </w:style>
-  <w:style w:type="paragraph" w:customStyle="1" w:styleId="864E9F3FCD4C4756BA02244CC2F1D83B">
-    <w:name w:val="864E9F3FCD4C4756BA02244CC2F1D83B"/>
-    <w:rsid w:val="005D1C5D"/>
+    <w:rsid w:val="00CF427D"/>
+    <w:pPr>
+      <w:spacing w:before="100" w:beforeAutospacing="1" w:after="100" w:afterAutospacing="1"/>
+    </w:pPr>
+    <w:rPr>
+      <w:rFonts w:ascii="Times New Roman" w:eastAsia="Times New Roman" w:hAnsi="Times New Roman" w:cs="Times New Roman"/>
+      <w:sz w:val="24"/>
+      <w:szCs w:val="24"/>
+    </w:rPr>
   </w:style>
 </w:styles>
-</file>
-
-<file path=word/glossary/webSettings.xml><?xml version="1.0" encoding="utf-8"?>
-<w:webSettings xmlns:r="http://schemas.openxmlformats.org/officeDocument/2006/relationships" xmlns:w="http://schemas.openxmlformats.org/wordprocessingml/2006/main">
-  <w:optimizeForBrowser/>
-</w:webSettings>
 </file>
 
 <file path=word/theme/theme1.xml><?xml version="1.0" encoding="utf-8"?>
@@ -14687,4 +17986,16 @@
   <a:objectDefaults/>
   <a:extraClrSchemeLst/>
 </a:theme>
+</file>
+
+<file path=customXml/item1.xml><?xml version="1.0" encoding="utf-8"?>
+<b:Sources xmlns:b="http://schemas.openxmlformats.org/officeDocument/2006/bibliography" xmlns="http://schemas.openxmlformats.org/officeDocument/2006/bibliography" SelectedStyle="\APA.XSL" StyleName="APA"/>
+</file>
+
+<file path=customXml/itemProps1.xml><?xml version="1.0" encoding="utf-8"?>
+<ds:datastoreItem xmlns:ds="http://schemas.openxmlformats.org/officeDocument/2006/customXml" ds:itemID="{DBA38E11-553C-485C-833F-6CB35D9C0179}">
+  <ds:schemaRefs>
+    <ds:schemaRef ds:uri="http://schemas.openxmlformats.org/officeDocument/2006/bibliography"/>
+  </ds:schemaRefs>
+</ds:datastoreItem>
 </file>